--- a/docs/assets/downloads/adleta_richard_resume_full.docx
+++ b/docs/assets/downloads/adleta_richard_resume_full.docx
@@ -38,7 +38,10 @@
     </w:p>
     <w:p>
       <w:pPr>
-        <w:pStyle w:val="BodyText"/>
+        <w:numPr>
+          <w:ilvl w:val="0"/>
+          <w:numId w:val="1001"/>
+        </w:numPr>
       </w:pPr>
       <w:r>
         <w:rPr>
@@ -61,7 +64,10 @@
     </w:p>
     <w:p>
       <w:pPr>
-        <w:pStyle w:val="BodyText"/>
+        <w:numPr>
+          <w:ilvl w:val="0"/>
+          <w:numId w:val="1001"/>
+        </w:numPr>
       </w:pPr>
       <w:r>
         <w:rPr>
@@ -84,7 +90,10 @@
     </w:p>
     <w:p>
       <w:pPr>
-        <w:pStyle w:val="BodyText"/>
+        <w:numPr>
+          <w:ilvl w:val="0"/>
+          <w:numId w:val="1001"/>
+        </w:numPr>
       </w:pPr>
       <w:r>
         <w:rPr>
@@ -107,7 +116,10 @@
     </w:p>
     <w:p>
       <w:pPr>
-        <w:pStyle w:val="BodyText"/>
+        <w:numPr>
+          <w:ilvl w:val="0"/>
+          <w:numId w:val="1001"/>
+        </w:numPr>
       </w:pPr>
       <w:r>
         <w:rPr>
@@ -142,7 +154,7 @@
         <w:pStyle w:val="FirstParagraph"/>
       </w:pPr>
       <w:r>
-        <w:t xml:space="preserve">Seasoned technology leader with over 20 years of experience in software architecture, full-stack development, and team leadership. Proven track record as a CTO, VP of Engineering, and Lead Architect, specializing in scalable web applications, cloud computing, and AI integration. Expertise in .NET technologies, Angular, React, AWS services, and Agile methodologies. Committed to driving innovation and delivering impactful software solutions that align with business objectives.</w:t>
+        <w:t xml:space="preserve">Senior software architect and full‑stack engineer with 20+ years of shipping production code and scaling cloud‑native, data‑intensive, and AI‑powered products. I design and build high‑throughput systems—like 25 M‑email‑per‑day pipelines, 80 M‑record search platforms, and AI assistants—using C#, .NET 6/8, Angular, React, TypeScript, SQL/NoSQL, and AWS. Known for translating fuzzy requirements into clean, testable code, I champion automation, performance, and observability while staying heads‑down in the repo. I thrive as an individual contributor who influences architecture through deep technical expertise and collaborative problem‑solving rather than formal management.</w:t>
       </w:r>
     </w:p>
     <w:bookmarkEnd w:id="24"/>
@@ -161,7 +173,7 @@
         <w:pStyle w:val="Heading3"/>
       </w:pPr>
       <w:r>
-        <w:t xml:space="preserve">Nexxt, Inc.</w:t>
+        <w:t xml:space="preserve">Nexxt, Inc</w:t>
       </w:r>
     </w:p>
     <w:p>
@@ -187,83 +199,71 @@
         <w:pStyle w:val="Compact"/>
         <w:numPr>
           <w:ilvl w:val="0"/>
-          <w:numId w:val="1001"/>
-        </w:numPr>
-      </w:pPr>
-      <w:r>
-        <w:t xml:space="preserve">Architected and developed an AI assistant framework to support multiple AI integrations across the enterprise.</w:t>
-      </w:r>
-    </w:p>
-    <w:p>
-      <w:pPr>
-        <w:pStyle w:val="Compact"/>
-        <w:numPr>
-          <w:ilvl w:val="0"/>
-          <w:numId w:val="1001"/>
-        </w:numPr>
-      </w:pPr>
-      <w:r>
-        <w:t xml:space="preserve">Integrated AI technologies for email composition, web page building, job postings, and other applications, enhancing overall product offerings.</w:t>
-      </w:r>
-    </w:p>
-    <w:p>
-      <w:pPr>
-        <w:pStyle w:val="Compact"/>
-        <w:numPr>
-          <w:ilvl w:val="0"/>
-          <w:numId w:val="1001"/>
-        </w:numPr>
-      </w:pPr>
-      <w:r>
-        <w:t xml:space="preserve">Designed a flexible framework allowing for seamless improvements through prompt design and user input integration.</w:t>
-      </w:r>
-    </w:p>
-    <w:p>
-      <w:pPr>
-        <w:pStyle w:val="Compact"/>
-        <w:numPr>
-          <w:ilvl w:val="0"/>
-          <w:numId w:val="1001"/>
-        </w:numPr>
-      </w:pPr>
-      <w:r>
-        <w:t xml:space="preserve">Collaborated with senior leadership on design approvals, serving as the primary architect and designer.</w:t>
-      </w:r>
-    </w:p>
-    <w:p>
-      <w:pPr>
-        <w:pStyle w:val="Compact"/>
-        <w:numPr>
-          <w:ilvl w:val="0"/>
-          <w:numId w:val="1001"/>
-        </w:numPr>
-      </w:pPr>
-      <w:r>
-        <w:t xml:space="preserve">Authored key components of the system, including T-SQL, C#, and Angular front-end code.</w:t>
-      </w:r>
-    </w:p>
-    <w:p>
-      <w:pPr>
-        <w:pStyle w:val="Compact"/>
-        <w:numPr>
-          <w:ilvl w:val="0"/>
-          <w:numId w:val="1001"/>
-        </w:numPr>
-      </w:pPr>
-      <w:r>
-        <w:t xml:space="preserve">Facilitated cross-functional collaboration to deliver innovative, AI-driven solutions across departments.</w:t>
-      </w:r>
-    </w:p>
-    <w:p>
-      <w:pPr>
-        <w:pStyle w:val="Compact"/>
-        <w:numPr>
-          <w:ilvl w:val="0"/>
-          <w:numId w:val="1001"/>
-        </w:numPr>
-      </w:pPr>
-      <w:r>
-        <w:t xml:space="preserve">Followed Agile methodologies to ensure timely delivery and iterative improvement of the AI framework.</w:t>
+          <w:numId w:val="1002"/>
+        </w:numPr>
+      </w:pPr>
+      <w:r>
+        <w:t xml:space="preserve">Architected and developed scalable AI-driven solutions, including an enterprise AI Assistant used for email composition, web-page building, job postings, and other applications.</w:t>
+      </w:r>
+    </w:p>
+    <w:p>
+      <w:pPr>
+        <w:pStyle w:val="Compact"/>
+        <w:numPr>
+          <w:ilvl w:val="0"/>
+          <w:numId w:val="1002"/>
+        </w:numPr>
+      </w:pPr>
+      <w:r>
+        <w:t xml:space="preserve">Designed and implemented a flexible integration framework featuring event-driven architecture and robust data-validation mechanisms that support seamless external platform integrations.</w:t>
+      </w:r>
+    </w:p>
+    <w:p>
+      <w:pPr>
+        <w:pStyle w:val="Compact"/>
+        <w:numPr>
+          <w:ilvl w:val="0"/>
+          <w:numId w:val="1002"/>
+        </w:numPr>
+      </w:pPr>
+      <w:r>
+        <w:t xml:space="preserve">Developed and refined job-title-normalization algorithms with confidence scoring to improve data accuracy and usability across internal systems.</w:t>
+      </w:r>
+    </w:p>
+    <w:p>
+      <w:pPr>
+        <w:pStyle w:val="Compact"/>
+        <w:numPr>
+          <w:ilvl w:val="0"/>
+          <w:numId w:val="1002"/>
+        </w:numPr>
+      </w:pPr>
+      <w:r>
+        <w:t xml:space="preserve">Built advanced admin interfaces and reporting dashboards that enhanced monitoring, analytics, and administrative capabilities.</w:t>
+      </w:r>
+    </w:p>
+    <w:p>
+      <w:pPr>
+        <w:pStyle w:val="Compact"/>
+        <w:numPr>
+          <w:ilvl w:val="0"/>
+          <w:numId w:val="1002"/>
+        </w:numPr>
+      </w:pPr>
+      <w:r>
+        <w:t xml:space="preserve">Supported infrastructure enhancements such as new beta environment setup, domain-certification handling, and rigorous testing and deployment processes.</w:t>
+      </w:r>
+    </w:p>
+    <w:p>
+      <w:pPr>
+        <w:pStyle w:val="Compact"/>
+        <w:numPr>
+          <w:ilvl w:val="0"/>
+          <w:numId w:val="1002"/>
+        </w:numPr>
+      </w:pPr>
+      <w:r>
+        <w:t xml:space="preserve">Coordinated cross-functional teams, provided documentation and status updates, and ensured adherence to development best practices.</w:t>
       </w:r>
     </w:p>
     <w:p>
@@ -281,7 +281,7 @@
         <w:t xml:space="preserve"> </w:t>
       </w:r>
       <w:r>
-        <w:t xml:space="preserve">Angular, C#, .NET Core, TypeScript, SQL Server, Git.</w:t>
+        <w:t xml:space="preserve">.NET (C#, ASP.NET MVC, .NET 6), Angular, AngularJS, TypeScript, SQL Server, JavaScript, HTML5, CSS3, AWS Services, Git, Jenkins, RESTful APIs, JSON, OpenAI GPT models.</w:t>
       </w:r>
     </w:p>
     <w:bookmarkEnd w:id="25"/>
@@ -303,10 +303,10 @@
           <w:b/>
           <w:bCs/>
         </w:rPr>
-        <w:t xml:space="preserve">Technical Founder</w:t>
-      </w:r>
-      <w:r>
-        <w:t xml:space="preserve"> </w:t>
+        <w:t xml:space="preserve">Partner &amp; Principal Engineer</w:t>
+      </w:r>
+      <w:r>
+        <w:br/>
       </w:r>
       <w:r>
         <w:t xml:space="preserve">May 2014 - Present</w:t>
@@ -317,47 +317,195 @@
         <w:pStyle w:val="Compact"/>
         <w:numPr>
           <w:ilvl w:val="0"/>
-          <w:numId w:val="1002"/>
-        </w:numPr>
-      </w:pPr>
-      <w:r>
-        <w:t xml:space="preserve">Co-founded the venture and assumed the primary technical role within the organization, shaping the initial framework and architecture of the digital platform.</w:t>
-      </w:r>
-    </w:p>
-    <w:p>
-      <w:pPr>
-        <w:pStyle w:val="Compact"/>
-        <w:numPr>
-          <w:ilvl w:val="0"/>
-          <w:numId w:val="1002"/>
-        </w:numPr>
-      </w:pPr>
-      <w:r>
-        <w:t xml:space="preserve">Developed the website twice from scratch, first basing it on Node.js and React and later rebuilding it using ASP.NET MVC, C#, React.js, and JavaScript along with extensive AWS services like DynamoDB, Redis on AWS Elastic Cache, MySQL on AWS RDS, AWS S3, AWS Elastic Beanstalk, AWS Simple Email Service, and AWS Lambda.</w:t>
-      </w:r>
-    </w:p>
-    <w:p>
-      <w:pPr>
-        <w:pStyle w:val="Compact"/>
-        <w:numPr>
-          <w:ilvl w:val="0"/>
-          <w:numId w:val="1002"/>
-        </w:numPr>
-      </w:pPr>
-      <w:r>
-        <w:t xml:space="preserve">Successfully steered the site to achieve remarkable growth, attracting nearly 3 million unique visitors annually and sustaining monthly traffic of over 250,000 users.</w:t>
-      </w:r>
-    </w:p>
-    <w:p>
-      <w:pPr>
-        <w:pStyle w:val="Compact"/>
-        <w:numPr>
-          <w:ilvl w:val="0"/>
-          <w:numId w:val="1002"/>
-        </w:numPr>
-      </w:pPr>
-      <w:r>
-        <w:t xml:space="preserve">Took strategic steps towards capacity building, nurturing the development team from being the sole developer to having two other part-time developers.</w:t>
+          <w:numId w:val="1003"/>
+        </w:numPr>
+      </w:pPr>
+      <w:r>
+        <w:t xml:space="preserve">Hold 40 % equity; co-own all business &amp; technical decisions while working part-time outside primary employment.</w:t>
+      </w:r>
+    </w:p>
+    <w:p>
+      <w:pPr>
+        <w:pStyle w:val="Compact"/>
+        <w:numPr>
+          <w:ilvl w:val="0"/>
+          <w:numId w:val="1003"/>
+        </w:numPr>
+      </w:pPr>
+      <w:r>
+        <w:rPr>
+          <w:b/>
+          <w:bCs/>
+        </w:rPr>
+        <w:t xml:space="preserve">Admin CMS</w:t>
+      </w:r>
+      <w:r>
+        <w:t xml:space="preserve"> </w:t>
+      </w:r>
+      <w:r>
+        <w:t xml:space="preserve">- evolved from Node.js + Jade + JavaScript -&gt; ASP.NET MVC + React -&gt; today’s React + TypeScript + Tailwind CSS UI backed by C# REST APIs .</w:t>
+      </w:r>
+    </w:p>
+    <w:p>
+      <w:pPr>
+        <w:pStyle w:val="Compact"/>
+        <w:numPr>
+          <w:ilvl w:val="0"/>
+          <w:numId w:val="1003"/>
+        </w:numPr>
+      </w:pPr>
+      <w:r>
+        <w:rPr>
+          <w:b/>
+          <w:bCs/>
+        </w:rPr>
+        <w:t xml:space="preserve">Public platform</w:t>
+      </w:r>
+      <w:r>
+        <w:t xml:space="preserve"> </w:t>
+      </w:r>
+      <w:r>
+        <w:t xml:space="preserve">- ASP.NET MVC + Razor app using DynamoDB for data, Redis ElastiCache for caching, S3 for static assets, and a C# Lambda pipeline that feeds Amazon OpenSearch for sub-100 ms queries.</w:t>
+      </w:r>
+    </w:p>
+    <w:p>
+      <w:pPr>
+        <w:pStyle w:val="Compact"/>
+        <w:numPr>
+          <w:ilvl w:val="0"/>
+          <w:numId w:val="1003"/>
+        </w:numPr>
+      </w:pPr>
+      <w:r>
+        <w:t xml:space="preserve">Protected by AWS Application Load Balancer and AWS WAF against DDoS/OWASP threats; blue-green releases via Elastic Beanstalk.</w:t>
+      </w:r>
+    </w:p>
+    <w:p>
+      <w:pPr>
+        <w:pStyle w:val="Compact"/>
+        <w:numPr>
+          <w:ilvl w:val="0"/>
+          <w:numId w:val="1003"/>
+        </w:numPr>
+      </w:pPr>
+      <w:r>
+        <w:t xml:space="preserve">Deliver a</w:t>
+      </w:r>
+      <w:r>
+        <w:t xml:space="preserve"> </w:t>
+      </w:r>
+      <w:r>
+        <w:rPr>
+          <w:b/>
+          <w:bCs/>
+        </w:rPr>
+        <w:t xml:space="preserve">weekly newsletter</w:t>
+      </w:r>
+      <w:r>
+        <w:t xml:space="preserve"> </w:t>
+      </w:r>
+      <w:r>
+        <w:t xml:space="preserve">to 175 K + subscribers over AWS SES + Mailtrain (self-hosted OSS).</w:t>
+      </w:r>
+    </w:p>
+    <w:p>
+      <w:pPr>
+        <w:pStyle w:val="Compact"/>
+        <w:numPr>
+          <w:ilvl w:val="0"/>
+          <w:numId w:val="1003"/>
+        </w:numPr>
+      </w:pPr>
+      <w:r>
+        <w:t xml:space="preserve">Serve</w:t>
+      </w:r>
+      <w:r>
+        <w:t xml:space="preserve"> </w:t>
+      </w:r>
+      <w:r>
+        <w:rPr>
+          <w:b/>
+          <w:bCs/>
+        </w:rPr>
+        <w:t xml:space="preserve">6.8 M page views and 1.5 M active users</w:t>
+      </w:r>
+      <w:r>
+        <w:t xml:space="preserve"> </w:t>
+      </w:r>
+      <w:r>
+        <w:t xml:space="preserve">in the past 12 months; third-party trackers corroborate 100 K-160 K monthly visits with peaks of ~52 K daily .</w:t>
+      </w:r>
+    </w:p>
+    <w:p>
+      <w:pPr>
+        <w:pStyle w:val="Compact"/>
+        <w:numPr>
+          <w:ilvl w:val="0"/>
+          <w:numId w:val="1003"/>
+        </w:numPr>
+      </w:pPr>
+      <w:r>
+        <w:t xml:space="preserve">Host</w:t>
+      </w:r>
+      <w:r>
+        <w:t xml:space="preserve"> </w:t>
+      </w:r>
+      <w:r>
+        <w:rPr>
+          <w:b/>
+          <w:bCs/>
+        </w:rPr>
+        <w:t xml:space="preserve">9 K + educational pages</w:t>
+      </w:r>
+      <w:r>
+        <w:t xml:space="preserve"> </w:t>
+      </w:r>
+      <w:r>
+        <w:t xml:space="preserve">and maintain a</w:t>
+      </w:r>
+      <w:r>
+        <w:t xml:space="preserve"> </w:t>
+      </w:r>
+      <w:r>
+        <w:rPr>
+          <w:b/>
+          <w:bCs/>
+        </w:rPr>
+        <w:t xml:space="preserve">2.2 M-member</w:t>
+      </w:r>
+      <w:r>
+        <w:t xml:space="preserve"> </w:t>
+      </w:r>
+      <w:r>
+        <w:t xml:space="preserve">user base; average</w:t>
+      </w:r>
+      <w:r>
+        <w:t xml:space="preserve"> </w:t>
+      </w:r>
+      <w:r>
+        <w:rPr>
+          <w:b/>
+          <w:bCs/>
+        </w:rPr>
+        <w:t xml:space="preserve">30 ms avg server response time</w:t>
+      </w:r>
+      <w:r>
+        <w:t xml:space="preserve"> </w:t>
+      </w:r>
+      <w:r>
+        <w:t xml:space="preserve">from internal monitoring.</w:t>
+      </w:r>
+    </w:p>
+    <w:p>
+      <w:pPr>
+        <w:pStyle w:val="Compact"/>
+        <w:numPr>
+          <w:ilvl w:val="0"/>
+          <w:numId w:val="1003"/>
+        </w:numPr>
+      </w:pPr>
+      <w:r>
+        <w:t xml:space="preserve">Manage Git workflows in Bitbucket and scripted, repeatable deployments.</w:t>
       </w:r>
     </w:p>
     <w:p>
@@ -375,7 +523,7 @@
         <w:t xml:space="preserve"> </w:t>
       </w:r>
       <w:r>
-        <w:t xml:space="preserve">Node.js, React, ASP.NET MVC, C#, JavaScript, AWS Services (DynamoDB, Redis, MySQL, S3, Elastic Beanstalk, Simple Email Service, Lambda), Git.</w:t>
+        <w:t xml:space="preserve">ASP.NET MVC, C#, React, TypeScript, Tailwind CSS, AWS (Elastic Beanstalk, ALB, WAF, OpenSearch Service, DynamoDB, Redis ElastiCache, S3, Lambda, SES), Git/Bitbucket.</w:t>
       </w:r>
     </w:p>
     <w:bookmarkEnd w:id="26"/>
@@ -393,6 +541,14 @@
         <w:pStyle w:val="FirstParagraph"/>
       </w:pPr>
       <w:r>
+        <w:t xml:space="preserve">September 2021 - September 2023</w:t>
+      </w:r>
+    </w:p>
+    <w:p>
+      <w:pPr>
+        <w:pStyle w:val="BodyText"/>
+      </w:pPr>
+      <w:r>
         <w:rPr>
           <w:b/>
           <w:bCs/>
@@ -411,7 +567,7 @@
         <w:pStyle w:val="Compact"/>
         <w:numPr>
           <w:ilvl w:val="0"/>
-          <w:numId w:val="1003"/>
+          <w:numId w:val="1004"/>
         </w:numPr>
       </w:pPr>
       <w:r>
@@ -423,7 +579,7 @@
         <w:pStyle w:val="Compact"/>
         <w:numPr>
           <w:ilvl w:val="0"/>
-          <w:numId w:val="1003"/>
+          <w:numId w:val="1004"/>
         </w:numPr>
       </w:pPr>
       <w:r>
@@ -471,7 +627,7 @@
         <w:pStyle w:val="Compact"/>
         <w:numPr>
           <w:ilvl w:val="0"/>
-          <w:numId w:val="1004"/>
+          <w:numId w:val="1005"/>
         </w:numPr>
       </w:pPr>
       <w:r>
@@ -483,7 +639,7 @@
         <w:pStyle w:val="Compact"/>
         <w:numPr>
           <w:ilvl w:val="0"/>
-          <w:numId w:val="1004"/>
+          <w:numId w:val="1005"/>
         </w:numPr>
       </w:pPr>
       <w:r>
@@ -495,7 +651,7 @@
         <w:pStyle w:val="Compact"/>
         <w:numPr>
           <w:ilvl w:val="0"/>
-          <w:numId w:val="1004"/>
+          <w:numId w:val="1005"/>
         </w:numPr>
       </w:pPr>
       <w:r>
@@ -507,7 +663,7 @@
         <w:pStyle w:val="Compact"/>
         <w:numPr>
           <w:ilvl w:val="0"/>
-          <w:numId w:val="1004"/>
+          <w:numId w:val="1005"/>
         </w:numPr>
       </w:pPr>
       <w:r>
@@ -519,7 +675,7 @@
         <w:pStyle w:val="Compact"/>
         <w:numPr>
           <w:ilvl w:val="0"/>
-          <w:numId w:val="1004"/>
+          <w:numId w:val="1005"/>
         </w:numPr>
       </w:pPr>
       <w:r>
@@ -549,7 +705,7 @@
         <w:pStyle w:val="Compact"/>
         <w:numPr>
           <w:ilvl w:val="0"/>
-          <w:numId w:val="1005"/>
+          <w:numId w:val="1006"/>
         </w:numPr>
       </w:pPr>
       <w:r>
@@ -561,7 +717,7 @@
         <w:pStyle w:val="Compact"/>
         <w:numPr>
           <w:ilvl w:val="0"/>
-          <w:numId w:val="1005"/>
+          <w:numId w:val="1006"/>
         </w:numPr>
       </w:pPr>
       <w:r>
@@ -573,7 +729,7 @@
         <w:pStyle w:val="Compact"/>
         <w:numPr>
           <w:ilvl w:val="0"/>
-          <w:numId w:val="1005"/>
+          <w:numId w:val="1006"/>
         </w:numPr>
       </w:pPr>
       <w:r>
@@ -585,7 +741,7 @@
         <w:pStyle w:val="Compact"/>
         <w:numPr>
           <w:ilvl w:val="0"/>
-          <w:numId w:val="1005"/>
+          <w:numId w:val="1006"/>
         </w:numPr>
       </w:pPr>
       <w:r>
@@ -597,7 +753,7 @@
         <w:pStyle w:val="Compact"/>
         <w:numPr>
           <w:ilvl w:val="0"/>
-          <w:numId w:val="1005"/>
+          <w:numId w:val="1006"/>
         </w:numPr>
       </w:pPr>
       <w:r>
@@ -637,6 +793,14 @@
         <w:pStyle w:val="FirstParagraph"/>
       </w:pPr>
       <w:r>
+        <w:t xml:space="preserve">May 2011 - September 2021</w:t>
+      </w:r>
+    </w:p>
+    <w:p>
+      <w:pPr>
+        <w:pStyle w:val="BodyText"/>
+      </w:pPr>
+      <w:r>
         <w:rPr>
           <w:b/>
           <w:bCs/>
@@ -655,7 +819,7 @@
         <w:pStyle w:val="Compact"/>
         <w:numPr>
           <w:ilvl w:val="0"/>
-          <w:numId w:val="1006"/>
+          <w:numId w:val="1007"/>
         </w:numPr>
       </w:pPr>
       <w:r>
@@ -667,59 +831,47 @@
         <w:pStyle w:val="Compact"/>
         <w:numPr>
           <w:ilvl w:val="0"/>
-          <w:numId w:val="1006"/>
-        </w:numPr>
-      </w:pPr>
-      <w:r>
-        <w:t xml:space="preserve">Pioneered software solutions that enabled large-scale near real-time data processing, streamlining company operations.</w:t>
-      </w:r>
-    </w:p>
-    <w:p>
-      <w:pPr>
-        <w:pStyle w:val="Compact"/>
-        <w:numPr>
-          <w:ilvl w:val="0"/>
-          <w:numId w:val="1006"/>
-        </w:numPr>
-      </w:pPr>
-      <w:r>
-        <w:t xml:space="preserve">Engineered a horizontally scalable email delivery system, achieving a capability to dispatch over 25 million emails daily.</w:t>
-      </w:r>
-    </w:p>
-    <w:p>
-      <w:pPr>
-        <w:pStyle w:val="Compact"/>
-        <w:numPr>
-          <w:ilvl w:val="0"/>
-          <w:numId w:val="1006"/>
-        </w:numPr>
-      </w:pPr>
-      <w:r>
-        <w:t xml:space="preserve">Conceived a grid computing framework operating on 50+ servers, ensuring near real-time processing of diverse data sets tailored to dynamic production loads.</w:t>
-      </w:r>
-    </w:p>
-    <w:p>
-      <w:pPr>
-        <w:pStyle w:val="Compact"/>
-        <w:numPr>
-          <w:ilvl w:val="0"/>
-          <w:numId w:val="1006"/>
-        </w:numPr>
-      </w:pPr>
-      <w:r>
-        <w:t xml:space="preserve">Instituted a near real-time monitoring and tracking mechanism for the company’s enterprise APIs, enhancing system reliability and responsiveness.</w:t>
-      </w:r>
-    </w:p>
-    <w:p>
-      <w:pPr>
-        <w:pStyle w:val="Compact"/>
-        <w:numPr>
-          <w:ilvl w:val="0"/>
-          <w:numId w:val="1006"/>
-        </w:numPr>
-      </w:pPr>
-      <w:r>
-        <w:t xml:space="preserve">Oversaw the development and management of a massive Elastic Search cluster, facilitating real-time indexing and searching of 80 million resumes and tens of millions of job listings.</w:t>
+          <w:numId w:val="1007"/>
+        </w:numPr>
+      </w:pPr>
+      <w:r>
+        <w:t xml:space="preserve">Engineered a horizontally scalable email-delivery system capable of sending more than 25 million emails per day while observing throttling and compliance requirements.</w:t>
+      </w:r>
+    </w:p>
+    <w:p>
+      <w:pPr>
+        <w:pStyle w:val="Compact"/>
+        <w:numPr>
+          <w:ilvl w:val="0"/>
+          <w:numId w:val="1007"/>
+        </w:numPr>
+      </w:pPr>
+      <w:r>
+        <w:t xml:space="preserve">Conceived a grid-computing framework operating on 50+ servers to process diverse data sets in near real-time and adjust to dynamic production loads.</w:t>
+      </w:r>
+    </w:p>
+    <w:p>
+      <w:pPr>
+        <w:pStyle w:val="Compact"/>
+        <w:numPr>
+          <w:ilvl w:val="0"/>
+          <w:numId w:val="1007"/>
+        </w:numPr>
+      </w:pPr>
+      <w:r>
+        <w:t xml:space="preserve">Implemented near real-time monitoring and tracking for the company’s enterprise APIs, enhancing system reliability and responsiveness.</w:t>
+      </w:r>
+    </w:p>
+    <w:p>
+      <w:pPr>
+        <w:pStyle w:val="Compact"/>
+        <w:numPr>
+          <w:ilvl w:val="0"/>
+          <w:numId w:val="1007"/>
+        </w:numPr>
+      </w:pPr>
+      <w:r>
+        <w:t xml:space="preserve">Oversaw the development and management of a massive Elasticsearch cluster used to index and search approximately 80 million resumes and tens of millions of job listings.</w:t>
       </w:r>
     </w:p>
     <w:p>
@@ -737,7 +889,7 @@
         <w:t xml:space="preserve"> </w:t>
       </w:r>
       <w:r>
-        <w:t xml:space="preserve">Microsoft .NET Core 2.1, C#, .NET 4.7, ASP.NET MVC, Elastic Search, Ubuntu, Windows Server, MSMQ, AngularJS, Git, AWS DynamoDB, AWS CloudFront, AWS S3, Microsoft SQL Server, Couchbase, Redis.</w:t>
+        <w:t xml:space="preserve">Microsoft .NET Core, C#, .NET Framework, ASP.NET MVC, Elasticsearch, Ubuntu, Windows Server, MSMQ, AngularJS, Git, AWS DynamoDB, AWS CloudFront, AWS S3, Microsoft SQL Server, Couchbase, Redis.</w:t>
       </w:r>
     </w:p>
     <w:p>
@@ -763,35 +915,71 @@
         <w:pStyle w:val="Compact"/>
         <w:numPr>
           <w:ilvl w:val="0"/>
-          <w:numId w:val="1007"/>
-        </w:numPr>
-      </w:pPr>
-      <w:r>
-        <w:t xml:space="preserve">Championed the development and design of new web applications, leveraging a diverse toolkit including Microsoft .NET 4.6, C#, MVC 3/4, jQuery, AngularJS, and more.</w:t>
-      </w:r>
-    </w:p>
-    <w:p>
-      <w:pPr>
-        <w:pStyle w:val="Compact"/>
-        <w:numPr>
-          <w:ilvl w:val="0"/>
-          <w:numId w:val="1007"/>
-        </w:numPr>
-      </w:pPr>
-      <w:r>
-        <w:t xml:space="preserve">Orchestrated the deployment of multiple projects on AWS, harnessing tools such as DynamoDB, Elastic Beanstalk, Lambda, S3, EC2, and more.</w:t>
-      </w:r>
-    </w:p>
-    <w:p>
-      <w:pPr>
-        <w:pStyle w:val="Compact"/>
-        <w:numPr>
-          <w:ilvl w:val="0"/>
-          <w:numId w:val="1007"/>
-        </w:numPr>
-      </w:pPr>
-      <w:r>
-        <w:t xml:space="preserve">Enhanced development processes by configuring and automating continuous integration workflows for Microsoft .NET using tools like NAnt, MSBuild, Jenkins, and NuGet.</w:t>
+          <w:numId w:val="1008"/>
+        </w:numPr>
+      </w:pPr>
+      <w:r>
+        <w:t xml:space="preserve">Led the development and modernization of web applications, including a next-generation job-search engine and a full-featured People Search platform with advanced filtering and employer authorization.</w:t>
+      </w:r>
+    </w:p>
+    <w:p>
+      <w:pPr>
+        <w:pStyle w:val="Compact"/>
+        <w:numPr>
+          <w:ilvl w:val="0"/>
+          <w:numId w:val="1008"/>
+        </w:numPr>
+      </w:pPr>
+      <w:r>
+        <w:t xml:space="preserve">Implemented continuous-integration and automated-deployment pipelines using Jenkins, MSBuild, Web Deploy, and related tooling, enabling frequent and reliable releases.</w:t>
+      </w:r>
+    </w:p>
+    <w:p>
+      <w:pPr>
+        <w:pStyle w:val="Compact"/>
+        <w:numPr>
+          <w:ilvl w:val="0"/>
+          <w:numId w:val="1008"/>
+        </w:numPr>
+      </w:pPr>
+      <w:r>
+        <w:t xml:space="preserve">Unified disparate Classic ASP and .NET components into consolidated solutions, improving maintainability and deployment efficiency.</w:t>
+      </w:r>
+    </w:p>
+    <w:p>
+      <w:pPr>
+        <w:pStyle w:val="Compact"/>
+        <w:numPr>
+          <w:ilvl w:val="0"/>
+          <w:numId w:val="1008"/>
+        </w:numPr>
+      </w:pPr>
+      <w:r>
+        <w:t xml:space="preserve">Introduced alert and notification systems with behavioral and keyword-based algorithms, and created diagnostic tools and monitoring hooks for production readiness.</w:t>
+      </w:r>
+    </w:p>
+    <w:p>
+      <w:pPr>
+        <w:pStyle w:val="Compact"/>
+        <w:numPr>
+          <w:ilvl w:val="0"/>
+          <w:numId w:val="1008"/>
+        </w:numPr>
+      </w:pPr>
+      <w:r>
+        <w:t xml:space="preserve">Guided responsive-design efforts, SEO optimization (structured data, canonical links, sitemaps), and UX improvements that increased organic traffic and user engagement.</w:t>
+      </w:r>
+    </w:p>
+    <w:p>
+      <w:pPr>
+        <w:pStyle w:val="Compact"/>
+        <w:numPr>
+          <w:ilvl w:val="0"/>
+          <w:numId w:val="1008"/>
+        </w:numPr>
+      </w:pPr>
+      <w:r>
+        <w:t xml:space="preserve">Mentored junior developers, conducted code reviews, and collaborated across teams to troubleshoot production issues and drive architectural decisions.</w:t>
       </w:r>
     </w:p>
     <w:p>
@@ -809,7 +997,7 @@
         <w:t xml:space="preserve"> </w:t>
       </w:r>
       <w:r>
-        <w:t xml:space="preserve">VBScript, Classic ASP, SQL Server (2008 &amp; 2014), MySQL, MSMQ, AWS CloudFront, Lambda, Kinesis, S3, EC2, CloudWatch, NAnt, MSBuild, Jenkins, NuGet, Git, Mercurial (Hg), SubVersion.</w:t>
+        <w:t xml:space="preserve">C#, ASP.NET MVC, Classic ASP, JavaScript, jQuery, Bootstrap, Solr, Lucene.NET, SQL Server, Couchbase, Redis, AWS S3 / CloudFront, Jenkins, Mercurial / Git, NUnit, MiniProfiler, Elmah.</w:t>
       </w:r>
     </w:p>
     <w:bookmarkEnd w:id="28"/>
@@ -827,7 +1015,7 @@
         <w:pStyle w:val="FirstParagraph"/>
       </w:pPr>
       <w:r>
-        <w:t xml:space="preserve">August 2008 – June 2011</w:t>
+        <w:t xml:space="preserve">August 2008 - June 2011</w:t>
       </w:r>
     </w:p>
     <w:p>
@@ -845,15 +1033,15 @@
         <w:t xml:space="preserve"> </w:t>
       </w:r>
       <w:r>
-        <w:t xml:space="preserve">June 2009 – June 2011</w:t>
-      </w:r>
-    </w:p>
-    <w:p>
-      <w:pPr>
-        <w:pStyle w:val="Compact"/>
-        <w:numPr>
-          <w:ilvl w:val="0"/>
-          <w:numId w:val="1008"/>
+        <w:t xml:space="preserve">June 2009 - June 2011</w:t>
+      </w:r>
+    </w:p>
+    <w:p>
+      <w:pPr>
+        <w:pStyle w:val="Compact"/>
+        <w:numPr>
+          <w:ilvl w:val="0"/>
+          <w:numId w:val="1009"/>
         </w:numPr>
       </w:pPr>
       <w:r>
@@ -865,7 +1053,7 @@
         <w:pStyle w:val="Compact"/>
         <w:numPr>
           <w:ilvl w:val="0"/>
-          <w:numId w:val="1008"/>
+          <w:numId w:val="1009"/>
         </w:numPr>
       </w:pPr>
       <w:r>
@@ -877,7 +1065,7 @@
         <w:pStyle w:val="Compact"/>
         <w:numPr>
           <w:ilvl w:val="0"/>
-          <w:numId w:val="1008"/>
+          <w:numId w:val="1009"/>
         </w:numPr>
       </w:pPr>
       <w:r>
@@ -899,15 +1087,15 @@
         <w:t xml:space="preserve"> </w:t>
       </w:r>
       <w:r>
-        <w:t xml:space="preserve">August 2008 – June 2009</w:t>
-      </w:r>
-    </w:p>
-    <w:p>
-      <w:pPr>
-        <w:pStyle w:val="Compact"/>
-        <w:numPr>
-          <w:ilvl w:val="0"/>
-          <w:numId w:val="1009"/>
+        <w:t xml:space="preserve">August 2008 - June 2009</w:t>
+      </w:r>
+    </w:p>
+    <w:p>
+      <w:pPr>
+        <w:pStyle w:val="Compact"/>
+        <w:numPr>
+          <w:ilvl w:val="0"/>
+          <w:numId w:val="1010"/>
         </w:numPr>
       </w:pPr>
       <w:r>
@@ -919,7 +1107,7 @@
         <w:pStyle w:val="Compact"/>
         <w:numPr>
           <w:ilvl w:val="0"/>
-          <w:numId w:val="1009"/>
+          <w:numId w:val="1010"/>
         </w:numPr>
       </w:pPr>
       <w:r>
@@ -931,7 +1119,7 @@
         <w:pStyle w:val="Compact"/>
         <w:numPr>
           <w:ilvl w:val="0"/>
-          <w:numId w:val="1009"/>
+          <w:numId w:val="1010"/>
         </w:numPr>
       </w:pPr>
       <w:r>
@@ -963,15 +1151,15 @@
         <w:t xml:space="preserve"> </w:t>
       </w:r>
       <w:r>
-        <w:t xml:space="preserve">February 2008 – August 2008</w:t>
-      </w:r>
-    </w:p>
-    <w:p>
-      <w:pPr>
-        <w:pStyle w:val="Compact"/>
-        <w:numPr>
-          <w:ilvl w:val="0"/>
-          <w:numId w:val="1010"/>
+        <w:t xml:space="preserve">February 2008 - August 2008</w:t>
+      </w:r>
+    </w:p>
+    <w:p>
+      <w:pPr>
+        <w:pStyle w:val="Compact"/>
+        <w:numPr>
+          <w:ilvl w:val="0"/>
+          <w:numId w:val="1011"/>
         </w:numPr>
       </w:pPr>
       <w:r>
@@ -993,7 +1181,7 @@
         <w:pStyle w:val="FirstParagraph"/>
       </w:pPr>
       <w:r>
-        <w:t xml:space="preserve">Feb. 2004 – Jan. 2008</w:t>
+        <w:t xml:space="preserve">Feb. 2004 - Jan. 2008</w:t>
       </w:r>
     </w:p>
     <w:p>
@@ -1011,15 +1199,15 @@
         <w:t xml:space="preserve"> </w:t>
       </w:r>
       <w:r>
-        <w:t xml:space="preserve">Nov. 2007 – Jan. 2008</w:t>
-      </w:r>
-    </w:p>
-    <w:p>
-      <w:pPr>
-        <w:pStyle w:val="Compact"/>
-        <w:numPr>
-          <w:ilvl w:val="0"/>
-          <w:numId w:val="1011"/>
+        <w:t xml:space="preserve">Nov. 2007 - Jan. 2008</w:t>
+      </w:r>
+    </w:p>
+    <w:p>
+      <w:pPr>
+        <w:pStyle w:val="Compact"/>
+        <w:numPr>
+          <w:ilvl w:val="0"/>
+          <w:numId w:val="1012"/>
         </w:numPr>
       </w:pPr>
       <w:r>
@@ -1031,7 +1219,7 @@
         <w:pStyle w:val="Compact"/>
         <w:numPr>
           <w:ilvl w:val="0"/>
-          <w:numId w:val="1011"/>
+          <w:numId w:val="1012"/>
         </w:numPr>
       </w:pPr>
       <w:r>
@@ -1043,7 +1231,7 @@
         <w:pStyle w:val="Compact"/>
         <w:numPr>
           <w:ilvl w:val="0"/>
-          <w:numId w:val="1011"/>
+          <w:numId w:val="1012"/>
         </w:numPr>
       </w:pPr>
       <w:r>
@@ -1055,7 +1243,7 @@
         <w:pStyle w:val="Compact"/>
         <w:numPr>
           <w:ilvl w:val="0"/>
-          <w:numId w:val="1011"/>
+          <w:numId w:val="1012"/>
         </w:numPr>
       </w:pPr>
       <w:r>
@@ -1067,7 +1255,7 @@
         <w:pStyle w:val="Compact"/>
         <w:numPr>
           <w:ilvl w:val="0"/>
-          <w:numId w:val="1011"/>
+          <w:numId w:val="1012"/>
         </w:numPr>
       </w:pPr>
       <w:r>
@@ -1079,7 +1267,7 @@
         <w:pStyle w:val="Compact"/>
         <w:numPr>
           <w:ilvl w:val="0"/>
-          <w:numId w:val="1011"/>
+          <w:numId w:val="1012"/>
         </w:numPr>
       </w:pPr>
       <w:r>
@@ -1101,15 +1289,15 @@
         <w:t xml:space="preserve"> </w:t>
       </w:r>
       <w:r>
-        <w:t xml:space="preserve">Jan. 2007 – Jan. 2008</w:t>
-      </w:r>
-    </w:p>
-    <w:p>
-      <w:pPr>
-        <w:pStyle w:val="Compact"/>
-        <w:numPr>
-          <w:ilvl w:val="0"/>
-          <w:numId w:val="1012"/>
+        <w:t xml:space="preserve">Jan. 2007 - Jan. 2008</w:t>
+      </w:r>
+    </w:p>
+    <w:p>
+      <w:pPr>
+        <w:pStyle w:val="Compact"/>
+        <w:numPr>
+          <w:ilvl w:val="0"/>
+          <w:numId w:val="1013"/>
         </w:numPr>
       </w:pPr>
       <w:r>
@@ -1121,7 +1309,7 @@
         <w:pStyle w:val="Compact"/>
         <w:numPr>
           <w:ilvl w:val="0"/>
-          <w:numId w:val="1012"/>
+          <w:numId w:val="1013"/>
         </w:numPr>
       </w:pPr>
       <w:r>
@@ -1143,15 +1331,15 @@
         <w:t xml:space="preserve"> </w:t>
       </w:r>
       <w:r>
-        <w:t xml:space="preserve">Mar. 2006 – Oct. 2007</w:t>
-      </w:r>
-    </w:p>
-    <w:p>
-      <w:pPr>
-        <w:pStyle w:val="Compact"/>
-        <w:numPr>
-          <w:ilvl w:val="0"/>
-          <w:numId w:val="1013"/>
+        <w:t xml:space="preserve">Mar. 2006 - Oct. 2007</w:t>
+      </w:r>
+    </w:p>
+    <w:p>
+      <w:pPr>
+        <w:pStyle w:val="Compact"/>
+        <w:numPr>
+          <w:ilvl w:val="0"/>
+          <w:numId w:val="1014"/>
         </w:numPr>
       </w:pPr>
       <w:r>
@@ -1163,7 +1351,7 @@
         <w:pStyle w:val="Compact"/>
         <w:numPr>
           <w:ilvl w:val="0"/>
-          <w:numId w:val="1013"/>
+          <w:numId w:val="1014"/>
         </w:numPr>
       </w:pPr>
       <w:r>
@@ -1175,7 +1363,7 @@
         <w:pStyle w:val="Compact"/>
         <w:numPr>
           <w:ilvl w:val="0"/>
-          <w:numId w:val="1013"/>
+          <w:numId w:val="1014"/>
         </w:numPr>
       </w:pPr>
       <w:r>
@@ -1187,7 +1375,7 @@
         <w:pStyle w:val="Compact"/>
         <w:numPr>
           <w:ilvl w:val="0"/>
-          <w:numId w:val="1013"/>
+          <w:numId w:val="1014"/>
         </w:numPr>
       </w:pPr>
       <w:r>
@@ -1199,7 +1387,7 @@
         <w:pStyle w:val="Compact"/>
         <w:numPr>
           <w:ilvl w:val="0"/>
-          <w:numId w:val="1013"/>
+          <w:numId w:val="1014"/>
         </w:numPr>
       </w:pPr>
       <w:r>
@@ -1221,15 +1409,15 @@
         <w:t xml:space="preserve"> </w:t>
       </w:r>
       <w:r>
-        <w:t xml:space="preserve">Feb. 2004 – Mar. 2006</w:t>
-      </w:r>
-    </w:p>
-    <w:p>
-      <w:pPr>
-        <w:pStyle w:val="Compact"/>
-        <w:numPr>
-          <w:ilvl w:val="0"/>
-          <w:numId w:val="1014"/>
+        <w:t xml:space="preserve">Feb. 2004 - Mar. 2006</w:t>
+      </w:r>
+    </w:p>
+    <w:p>
+      <w:pPr>
+        <w:pStyle w:val="Compact"/>
+        <w:numPr>
+          <w:ilvl w:val="0"/>
+          <w:numId w:val="1015"/>
         </w:numPr>
       </w:pPr>
       <w:r>
@@ -1241,7 +1429,7 @@
         <w:pStyle w:val="Compact"/>
         <w:numPr>
           <w:ilvl w:val="0"/>
-          <w:numId w:val="1014"/>
+          <w:numId w:val="1015"/>
         </w:numPr>
       </w:pPr>
       <w:r>
@@ -1253,7 +1441,7 @@
         <w:pStyle w:val="Compact"/>
         <w:numPr>
           <w:ilvl w:val="0"/>
-          <w:numId w:val="1014"/>
+          <w:numId w:val="1015"/>
         </w:numPr>
       </w:pPr>
       <w:r>
@@ -1265,7 +1453,7 @@
         <w:pStyle w:val="Compact"/>
         <w:numPr>
           <w:ilvl w:val="0"/>
-          <w:numId w:val="1014"/>
+          <w:numId w:val="1015"/>
         </w:numPr>
       </w:pPr>
       <w:r>
@@ -1277,7 +1465,7 @@
         <w:pStyle w:val="Compact"/>
         <w:numPr>
           <w:ilvl w:val="0"/>
-          <w:numId w:val="1014"/>
+          <w:numId w:val="1015"/>
         </w:numPr>
       </w:pPr>
       <w:r>
@@ -1309,15 +1497,15 @@
         <w:t xml:space="preserve"> </w:t>
       </w:r>
       <w:r>
-        <w:t xml:space="preserve">January 2003 – February 2004</w:t>
-      </w:r>
-    </w:p>
-    <w:p>
-      <w:pPr>
-        <w:pStyle w:val="Compact"/>
-        <w:numPr>
-          <w:ilvl w:val="0"/>
-          <w:numId w:val="1015"/>
+        <w:t xml:space="preserve">January 2003 - February 2004</w:t>
+      </w:r>
+    </w:p>
+    <w:p>
+      <w:pPr>
+        <w:pStyle w:val="Compact"/>
+        <w:numPr>
+          <w:ilvl w:val="0"/>
+          <w:numId w:val="1016"/>
         </w:numPr>
       </w:pPr>
       <w:r>
@@ -1329,7 +1517,7 @@
         <w:pStyle w:val="Compact"/>
         <w:numPr>
           <w:ilvl w:val="0"/>
-          <w:numId w:val="1015"/>
+          <w:numId w:val="1016"/>
         </w:numPr>
       </w:pPr>
       <w:r>
@@ -1361,15 +1549,15 @@
         <w:t xml:space="preserve"> </w:t>
       </w:r>
       <w:r>
-        <w:t xml:space="preserve">September 2002 – January 2003</w:t>
-      </w:r>
-    </w:p>
-    <w:p>
-      <w:pPr>
-        <w:pStyle w:val="Compact"/>
-        <w:numPr>
-          <w:ilvl w:val="0"/>
-          <w:numId w:val="1016"/>
+        <w:t xml:space="preserve">September 2002 - January 2003</w:t>
+      </w:r>
+    </w:p>
+    <w:p>
+      <w:pPr>
+        <w:pStyle w:val="Compact"/>
+        <w:numPr>
+          <w:ilvl w:val="0"/>
+          <w:numId w:val="1017"/>
         </w:numPr>
       </w:pPr>
       <w:r>
@@ -1381,7 +1569,7 @@
         <w:pStyle w:val="Compact"/>
         <w:numPr>
           <w:ilvl w:val="0"/>
-          <w:numId w:val="1016"/>
+          <w:numId w:val="1017"/>
         </w:numPr>
       </w:pPr>
       <w:r>
@@ -1393,7 +1581,7 @@
         <w:pStyle w:val="Compact"/>
         <w:numPr>
           <w:ilvl w:val="0"/>
-          <w:numId w:val="1016"/>
+          <w:numId w:val="1017"/>
         </w:numPr>
       </w:pPr>
       <w:r>
@@ -1405,7 +1593,7 @@
         <w:pStyle w:val="Compact"/>
         <w:numPr>
           <w:ilvl w:val="0"/>
-          <w:numId w:val="1016"/>
+          <w:numId w:val="1017"/>
         </w:numPr>
       </w:pPr>
       <w:r>
@@ -1437,15 +1625,15 @@
         <w:t xml:space="preserve"> </w:t>
       </w:r>
       <w:r>
-        <w:t xml:space="preserve">January 2002 – August 2002</w:t>
-      </w:r>
-    </w:p>
-    <w:p>
-      <w:pPr>
-        <w:pStyle w:val="Compact"/>
-        <w:numPr>
-          <w:ilvl w:val="0"/>
-          <w:numId w:val="1017"/>
+        <w:t xml:space="preserve">January 2002 - August 2002</w:t>
+      </w:r>
+    </w:p>
+    <w:p>
+      <w:pPr>
+        <w:pStyle w:val="Compact"/>
+        <w:numPr>
+          <w:ilvl w:val="0"/>
+          <w:numId w:val="1018"/>
         </w:numPr>
       </w:pPr>
       <w:r>
@@ -1457,7 +1645,7 @@
         <w:pStyle w:val="Compact"/>
         <w:numPr>
           <w:ilvl w:val="0"/>
-          <w:numId w:val="1017"/>
+          <w:numId w:val="1018"/>
         </w:numPr>
       </w:pPr>
       <w:r>
@@ -1469,7 +1657,7 @@
         <w:pStyle w:val="Compact"/>
         <w:numPr>
           <w:ilvl w:val="0"/>
-          <w:numId w:val="1017"/>
+          <w:numId w:val="1018"/>
         </w:numPr>
       </w:pPr>
       <w:r>
@@ -1481,7 +1669,7 @@
         <w:pStyle w:val="Compact"/>
         <w:numPr>
           <w:ilvl w:val="0"/>
-          <w:numId w:val="1017"/>
+          <w:numId w:val="1018"/>
         </w:numPr>
       </w:pPr>
       <w:r>
@@ -1493,7 +1681,7 @@
         <w:pStyle w:val="Compact"/>
         <w:numPr>
           <w:ilvl w:val="0"/>
-          <w:numId w:val="1017"/>
+          <w:numId w:val="1018"/>
         </w:numPr>
       </w:pPr>
       <w:r>
@@ -1525,15 +1713,15 @@
         <w:t xml:space="preserve"> </w:t>
       </w:r>
       <w:r>
-        <w:t xml:space="preserve">August 2001 – January 2002</w:t>
-      </w:r>
-    </w:p>
-    <w:p>
-      <w:pPr>
-        <w:pStyle w:val="Compact"/>
-        <w:numPr>
-          <w:ilvl w:val="0"/>
-          <w:numId w:val="1018"/>
+        <w:t xml:space="preserve">August 2001 - January 2002</w:t>
+      </w:r>
+    </w:p>
+    <w:p>
+      <w:pPr>
+        <w:pStyle w:val="Compact"/>
+        <w:numPr>
+          <w:ilvl w:val="0"/>
+          <w:numId w:val="1019"/>
         </w:numPr>
       </w:pPr>
       <w:r>
@@ -1545,7 +1733,7 @@
         <w:pStyle w:val="Compact"/>
         <w:numPr>
           <w:ilvl w:val="0"/>
-          <w:numId w:val="1018"/>
+          <w:numId w:val="1019"/>
         </w:numPr>
       </w:pPr>
       <w:r>
@@ -1557,7 +1745,7 @@
         <w:pStyle w:val="Compact"/>
         <w:numPr>
           <w:ilvl w:val="0"/>
-          <w:numId w:val="1018"/>
+          <w:numId w:val="1019"/>
         </w:numPr>
       </w:pPr>
       <w:r>
@@ -1569,7 +1757,7 @@
         <w:pStyle w:val="Compact"/>
         <w:numPr>
           <w:ilvl w:val="0"/>
-          <w:numId w:val="1018"/>
+          <w:numId w:val="1019"/>
         </w:numPr>
       </w:pPr>
       <w:r>
@@ -1581,7 +1769,7 @@
         <w:pStyle w:val="Compact"/>
         <w:numPr>
           <w:ilvl w:val="0"/>
-          <w:numId w:val="1018"/>
+          <w:numId w:val="1019"/>
         </w:numPr>
       </w:pPr>
       <w:r>
@@ -1613,15 +1801,15 @@
         <w:t xml:space="preserve"> </w:t>
       </w:r>
       <w:r>
-        <w:t xml:space="preserve">March 1999 – April 2001</w:t>
-      </w:r>
-    </w:p>
-    <w:p>
-      <w:pPr>
-        <w:pStyle w:val="Compact"/>
-        <w:numPr>
-          <w:ilvl w:val="0"/>
-          <w:numId w:val="1019"/>
+        <w:t xml:space="preserve">March 1999 - April 2001</w:t>
+      </w:r>
+    </w:p>
+    <w:p>
+      <w:pPr>
+        <w:pStyle w:val="Compact"/>
+        <w:numPr>
+          <w:ilvl w:val="0"/>
+          <w:numId w:val="1020"/>
         </w:numPr>
       </w:pPr>
       <w:r>
@@ -1633,7 +1821,7 @@
         <w:pStyle w:val="Compact"/>
         <w:numPr>
           <w:ilvl w:val="0"/>
-          <w:numId w:val="1019"/>
+          <w:numId w:val="1020"/>
         </w:numPr>
       </w:pPr>
       <w:r>
@@ -1645,7 +1833,7 @@
         <w:pStyle w:val="Compact"/>
         <w:numPr>
           <w:ilvl w:val="0"/>
-          <w:numId w:val="1019"/>
+          <w:numId w:val="1020"/>
         </w:numPr>
       </w:pPr>
       <w:r>
@@ -1657,7 +1845,7 @@
         <w:pStyle w:val="Compact"/>
         <w:numPr>
           <w:ilvl w:val="0"/>
-          <w:numId w:val="1019"/>
+          <w:numId w:val="1020"/>
         </w:numPr>
       </w:pPr>
       <w:r>
@@ -1681,7 +1869,7 @@
         <w:pStyle w:val="Compact"/>
         <w:numPr>
           <w:ilvl w:val="0"/>
-          <w:numId w:val="1020"/>
+          <w:numId w:val="1021"/>
         </w:numPr>
       </w:pPr>
       <w:r>
@@ -1693,7 +1881,7 @@
         <w:pStyle w:val="Compact"/>
         <w:numPr>
           <w:ilvl w:val="0"/>
-          <w:numId w:val="1020"/>
+          <w:numId w:val="1021"/>
         </w:numPr>
       </w:pPr>
       <w:r>
@@ -1705,7 +1893,7 @@
         <w:pStyle w:val="Compact"/>
         <w:numPr>
           <w:ilvl w:val="0"/>
-          <w:numId w:val="1020"/>
+          <w:numId w:val="1021"/>
         </w:numPr>
       </w:pPr>
       <w:r>
@@ -1737,15 +1925,15 @@
         <w:t xml:space="preserve"> </w:t>
       </w:r>
       <w:r>
-        <w:t xml:space="preserve">February 1995 – August 1997</w:t>
-      </w:r>
-    </w:p>
-    <w:p>
-      <w:pPr>
-        <w:pStyle w:val="Compact"/>
-        <w:numPr>
-          <w:ilvl w:val="0"/>
-          <w:numId w:val="1021"/>
+        <w:t xml:space="preserve">February 1995 - August 1997</w:t>
+      </w:r>
+    </w:p>
+    <w:p>
+      <w:pPr>
+        <w:pStyle w:val="Compact"/>
+        <w:numPr>
+          <w:ilvl w:val="0"/>
+          <w:numId w:val="1022"/>
         </w:numPr>
       </w:pPr>
       <w:r>
@@ -1757,7 +1945,7 @@
         <w:pStyle w:val="Compact"/>
         <w:numPr>
           <w:ilvl w:val="0"/>
-          <w:numId w:val="1021"/>
+          <w:numId w:val="1022"/>
         </w:numPr>
       </w:pPr>
       <w:r>
@@ -1769,7 +1957,7 @@
         <w:pStyle w:val="Compact"/>
         <w:numPr>
           <w:ilvl w:val="0"/>
-          <w:numId w:val="1021"/>
+          <w:numId w:val="1022"/>
         </w:numPr>
       </w:pPr>
       <w:r>
@@ -1797,15 +1985,15 @@
         <w:t xml:space="preserve"> </w:t>
       </w:r>
       <w:r>
-        <w:t xml:space="preserve">Jan. 1993 – Feb. 1995</w:t>
-      </w:r>
-    </w:p>
-    <w:p>
-      <w:pPr>
-        <w:pStyle w:val="Compact"/>
-        <w:numPr>
-          <w:ilvl w:val="0"/>
-          <w:numId w:val="1022"/>
+        <w:t xml:space="preserve">Jan. 1993 - Feb. 1995</w:t>
+      </w:r>
+    </w:p>
+    <w:p>
+      <w:pPr>
+        <w:pStyle w:val="Compact"/>
+        <w:numPr>
+          <w:ilvl w:val="0"/>
+          <w:numId w:val="1023"/>
         </w:numPr>
       </w:pPr>
       <w:r>
@@ -1817,7 +2005,7 @@
         <w:pStyle w:val="Compact"/>
         <w:numPr>
           <w:ilvl w:val="0"/>
-          <w:numId w:val="1022"/>
+          <w:numId w:val="1023"/>
         </w:numPr>
       </w:pPr>
       <w:r>
@@ -1829,7 +2017,7 @@
         <w:pStyle w:val="Compact"/>
         <w:numPr>
           <w:ilvl w:val="0"/>
-          <w:numId w:val="1022"/>
+          <w:numId w:val="1023"/>
         </w:numPr>
       </w:pPr>
       <w:r>
@@ -1874,7 +2062,7 @@
         <w:pStyle w:val="Compact"/>
         <w:numPr>
           <w:ilvl w:val="0"/>
-          <w:numId w:val="1023"/>
+          <w:numId w:val="1024"/>
         </w:numPr>
       </w:pPr>
       <w:r>
@@ -1909,7 +2097,7 @@
         <w:pStyle w:val="Compact"/>
         <w:numPr>
           <w:ilvl w:val="0"/>
-          <w:numId w:val="1024"/>
+          <w:numId w:val="1025"/>
         </w:numPr>
       </w:pPr>
       <w:r>
@@ -1931,7 +2119,7 @@
         <w:pStyle w:val="Compact"/>
         <w:numPr>
           <w:ilvl w:val="0"/>
-          <w:numId w:val="1025"/>
+          <w:numId w:val="1026"/>
         </w:numPr>
       </w:pPr>
       <w:r>
@@ -1969,15 +2157,15 @@
         <w:t xml:space="preserve"> </w:t>
       </w:r>
       <w:r>
-        <w:t xml:space="preserve">August 2000 – May 2001</w:t>
-      </w:r>
-    </w:p>
-    <w:p>
-      <w:pPr>
-        <w:pStyle w:val="Compact"/>
-        <w:numPr>
-          <w:ilvl w:val="0"/>
-          <w:numId w:val="1026"/>
+        <w:t xml:space="preserve">August 2000 - May 2001</w:t>
+      </w:r>
+    </w:p>
+    <w:p>
+      <w:pPr>
+        <w:pStyle w:val="Compact"/>
+        <w:numPr>
+          <w:ilvl w:val="0"/>
+          <w:numId w:val="1027"/>
         </w:numPr>
       </w:pPr>
       <w:r>
@@ -2009,15 +2197,15 @@
         <w:t xml:space="preserve"> </w:t>
       </w:r>
       <w:r>
-        <w:t xml:space="preserve">August 1997 – December 2002</w:t>
-      </w:r>
-    </w:p>
-    <w:p>
-      <w:pPr>
-        <w:pStyle w:val="Compact"/>
-        <w:numPr>
-          <w:ilvl w:val="0"/>
-          <w:numId w:val="1027"/>
+        <w:t xml:space="preserve">August 1997 - December 2002</w:t>
+      </w:r>
+    </w:p>
+    <w:p>
+      <w:pPr>
+        <w:pStyle w:val="Compact"/>
+        <w:numPr>
+          <w:ilvl w:val="0"/>
+          <w:numId w:val="1028"/>
         </w:numPr>
       </w:pPr>
       <w:r>
@@ -2029,7 +2217,7 @@
         <w:pStyle w:val="Compact"/>
         <w:numPr>
           <w:ilvl w:val="0"/>
-          <w:numId w:val="1027"/>
+          <w:numId w:val="1028"/>
         </w:numPr>
       </w:pPr>
       <w:r>
@@ -2041,7 +2229,7 @@
         <w:pStyle w:val="Compact"/>
         <w:numPr>
           <w:ilvl w:val="0"/>
-          <w:numId w:val="1027"/>
+          <w:numId w:val="1028"/>
         </w:numPr>
       </w:pPr>
       <w:r>
@@ -2053,7 +2241,7 @@
         <w:pStyle w:val="Compact"/>
         <w:numPr>
           <w:ilvl w:val="1"/>
-          <w:numId w:val="1028"/>
+          <w:numId w:val="1029"/>
         </w:numPr>
       </w:pPr>
       <w:r>
@@ -2065,7 +2253,7 @@
         <w:pStyle w:val="Compact"/>
         <w:numPr>
           <w:ilvl w:val="1"/>
-          <w:numId w:val="1028"/>
+          <w:numId w:val="1029"/>
         </w:numPr>
       </w:pPr>
       <w:r>
@@ -2077,7 +2265,7 @@
         <w:pStyle w:val="Compact"/>
         <w:numPr>
           <w:ilvl w:val="1"/>
-          <w:numId w:val="1028"/>
+          <w:numId w:val="1029"/>
         </w:numPr>
       </w:pPr>
       <w:r>
@@ -2153,7 +2341,7 @@
         <w:pStyle w:val="Compact"/>
         <w:numPr>
           <w:ilvl w:val="0"/>
-          <w:numId w:val="1029"/>
+          <w:numId w:val="1030"/>
         </w:numPr>
       </w:pPr>
       <w:r>
@@ -2180,7 +2368,11 @@
     </w:p>
     <w:bookmarkEnd w:id="52"/>
     <w:bookmarkEnd w:id="53"/>
-    <w:sectPr/>
+    <w:sectPr>
+      <w:footnotePr>
+        <w:numRestart w:val="eachSect"/>
+      </w:footnotePr>
+    </w:sectPr>
   </w:body>
 </w:document>
 </file>
@@ -2479,6 +2671,9 @@
   <w:num w:numId="1029">
     <w:abstractNumId w:val="991"/>
   </w:num>
+  <w:num w:numId="1030">
+    <w:abstractNumId w:val="991"/>
+  </w:num>
 </w:numbering>
 </file>
 
@@ -2542,8 +2737,6 @@
     </w:pPr>
     <w:rPr>
       <w:rFonts w:asciiTheme="majorHAnsi" w:cstheme="majorBidi" w:eastAsiaTheme="majorEastAsia" w:hAnsiTheme="majorHAnsi"/>
-      <w:spacing w:val="-10"/>
-      <w:kern w:val="28"/>
       <w:sz w:val="56"/>
       <w:szCs w:val="56"/>
     </w:rPr>
@@ -2556,8 +2749,6 @@
     <w:rsid w:val="00A10FD9"/>
     <w:rPr>
       <w:rFonts w:asciiTheme="majorHAnsi" w:cstheme="majorBidi" w:eastAsiaTheme="majorEastAsia" w:hAnsiTheme="majorHAnsi"/>
-      <w:spacing w:val="-10"/>
-      <w:kern w:val="28"/>
       <w:sz w:val="56"/>
       <w:szCs w:val="56"/>
     </w:rPr>
@@ -2598,23 +2789,31 @@
   </w:style>
   <w:style w:customStyle="1" w:styleId="Author" w:type="paragraph">
     <w:name w:val="Author"/>
+    <w:basedOn w:val="Title"/>
     <w:next w:val="BodyText"/>
     <w:qFormat/>
     <w:pPr>
       <w:keepNext/>
       <w:keepLines/>
-      <w:jc w:val="center"/>
     </w:pPr>
+    <w:rPr>
+      <w:sz w:val="24"/>
+      <w:szCs w:val="24"/>
+    </w:rPr>
   </w:style>
   <w:style w:styleId="Date" w:type="paragraph">
     <w:name w:val="Date"/>
+    <w:basedOn w:val="Title"/>
     <w:next w:val="BodyText"/>
     <w:qFormat/>
     <w:pPr>
       <w:keepNext/>
       <w:keepLines/>
-      <w:jc w:val="center"/>
     </w:pPr>
+    <w:rPr>
+      <w:sz w:val="24"/>
+      <w:szCs w:val="24"/>
+    </w:rPr>
   </w:style>
   <w:style w:customStyle="1" w:styleId="AbstractTitle" w:type="paragraph">
     <w:name w:val="Abstract Title"/>

--- a/docs/assets/downloads/adleta_richard_resume_full.docx
+++ b/docs/assets/downloads/adleta_richard_resume_full.docx
@@ -10,7 +10,7 @@
         <w:t xml:space="preserve">Richard Adleta</w:t>
       </w:r>
     </w:p>
-    <w:bookmarkStart w:id="59" w:name="X2c911290e4c868aff727f384bce9fee92e44cd7"/>
+    <w:bookmarkStart w:id="61" w:name="X2c911290e4c868aff727f384bce9fee92e44cd7"/>
     <w:p>
       <w:pPr>
         <w:pStyle w:val="Heading1"/>
@@ -141,7 +141,7 @@
         <w:t xml:space="preserve"> </w:t>
       </w:r>
       <w:r>
-        <w:t xml:space="preserve">.NET, ASP.NET MVC, C#, Angular, AngularJS, TypeScript, SQL Server, T-SQL, Git, Jenkins, RESTful APIs, OpenAI GPT, Event-Driven Architecture, Data Validation</w:t>
+        <w:t xml:space="preserve">.NET, .NET Core, .NET Framework, .NET Standard, .NET 6, ASP.NET MVC, ASP.NET Core, ASP.NET Razor, C#, Angular, AngularJS, TypeScript, SQL Server, T-SQL, JavaScript, HTML, CSS, OpenAI GPT, Elasticsearch, OpenSearch, Azure DevOps, Git, Jenkins, AWS Services, RESTful APIs, JSON, Webhooks, Event-Driven Architecture, Data Validation, Algorithm Design, Machine Learning Integration, CI/CD Pipelines, Trello, Team Leadership, Mentoring, Technical Leadership, Scalable Systems, Software Architecture, Enterprise Systems Design, Cross-team Coordination, Strategic Planning, Performance Tuning, Requirements Gathering</w:t>
       </w:r>
     </w:p>
     <w:bookmarkEnd w:id="21"/>
@@ -240,7 +240,7 @@
         <w:t xml:space="preserve"> </w:t>
       </w:r>
       <w:r>
-        <w:t xml:space="preserve">.NET, C#, ASP.NET, React, TypeScript, Tailwind CSS, AWS, Git, DynamoDB, OpenSearch, Lambda, SES, Elastic Beanstalk, S3, CloudFront, CloudFormation, Route 53, WAF, ALB, CloudWatch, MySQL, Redis</w:t>
+        <w:t xml:space="preserve">.NET, .NET Framework, .NET Core, .NET 6, .NET 8, C#, ASP.NET, ASP.NET MVC, ASP.NET Razor, React, TypeScript, Tailwind CSS, AWS, Git, AWS DynamoDB, AWS OpenSearch, AWS CloudSearch, AWS Lambda, AWS SES, AWS Elastic Beanstalk, AWS S3, AWS CloudFront, AWS Route 53, AWS WAF, AWS EC2, Azure DevOps, Jenkins, Bitbucket, CI/CD Pipelines, REST APIs, JSON, XML, AWS CloudWatch, AWS ElastiCache, MySQL, Redis, JavaScript, HTML, CSS, LESS, Bootstrap, AJAX, jQuery, xUnit, Agile, Scrum, Bash, Trello, Team Leadership, Technical Leadership, Strategic Planning, Software Architecture, Scalable Systems, High-Volume Processing, Performance Tuning, Requirements Gathering, Mentoring</w:t>
       </w:r>
     </w:p>
     <w:bookmarkEnd w:id="22"/>
@@ -306,7 +306,7 @@
         <w:t xml:space="preserve"> </w:t>
       </w:r>
       <w:r>
-        <w:t xml:space="preserve">React, TypeScript, PostgreSQL, DynamoDB, Redis, AWS, HIVE Engine Blockchain</w:t>
+        <w:t xml:space="preserve">React, TypeScript, PostgreSQL, DynamoDB, Redis, AWS, HIVE Engine Blockchain, Web3, NFTs, Cryptocurrency, Decentralized Applications (dApps), Smart Contracts, Game Development, Web Development, Git, JavaScript, HTML, CSS, Jira, Technical Leadership, Product Management, Strategic Planning, Software Architecture, Enterprise Systems Design, Cross-team Coordination, Team Leadership, Mentoring, Agile, Scrum, Performance Tuning, Requirements Gathering</w:t>
       </w:r>
     </w:p>
     <w:bookmarkEnd w:id="23"/>
@@ -383,7 +383,7 @@
         <w:t xml:space="preserve"> </w:t>
       </w:r>
       <w:r>
-        <w:t xml:space="preserve">Blockchain Technology, Web3, NFTs, Cryptocurrency, Decentralized Applications (dApps), Smart Contracts, Game Development, Web Development</w:t>
+        <w:t xml:space="preserve">Blockchain Technology, Web3, NFTs, Cryptocurrency, Decentralized Applications (dApps), Smart Contracts, Game Development, Web Development, Jira, Team Leadership, Mentoring, Executive Leadership, Strategic Planning, Software Architecture, Enterprise Systems Design, Technical Leadership, Cross-team Coordination, Agile, Scrum, Performance Tuning, Requirements Gathering, Product Management, Game Design, Game Monetization, Game Analytics, Game Marketing, Game Community Management, Game Development, Game Design, Game Monetization, Game Analytics, Game Marketing, Game Community Management</w:t>
       </w:r>
     </w:p>
     <w:bookmarkEnd w:id="24"/>
@@ -460,7 +460,7 @@
         <w:t xml:space="preserve"> </w:t>
       </w:r>
       <w:r>
-        <w:t xml:space="preserve">Git, JavaScript, PostgreSQL, Redis, AWS, EC2, WAF</w:t>
+        <w:t xml:space="preserve">Git, JavaScript, PostgreSQL, Redis, AWS, AWS Lambda, AWS DynamoDB, AWS S3, AWS Route 53, AWS CloudWatch, AWS ElastiCache, JavaScript, HTML, CSS, AWS EC2, AWS WAF, Trello, Team Leadership, Technical Leadership, Mentoring, Software Architecture, Scalable Systems, Performance Tuning, Requirements Gathering, Agile, Scrum, Cross-team Coordination, Strategic Planning, Enterprise Systems Design, Product Management, Game Design, Game Monetization, Game Analytics, Game Marketing, Game Community Management, Game Development, Game Design</w:t>
       </w:r>
     </w:p>
     <w:bookmarkEnd w:id="25"/>
@@ -548,7 +548,7 @@
         <w:t xml:space="preserve"> </w:t>
       </w:r>
       <w:r>
-        <w:t xml:space="preserve">.NET, C#, Elasticsearch, AWS, Redis</w:t>
+        <w:t xml:space="preserve">.NET, .NET Core, .NET Framework, .NET Standard, C#, LINQ, ASP.NET, SQL Server, T-SQL, PostgreSQL, Elasticsearch, Elasticsearch Kibana, NEST, Lucene, Solr, Redis, Couchbase, AWS, AWS Lambda, AWS DynamoDB, AWS S3, AWS EC2, AWS Elastic Beanstalk, AWS CloudFront, AWS CloudWatch, AWS SES, AWS Route 53, AWS EMR, AWS DataSync, PowerShell, JavaScript, AngularJS, HTML, CSS, Classic ASP, Git, GitHub, Jenkins, Nagios, NagiosXI, Ansible, Windows Services, Linux, Ubuntu, IIS, MSMQ, REST APIs, JSON, XML, Robocopy, HAProxy, DevOps, CI/CD Pipelines, Trello, Microsoft Teams, NUnit, xUnit, Agile, Scrum, Bash, Technical Leadership, Software Architecture, Scalable Systems, High-Volume Processing, Grid Computing, Performance Tuning, Requirements Gathering, Mentoring, Team Leadership, Cross-team Coordination, Strategic Planning, Enterprise Systems Design, Process Improvement, Technical Documentation</w:t>
       </w:r>
     </w:p>
     <w:bookmarkEnd w:id="26"/>
@@ -625,7 +625,7 @@
         <w:t xml:space="preserve"> </w:t>
       </w:r>
       <w:r>
-        <w:t xml:space="preserve">.NET, C#, SQL Server, Classic ASP, CI/CD Pipelines</w:t>
+        <w:t xml:space="preserve">.NET, .NET Framework, .NET Standard, .NET Core, C#, ASP.NET, ASP.NET MVC, ASP.NET Web API, Razor, LINQ, Classic ASP, SQL Server, T-SQL, MySQL, Elasticsearch, Solr, Redis, Couchbase, RavenDB, MongoDB, DynamoDB, JavaScript, jQuery, AJAX, AngularJS, HTML, CSS, LESS, Bootstrap, AWS, AWS S3, AWS CloudFront, AWS SNS, AWS EMR, AWS Redshift, AWS Lambda, AWS EC2, Azure, Git, SVN, Mercurial, Jenkins, CI/CD Pipelines, NuGet, MSBuild, NAnt, Web Deploy, MSDeploy, IIS, Windows Services, Nagios, MSMQ, XML, JSON, REST APIs, Ninject, SquishIt, Cassette, Google Analytics, Google Webmaster Tools, SEO Optimization, Schema.org, OAuth, Neo4j, InfluxDB, Kinesis, HAProxy, NUnit, NCover, Perl, Ansible, COM Interop, Google AdSense, Performance Tuning, Agile, Scrum, Trello, Technical Leadership, Mentoring, Software Architecture, Scalable Systems, High-Volume Processing, Grid Computing, Process Improvement, Cross-team Coordination, Strategic Planning, Enterprise Systems Design, Technical Documentation</w:t>
       </w:r>
     </w:p>
     <w:bookmarkEnd w:id="27"/>
@@ -702,7 +702,7 @@
         <w:t xml:space="preserve"> </w:t>
       </w:r>
       <w:r>
-        <w:t xml:space="preserve">.NET, C#, ASP.NET, SharePoint, BizTalk, Commerce Server, SQL Server, DotNetNuke</w:t>
+        <w:t xml:space="preserve">.NET, C#, ASP.NET, SharePoint, BizTalk, Commerce Server, SQL Server, DotNetNuke, Team Leadership, Technical Leadership, Enterprise Systems Design, Software Architecture, Mentoring, Requirements Gathering, Strategic Planning</w:t>
       </w:r>
     </w:p>
     <w:bookmarkEnd w:id="28"/>
@@ -779,7 +779,7 @@
         <w:t xml:space="preserve"> </w:t>
       </w:r>
       <w:r>
-        <w:t xml:space="preserve">.NET, C#, SharePoint, BizTalk, CruiseControl.NET, Jira, Confluence, FishEye</w:t>
+        <w:t xml:space="preserve">.NET, C#, SharePoint, BizTalk, CruiseControl.NET, Jira, Confluence, FishEye, Agile, Scrum, Team Leadership, Technical Leadership, Mentoring, Software Architecture, Enterprise Systems Design, Process Improvement, Cross-team Coordination, Strategic Planning</w:t>
       </w:r>
     </w:p>
     <w:bookmarkEnd w:id="29"/>
@@ -845,7 +845,7 @@
         <w:t xml:space="preserve"> </w:t>
       </w:r>
       <w:r>
-        <w:t xml:space="preserve">.NET, C#, VB.NET, SQL Server, Oracle</w:t>
+        <w:t xml:space="preserve">.NET, C#, VB.NET, SQL Server, Oracle, Costpoint, ERP Systems, Data Migration</w:t>
       </w:r>
     </w:p>
     <w:bookmarkEnd w:id="30"/>
@@ -871,7 +871,7 @@
         <w:pStyle w:val="BodyText"/>
       </w:pPr>
       <w:r>
-        <w:t xml:space="preserve">Directed process and automation groups in software development.</w:t>
+        <w:t xml:space="preserve">Led enterprise-wide software process improvement initiatives and established critical infrastructure groups.</w:t>
       </w:r>
     </w:p>
     <w:p>
@@ -882,7 +882,7 @@
         </w:numPr>
       </w:pPr>
       <w:r>
-        <w:t xml:space="preserve">Founded Build Automation and Code Generation groups</w:t>
+        <w:t xml:space="preserve">Founded and led Build Automation Group responsible for build processes, servers, test integration, and automated deployment scripts</w:t>
       </w:r>
     </w:p>
     <w:p>
@@ -893,7 +893,7 @@
         </w:numPr>
       </w:pPr>
       <w:r>
-        <w:t xml:space="preserve">Enhanced Agile and Release Management processes</w:t>
+        <w:t xml:space="preserve">Established Code Generation Group to design and maintain data access layer generation systems</w:t>
       </w:r>
     </w:p>
     <w:p>
@@ -904,7 +904,29 @@
         </w:numPr>
       </w:pPr>
       <w:r>
-        <w:t xml:space="preserve">Customized BugTracker.NET for Agile and compliance needs</w:t>
+        <w:t xml:space="preserve">Initiated and actively contributed to Agile and Release Management working groups to optimize SDLC processes</w:t>
+      </w:r>
+    </w:p>
+    <w:p>
+      <w:pPr>
+        <w:numPr>
+          <w:ilvl w:val="0"/>
+          <w:numId w:val="1011"/>
+        </w:numPr>
+      </w:pPr>
+      <w:r>
+        <w:t xml:space="preserve">Architected and implemented a custom fork of BugTracker.NET supporting Agile Scrum, help desk, release management, and SAS70 compliance</w:t>
+      </w:r>
+    </w:p>
+    <w:p>
+      <w:pPr>
+        <w:numPr>
+          <w:ilvl w:val="0"/>
+          <w:numId w:val="1011"/>
+        </w:numPr>
+      </w:pPr>
+      <w:r>
+        <w:t xml:space="preserve">Facilitated communication across department leads to drive continuous improvement in software development practices</w:t>
       </w:r>
     </w:p>
     <w:p>
@@ -922,7 +944,7 @@
         <w:t xml:space="preserve"> </w:t>
       </w:r>
       <w:r>
-        <w:t xml:space="preserve">.NET, C#, VB.NET, SQL Server, Build Automation, Code Generation, Agile Processes, Release Management</w:t>
+        <w:t xml:space="preserve">.NET, C#, VB.NET, SQL Server, BugTracker.NET, Build Automation, Code Generation, Agile Processes, Scrum, Release Management, SAS70 Compliance, Continuous Integration, Automated Testing, Technical Leadership, Team Leadership, Process Improvement, Cross-team Coordination, Strategic Planning, Enterprise Systems Design, Software Architecture, Mentoring, Technical Documentation, Infrastructure Management</w:t>
       </w:r>
     </w:p>
     <w:bookmarkEnd w:id="31"/>
@@ -948,7 +970,7 @@
         <w:pStyle w:val="BodyText"/>
       </w:pPr>
       <w:r>
-        <w:t xml:space="preserve">Co-led software architecture direction and mentoring initiatives.</w:t>
+        <w:t xml:space="preserve">Selected to jointly shape software architecture decisions and establish comprehensive mentoring programs.</w:t>
       </w:r>
     </w:p>
     <w:p>
@@ -959,7 +981,7 @@
         </w:numPr>
       </w:pPr>
       <w:r>
-        <w:t xml:space="preserve">Mentored developers across teams</w:t>
+        <w:t xml:space="preserve">Co-led critical architecture decisions and strategic technical direction for the entire development department</w:t>
       </w:r>
     </w:p>
     <w:p>
@@ -970,7 +992,29 @@
         </w:numPr>
       </w:pPr>
       <w:r>
-        <w:t xml:space="preserve">Guided long-term architectural strategy</w:t>
+        <w:t xml:space="preserve">Established and participated in a cross-team mentoring initiative ensuring professional growth for all department members</w:t>
+      </w:r>
+    </w:p>
+    <w:p>
+      <w:pPr>
+        <w:numPr>
+          <w:ilvl w:val="0"/>
+          <w:numId w:val="1012"/>
+        </w:numPr>
+      </w:pPr>
+      <w:r>
+        <w:t xml:space="preserve">Guided architectural standards and best practices across multiple development teams</w:t>
+      </w:r>
+    </w:p>
+    <w:p>
+      <w:pPr>
+        <w:numPr>
+          <w:ilvl w:val="0"/>
+          <w:numId w:val="1012"/>
+        </w:numPr>
+      </w:pPr>
+      <w:r>
+        <w:t xml:space="preserve">Provided technical leadership on strategic technology adoption and platform decisions</w:t>
       </w:r>
     </w:p>
     <w:p>
@@ -988,7 +1032,7 @@
         <w:t xml:space="preserve"> </w:t>
       </w:r>
       <w:r>
-        <w:t xml:space="preserve">Mentoring, Software Architecture</w:t>
+        <w:t xml:space="preserve">Software Architecture, Mentoring, Technical Leadership, .NET Architecture, Enterprise Systems Design, Cross-team Collaboration, Professional Development, Strategic Planning, Agile Processes, Scrum, Process Improvement, Team Leadership, Technical Documentation, Infrastructure Management, Software Development Life Cycle (SDLC), Enterprise Architecture, Cross-team Coordination, Technical Standards</w:t>
       </w:r>
     </w:p>
     <w:bookmarkEnd w:id="32"/>
@@ -1014,7 +1058,7 @@
         <w:pStyle w:val="BodyText"/>
       </w:pPr>
       <w:r>
-        <w:t xml:space="preserve">Led web team for US/UK platforms with Agile execution.</w:t>
+        <w:t xml:space="preserve">Led a cross-functional team delivering US/UK web platforms and high-value business applications using Agile methodology.</w:t>
       </w:r>
     </w:p>
     <w:p>
@@ -1025,7 +1069,7 @@
         </w:numPr>
       </w:pPr>
       <w:r>
-        <w:t xml:space="preserve">Oversaw web strategy and team of 6</w:t>
+        <w:t xml:space="preserve">Led and mentored a team of six (four developers, one QA, one project coordinator) through consistent 30-day release cycles</w:t>
       </w:r>
     </w:p>
     <w:p>
@@ -1036,7 +1080,29 @@
         </w:numPr>
       </w:pPr>
       <w:r>
-        <w:t xml:space="preserve">Led multi-year ASP to ASP.NET migration</w:t>
+        <w:t xml:space="preserve">Successfully completed a multi-year ASP to ASP.NET migration while simultaneously delivering high-value enhancements</w:t>
+      </w:r>
+    </w:p>
+    <w:p>
+      <w:pPr>
+        <w:numPr>
+          <w:ilvl w:val="0"/>
+          <w:numId w:val="1013"/>
+        </w:numPr>
+      </w:pPr>
+      <w:r>
+        <w:t xml:space="preserve">Served as Agile Scrum Master, coordinating development efforts between Web Team and other departmental teams</w:t>
+      </w:r>
+    </w:p>
+    <w:p>
+      <w:pPr>
+        <w:numPr>
+          <w:ilvl w:val="0"/>
+          <w:numId w:val="1013"/>
+        </w:numPr>
+      </w:pPr>
+      <w:r>
+        <w:t xml:space="preserve">Developed team capabilities and succession planning, ultimately transitioning leadership to a team member</w:t>
       </w:r>
     </w:p>
     <w:p>
@@ -1054,7 +1120,7 @@
         <w:t xml:space="preserve"> </w:t>
       </w:r>
       <w:r>
-        <w:t xml:space="preserve">.NET, C#, ASP.NET, SQL Server, Agile, ASP to ASP.NET Migration</w:t>
+        <w:t xml:space="preserve">.NET, C#, ASP.NET, SQL Server, Agile, Scrum Master, ASP to ASP.NET Migration, Team Leadership, Release Planning, Web Development, Cross-team Coordination, Succession Planning, Mentoring, Process Improvement, Technical Leadership, Software Development Life Cycle (SDLC), Enterprise Systems Design, Technical Documentation, Infrastructure Management, Cross-team Collaboration</w:t>
       </w:r>
     </w:p>
     <w:bookmarkEnd w:id="33"/>
@@ -1080,7 +1146,7 @@
         <w:pStyle w:val="BodyText"/>
       </w:pPr>
       <w:r>
-        <w:t xml:space="preserve">Delivered full lifecycle financial reporting and automation tools.</w:t>
+        <w:t xml:space="preserve">Delivered full lifecycle financial applications and established foundational development practices.</w:t>
       </w:r>
     </w:p>
     <w:p>
@@ -1091,7 +1157,7 @@
         </w:numPr>
       </w:pPr>
       <w:r>
-        <w:t xml:space="preserve">Developed custom reporting and code-gen tools</w:t>
+        <w:t xml:space="preserve">Completed major multi-month projects utilizing VB.NET, C#, Microsoft Office 2003, SQL Server Reporting Services</w:t>
       </w:r>
     </w:p>
     <w:p>
@@ -1102,7 +1168,40 @@
         </w:numPr>
       </w:pPr>
       <w:r>
-        <w:t xml:space="preserve">Implemented company-wide build scripts</w:t>
+        <w:t xml:space="preserve">Pioneered company’s first automated build scripts, which became the department standard used by 90% of development teams</w:t>
+      </w:r>
+    </w:p>
+    <w:p>
+      <w:pPr>
+        <w:numPr>
+          <w:ilvl w:val="0"/>
+          <w:numId w:val="1014"/>
+        </w:numPr>
+      </w:pPr>
+      <w:r>
+        <w:t xml:space="preserve">Implemented custom data entities and access layers through code generation with Code Smith Templates</w:t>
+      </w:r>
+    </w:p>
+    <w:p>
+      <w:pPr>
+        <w:numPr>
+          <w:ilvl w:val="0"/>
+          <w:numId w:val="1014"/>
+        </w:numPr>
+      </w:pPr>
+      <w:r>
+        <w:t xml:space="preserve">Developed complex financial reporting software across Windows Forms, Web Forms, and Windows Services</w:t>
+      </w:r>
+    </w:p>
+    <w:p>
+      <w:pPr>
+        <w:numPr>
+          <w:ilvl w:val="0"/>
+          <w:numId w:val="1014"/>
+        </w:numPr>
+      </w:pPr>
+      <w:r>
+        <w:t xml:space="preserve">Led full-cycle development from requirements gathering through implementation and rollout</w:t>
       </w:r>
     </w:p>
     <w:p>
@@ -1120,7 +1219,7 @@
         <w:t xml:space="preserve"> </w:t>
       </w:r>
       <w:r>
-        <w:t xml:space="preserve">.NET, C#, Custom Reporting, Code Generation, Build Scripts</w:t>
+        <w:t xml:space="preserve">.NET, C#, VB.NET, SQL Server, SQL Server Reporting Services, Microsoft Office 2003 Integration, Code Smith Templates, Code Generation, Build Scripts, Windows Forms, Web Forms, Windows Services, Requirements Gathering, Financial Reporting, Custom Reporting, Data Entities, Data Access Layers, Full Lifecycle Development, Software Development Life Cycle (SDLC), Enterprise Systems Design, Technical Leadership, Mentoring, Process Improvement, Cross-team Coordination</w:t>
       </w:r>
     </w:p>
     <w:bookmarkEnd w:id="34"/>
@@ -1186,7 +1285,7 @@
         <w:t xml:space="preserve"> </w:t>
       </w:r>
       <w:r>
-        <w:t xml:space="preserve">.NET, C#, ASP.NET, SQL Server, XML, .NET Web Services, .NET Remoting</w:t>
+        <w:t xml:space="preserve">.NET, C#, ASP.NET, SQL Server, XML, .NET Web Services, .NET Remoting, Web Applications, C# Web Applications, Financial Systems, Power Trading Systems</w:t>
       </w:r>
     </w:p>
     <w:bookmarkEnd w:id="35"/>
@@ -1516,7 +1615,7 @@
         <w:t xml:space="preserve"> </w:t>
       </w:r>
       <w:r>
-        <w:t xml:space="preserve">Windows Networking, HTML</w:t>
+        <w:t xml:space="preserve">Windows Networking, HTML, CSS, JavaScript</w:t>
       </w:r>
     </w:p>
     <w:bookmarkEnd w:id="40"/>
@@ -1582,7 +1681,7 @@
         <w:t xml:space="preserve"> </w:t>
       </w:r>
       <w:r>
-        <w:t xml:space="preserve">Hardware Diagnostics</w:t>
+        <w:t xml:space="preserve">Hardware Diagnostics, Software Diagnostics</w:t>
       </w:r>
     </w:p>
     <w:bookmarkEnd w:id="41"/>
@@ -1707,7 +1806,7 @@
       </w:r>
     </w:p>
     <w:bookmarkEnd w:id="46"/>
-    <w:bookmarkStart w:id="49" w:name="projects"/>
+    <w:bookmarkStart w:id="51" w:name="projects"/>
     <w:p>
       <w:pPr>
         <w:pStyle w:val="Heading2"/>
@@ -1728,10 +1827,10 @@
           <w:b/>
           <w:bCs/>
         </w:rPr>
-        <w:t xml:space="preserve">Open Flash Chart</w:t>
-      </w:r>
-      <w:r>
-        <w:t xml:space="preserve">: .NET API for Flash Charting Component</w:t>
+        <w:t xml:space="preserve">PromptPasta</w:t>
+      </w:r>
+      <w:r>
+        <w:t xml:space="preserve">: A VS Code extension that allows users to copy selected files as formatted markdown.</w:t>
       </w:r>
       <w:r>
         <w:t xml:space="preserve"> </w:t>
@@ -1757,10 +1856,10 @@
           <w:b/>
           <w:bCs/>
         </w:rPr>
-        <w:t xml:space="preserve">NAntContrib</w:t>
-      </w:r>
-      <w:r>
-        <w:t xml:space="preserve">: Submitted VssDelete task</w:t>
+        <w:t xml:space="preserve">Copy Context</w:t>
+      </w:r>
+      <w:r>
+        <w:t xml:space="preserve">: Submitted enhancements and features for the VS Code extension for copying selected files as formatted markdown</w:t>
       </w:r>
       <w:r>
         <w:t xml:space="preserve"> </w:t>
@@ -1786,14 +1885,108 @@
           <w:b/>
           <w:bCs/>
         </w:rPr>
-        <w:t xml:space="preserve">Copy Context</w:t>
-      </w:r>
-      <w:r>
-        <w:t xml:space="preserve">: VS Code extension for copying selected files as formatted markdown</w:t>
-      </w:r>
-    </w:p>
-    <w:bookmarkEnd w:id="49"/>
-    <w:bookmarkStart w:id="53" w:name="skills"/>
+        <w:t xml:space="preserve">Open Flash Chart</w:t>
+      </w:r>
+      <w:r>
+        <w:t xml:space="preserve">: .NET API for Flash Charting Component</w:t>
+      </w:r>
+      <w:r>
+        <w:t xml:space="preserve"> </w:t>
+      </w:r>
+      <w:hyperlink r:id="rId49">
+        <w:r>
+          <w:rPr>
+            <w:rStyle w:val="Hyperlink"/>
+          </w:rPr>
+          <w:t xml:space="preserve">Link</w:t>
+        </w:r>
+      </w:hyperlink>
+    </w:p>
+    <w:p>
+      <w:pPr>
+        <w:numPr>
+          <w:ilvl w:val="0"/>
+          <w:numId w:val="1023"/>
+        </w:numPr>
+      </w:pPr>
+      <w:r>
+        <w:rPr>
+          <w:b/>
+          <w:bCs/>
+        </w:rPr>
+        <w:t xml:space="preserve">NAntContrib</w:t>
+      </w:r>
+      <w:r>
+        <w:t xml:space="preserve">: Submitted VssDelete task</w:t>
+      </w:r>
+      <w:r>
+        <w:t xml:space="preserve"> </w:t>
+      </w:r>
+      <w:hyperlink r:id="rId50">
+        <w:r>
+          <w:rPr>
+            <w:rStyle w:val="Hyperlink"/>
+          </w:rPr>
+          <w:t xml:space="preserve">Link</w:t>
+        </w:r>
+      </w:hyperlink>
+    </w:p>
+    <w:p>
+      <w:pPr>
+        <w:numPr>
+          <w:ilvl w:val="0"/>
+          <w:numId w:val="1023"/>
+        </w:numPr>
+      </w:pPr>
+      <w:r>
+        <w:rPr>
+          <w:b/>
+          <w:bCs/>
+        </w:rPr>
+        <w:t xml:space="preserve">Demeanor Add-in for Visual Studio .NET</w:t>
+      </w:r>
+      <w:r>
+        <w:t xml:space="preserve">: Developed a Microsoft C# .NET add-in for Wise Owl’s Demeanor obfuscation utility, enabling on-the-fly assembly obfuscation directly within the IDE</w:t>
+      </w:r>
+    </w:p>
+    <w:p>
+      <w:pPr>
+        <w:numPr>
+          <w:ilvl w:val="0"/>
+          <w:numId w:val="1023"/>
+        </w:numPr>
+      </w:pPr>
+      <w:r>
+        <w:rPr>
+          <w:b/>
+          <w:bCs/>
+        </w:rPr>
+        <w:t xml:space="preserve">FasstScan</w:t>
+      </w:r>
+      <w:r>
+        <w:t xml:space="preserve">: Created a VB6 application enabling bank tellers to scan and save important documents and track banking information using COM, Microsoft Access, and scanning components</w:t>
+      </w:r>
+    </w:p>
+    <w:p>
+      <w:pPr>
+        <w:numPr>
+          <w:ilvl w:val="0"/>
+          <w:numId w:val="1023"/>
+        </w:numPr>
+      </w:pPr>
+      <w:r>
+        <w:rPr>
+          <w:b/>
+          <w:bCs/>
+        </w:rPr>
+        <w:t xml:space="preserve">Billionhours.org</w:t>
+      </w:r>
+      <w:r>
+        <w:t xml:space="preserve">: Developed a web application using PHP, MySQL, and Corel Photo-Shop 9 to provide web exposure for a global organization’s project</w:t>
+      </w:r>
+    </w:p>
+    <w:bookmarkEnd w:id="51"/>
+    <w:bookmarkStart w:id="60" w:name="skills"/>
     <w:p>
       <w:pPr>
         <w:pStyle w:val="Heading2"/>
@@ -1802,62 +1995,362 @@
         <w:t xml:space="preserve">Skills</w:t>
       </w:r>
     </w:p>
-    <w:bookmarkStart w:id="50" w:name="backend"/>
+    <w:bookmarkStart w:id="52" w:name="backend-development"/>
     <w:p>
       <w:pPr>
         <w:pStyle w:val="Heading3"/>
       </w:pPr>
       <w:r>
-        <w:t xml:space="preserve">Backend</w:t>
-      </w:r>
-    </w:p>
-    <w:p>
-      <w:pPr>
-        <w:pStyle w:val="FirstParagraph"/>
-      </w:pPr>
-      <w:r>
-        <w:t xml:space="preserve">C#, ASP.NET MVC, .NET 6, .NET 8, Lambda, Elasticsearch, DynamoDB, SQL Server</w:t>
-      </w:r>
-    </w:p>
-    <w:bookmarkEnd w:id="50"/>
-    <w:bookmarkStart w:id="51" w:name="frontend"/>
+        <w:t xml:space="preserve">Backend Development</w:t>
+      </w:r>
+    </w:p>
+    <w:p>
+      <w:pPr>
+        <w:pStyle w:val="FirstParagraph"/>
+      </w:pPr>
+      <w:r>
+        <w:t xml:space="preserve">C#, .NET, .NET Core, .NET Framework, .NET 6, .NET 8, ASP.NET MVC, ASP.NET Core, ASP.NET Razor, ASP.NET Web API, LINQ, Windows Services</w:t>
+      </w:r>
+    </w:p>
+    <w:bookmarkEnd w:id="52"/>
+    <w:bookmarkStart w:id="53" w:name="frontend-development"/>
     <w:p>
       <w:pPr>
         <w:pStyle w:val="Heading3"/>
       </w:pPr>
       <w:r>
-        <w:t xml:space="preserve">Frontend</w:t>
-      </w:r>
-    </w:p>
-    <w:p>
-      <w:pPr>
-        <w:pStyle w:val="FirstParagraph"/>
-      </w:pPr>
-      <w:r>
-        <w:t xml:space="preserve">React, Angular, TypeScript, Tailwind CSS, JavaScript, HTML5, CSS3</w:t>
-      </w:r>
-    </w:p>
-    <w:bookmarkEnd w:id="51"/>
-    <w:bookmarkStart w:id="52" w:name="devops--cloud"/>
+        <w:t xml:space="preserve">Frontend Development</w:t>
+      </w:r>
+    </w:p>
+    <w:p>
+      <w:pPr>
+        <w:pStyle w:val="FirstParagraph"/>
+      </w:pPr>
+      <w:r>
+        <w:t xml:space="preserve">React, Angular, AngularJS, TypeScript, JavaScript, HTML, CSS, Tailwind CSS, Bootstrap, LESS, jQuery, AJAX</w:t>
+      </w:r>
+    </w:p>
+    <w:bookmarkEnd w:id="53"/>
+    <w:bookmarkStart w:id="54" w:name="databases--search"/>
     <w:p>
       <w:pPr>
         <w:pStyle w:val="Heading3"/>
       </w:pPr>
       <w:r>
-        <w:t xml:space="preserve">DevOps &amp; Cloud</w:t>
-      </w:r>
-    </w:p>
-    <w:p>
-      <w:pPr>
-        <w:pStyle w:val="FirstParagraph"/>
-      </w:pPr>
-      <w:r>
-        <w:t xml:space="preserve">AWS, Elastic Beanstalk, WAF, S3, ALB, Git, Jenkins, Bitbucket</w:t>
-      </w:r>
-    </w:p>
-    <w:bookmarkEnd w:id="52"/>
-    <w:bookmarkEnd w:id="53"/>
-    <w:bookmarkStart w:id="58" w:name="additional-information"/>
+        <w:t xml:space="preserve">Databases &amp; Search</w:t>
+      </w:r>
+    </w:p>
+    <w:p>
+      <w:pPr>
+        <w:pStyle w:val="FirstParagraph"/>
+      </w:pPr>
+      <w:r>
+        <w:t xml:space="preserve">SQL Server, T-SQL, PostgreSQL, MySQL, DynamoDB, Redis, Elasticsearch, OpenSearch, Couchbase, RavenDB, MongoDB, Lucene, Solr</w:t>
+      </w:r>
+    </w:p>
+    <w:bookmarkEnd w:id="54"/>
+    <w:bookmarkStart w:id="55" w:name="cloud--devops"/>
+    <w:p>
+      <w:pPr>
+        <w:pStyle w:val="Heading3"/>
+      </w:pPr>
+      <w:r>
+        <w:t xml:space="preserve">Cloud &amp; DevOps</w:t>
+      </w:r>
+    </w:p>
+    <w:p>
+      <w:pPr>
+        <w:pStyle w:val="FirstParagraph"/>
+      </w:pPr>
+      <w:r>
+        <w:t xml:space="preserve">AWS, AWS Lambda, AWS S3, AWS CloudFront, AWS Elastic Beanstalk, AWS DynamoDB, AWS CloudWatch, AWS SES, AWS Route 53, AWS WAF, AWS EC2, CI/CD Pipelines, Git, Jenkins, Azure DevOps, Bitbucket, Ansible</w:t>
+      </w:r>
+    </w:p>
+    <w:bookmarkEnd w:id="55"/>
+    <w:bookmarkStart w:id="56" w:name="architecture--design"/>
+    <w:p>
+      <w:pPr>
+        <w:pStyle w:val="Heading3"/>
+      </w:pPr>
+      <w:r>
+        <w:t xml:space="preserve">Architecture &amp; Design</w:t>
+      </w:r>
+    </w:p>
+    <w:p>
+      <w:pPr>
+        <w:pStyle w:val="FirstParagraph"/>
+      </w:pPr>
+      <w:r>
+        <w:t xml:space="preserve">Software Architecture, Enterprise Systems Design, Event-Driven Architecture, RESTful APIs, Microservices, Scalable Systems, High-Volume Processing, Grid Computing, Performance Tuning</w:t>
+      </w:r>
+    </w:p>
+    <w:bookmarkEnd w:id="56"/>
+    <w:bookmarkStart w:id="57" w:name="ai--machine-learning"/>
+    <w:p>
+      <w:pPr>
+        <w:pStyle w:val="Heading3"/>
+      </w:pPr>
+      <w:r>
+        <w:t xml:space="preserve">AI &amp; Machine Learning</w:t>
+      </w:r>
+    </w:p>
+    <w:p>
+      <w:pPr>
+        <w:pStyle w:val="FirstParagraph"/>
+      </w:pPr>
+      <w:r>
+        <w:t xml:space="preserve">OpenAI GPT, Machine Learning Integration, Algorithm Design, Job-Title-Normalization, Confidence Scoring, Data Validation</w:t>
+      </w:r>
+    </w:p>
+    <w:bookmarkEnd w:id="57"/>
+    <w:bookmarkStart w:id="58" w:name="blockchain--web3"/>
+    <w:p>
+      <w:pPr>
+        <w:pStyle w:val="Heading3"/>
+      </w:pPr>
+      <w:r>
+        <w:t xml:space="preserve">Blockchain &amp; Web3</w:t>
+      </w:r>
+    </w:p>
+    <w:p>
+      <w:pPr>
+        <w:pStyle w:val="FirstParagraph"/>
+      </w:pPr>
+      <w:r>
+        <w:t xml:space="preserve">HIVE Engine Blockchain, Web3, NFTs, Cryptocurrency, Decentralized Applications (dApps), Smart Contracts</w:t>
+      </w:r>
+    </w:p>
+    <w:bookmarkEnd w:id="58"/>
+    <w:bookmarkStart w:id="59" w:name="leadership"/>
+    <w:p>
+      <w:pPr>
+        <w:pStyle w:val="Heading3"/>
+      </w:pPr>
+      <w:r>
+        <w:t xml:space="preserve">Leadership</w:t>
+      </w:r>
+    </w:p>
+    <w:p>
+      <w:pPr>
+        <w:pStyle w:val="FirstParagraph"/>
+      </w:pPr>
+      <w:r>
+        <w:t xml:space="preserve">Team Leadership, Mentoring, Technical Leadership, Cross-team Coordination, Agile, Scrum, Requirements Gathering, Strategic Planning</w:t>
+      </w:r>
+    </w:p>
+    <w:bookmarkEnd w:id="59"/>
+    <w:bookmarkEnd w:id="60"/>
+    <w:bookmarkEnd w:id="61"/>
+    <w:bookmarkStart w:id="67" w:name="references"/>
+    <w:p>
+      <w:pPr>
+        <w:pStyle w:val="Heading1"/>
+      </w:pPr>
+      <w:r>
+        <w:t xml:space="preserve">References</w:t>
+      </w:r>
+    </w:p>
+    <w:p>
+      <w:pPr>
+        <w:pStyle w:val="BlockText"/>
+      </w:pPr>
+      <w:r>
+        <w:t xml:space="preserve">“I’ve had the privilege of working with Richard Adleta for over 10 years at Nexxt, and during that time, he’s consistently demonstrated the kind of technical leadership and versatility that any engineering team would be lucky to have. Richard brings a rare combination of hands-on coding ability and architectural insight. Whether he’s designing large-scale systems or rolling up his sleeves to write elegant, production-ready code, his work reflects a deep understanding of both the big picture and the fine details. His creativity and problem-solving ability have been invaluable to our team - he consistently finds smart, scalable solutions to complex challenges, even under pressure. At Nexxt, we deal with a high volume of traffic and data across multiple platforms, and Richard has been instrumental in designing and maintaining systems that are reliable, flexible, and built for scale. He’s contributed to both front-end and back-end efforts with equal skill, and his output has always been top quality. Equally impressive is the way Richard works with others. He’s a steady, collaborative presence who communicates clearly and elevates the people around him. Whether he’s mentoring junior developers, partnering with peers, or aligning with stakeholders, he brings calm, thoughtful energy to every interaction. Richard has been a trusted and valued member of our engineering team for over a decade, and I truly can’t say enough good things about his contributions. He’s the kind of person you always want on your team!”</w:t>
+      </w:r>
+    </w:p>
+    <w:p>
+      <w:pPr>
+        <w:pStyle w:val="BlockText"/>
+      </w:pPr>
+      <w:r>
+        <w:t xml:space="preserve">— Bill Rybinski, Bill managed Richard directly (April 2025)</w:t>
+      </w:r>
+    </w:p>
+    <w:p>
+      <w:r>
+        <w:pict>
+          <v:rect style="width:0;height:1.5pt" o:hralign="center" o:hrstd="t" o:hr="t"/>
+        </w:pict>
+      </w:r>
+    </w:p>
+    <w:p>
+      <w:pPr>
+        <w:pStyle w:val="BlockText"/>
+      </w:pPr>
+      <w:r>
+        <w:t xml:space="preserve">“Richard is a rare find: a brilliantly creative architect, a relentless problem‑solver, and a natural leader who elevates everyone around him. I recommend him without hesitation to any organization seeking a combination of deep technical mastery, outstanding communication skills, and an infectious, can‑do attitude. He’s the kind of teammate who doesn’t just meet expectations—he redefines them. Over the past decade, I’ve had the privilege of partnering with Richard on some of our most critical, high‑stakes projects. He fluidly steps into whatever role is needed—architect, developer, systems designer—and delivers solutions that are not only robust and scalable today, but also built to adapt effortlessly to tomorrow’s challenges. His proactive design choices and forward‑thinking architecture consistently set the bar for the rest of the team. But it’s Richard’s positivity and mentorship that truly set him apart. When the unexpected inevitably crops up, he brings calm clarity and breaks down complex problems into clear, actionable steps. Under his guidance, junior developers accelerate their growth and seasoned developers sharpen their skills—our entire tech organization has been elevated by his influence. In short, Richard’s blend of technical brilliance, strategic vision, and uplifting leadership makes him an invaluable asset. I am confident he will spark innovation, inspire teams, and drive excellence wherever he goes—and I give him my highest recommendation.”</w:t>
+      </w:r>
+    </w:p>
+    <w:p>
+      <w:pPr>
+        <w:pStyle w:val="BlockText"/>
+      </w:pPr>
+      <w:r>
+        <w:t xml:space="preserve">— Scott Wormington, Scott worked with Richard but on different teams (April 2025)</w:t>
+      </w:r>
+    </w:p>
+    <w:p>
+      <w:r>
+        <w:pict>
+          <v:rect style="width:0;height:1.5pt" o:hralign="center" o:hrstd="t" o:hr="t"/>
+        </w:pict>
+      </w:r>
+    </w:p>
+    <w:p>
+      <w:pPr>
+        <w:pStyle w:val="BlockText"/>
+      </w:pPr>
+      <w:r>
+        <w:t xml:space="preserve">“I’ve had the pleasure of working with Richard Adleta for over a decade at Nexxt, where he has consistently delivered exceptional results as a software consultant and lead engineer. Richard is a rare combination of technical expertise, thoughtful communication, and dependable leadership. He approaches each project with intelligence, clarity, and a calm, solution-oriented mindset. Whether working independently or collaborating across teams, Richard can always be relied upon to move things forward with precision and professionalism. He’s the kind of consultant every company hopes for—someone who not only gets the job done but elevates those around him. Over the years, Richard has become a trusted and integral part of our engineering efforts. His ability to lead when needed and support others with grace and humility makes him an invaluable asset. We’ve been incredibly fortunate to have him on our team for so many years.”</w:t>
+      </w:r>
+    </w:p>
+    <w:p>
+      <w:pPr>
+        <w:pStyle w:val="BlockText"/>
+      </w:pPr>
+      <w:r>
+        <w:t xml:space="preserve">— Rich Milgram, Rich was senior to Richard but didn’t manage Richard directly (April 2025) (April 2025)</w:t>
+      </w:r>
+    </w:p>
+    <w:p>
+      <w:r>
+        <w:pict>
+          <v:rect style="width:0;height:1.5pt" o:hralign="center" o:hrstd="t" o:hr="t"/>
+        </w:pict>
+      </w:r>
+    </w:p>
+    <w:p>
+      <w:pPr>
+        <w:pStyle w:val="BlockText"/>
+      </w:pPr>
+      <w:r>
+        <w:t xml:space="preserve">“I’ve had the privilege of working with Richard, and without hesitation, I can say he is one of the most technically competent and intelligent professionals I’ve met. His depth and breadth of technical knowledge are remarkable—spanning across architecture, development, and systems design. Richard is a truly exceptional system architect. He consistently builds solutions that are not only robust and fault-tolerant but also impressively flexible—future-proofing infrastructure while keeping real-world business needs in focus. His ability to translate complex requirements into elegant, scalable systems adds tremendous value to every project he touches. He works seamlessly across all levels of an organization, from CEO to junior developer, with a natural ability to tailor his communication to the audience. Richard excels at bridging the gap between business requirements and technical execution—ensuring that solutions are not only technically sound but aligned with strategic goals. Beyond his technical skills, Richard is a steady, collaborative presence who helps keep projects on track and teams working cohesively. Any organization would be lucky to have him guiding their technical vision.”</w:t>
+      </w:r>
+    </w:p>
+    <w:p>
+      <w:pPr>
+        <w:pStyle w:val="BlockText"/>
+      </w:pPr>
+      <w:r>
+        <w:t xml:space="preserve">— Andrea Durlak, Andrea worked with Richard but on different teams (April 2025)</w:t>
+      </w:r>
+    </w:p>
+    <w:p>
+      <w:r>
+        <w:pict>
+          <v:rect style="width:0;height:1.5pt" o:hralign="center" o:hrstd="t" o:hr="t"/>
+        </w:pict>
+      </w:r>
+    </w:p>
+    <w:p>
+      <w:pPr>
+        <w:pStyle w:val="BlockText"/>
+      </w:pPr>
+      <w:r>
+        <w:t xml:space="preserve">“Richard is one of the most talented engineers and problem solvers I’ve had the privilege to work with. He consistently brings a rare combination of deep technical skill, creativity, and precision to every project. Whether he’s designing systems, optimizing code, or tackling challenging problems, his contributions always raise the bar for quality, innovation, and efficiency. Beyond his technical skill, what really sets Richard apart is the way he mentors and uplifts those around him. He has a natural ability to break down complex concepts, guide teammates with patience and clarity, and foster a team environment where people feel empowered to learn and grow. He leads by example and brings a calm, confident energy to even the most challenging situations. If you’re looking for someone who can design systems at scale, solve the hard problems, and bring out the best in a team—Richard is that person.”</w:t>
+      </w:r>
+    </w:p>
+    <w:p>
+      <w:pPr>
+        <w:pStyle w:val="BlockText"/>
+      </w:pPr>
+      <w:r>
+        <w:t xml:space="preserve">— Stephen Morrell, Stephen worked with Richard on the same team (April 2025)</w:t>
+      </w:r>
+    </w:p>
+    <w:p>
+      <w:r>
+        <w:pict>
+          <v:rect style="width:0;height:1.5pt" o:hralign="center" o:hrstd="t" o:hr="t"/>
+        </w:pict>
+      </w:r>
+    </w:p>
+    <w:p>
+      <w:pPr>
+        <w:pStyle w:val="BlockText"/>
+      </w:pPr>
+      <w:r>
+        <w:t xml:space="preserve">“Richard is a powerhouse on our team! My best advice is give him the big project, lay out the scope, connect him with the customer, and get out of the way! If you have a small fire causing problems, he’ll step in and help his peers put it out in half the time. Need an integration server set up with scripts to manage the code base… no problem, he can do that too! Richard is also great at teaching and mentoring his peers on the latest and greatest of technologies. If I were starting a company, Richard is that one man development team everyone should try to find.”</w:t>
+      </w:r>
+    </w:p>
+    <w:p>
+      <w:pPr>
+        <w:pStyle w:val="BlockText"/>
+      </w:pPr>
+      <w:r>
+        <w:t xml:space="preserve">— Kevin E. Schlabach, Kevin worked with Richard on the same team (January 2013)</w:t>
+      </w:r>
+    </w:p>
+    <w:p>
+      <w:r>
+        <w:pict>
+          <v:rect style="width:0;height:1.5pt" o:hralign="center" o:hrstd="t" o:hr="t"/>
+        </w:pict>
+      </w:r>
+    </w:p>
+    <w:p>
+      <w:pPr>
+        <w:pStyle w:val="BlockText"/>
+      </w:pPr>
+      <w:r>
+        <w:t xml:space="preserve">“Richard’s deliverable value to PMI and high-level of expertise could not be understated. Together, his sensitivity to others, attention-to-detail, and his focus on communication was more than a pleasure to work with. Richard became a close mentor as well as a personal friend; a defining time in my career.”</w:t>
+      </w:r>
+    </w:p>
+    <w:p>
+      <w:pPr>
+        <w:pStyle w:val="BlockText"/>
+      </w:pPr>
+      <w:r>
+        <w:t xml:space="preserve">— Spencer Creasey, Spencer reported directly to Richard (July 2011)</w:t>
+      </w:r>
+    </w:p>
+    <w:p>
+      <w:r>
+        <w:pict>
+          <v:rect style="width:0;height:1.5pt" o:hralign="center" o:hrstd="t" o:hr="t"/>
+        </w:pict>
+      </w:r>
+    </w:p>
+    <w:p>
+      <w:pPr>
+        <w:pStyle w:val="BlockText"/>
+      </w:pPr>
+      <w:r>
+        <w:t xml:space="preserve">“Richard is a superb technical architect and lead developer who works effectively with his team and business partners to deliver value. I hope to have the pleasure of working with him again in the future.”</w:t>
+      </w:r>
+    </w:p>
+    <w:p>
+      <w:pPr>
+        <w:pStyle w:val="BlockText"/>
+      </w:pPr>
+      <w:r>
+        <w:t xml:space="preserve">— Thom Rossi, Thom managed Richard directly (June 2011)</w:t>
+      </w:r>
+    </w:p>
+    <w:p>
+      <w:r>
+        <w:pict>
+          <v:rect style="width:0;height:1.5pt" o:hralign="center" o:hrstd="t" o:hr="t"/>
+        </w:pict>
+      </w:r>
+    </w:p>
+    <w:p>
+      <w:pPr>
+        <w:pStyle w:val="BlockText"/>
+      </w:pPr>
+      <w:r>
+        <w:t xml:space="preserve">“Richard is an insightful, out-of-the-box thinker who broadens the approach of his team. He’s low-key, but highly professional. I have enjoyed working with him on projects and I’m always interested to hear his thoughts. He’s an asset to the team, a neat guy, and I hope to work with him in the future.”</w:t>
+      </w:r>
+    </w:p>
+    <w:p>
+      <w:pPr>
+        <w:pStyle w:val="BlockText"/>
+      </w:pPr>
+      <w:r>
+        <w:t xml:space="preserve">— Mark Henderson, CFA, Mark worked with Richard but on different teams (June 2008)</w:t>
+      </w:r>
+    </w:p>
+    <w:bookmarkStart w:id="66" w:name="additional-information"/>
     <w:p>
       <w:pPr>
         <w:pStyle w:val="Heading2"/>
@@ -1883,7 +2376,7 @@
       <w:r>
         <w:t xml:space="preserve"> </w:t>
       </w:r>
-      <w:hyperlink r:id="rId54">
+      <w:hyperlink r:id="rId62">
         <w:r>
           <w:rPr>
             <w:rStyle w:val="Hyperlink"/>
@@ -1909,7 +2402,7 @@
       <w:r>
         <w:t xml:space="preserve"> </w:t>
       </w:r>
-      <w:hyperlink r:id="rId55">
+      <w:hyperlink r:id="rId63">
         <w:r>
           <w:rPr>
             <w:rStyle w:val="Hyperlink"/>
@@ -1935,7 +2428,7 @@
       <w:r>
         <w:t xml:space="preserve"> </w:t>
       </w:r>
-      <w:hyperlink r:id="rId56">
+      <w:hyperlink r:id="rId64">
         <w:r>
           <w:rPr>
             <w:rStyle w:val="Hyperlink"/>
@@ -1961,7 +2454,7 @@
       <w:r>
         <w:t xml:space="preserve"> </w:t>
       </w:r>
-      <w:hyperlink r:id="rId57">
+      <w:hyperlink r:id="rId65">
         <w:r>
           <w:rPr>
             <w:rStyle w:val="Hyperlink"/>
@@ -1970,8 +2463,8 @@
         </w:r>
       </w:hyperlink>
     </w:p>
-    <w:bookmarkEnd w:id="58"/>
-    <w:bookmarkEnd w:id="59"/>
+    <w:bookmarkEnd w:id="66"/>
+    <w:bookmarkEnd w:id="67"/>
     <w:sectPr>
       <w:footnotePr>
         <w:numRestart w:val="eachSect"/>

--- a/docs/assets/downloads/adleta_richard_resume_full.docx
+++ b/docs/assets/downloads/adleta_richard_resume_full.docx
@@ -10,7 +10,7 @@
         <w:t xml:space="preserve">Richard Adleta</w:t>
       </w:r>
     </w:p>
-    <w:bookmarkStart w:id="61" w:name="X2c911290e4c868aff727f384bce9fee92e44cd7"/>
+    <w:bookmarkStart w:id="63" w:name="X2c911290e4c868aff727f384bce9fee92e44cd7"/>
     <w:p>
       <w:pPr>
         <w:pStyle w:val="Heading1"/>
@@ -19,7 +19,37 @@
         <w:t xml:space="preserve">Richard Adleta - Senior Software Architect &amp; Full-Stack Engineer</w:t>
       </w:r>
     </w:p>
-    <w:bookmarkStart w:id="20" w:name="professional-summary"/>
+    <w:p>
+      <w:pPr>
+        <w:pStyle w:val="FirstParagraph"/>
+      </w:pPr>
+      <w:hyperlink r:id="rId20">
+        <w:r>
+          <w:rPr>
+            <w:rStyle w:val="Hyperlink"/>
+          </w:rPr>
+          <w:t xml:space="preserve">radleta@gmail.com</w:t>
+        </w:r>
+      </w:hyperlink>
+      <w:r>
+        <w:t xml:space="preserve"> </w:t>
+      </w:r>
+      <w:r>
+        <w:t xml:space="preserve">-</w:t>
+      </w:r>
+      <w:r>
+        <w:t xml:space="preserve"> </w:t>
+      </w:r>
+      <w:hyperlink r:id="rId21">
+        <w:r>
+          <w:rPr>
+            <w:rStyle w:val="Hyperlink"/>
+          </w:rPr>
+          <w:t xml:space="preserve">richardadleta.com</w:t>
+        </w:r>
+      </w:hyperlink>
+    </w:p>
+    <w:bookmarkStart w:id="22" w:name="professional-summary"/>
     <w:p>
       <w:pPr>
         <w:pStyle w:val="Heading2"/>
@@ -36,8 +66,8 @@
         <w:t xml:space="preserve">Senior software architect and full-stack engineer with 20+ years of shipping production code and scaling cloud-native, data-intensive, and AI-powered products. Known for translating fuzzy requirements into clean, testable code, championing automation, performance, and observability.</w:t>
       </w:r>
     </w:p>
-    <w:bookmarkEnd w:id="20"/>
-    <w:bookmarkStart w:id="42" w:name="experience"/>
+    <w:bookmarkEnd w:id="22"/>
+    <w:bookmarkStart w:id="44" w:name="experience"/>
     <w:p>
       <w:pPr>
         <w:pStyle w:val="Heading2"/>
@@ -46,7 +76,7 @@
         <w:t xml:space="preserve">Experience</w:t>
       </w:r>
     </w:p>
-    <w:bookmarkStart w:id="21" w:name="lead-architect--nexxt"/>
+    <w:bookmarkStart w:id="23" w:name="lead-architect--nexxt"/>
     <w:p>
       <w:pPr>
         <w:pStyle w:val="Heading3"/>
@@ -68,7 +98,7 @@
         <w:pStyle w:val="BodyText"/>
       </w:pPr>
       <w:r>
-        <w:t xml:space="preserve">Architected and developed scalable AI-driven solutions and integrations.</w:t>
+        <w:t xml:space="preserve">Architected and developed scalable AI-driven solutions and integrations using .NET, C#, Angular, and TypeScript. Specialized in event-driven architecture, OpenAI GPT integration, and AWS cloud services.</w:t>
       </w:r>
     </w:p>
     <w:p>
@@ -144,8 +174,8 @@
         <w:t xml:space="preserve">.NET, .NET Core, .NET Framework, .NET Standard, .NET 6, ASP.NET MVC, ASP.NET Core, ASP.NET Razor, C#, Angular, AngularJS, TypeScript, SQL Server, T-SQL, JavaScript, HTML, CSS, OpenAI GPT, Elasticsearch, OpenSearch, Azure DevOps, Git, Jenkins, AWS Services, RESTful APIs, JSON, Webhooks, Event-Driven Architecture, Data Validation, Algorithm Design, Machine Learning Integration, CI/CD Pipelines, Trello, Team Leadership, Mentoring, Technical Leadership, Scalable Systems, Software Architecture, Enterprise Systems Design, Cross-team Coordination, Strategic Planning, Performance Tuning, Requirements Gathering</w:t>
       </w:r>
     </w:p>
-    <w:bookmarkEnd w:id="21"/>
-    <w:bookmarkStart w:id="22" w:name="X1d16829f9ebedf797424db43e97e0f6b83e6d97"/>
+    <w:bookmarkEnd w:id="23"/>
+    <w:bookmarkStart w:id="24" w:name="X1d16829f9ebedf797424db43e97e0f6b83e6d97"/>
     <w:p>
       <w:pPr>
         <w:pStyle w:val="Heading3"/>
@@ -167,7 +197,7 @@
         <w:pStyle w:val="BodyText"/>
       </w:pPr>
       <w:r>
-        <w:t xml:space="preserve">Co-owned business and led end-to-end development of a high-traffic educational platform.</w:t>
+        <w:t xml:space="preserve">Co-owned business and led end-to-end development of a high-traffic educational platform using React, TypeScript, .NET, C#, and AWS cloud infrastructure. Managed scalable systems serving millions of page views annually.</w:t>
       </w:r>
     </w:p>
     <w:p>
@@ -243,8 +273,8 @@
         <w:t xml:space="preserve">.NET, .NET Framework, .NET Core, .NET 6, .NET 8, C#, ASP.NET, ASP.NET MVC, ASP.NET Razor, React, TypeScript, Tailwind CSS, AWS, Git, AWS DynamoDB, AWS OpenSearch, AWS CloudSearch, AWS Lambda, AWS SES, AWS Elastic Beanstalk, AWS S3, AWS CloudFront, AWS Route 53, AWS WAF, AWS EC2, Azure DevOps, Jenkins, Bitbucket, CI/CD Pipelines, REST APIs, JSON, XML, AWS CloudWatch, AWS ElastiCache, MySQL, Redis, JavaScript, HTML, CSS, LESS, Bootstrap, AJAX, jQuery, xUnit, Agile, Scrum, Bash, Trello, Team Leadership, Technical Leadership, Strategic Planning, Software Architecture, Scalable Systems, High-Volume Processing, Performance Tuning, Requirements Gathering, Mentoring</w:t>
       </w:r>
     </w:p>
-    <w:bookmarkEnd w:id="22"/>
-    <w:bookmarkStart w:id="23" w:name="Xeeb693f419ac24a2114739a5215d48bff0873ef"/>
+    <w:bookmarkEnd w:id="24"/>
+    <w:bookmarkStart w:id="25" w:name="Xeeb693f419ac24a2114739a5215d48bff0873ef"/>
     <w:p>
       <w:pPr>
         <w:pStyle w:val="Heading3"/>
@@ -266,7 +296,7 @@
         <w:pStyle w:val="BodyText"/>
       </w:pPr>
       <w:r>
-        <w:t xml:space="preserve">Developed and deployed projects for the Splinterlands collectible card game.</w:t>
+        <w:t xml:space="preserve">Developed and deployed blockchain gaming projects using React, TypeScript, PostgreSQL, DynamoDB, Redis, and AWS. Specialized in Web3 technologies and HIVE engine blockchain integration.</w:t>
       </w:r>
     </w:p>
     <w:p>
@@ -309,8 +339,8 @@
         <w:t xml:space="preserve">React, TypeScript, PostgreSQL, DynamoDB, Redis, AWS, HIVE Engine Blockchain, Web3, NFTs, Cryptocurrency, Decentralized Applications (dApps), Smart Contracts, Game Development, Web Development, Git, JavaScript, HTML, CSS, Jira, Technical Leadership, Product Management, Strategic Planning, Software Architecture, Enterprise Systems Design, Cross-team Coordination, Team Leadership, Mentoring, Agile, Scrum, Performance Tuning, Requirements Gathering</w:t>
       </w:r>
     </w:p>
-    <w:bookmarkEnd w:id="23"/>
-    <w:bookmarkStart w:id="24" w:name="chief-technology-officer--splinterlands"/>
+    <w:bookmarkEnd w:id="25"/>
+    <w:bookmarkStart w:id="26" w:name="chief-technology-officer--splinterlands"/>
     <w:p>
       <w:pPr>
         <w:pStyle w:val="Heading3"/>
@@ -332,7 +362,7 @@
         <w:pStyle w:val="BodyText"/>
       </w:pPr>
       <w:r>
-        <w:t xml:space="preserve">Helped grow the organization and launch simultaneous products.</w:t>
+        <w:t xml:space="preserve">Led organization growth and multi-product launches in blockchain gaming space. Applied executive leadership, strategic planning, and Web3 expertise to scale from 20+ to 150+ employees and contractors.</w:t>
       </w:r>
     </w:p>
     <w:p>
@@ -386,8 +416,8 @@
         <w:t xml:space="preserve">Blockchain Technology, Web3, NFTs, Cryptocurrency, Decentralized Applications (dApps), Smart Contracts, Game Development, Web Development, Jira, Team Leadership, Mentoring, Executive Leadership, Strategic Planning, Software Architecture, Enterprise Systems Design, Technical Leadership, Cross-team Coordination, Agile, Scrum, Performance Tuning, Requirements Gathering, Product Management, Game Design, Game Monetization, Game Analytics, Game Marketing, Game Community Management, Game Development, Game Design, Game Monetization, Game Analytics, Game Marketing, Game Community Management</w:t>
       </w:r>
     </w:p>
-    <w:bookmarkEnd w:id="24"/>
-    <w:bookmarkStart w:id="25" w:name="Xe2ed7a8c0efbb4539f408469a2f5ecc4e38a58f"/>
+    <w:bookmarkEnd w:id="26"/>
+    <w:bookmarkStart w:id="27" w:name="Xe2ed7a8c0efbb4539f408469a2f5ecc4e38a58f"/>
     <w:p>
       <w:pPr>
         <w:pStyle w:val="Heading3"/>
@@ -409,7 +439,7 @@
         <w:pStyle w:val="BodyText"/>
       </w:pPr>
       <w:r>
-        <w:t xml:space="preserve">Stabilized the company’s main product and grew the engineering team.</w:t>
+        <w:t xml:space="preserve">Stabilized high-growth gaming product and expanded engineering team using AWS, PostgreSQL, Redis, and JavaScript. Implemented performance tuning and technical leadership practices during rapid expansion.</w:t>
       </w:r>
     </w:p>
     <w:p>
@@ -463,8 +493,8 @@
         <w:t xml:space="preserve">Git, JavaScript, PostgreSQL, Redis, AWS, AWS Lambda, AWS DynamoDB, AWS S3, AWS Route 53, AWS CloudWatch, AWS ElastiCache, JavaScript, HTML, CSS, AWS EC2, AWS WAF, Trello, Team Leadership, Technical Leadership, Mentoring, Software Architecture, Scalable Systems, Performance Tuning, Requirements Gathering, Agile, Scrum, Cross-team Coordination, Strategic Planning, Enterprise Systems Design, Product Management, Game Design, Game Monetization, Game Analytics, Game Marketing, Game Community Management, Game Development, Game Design</w:t>
       </w:r>
     </w:p>
-    <w:bookmarkEnd w:id="25"/>
-    <w:bookmarkStart w:id="26" w:name="lead-architect--nexxt-1"/>
+    <w:bookmarkEnd w:id="27"/>
+    <w:bookmarkStart w:id="28" w:name="lead-architect--nexxt-1"/>
     <w:p>
       <w:pPr>
         <w:pStyle w:val="Heading3"/>
@@ -486,7 +516,7 @@
         <w:pStyle w:val="BodyText"/>
       </w:pPr>
       <w:r>
-        <w:t xml:space="preserve">Directed architectural efforts for large-scale web applications.</w:t>
+        <w:t xml:space="preserve">Directed architectural efforts for large-scale web applications using C#, .NET, ASP.NET, AngularJS, SQL Server, and Elasticsearch. Engineered grid computing and high-volume processing systems handling millions of transactions daily.</w:t>
       </w:r>
     </w:p>
     <w:p>
@@ -551,8 +581,8 @@
         <w:t xml:space="preserve">.NET, .NET Core, .NET Framework, .NET Standard, C#, LINQ, ASP.NET, SQL Server, T-SQL, PostgreSQL, Elasticsearch, Elasticsearch Kibana, NEST, Lucene, Solr, Redis, Couchbase, AWS, AWS Lambda, AWS DynamoDB, AWS S3, AWS EC2, AWS Elastic Beanstalk, AWS CloudFront, AWS CloudWatch, AWS SES, AWS Route 53, AWS EMR, AWS DataSync, PowerShell, JavaScript, AngularJS, HTML, CSS, Classic ASP, Git, GitHub, Jenkins, Nagios, NagiosXI, Ansible, Windows Services, Linux, Ubuntu, IIS, MSMQ, REST APIs, JSON, XML, Robocopy, HAProxy, DevOps, CI/CD Pipelines, Trello, Microsoft Teams, NUnit, xUnit, Agile, Scrum, Bash, Technical Leadership, Software Architecture, Scalable Systems, High-Volume Processing, Grid Computing, Performance Tuning, Requirements Gathering, Mentoring, Team Leadership, Cross-team Coordination, Strategic Planning, Enterprise Systems Design, Process Improvement, Technical Documentation</w:t>
       </w:r>
     </w:p>
-    <w:bookmarkEnd w:id="26"/>
-    <w:bookmarkStart w:id="27" w:name="solutions-architect--nexxt"/>
+    <w:bookmarkEnd w:id="28"/>
+    <w:bookmarkStart w:id="29" w:name="solutions-architect--nexxt"/>
     <w:p>
       <w:pPr>
         <w:pStyle w:val="Heading3"/>
@@ -574,7 +604,7 @@
         <w:pStyle w:val="BodyText"/>
       </w:pPr>
       <w:r>
-        <w:t xml:space="preserve">Modernized web applications and implemented CI/CD pipelines.</w:t>
+        <w:t xml:space="preserve">Modernized web applications and implemented CI/CD pipelines using .NET, C#, ASP.NET MVC, AngularJS, SQL Server, and AWS. Led development of next-generation search technologies and production monitoring systems.</w:t>
       </w:r>
     </w:p>
     <w:p>
@@ -628,8 +658,8 @@
         <w:t xml:space="preserve">.NET, .NET Framework, .NET Standard, .NET Core, C#, ASP.NET, ASP.NET MVC, ASP.NET Web API, Razor, LINQ, Classic ASP, SQL Server, T-SQL, MySQL, Elasticsearch, Solr, Redis, Couchbase, RavenDB, MongoDB, DynamoDB, JavaScript, jQuery, AJAX, AngularJS, HTML, CSS, LESS, Bootstrap, AWS, AWS S3, AWS CloudFront, AWS SNS, AWS EMR, AWS Redshift, AWS Lambda, AWS EC2, Azure, Git, SVN, Mercurial, Jenkins, CI/CD Pipelines, NuGet, MSBuild, NAnt, Web Deploy, MSDeploy, IIS, Windows Services, Nagios, MSMQ, XML, JSON, REST APIs, Ninject, SquishIt, Cassette, Google Analytics, Google Webmaster Tools, SEO Optimization, Schema.org, OAuth, Neo4j, InfluxDB, Kinesis, HAProxy, NUnit, NCover, Perl, Ansible, COM Interop, Google AdSense, Performance Tuning, Agile, Scrum, Trello, Technical Leadership, Mentoring, Software Architecture, Scalable Systems, High-Volume Processing, Grid Computing, Process Improvement, Cross-team Coordination, Strategic Planning, Enterprise Systems Design, Technical Documentation</w:t>
       </w:r>
     </w:p>
-    <w:bookmarkEnd w:id="27"/>
-    <w:bookmarkStart w:id="28" w:name="X316e16c2889fd9442b11af89fe71e4a466242fc"/>
+    <w:bookmarkEnd w:id="29"/>
+    <w:bookmarkStart w:id="30" w:name="X316e16c2889fd9442b11af89fe71e4a466242fc"/>
     <w:p>
       <w:pPr>
         <w:pStyle w:val="Heading3"/>
@@ -705,8 +735,8 @@
         <w:t xml:space="preserve">.NET, C#, ASP.NET, SharePoint, BizTalk, Commerce Server, SQL Server, DotNetNuke, Team Leadership, Technical Leadership, Enterprise Systems Design, Software Architecture, Mentoring, Requirements Gathering, Strategic Planning</w:t>
       </w:r>
     </w:p>
-    <w:bookmarkEnd w:id="28"/>
-    <w:bookmarkStart w:id="29" w:name="Xd46387a9e112593549dae71fac364e49a24faf7"/>
+    <w:bookmarkEnd w:id="30"/>
+    <w:bookmarkStart w:id="31" w:name="Xd46387a9e112593549dae71fac364e49a24faf7"/>
     <w:p>
       <w:pPr>
         <w:pStyle w:val="Heading3"/>
@@ -782,8 +812,8 @@
         <w:t xml:space="preserve">.NET, C#, SharePoint, BizTalk, CruiseControl.NET, Jira, Confluence, FishEye, Agile, Scrum, Team Leadership, Technical Leadership, Mentoring, Software Architecture, Enterprise Systems Design, Process Improvement, Cross-team Coordination, Strategic Planning</w:t>
       </w:r>
     </w:p>
-    <w:bookmarkEnd w:id="29"/>
-    <w:bookmarkStart w:id="30" w:name="sr-net-developer--atk-elkton"/>
+    <w:bookmarkEnd w:id="31"/>
+    <w:bookmarkStart w:id="32" w:name="sr-net-developer--atk-elkton"/>
     <w:p>
       <w:pPr>
         <w:pStyle w:val="Heading3"/>
@@ -848,8 +878,8 @@
         <w:t xml:space="preserve">.NET, C#, VB.NET, SQL Server, Oracle, Costpoint, ERP Systems, Data Migration</w:t>
       </w:r>
     </w:p>
-    <w:bookmarkEnd w:id="30"/>
-    <w:bookmarkStart w:id="31" w:name="X5e92e6236069dda03c1c2b529dd54583db1e680"/>
+    <w:bookmarkEnd w:id="32"/>
+    <w:bookmarkStart w:id="33" w:name="X5e92e6236069dda03c1c2b529dd54583db1e680"/>
     <w:p>
       <w:pPr>
         <w:pStyle w:val="Heading3"/>
@@ -871,7 +901,7 @@
         <w:pStyle w:val="BodyText"/>
       </w:pPr>
       <w:r>
-        <w:t xml:space="preserve">Led enterprise-wide software process improvement initiatives and established critical infrastructure groups.</w:t>
+        <w:t xml:space="preserve">Led enterprise-wide software process improvement initiatives using .NET, C#, and SQL Server. Established build automation, code generation, and Agile methodologies while ensuring SAS70 compliance.</w:t>
       </w:r>
     </w:p>
     <w:p>
@@ -947,8 +977,8 @@
         <w:t xml:space="preserve">.NET, C#, VB.NET, SQL Server, BugTracker.NET, Build Automation, Code Generation, Agile Processes, Scrum, Release Management, SAS70 Compliance, Continuous Integration, Automated Testing, Technical Leadership, Team Leadership, Process Improvement, Cross-team Coordination, Strategic Planning, Enterprise Systems Design, Software Architecture, Mentoring, Technical Documentation, Infrastructure Management</w:t>
       </w:r>
     </w:p>
-    <w:bookmarkEnd w:id="31"/>
-    <w:bookmarkStart w:id="32" w:name="X682ed12484038c63f528d567a9e94953110ef5e"/>
+    <w:bookmarkEnd w:id="33"/>
+    <w:bookmarkStart w:id="34" w:name="X682ed12484038c63f528d567a9e94953110ef5e"/>
     <w:p>
       <w:pPr>
         <w:pStyle w:val="Heading3"/>
@@ -970,7 +1000,7 @@
         <w:pStyle w:val="BodyText"/>
       </w:pPr>
       <w:r>
-        <w:t xml:space="preserve">Selected to jointly shape software architecture decisions and establish comprehensive mentoring programs.</w:t>
+        <w:t xml:space="preserve">Shaped software architecture decisions and established mentoring programs focusing on .NET architecture, enterprise systems design, and technical standards. Co-led strategic technical direction for development teams.</w:t>
       </w:r>
     </w:p>
     <w:p>
@@ -1035,8 +1065,8 @@
         <w:t xml:space="preserve">Software Architecture, Mentoring, Technical Leadership, .NET Architecture, Enterprise Systems Design, Cross-team Collaboration, Professional Development, Strategic Planning, Agile Processes, Scrum, Process Improvement, Team Leadership, Technical Documentation, Infrastructure Management, Software Development Life Cycle (SDLC), Enterprise Architecture, Cross-team Coordination, Technical Standards</w:t>
       </w:r>
     </w:p>
-    <w:bookmarkEnd w:id="32"/>
-    <w:bookmarkStart w:id="33" w:name="web-team-lead--chatham-financial"/>
+    <w:bookmarkEnd w:id="34"/>
+    <w:bookmarkStart w:id="35" w:name="web-team-lead--chatham-financial"/>
     <w:p>
       <w:pPr>
         <w:pStyle w:val="Heading3"/>
@@ -1058,7 +1088,7 @@
         <w:pStyle w:val="BodyText"/>
       </w:pPr>
       <w:r>
-        <w:t xml:space="preserve">Led a cross-functional team delivering US/UK web platforms and high-value business applications using Agile methodology.</w:t>
+        <w:t xml:space="preserve">Led cross-functional team delivering US/UK web platforms using .NET, C#, ASP.NET, and SQL Server. Served as Agile Scrum Master while completing ASP to ASP.NET migration and delivering business-critical features.</w:t>
       </w:r>
     </w:p>
     <w:p>
@@ -1123,8 +1153,8 @@
         <w:t xml:space="preserve">.NET, C#, ASP.NET, SQL Server, Agile, Scrum Master, ASP to ASP.NET Migration, Team Leadership, Release Planning, Web Development, Cross-team Coordination, Succession Planning, Mentoring, Process Improvement, Technical Leadership, Software Development Life Cycle (SDLC), Enterprise Systems Design, Technical Documentation, Infrastructure Management, Cross-team Collaboration</w:t>
       </w:r>
     </w:p>
-    <w:bookmarkEnd w:id="33"/>
-    <w:bookmarkStart w:id="34" w:name="sr-net-developer--chatham-financial"/>
+    <w:bookmarkEnd w:id="35"/>
+    <w:bookmarkStart w:id="36" w:name="sr-net-developer--chatham-financial"/>
     <w:p>
       <w:pPr>
         <w:pStyle w:val="Heading3"/>
@@ -1146,7 +1176,7 @@
         <w:pStyle w:val="BodyText"/>
       </w:pPr>
       <w:r>
-        <w:t xml:space="preserve">Delivered full lifecycle financial applications and established foundational development practices.</w:t>
+        <w:t xml:space="preserve">Delivered full lifecycle financial applications using VB.NET, C#, SQL Server, and Microsoft Office integration. Pioneered automated build scripts and code generation while developing complex reporting software.</w:t>
       </w:r>
     </w:p>
     <w:p>
@@ -1222,8 +1252,8 @@
         <w:t xml:space="preserve">.NET, C#, VB.NET, SQL Server, SQL Server Reporting Services, Microsoft Office 2003 Integration, Code Smith Templates, Code Generation, Build Scripts, Windows Forms, Web Forms, Windows Services, Requirements Gathering, Financial Reporting, Custom Reporting, Data Entities, Data Access Layers, Full Lifecycle Development, Software Development Life Cycle (SDLC), Enterprise Systems Design, Technical Leadership, Mentoring, Process Improvement, Cross-team Coordination</w:t>
       </w:r>
     </w:p>
-    <w:bookmarkEnd w:id="34"/>
-    <w:bookmarkStart w:id="35" w:name="net-developer--exelon-power-team"/>
+    <w:bookmarkEnd w:id="36"/>
+    <w:bookmarkStart w:id="37" w:name="net-developer--exelon-power-team"/>
     <w:p>
       <w:pPr>
         <w:pStyle w:val="Heading3"/>
@@ -1245,7 +1275,7 @@
         <w:pStyle w:val="BodyText"/>
       </w:pPr>
       <w:r>
-        <w:t xml:space="preserve">Supported power trading systems using full Microsoft stack.</w:t>
+        <w:t xml:space="preserve">Supported power trading systems using .NET, C#, ASP.NET, Web Services, Remoting, and SQL Server. Built financial applications for the energy trading industry.</w:t>
       </w:r>
     </w:p>
     <w:p>
@@ -1288,8 +1318,8 @@
         <w:t xml:space="preserve">.NET, C#, ASP.NET, SQL Server, XML, .NET Web Services, .NET Remoting, Web Applications, C# Web Applications, Financial Systems, Power Trading Systems</w:t>
       </w:r>
     </w:p>
-    <w:bookmarkEnd w:id="35"/>
-    <w:bookmarkStart w:id="36" w:name="net-developer--miratech-consulting-group"/>
+    <w:bookmarkEnd w:id="37"/>
+    <w:bookmarkStart w:id="38" w:name="net-developer--miratech-consulting-group"/>
     <w:p>
       <w:pPr>
         <w:pStyle w:val="Heading3"/>
@@ -1311,7 +1341,7 @@
         <w:pStyle w:val="BodyText"/>
       </w:pPr>
       <w:r>
-        <w:t xml:space="preserve">Consulted across multiple simultaneous projects.</w:t>
+        <w:t xml:space="preserve">Consulted across multiple projects using .NET, C#, ASP.NET, XML/XSLT, SQL Server, and VB6. Specialized in reporting systems and Dialogic telephony application development.</w:t>
       </w:r>
     </w:p>
     <w:p>
@@ -1354,8 +1384,8 @@
         <w:t xml:space="preserve">.NET, C#, ASP.NET, SQL Server, VB.NET, VB6, XML, XSLT, Dialogic Telephony</w:t>
       </w:r>
     </w:p>
-    <w:bookmarkEnd w:id="36"/>
-    <w:bookmarkStart w:id="37" w:name="net-developer--appschannel"/>
+    <w:bookmarkEnd w:id="38"/>
+    <w:bookmarkStart w:id="39" w:name="net-developer--appschannel"/>
     <w:p>
       <w:pPr>
         <w:pStyle w:val="Heading3"/>
@@ -1377,7 +1407,7 @@
         <w:pStyle w:val="BodyText"/>
       </w:pPr>
       <w:r>
-        <w:t xml:space="preserve">Built Visual Studio .NET extensions and COM integrations.</w:t>
+        <w:t xml:space="preserve">Built Visual Studio .NET extensions and COM integrations using C#, VB.NET, Reflection, and ActiveX technologies. Developed tools for enhancing developer productivity.</w:t>
       </w:r>
     </w:p>
     <w:p>
@@ -1420,8 +1450,8 @@
         <w:t xml:space="preserve">.NET, C#, VB.NET, ActiveX, COM, Reflection</w:t>
       </w:r>
     </w:p>
-    <w:bookmarkEnd w:id="37"/>
-    <w:bookmarkStart w:id="38" w:name="dms-systems-programmer--baker-oil-tools"/>
+    <w:bookmarkEnd w:id="39"/>
+    <w:bookmarkStart w:id="40" w:name="dms-systems-programmer--baker-oil-tools"/>
     <w:p>
       <w:pPr>
         <w:pStyle w:val="Heading3"/>
@@ -1443,7 +1473,7 @@
         <w:pStyle w:val="BodyText"/>
       </w:pPr>
       <w:r>
-        <w:t xml:space="preserve">Installed and supported Documentum systems worldwide.</w:t>
+        <w:t xml:space="preserve">Installed and supported Documentum systems worldwide using Visual Basic, VBA, ASP, and COM. Integrated web applications with enterprise document management systems.</w:t>
       </w:r>
     </w:p>
     <w:p>
@@ -1486,8 +1516,8 @@
         <w:t xml:space="preserve">Documentum, Visual Basic, VBA, ASP, COM</w:t>
       </w:r>
     </w:p>
-    <w:bookmarkEnd w:id="38"/>
-    <w:bookmarkStart w:id="39" w:name="X4dcf698e2bc7c692be6f15a7822e7d99df35bb5"/>
+    <w:bookmarkEnd w:id="40"/>
+    <w:bookmarkStart w:id="41" w:name="X4dcf698e2bc7c692be6f15a7822e7d99df35bb5"/>
     <w:p>
       <w:pPr>
         <w:pStyle w:val="Heading3"/>
@@ -1509,7 +1539,7 @@
         <w:pStyle w:val="BodyText"/>
       </w:pPr>
       <w:r>
-        <w:t xml:space="preserve">Built full-stack web platforms and Linux-hosted databases.</w:t>
+        <w:t xml:space="preserve">Built full-stack web platforms using PHP, ASP, PostgreSQL, HTML, and JavaScript. Led development for large-scale campaign reaching 300,000+ users.</w:t>
       </w:r>
     </w:p>
     <w:p>
@@ -1552,8 +1582,8 @@
         <w:t xml:space="preserve">PHP, ASP, PostgreSQL, HTML, JavaScript</w:t>
       </w:r>
     </w:p>
-    <w:bookmarkEnd w:id="39"/>
-    <w:bookmarkStart w:id="40" w:name="X79e267b381e7a6ad55c1867ce6f1bca77f59e67"/>
+    <w:bookmarkEnd w:id="41"/>
+    <w:bookmarkStart w:id="42" w:name="X79e267b381e7a6ad55c1867ce6f1bca77f59e67"/>
     <w:p>
       <w:pPr>
         <w:pStyle w:val="Heading3"/>
@@ -1575,7 +1605,7 @@
         <w:pStyle w:val="BodyText"/>
       </w:pPr>
       <w:r>
-        <w:t xml:space="preserve">Sales and IT management at conferences and internal operations.</w:t>
+        <w:t xml:space="preserve">Managed sales and IT operations using Windows networking, HTML, CSS, and JavaScript. Implemented company’s first e-commerce presence and online catalog.</w:t>
       </w:r>
     </w:p>
     <w:p>
@@ -1618,8 +1648,8 @@
         <w:t xml:space="preserve">Windows Networking, HTML, CSS, JavaScript</w:t>
       </w:r>
     </w:p>
-    <w:bookmarkEnd w:id="40"/>
-    <w:bookmarkStart w:id="41" w:name="independent-consultant--pc-consulting"/>
+    <w:bookmarkEnd w:id="42"/>
+    <w:bookmarkStart w:id="43" w:name="independent-consultant--pc-consulting"/>
     <w:p>
       <w:pPr>
         <w:pStyle w:val="Heading3"/>
@@ -1641,7 +1671,7 @@
         <w:pStyle w:val="BodyText"/>
       </w:pPr>
       <w:r>
-        <w:t xml:space="preserve">Provided IBM PC troubleshooting and retail hardware/software solutions.</w:t>
+        <w:t xml:space="preserve">Provided IBM PC troubleshooting and retail solutions using hardware and software diagnostics. Delivered technical support and product representation for technology wholesalers.</w:t>
       </w:r>
     </w:p>
     <w:p>
@@ -1684,9 +1714,9 @@
         <w:t xml:space="preserve">Hardware Diagnostics, Software Diagnostics</w:t>
       </w:r>
     </w:p>
-    <w:bookmarkEnd w:id="41"/>
-    <w:bookmarkEnd w:id="42"/>
-    <w:bookmarkStart w:id="45" w:name="education"/>
+    <w:bookmarkEnd w:id="43"/>
+    <w:bookmarkEnd w:id="44"/>
+    <w:bookmarkStart w:id="47" w:name="education"/>
     <w:p>
       <w:pPr>
         <w:pStyle w:val="Heading2"/>
@@ -1695,7 +1725,7 @@
         <w:t xml:space="preserve">Education</w:t>
       </w:r>
     </w:p>
-    <w:bookmarkStart w:id="43" w:name="Xe867653cdad081caca30f01c06af74587b0ff0f"/>
+    <w:bookmarkStart w:id="45" w:name="Xe867653cdad081caca30f01c06af74587b0ff0f"/>
     <w:p>
       <w:pPr>
         <w:pStyle w:val="Heading3"/>
@@ -1722,8 +1752,8 @@
         <w:t xml:space="preserve">| 2000 - 2001</w:t>
       </w:r>
     </w:p>
-    <w:bookmarkEnd w:id="43"/>
-    <w:bookmarkStart w:id="44" w:name="Xf37cb57bfdc4b0f201a9b9cac331b5727d5a1fe"/>
+    <w:bookmarkEnd w:id="45"/>
+    <w:bookmarkStart w:id="46" w:name="Xf37cb57bfdc4b0f201a9b9cac331b5727d5a1fe"/>
     <w:p>
       <w:pPr>
         <w:pStyle w:val="Heading3"/>
@@ -1750,9 +1780,9 @@
         <w:t xml:space="preserve">| 1997 - 2002 | GPA: 3.49</w:t>
       </w:r>
     </w:p>
-    <w:bookmarkEnd w:id="44"/>
-    <w:bookmarkEnd w:id="45"/>
-    <w:bookmarkStart w:id="46" w:name="certifications"/>
+    <w:bookmarkEnd w:id="46"/>
+    <w:bookmarkEnd w:id="47"/>
+    <w:bookmarkStart w:id="48" w:name="certifications"/>
     <w:p>
       <w:pPr>
         <w:pStyle w:val="Heading2"/>
@@ -1805,8 +1835,8 @@
         <w:t xml:space="preserve">Certified in eCommerce Concepts, Brainbench.com (2000-01)</w:t>
       </w:r>
     </w:p>
-    <w:bookmarkEnd w:id="46"/>
-    <w:bookmarkStart w:id="51" w:name="projects"/>
+    <w:bookmarkEnd w:id="48"/>
+    <w:bookmarkStart w:id="53" w:name="projects"/>
     <w:p>
       <w:pPr>
         <w:pStyle w:val="Heading2"/>
@@ -1831,64 +1861,6 @@
       </w:r>
       <w:r>
         <w:t xml:space="preserve">: A VS Code extension that allows users to copy selected files as formatted markdown.</w:t>
-      </w:r>
-      <w:r>
-        <w:t xml:space="preserve"> </w:t>
-      </w:r>
-      <w:hyperlink r:id="rId47">
-        <w:r>
-          <w:rPr>
-            <w:rStyle w:val="Hyperlink"/>
-          </w:rPr>
-          <w:t xml:space="preserve">Link</w:t>
-        </w:r>
-      </w:hyperlink>
-    </w:p>
-    <w:p>
-      <w:pPr>
-        <w:numPr>
-          <w:ilvl w:val="0"/>
-          <w:numId w:val="1023"/>
-        </w:numPr>
-      </w:pPr>
-      <w:r>
-        <w:rPr>
-          <w:b/>
-          <w:bCs/>
-        </w:rPr>
-        <w:t xml:space="preserve">Copy Context</w:t>
-      </w:r>
-      <w:r>
-        <w:t xml:space="preserve">: Submitted enhancements and features for the VS Code extension for copying selected files as formatted markdown</w:t>
-      </w:r>
-      <w:r>
-        <w:t xml:space="preserve"> </w:t>
-      </w:r>
-      <w:hyperlink r:id="rId48">
-        <w:r>
-          <w:rPr>
-            <w:rStyle w:val="Hyperlink"/>
-          </w:rPr>
-          <w:t xml:space="preserve">Link</w:t>
-        </w:r>
-      </w:hyperlink>
-    </w:p>
-    <w:p>
-      <w:pPr>
-        <w:numPr>
-          <w:ilvl w:val="0"/>
-          <w:numId w:val="1023"/>
-        </w:numPr>
-      </w:pPr>
-      <w:r>
-        <w:rPr>
-          <w:b/>
-          <w:bCs/>
-        </w:rPr>
-        <w:t xml:space="preserve">Open Flash Chart</w:t>
-      </w:r>
-      <w:r>
-        <w:t xml:space="preserve">: .NET API for Flash Charting Component</w:t>
       </w:r>
       <w:r>
         <w:t xml:space="preserve"> </w:t>
@@ -1914,10 +1886,10 @@
           <w:b/>
           <w:bCs/>
         </w:rPr>
-        <w:t xml:space="preserve">NAntContrib</w:t>
-      </w:r>
-      <w:r>
-        <w:t xml:space="preserve">: Submitted VssDelete task</w:t>
+        <w:t xml:space="preserve">Copy Context</w:t>
+      </w:r>
+      <w:r>
+        <w:t xml:space="preserve">: Submitted enhancements and features for the VS Code extension for copying selected files as formatted markdown</w:t>
       </w:r>
       <w:r>
         <w:t xml:space="preserve"> </w:t>
@@ -1943,6 +1915,64 @@
           <w:b/>
           <w:bCs/>
         </w:rPr>
+        <w:t xml:space="preserve">Open Flash Chart</w:t>
+      </w:r>
+      <w:r>
+        <w:t xml:space="preserve">: .NET API for Flash Charting Component</w:t>
+      </w:r>
+      <w:r>
+        <w:t xml:space="preserve"> </w:t>
+      </w:r>
+      <w:hyperlink r:id="rId51">
+        <w:r>
+          <w:rPr>
+            <w:rStyle w:val="Hyperlink"/>
+          </w:rPr>
+          <w:t xml:space="preserve">Link</w:t>
+        </w:r>
+      </w:hyperlink>
+    </w:p>
+    <w:p>
+      <w:pPr>
+        <w:numPr>
+          <w:ilvl w:val="0"/>
+          <w:numId w:val="1023"/>
+        </w:numPr>
+      </w:pPr>
+      <w:r>
+        <w:rPr>
+          <w:b/>
+          <w:bCs/>
+        </w:rPr>
+        <w:t xml:space="preserve">NAntContrib</w:t>
+      </w:r>
+      <w:r>
+        <w:t xml:space="preserve">: Submitted VssDelete task</w:t>
+      </w:r>
+      <w:r>
+        <w:t xml:space="preserve"> </w:t>
+      </w:r>
+      <w:hyperlink r:id="rId52">
+        <w:r>
+          <w:rPr>
+            <w:rStyle w:val="Hyperlink"/>
+          </w:rPr>
+          <w:t xml:space="preserve">Link</w:t>
+        </w:r>
+      </w:hyperlink>
+    </w:p>
+    <w:p>
+      <w:pPr>
+        <w:numPr>
+          <w:ilvl w:val="0"/>
+          <w:numId w:val="1023"/>
+        </w:numPr>
+      </w:pPr>
+      <w:r>
+        <w:rPr>
+          <w:b/>
+          <w:bCs/>
+        </w:rPr>
         <w:t xml:space="preserve">Demeanor Add-in for Visual Studio .NET</w:t>
       </w:r>
       <w:r>
@@ -1985,8 +2015,8 @@
         <w:t xml:space="preserve">: Developed a web application using PHP, MySQL, and Corel Photo-Shop 9 to provide web exposure for a global organization’s project</w:t>
       </w:r>
     </w:p>
-    <w:bookmarkEnd w:id="51"/>
-    <w:bookmarkStart w:id="60" w:name="skills"/>
+    <w:bookmarkEnd w:id="53"/>
+    <w:bookmarkStart w:id="62" w:name="skills"/>
     <w:p>
       <w:pPr>
         <w:pStyle w:val="Heading2"/>
@@ -1995,7 +2025,7 @@
         <w:t xml:space="preserve">Skills</w:t>
       </w:r>
     </w:p>
-    <w:bookmarkStart w:id="52" w:name="backend-development"/>
+    <w:bookmarkStart w:id="54" w:name="backend-development"/>
     <w:p>
       <w:pPr>
         <w:pStyle w:val="Heading3"/>
@@ -2012,8 +2042,8 @@
         <w:t xml:space="preserve">C#, .NET, .NET Core, .NET Framework, .NET 6, .NET 8, ASP.NET MVC, ASP.NET Core, ASP.NET Razor, ASP.NET Web API, LINQ, Windows Services</w:t>
       </w:r>
     </w:p>
-    <w:bookmarkEnd w:id="52"/>
-    <w:bookmarkStart w:id="53" w:name="frontend-development"/>
+    <w:bookmarkEnd w:id="54"/>
+    <w:bookmarkStart w:id="55" w:name="frontend-development"/>
     <w:p>
       <w:pPr>
         <w:pStyle w:val="Heading3"/>
@@ -2030,8 +2060,8 @@
         <w:t xml:space="preserve">React, Angular, AngularJS, TypeScript, JavaScript, HTML, CSS, Tailwind CSS, Bootstrap, LESS, jQuery, AJAX</w:t>
       </w:r>
     </w:p>
-    <w:bookmarkEnd w:id="53"/>
-    <w:bookmarkStart w:id="54" w:name="databases--search"/>
+    <w:bookmarkEnd w:id="55"/>
+    <w:bookmarkStart w:id="56" w:name="databases--search"/>
     <w:p>
       <w:pPr>
         <w:pStyle w:val="Heading3"/>
@@ -2048,8 +2078,8 @@
         <w:t xml:space="preserve">SQL Server, T-SQL, PostgreSQL, MySQL, DynamoDB, Redis, Elasticsearch, OpenSearch, Couchbase, RavenDB, MongoDB, Lucene, Solr</w:t>
       </w:r>
     </w:p>
-    <w:bookmarkEnd w:id="54"/>
-    <w:bookmarkStart w:id="55" w:name="cloud--devops"/>
+    <w:bookmarkEnd w:id="56"/>
+    <w:bookmarkStart w:id="57" w:name="cloud--devops"/>
     <w:p>
       <w:pPr>
         <w:pStyle w:val="Heading3"/>
@@ -2066,8 +2096,8 @@
         <w:t xml:space="preserve">AWS, AWS Lambda, AWS S3, AWS CloudFront, AWS Elastic Beanstalk, AWS DynamoDB, AWS CloudWatch, AWS SES, AWS Route 53, AWS WAF, AWS EC2, CI/CD Pipelines, Git, Jenkins, Azure DevOps, Bitbucket, Ansible</w:t>
       </w:r>
     </w:p>
-    <w:bookmarkEnd w:id="55"/>
-    <w:bookmarkStart w:id="56" w:name="architecture--design"/>
+    <w:bookmarkEnd w:id="57"/>
+    <w:bookmarkStart w:id="58" w:name="architecture--design"/>
     <w:p>
       <w:pPr>
         <w:pStyle w:val="Heading3"/>
@@ -2084,8 +2114,8 @@
         <w:t xml:space="preserve">Software Architecture, Enterprise Systems Design, Event-Driven Architecture, RESTful APIs, Microservices, Scalable Systems, High-Volume Processing, Grid Computing, Performance Tuning</w:t>
       </w:r>
     </w:p>
-    <w:bookmarkEnd w:id="56"/>
-    <w:bookmarkStart w:id="57" w:name="ai--machine-learning"/>
+    <w:bookmarkEnd w:id="58"/>
+    <w:bookmarkStart w:id="59" w:name="ai--machine-learning"/>
     <w:p>
       <w:pPr>
         <w:pStyle w:val="Heading3"/>
@@ -2099,11 +2129,11 @@
         <w:pStyle w:val="FirstParagraph"/>
       </w:pPr>
       <w:r>
-        <w:t xml:space="preserve">OpenAI GPT, Machine Learning Integration, Algorithm Design, Job-Title-Normalization, Confidence Scoring, Data Validation</w:t>
-      </w:r>
-    </w:p>
-    <w:bookmarkEnd w:id="57"/>
-    <w:bookmarkStart w:id="58" w:name="blockchain--web3"/>
+        <w:t xml:space="preserve">OpenAI GPT, Machine Learning Integration, Algorithm Design, Confidence Scoring, Data Validation</w:t>
+      </w:r>
+    </w:p>
+    <w:bookmarkEnd w:id="59"/>
+    <w:bookmarkStart w:id="60" w:name="blockchain--web3"/>
     <w:p>
       <w:pPr>
         <w:pStyle w:val="Heading3"/>
@@ -2120,8 +2150,8 @@
         <w:t xml:space="preserve">HIVE Engine Blockchain, Web3, NFTs, Cryptocurrency, Decentralized Applications (dApps), Smart Contracts</w:t>
       </w:r>
     </w:p>
-    <w:bookmarkEnd w:id="58"/>
-    <w:bookmarkStart w:id="59" w:name="leadership"/>
+    <w:bookmarkEnd w:id="60"/>
+    <w:bookmarkStart w:id="61" w:name="leadership"/>
     <w:p>
       <w:pPr>
         <w:pStyle w:val="Heading3"/>
@@ -2138,10 +2168,10 @@
         <w:t xml:space="preserve">Team Leadership, Mentoring, Technical Leadership, Cross-team Coordination, Agile, Scrum, Requirements Gathering, Strategic Planning</w:t>
       </w:r>
     </w:p>
-    <w:bookmarkEnd w:id="59"/>
-    <w:bookmarkEnd w:id="60"/>
     <w:bookmarkEnd w:id="61"/>
-    <w:bookmarkStart w:id="67" w:name="references"/>
+    <w:bookmarkEnd w:id="62"/>
+    <w:bookmarkEnd w:id="63"/>
+    <w:bookmarkStart w:id="69" w:name="references"/>
     <w:p>
       <w:pPr>
         <w:pStyle w:val="Heading1"/>
@@ -2350,7 +2380,7 @@
         <w:t xml:space="preserve">— Mark Henderson, CFA, Mark worked with Richard but on different teams (June 2008)</w:t>
       </w:r>
     </w:p>
-    <w:bookmarkStart w:id="66" w:name="additional-information"/>
+    <w:bookmarkStart w:id="68" w:name="additional-information"/>
     <w:p>
       <w:pPr>
         <w:pStyle w:val="Heading2"/>
@@ -2376,7 +2406,7 @@
       <w:r>
         <w:t xml:space="preserve"> </w:t>
       </w:r>
-      <w:hyperlink r:id="rId62">
+      <w:hyperlink r:id="rId64">
         <w:r>
           <w:rPr>
             <w:rStyle w:val="Hyperlink"/>
@@ -2402,7 +2432,7 @@
       <w:r>
         <w:t xml:space="preserve"> </w:t>
       </w:r>
-      <w:hyperlink r:id="rId63">
+      <w:hyperlink r:id="rId65">
         <w:r>
           <w:rPr>
             <w:rStyle w:val="Hyperlink"/>
@@ -2428,7 +2458,7 @@
       <w:r>
         <w:t xml:space="preserve"> </w:t>
       </w:r>
-      <w:hyperlink r:id="rId64">
+      <w:hyperlink r:id="rId66">
         <w:r>
           <w:rPr>
             <w:rStyle w:val="Hyperlink"/>
@@ -2454,7 +2484,7 @@
       <w:r>
         <w:t xml:space="preserve"> </w:t>
       </w:r>
-      <w:hyperlink r:id="rId65">
+      <w:hyperlink r:id="rId67">
         <w:r>
           <w:rPr>
             <w:rStyle w:val="Hyperlink"/>
@@ -2463,8 +2493,8 @@
         </w:r>
       </w:hyperlink>
     </w:p>
-    <w:bookmarkEnd w:id="66"/>
-    <w:bookmarkEnd w:id="67"/>
+    <w:bookmarkEnd w:id="68"/>
+    <w:bookmarkEnd w:id="69"/>
     <w:sectPr>
       <w:footnotePr>
         <w:numRestart w:val="eachSect"/>

--- a/docs/assets/downloads/adleta_richard_resume_full.docx
+++ b/docs/assets/downloads/adleta_richard_resume_full.docx
@@ -171,7 +171,7 @@
         <w:t xml:space="preserve"> </w:t>
       </w:r>
       <w:r>
-        <w:t xml:space="preserve">.NET, .NET Core, .NET Framework, .NET Standard, .NET 6, ASP.NET MVC, ASP.NET Core, ASP.NET Razor, C#, Angular, AngularJS, TypeScript, SQL Server, T-SQL, JavaScript, HTML, CSS, OpenAI GPT, Elasticsearch, OpenSearch, Azure DevOps, Git, Jenkins, AWS Services, RESTful APIs, JSON, Webhooks, Event-Driven Architecture, Data Validation, Algorithm Design, Machine Learning Integration, CI/CD Pipelines, Trello, Team Leadership, Mentoring, Technical Leadership, Scalable Systems, Software Architecture, Enterprise Systems Design, Cross-team Coordination, Strategic Planning, Performance Tuning, Requirements Gathering</w:t>
+        <w:t xml:space="preserve">.NET, .NET Core, .NET Framework, .NET Standard, ASP.NET MVC, ASP.NET Core, ASP.NET Razor, C#, Angular, AngularJS, TypeScript, SQL Server, T-SQL, JavaScript, HTML, CSS, OpenAI GPT, Elasticsearch, OpenSearch, Azure DevOps, Git, Jenkins, AWS Services, RESTful APIs, JSON, Webhooks, Event-Driven Architecture, Data Validation, Algorithm Design, Machine Learning Integration, CI/CD Pipelines, Trello, Team Leadership, Mentoring, Technical Leadership, Scalable Systems, Software Architecture, Enterprise Systems Design, Cross-team Coordination, Strategic Planning, Performance Tuning, Requirements Gathering</w:t>
       </w:r>
     </w:p>
     <w:bookmarkEnd w:id="23"/>
@@ -270,7 +270,7 @@
         <w:t xml:space="preserve"> </w:t>
       </w:r>
       <w:r>
-        <w:t xml:space="preserve">.NET, .NET Framework, .NET Core, .NET 6, .NET 8, C#, ASP.NET, ASP.NET MVC, ASP.NET Razor, React, TypeScript, Tailwind CSS, AWS, Git, AWS DynamoDB, AWS OpenSearch, AWS CloudSearch, AWS Lambda, AWS SES, AWS Elastic Beanstalk, AWS S3, AWS CloudFront, AWS Route 53, AWS WAF, AWS EC2, Azure DevOps, Jenkins, Bitbucket, CI/CD Pipelines, REST APIs, JSON, XML, AWS CloudWatch, AWS ElastiCache, MySQL, Redis, JavaScript, HTML, CSS, LESS, Bootstrap, AJAX, jQuery, xUnit, Agile, Scrum, Bash, Trello, Team Leadership, Technical Leadership, Strategic Planning, Software Architecture, Scalable Systems, High-Volume Processing, Performance Tuning, Requirements Gathering, Mentoring</w:t>
+        <w:t xml:space="preserve">.NET, .NET Framework, .NET Core, .NET 6, .NET 8, C#, ASP.NET, ASP.NET MVC, ASP.NET Razor, React, TypeScript, Tailwind CSS, AWS, Git, AWS DynamoDB, AWS OpenSearch, AWS CloudSearch, AWS Lambda, AWS SES, AWS Elastic Beanstalk, AWS S3, AWS CloudFront, AWS Route 53, AWS WAF, AWS EC2, Bitbucket, CI/CD Pipelines, REST APIs, JSON, AWS CloudWatch, AWS ElastiCache, MySQL, Redis, JavaScript, HTML, CSS, LESS, Bootstrap, AJAX, jQuery, xUnit, Agile, Scrum, Bash, Trello, Team Leadership, Technical Leadership, Strategic Planning, Software Architecture, Scalable Systems, High-Volume Processing, Performance Tuning, Requirements Gathering, Mentoring</w:t>
       </w:r>
     </w:p>
     <w:bookmarkEnd w:id="24"/>
@@ -578,7 +578,7 @@
         <w:t xml:space="preserve"> </w:t>
       </w:r>
       <w:r>
-        <w:t xml:space="preserve">.NET, .NET Core, .NET Framework, .NET Standard, C#, LINQ, ASP.NET, SQL Server, T-SQL, PostgreSQL, Elasticsearch, Elasticsearch Kibana, NEST, Lucene, Solr, Redis, Couchbase, AWS, AWS Lambda, AWS DynamoDB, AWS S3, AWS EC2, AWS Elastic Beanstalk, AWS CloudFront, AWS CloudWatch, AWS SES, AWS Route 53, AWS EMR, AWS DataSync, PowerShell, JavaScript, AngularJS, HTML, CSS, Classic ASP, Git, GitHub, Jenkins, Nagios, NagiosXI, Ansible, Windows Services, Linux, Ubuntu, IIS, MSMQ, REST APIs, JSON, XML, Robocopy, HAProxy, DevOps, CI/CD Pipelines, Trello, Microsoft Teams, NUnit, xUnit, Agile, Scrum, Bash, Technical Leadership, Software Architecture, Scalable Systems, High-Volume Processing, Grid Computing, Performance Tuning, Requirements Gathering, Mentoring, Team Leadership, Cross-team Coordination, Strategic Planning, Enterprise Systems Design, Process Improvement, Technical Documentation</w:t>
+        <w:t xml:space="preserve">.NET, .NET Core, .NET Framework, .NET Standard, C#, LINQ, ASP.NET, SQL Server, T-SQL, Elasticsearch, Elasticsearch Kibana, NEST, Lucene, Solr, Redis, Couchbase, AWS, AWS Lambda, AWS DynamoDB, AWS S3, AWS EC2, AWS Elastic Beanstalk, AWS CloudFront, AWS CloudWatch, AWS SES, AWS Route 53, AWS EMR, AWS DataSync, PowerShell, JavaScript, AngularJS, HTML, CSS, Classic ASP, Git, GitHub, Jenkins, Nagios, NagiosXI, Ansible, Windows Services, Linux, Ubuntu, IIS, MSMQ, REST APIs, JSON, XML, Robocopy, HAProxy, DevOps, CI/CD Pipelines, Trello, Microsoft Teams, NUnit, xUnit, Agile, Scrum, Bash, Technical Leadership, Software Architecture, Scalable Systems, High-Volume Processing, Grid Computing, Performance Tuning, Requirements Gathering, Mentoring, Team Leadership, Cross-team Coordination, Strategic Planning, Enterprise Systems Design, Process Improvement, Technical Documentation</w:t>
       </w:r>
     </w:p>
     <w:bookmarkEnd w:id="28"/>
@@ -655,7 +655,7 @@
         <w:t xml:space="preserve"> </w:t>
       </w:r>
       <w:r>
-        <w:t xml:space="preserve">.NET, .NET Framework, .NET Standard, .NET Core, C#, ASP.NET, ASP.NET MVC, ASP.NET Web API, Razor, LINQ, Classic ASP, SQL Server, T-SQL, MySQL, Elasticsearch, Solr, Redis, Couchbase, RavenDB, MongoDB, DynamoDB, JavaScript, jQuery, AJAX, AngularJS, HTML, CSS, LESS, Bootstrap, AWS, AWS S3, AWS CloudFront, AWS SNS, AWS EMR, AWS Redshift, AWS Lambda, AWS EC2, Azure, Git, SVN, Mercurial, Jenkins, CI/CD Pipelines, NuGet, MSBuild, NAnt, Web Deploy, MSDeploy, IIS, Windows Services, Nagios, MSMQ, XML, JSON, REST APIs, Ninject, SquishIt, Cassette, Google Analytics, Google Webmaster Tools, SEO Optimization, Schema.org, OAuth, Neo4j, InfluxDB, Kinesis, HAProxy, NUnit, NCover, Perl, Ansible, COM Interop, Google AdSense, Performance Tuning, Agile, Scrum, Trello, Technical Leadership, Mentoring, Software Architecture, Scalable Systems, High-Volume Processing, Grid Computing, Process Improvement, Cross-team Coordination, Strategic Planning, Enterprise Systems Design, Technical Documentation</w:t>
+        <w:t xml:space="preserve">.NET, .NET Framework, .NET Standard, .NET Core, C#, ASP.NET, ASP.NET MVC, ASP.NET Web API, Razor, LINQ, Classic ASP, SQL Server, T-SQL, MySQL, Elasticsearch, Solr, Redis, Couchbase, RavenDB, MongoDB, DynamoDB, JavaScript, jQuery, AJAX, AngularJS, HTML, CSS, LESS, Bootstrap, AWS, AWS S3, AWS CloudFront, AWS SNS, AWS EMR, AWS Redshift, AWS Lambda, AWS EC2, Azure, Git, SVN, Mercurial, Jenkins, CI/CD Pipelines, MSBuild, NAnt, Web Deploy, MSDeploy, IIS, Windows Services, Nagios, MSMQ, XML, JSON, REST APIs, Ninject, SquishIt, Cassette, Google Analytics, Google Webmaster Tools, SEO Optimization, Schema.org, OAuth, Neo4j, InfluxDB, Kinesis, HAProxy, NUnit, NCover, Perl, Ansible, COM Interop, Google AdSense, Performance Tuning, Agile, Scrum, Trello, Technical Leadership, Mentoring, Software Architecture, Scalable Systems, High-Volume Processing, Grid Computing, Process Improvement, Cross-team Coordination, Strategic Planning, Enterprise Systems Design, Technical Documentation</w:t>
       </w:r>
     </w:p>
     <w:bookmarkEnd w:id="29"/>
@@ -732,7 +732,7 @@
         <w:t xml:space="preserve"> </w:t>
       </w:r>
       <w:r>
-        <w:t xml:space="preserve">.NET, C#, ASP.NET, SharePoint, BizTalk, Commerce Server, SQL Server, DotNetNuke, Team Leadership, Technical Leadership, Enterprise Systems Design, Software Architecture, Mentoring, Requirements Gathering, Strategic Planning</w:t>
+        <w:t xml:space="preserve">.NET, .NET Framework, C#, ASP.NET, SharePoint, BizTalk, Commerce Server, SQL Server, DotNetNuke, Team Leadership, Technical Leadership, Enterprise Systems Design, Software Architecture, Mentoring, Requirements Gathering, Strategic Planning</w:t>
       </w:r>
     </w:p>
     <w:bookmarkEnd w:id="30"/>
@@ -809,7 +809,7 @@
         <w:t xml:space="preserve"> </w:t>
       </w:r>
       <w:r>
-        <w:t xml:space="preserve">.NET, C#, SharePoint, BizTalk, CruiseControl.NET, Jira, Confluence, FishEye, Agile, Scrum, Team Leadership, Technical Leadership, Mentoring, Software Architecture, Enterprise Systems Design, Process Improvement, Cross-team Coordination, Strategic Planning</w:t>
+        <w:t xml:space="preserve">.NET, .NET Framework, C#, SharePoint, BizTalk, CruiseControl.NET, Jira, Confluence, FishEye, Agile, Scrum, Team Leadership, Technical Leadership, Mentoring, Software Architecture, Enterprise Systems Design, Process Improvement, Cross-team Coordination, Strategic Planning</w:t>
       </w:r>
     </w:p>
     <w:bookmarkEnd w:id="31"/>
@@ -875,7 +875,7 @@
         <w:t xml:space="preserve"> </w:t>
       </w:r>
       <w:r>
-        <w:t xml:space="preserve">.NET, C#, VB.NET, SQL Server, Oracle, Costpoint, ERP Systems, Data Migration</w:t>
+        <w:t xml:space="preserve">.NET, .NET Framework, C#, VB.NET, SQL Server, Oracle, Costpoint, ERP Systems, Data Migration</w:t>
       </w:r>
     </w:p>
     <w:bookmarkEnd w:id="32"/>
@@ -974,7 +974,7 @@
         <w:t xml:space="preserve"> </w:t>
       </w:r>
       <w:r>
-        <w:t xml:space="preserve">.NET, C#, VB.NET, SQL Server, BugTracker.NET, Build Automation, Code Generation, Agile Processes, Scrum, Release Management, SAS70 Compliance, Continuous Integration, Automated Testing, Technical Leadership, Team Leadership, Process Improvement, Cross-team Coordination, Strategic Planning, Enterprise Systems Design, Software Architecture, Mentoring, Technical Documentation, Infrastructure Management</w:t>
+        <w:t xml:space="preserve">.NET, .NET Framework, C#, VB.NET, SQL Server, BugTracker.NET, Build Automation, Code Generation, Agile Processes, Scrum, Release Management, SAS70 Compliance, Continuous Integration, Automated Testing, Technical Leadership, Team Leadership, Process Improvement, Cross-team Coordination, Strategic Planning, Enterprise Systems Design, Software Architecture, Mentoring, Technical Documentation, Infrastructure Management</w:t>
       </w:r>
     </w:p>
     <w:bookmarkEnd w:id="33"/>
@@ -1150,7 +1150,7 @@
         <w:t xml:space="preserve"> </w:t>
       </w:r>
       <w:r>
-        <w:t xml:space="preserve">.NET, C#, ASP.NET, SQL Server, Agile, Scrum Master, ASP to ASP.NET Migration, Team Leadership, Release Planning, Web Development, Cross-team Coordination, Succession Planning, Mentoring, Process Improvement, Technical Leadership, Software Development Life Cycle (SDLC), Enterprise Systems Design, Technical Documentation, Infrastructure Management, Cross-team Collaboration</w:t>
+        <w:t xml:space="preserve">.NET, .NET Framework, C#, ASP.NET, SQL Server, Agile, Scrum Master, ASP to ASP.NET Migration, Team Leadership, Release Planning, Web Development, Cross-team Coordination, Succession Planning, Mentoring, Process Improvement, Technical Leadership, Software Development Life Cycle (SDLC), Enterprise Systems Design, Technical Documentation, Infrastructure Management, Cross-team Collaboration</w:t>
       </w:r>
     </w:p>
     <w:bookmarkEnd w:id="35"/>
@@ -1249,7 +1249,7 @@
         <w:t xml:space="preserve"> </w:t>
       </w:r>
       <w:r>
-        <w:t xml:space="preserve">.NET, C#, VB.NET, SQL Server, SQL Server Reporting Services, Microsoft Office 2003 Integration, Code Smith Templates, Code Generation, Build Scripts, Windows Forms, Web Forms, Windows Services, Requirements Gathering, Financial Reporting, Custom Reporting, Data Entities, Data Access Layers, Full Lifecycle Development, Software Development Life Cycle (SDLC), Enterprise Systems Design, Technical Leadership, Mentoring, Process Improvement, Cross-team Coordination</w:t>
+        <w:t xml:space="preserve">.NET, .NET Framework, C#, VB.NET, SQL Server, SQL Server Reporting Services, Microsoft Office 2003 Integration, Code Smith Templates, Code Generation, Build Scripts, Windows Forms, Web Forms, Windows Services, Requirements Gathering, Financial Reporting, Custom Reporting, Data Entities, Data Access Layers, Full Lifecycle Development, Software Development Life Cycle (SDLC), Enterprise Systems Design, Technical Leadership, Mentoring, Process Improvement, Cross-team Coordination</w:t>
       </w:r>
     </w:p>
     <w:bookmarkEnd w:id="36"/>
@@ -1315,7 +1315,7 @@
         <w:t xml:space="preserve"> </w:t>
       </w:r>
       <w:r>
-        <w:t xml:space="preserve">.NET, C#, ASP.NET, SQL Server, XML, .NET Web Services, .NET Remoting, Web Applications, C# Web Applications, Financial Systems, Power Trading Systems</w:t>
+        <w:t xml:space="preserve">.NET, .NET Framework, C#, ASP.NET, SQL Server, XML, .NET Web Services, .NET Remoting, Web Applications, C# Web Applications, Financial Systems, Power Trading Systems</w:t>
       </w:r>
     </w:p>
     <w:bookmarkEnd w:id="37"/>
@@ -1381,7 +1381,7 @@
         <w:t xml:space="preserve"> </w:t>
       </w:r>
       <w:r>
-        <w:t xml:space="preserve">.NET, C#, ASP.NET, SQL Server, VB.NET, VB6, XML, XSLT, Dialogic Telephony</w:t>
+        <w:t xml:space="preserve">.NET, .NET Framework, C#, ASP.NET, SQL Server, VB.NET, VB6, XML, XSLT, Dialogic Telephony</w:t>
       </w:r>
     </w:p>
     <w:bookmarkEnd w:id="38"/>
@@ -1447,7 +1447,7 @@
         <w:t xml:space="preserve"> </w:t>
       </w:r>
       <w:r>
-        <w:t xml:space="preserve">.NET, C#, VB.NET, ActiveX, COM, Reflection</w:t>
+        <w:t xml:space="preserve">.NET, .NET Framework, C#, VB.NET, ActiveX, COM, Reflection</w:t>
       </w:r>
     </w:p>
     <w:bookmarkEnd w:id="39"/>
@@ -2025,147 +2025,147 @@
         <w:t xml:space="preserve">Skills</w:t>
       </w:r>
     </w:p>
-    <w:bookmarkStart w:id="54" w:name="backend-development"/>
+    <w:bookmarkStart w:id="54" w:name="core-programming--development"/>
     <w:p>
       <w:pPr>
         <w:pStyle w:val="Heading3"/>
       </w:pPr>
       <w:r>
-        <w:t xml:space="preserve">Backend Development</w:t>
-      </w:r>
-    </w:p>
-    <w:p>
-      <w:pPr>
-        <w:pStyle w:val="FirstParagraph"/>
-      </w:pPr>
-      <w:r>
-        <w:t xml:space="preserve">C#, .NET, .NET Core, .NET Framework, .NET 6, .NET 8, ASP.NET MVC, ASP.NET Core, ASP.NET Razor, ASP.NET Web API, LINQ, Windows Services</w:t>
+        <w:t xml:space="preserve">Core Programming &amp; Development</w:t>
+      </w:r>
+    </w:p>
+    <w:p>
+      <w:pPr>
+        <w:pStyle w:val="FirstParagraph"/>
+      </w:pPr>
+      <w:r>
+        <w:t xml:space="preserve">C#, .NET, .NET Core, .NET Framework, .NET Standard, .NET 6, .NET 8, LINQ, TypeScript, JavaScript, REST APIs, RESTful APIs, JSON, XML, Webhooks, PowerShell, Bash, VB.NET, Code Generation, Windows Services, xUnit, NUnit, NCover, Automated Testing</w:t>
       </w:r>
     </w:p>
     <w:bookmarkEnd w:id="54"/>
-    <w:bookmarkStart w:id="55" w:name="frontend-development"/>
+    <w:bookmarkStart w:id="55" w:name="frontend-technologies"/>
     <w:p>
       <w:pPr>
         <w:pStyle w:val="Heading3"/>
       </w:pPr>
       <w:r>
-        <w:t xml:space="preserve">Frontend Development</w:t>
-      </w:r>
-    </w:p>
-    <w:p>
-      <w:pPr>
-        <w:pStyle w:val="FirstParagraph"/>
-      </w:pPr>
-      <w:r>
-        <w:t xml:space="preserve">React, Angular, AngularJS, TypeScript, JavaScript, HTML, CSS, Tailwind CSS, Bootstrap, LESS, jQuery, AJAX</w:t>
+        <w:t xml:space="preserve">Frontend Technologies</w:t>
+      </w:r>
+    </w:p>
+    <w:p>
+      <w:pPr>
+        <w:pStyle w:val="FirstParagraph"/>
+      </w:pPr>
+      <w:r>
+        <w:t xml:space="preserve">React, Angular, AngularJS, TypeScript, JavaScript, HTML, CSS, Tailwind CSS, Bootstrap, LESS, jQuery, AJAX, Schema.org, SEO Optimization, Web Development, Google Analytics, Google Webmaster Tools, Google AdSense</w:t>
       </w:r>
     </w:p>
     <w:bookmarkEnd w:id="55"/>
-    <w:bookmarkStart w:id="56" w:name="databases--search"/>
+    <w:bookmarkStart w:id="56" w:name="backend--server-technologies"/>
     <w:p>
       <w:pPr>
         <w:pStyle w:val="Heading3"/>
       </w:pPr>
       <w:r>
-        <w:t xml:space="preserve">Databases &amp; Search</w:t>
-      </w:r>
-    </w:p>
-    <w:p>
-      <w:pPr>
-        <w:pStyle w:val="FirstParagraph"/>
-      </w:pPr>
-      <w:r>
-        <w:t xml:space="preserve">SQL Server, T-SQL, PostgreSQL, MySQL, DynamoDB, Redis, Elasticsearch, OpenSearch, Couchbase, RavenDB, MongoDB, Lucene, Solr</w:t>
+        <w:t xml:space="preserve">Backend &amp; Server Technologies</w:t>
+      </w:r>
+    </w:p>
+    <w:p>
+      <w:pPr>
+        <w:pStyle w:val="FirstParagraph"/>
+      </w:pPr>
+      <w:r>
+        <w:t xml:space="preserve">ASP.NET MVC, ASP.NET Core, ASP.NET Razor, ASP.NET Web API, ASP.NET, Windows Services, API Integration, Authentication/Authorization, OAuth, IIS, Linux, Ubuntu, HAProxy, MSMQ, Event-Driven Architecture, .NET Web Services, .NET Remoting, BizTalk, Commerce Server, Classic ASP</w:t>
       </w:r>
     </w:p>
     <w:bookmarkEnd w:id="56"/>
-    <w:bookmarkStart w:id="57" w:name="cloud--devops"/>
+    <w:bookmarkStart w:id="57" w:name="data-management"/>
     <w:p>
       <w:pPr>
         <w:pStyle w:val="Heading3"/>
       </w:pPr>
       <w:r>
-        <w:t xml:space="preserve">Cloud &amp; DevOps</w:t>
-      </w:r>
-    </w:p>
-    <w:p>
-      <w:pPr>
-        <w:pStyle w:val="FirstParagraph"/>
-      </w:pPr>
-      <w:r>
-        <w:t xml:space="preserve">AWS, AWS Lambda, AWS S3, AWS CloudFront, AWS Elastic Beanstalk, AWS DynamoDB, AWS CloudWatch, AWS SES, AWS Route 53, AWS WAF, AWS EC2, CI/CD Pipelines, Git, Jenkins, Azure DevOps, Bitbucket, Ansible</w:t>
+        <w:t xml:space="preserve">Data Management</w:t>
+      </w:r>
+    </w:p>
+    <w:p>
+      <w:pPr>
+        <w:pStyle w:val="FirstParagraph"/>
+      </w:pPr>
+      <w:r>
+        <w:t xml:space="preserve">SQL Server, T-SQL, PostgreSQL, MySQL, DynamoDB, Redis, Elasticsearch, OpenSearch, Couchbase, RavenDB, MongoDB, Lucene, Solr, Neo4j, Oracle, InfluxDB, AWS ElastiCache, AWS Redshift, AWS CloudSearch, Data Migration, Data Validation</w:t>
       </w:r>
     </w:p>
     <w:bookmarkEnd w:id="57"/>
-    <w:bookmarkStart w:id="58" w:name="architecture--design"/>
+    <w:bookmarkStart w:id="58" w:name="cloud--infrastructure"/>
     <w:p>
       <w:pPr>
         <w:pStyle w:val="Heading3"/>
       </w:pPr>
       <w:r>
-        <w:t xml:space="preserve">Architecture &amp; Design</w:t>
-      </w:r>
-    </w:p>
-    <w:p>
-      <w:pPr>
-        <w:pStyle w:val="FirstParagraph"/>
-      </w:pPr>
-      <w:r>
-        <w:t xml:space="preserve">Software Architecture, Enterprise Systems Design, Event-Driven Architecture, RESTful APIs, Microservices, Scalable Systems, High-Volume Processing, Grid Computing, Performance Tuning</w:t>
+        <w:t xml:space="preserve">Cloud &amp; Infrastructure</w:t>
+      </w:r>
+    </w:p>
+    <w:p>
+      <w:pPr>
+        <w:pStyle w:val="FirstParagraph"/>
+      </w:pPr>
+      <w:r>
+        <w:t xml:space="preserve">AWS, AWS Lambda, AWS S3, AWS CloudFront, AWS Elastic Beanstalk, AWS DynamoDB, AWS CloudWatch, AWS SES, AWS Route 53, AWS WAF, AWS EC2, AWS SNS, AWS EMR, AWS DataSync, Azure, Azure DevOps, CI/CD Pipelines, Git, GitHub, Jenkins, Bitbucket, Ansible, DevOps, Build Automation, CruiseControl.NET, MSBuild, NAnt, Web Deploy, Infrastructure Management, Nagios, NagiosXI, Kinesis</w:t>
       </w:r>
     </w:p>
     <w:bookmarkEnd w:id="58"/>
-    <w:bookmarkStart w:id="59" w:name="ai--machine-learning"/>
+    <w:bookmarkStart w:id="59" w:name="architecture--performance"/>
     <w:p>
       <w:pPr>
         <w:pStyle w:val="Heading3"/>
       </w:pPr>
       <w:r>
-        <w:t xml:space="preserve">AI &amp; Machine Learning</w:t>
-      </w:r>
-    </w:p>
-    <w:p>
-      <w:pPr>
-        <w:pStyle w:val="FirstParagraph"/>
-      </w:pPr>
-      <w:r>
-        <w:t xml:space="preserve">OpenAI GPT, Machine Learning Integration, Algorithm Design, Confidence Scoring, Data Validation</w:t>
+        <w:t xml:space="preserve">Architecture &amp; Performance</w:t>
+      </w:r>
+    </w:p>
+    <w:p>
+      <w:pPr>
+        <w:pStyle w:val="FirstParagraph"/>
+      </w:pPr>
+      <w:r>
+        <w:t xml:space="preserve">Software Architecture, Enterprise Architecture, Enterprise Systems Design, Event-Driven Architecture, Microservices, Scalable Systems, High-Volume Processing, Grid Computing, Performance Tuning, Software Development Life Cycle (SDLC), Code Generation, Process Improvement, Technical Documentation, Algorithm Design</w:t>
       </w:r>
     </w:p>
     <w:bookmarkEnd w:id="59"/>
-    <w:bookmarkStart w:id="60" w:name="blockchain--web3"/>
+    <w:bookmarkStart w:id="60" w:name="specialized-technologies--domains"/>
     <w:p>
       <w:pPr>
         <w:pStyle w:val="Heading3"/>
       </w:pPr>
       <w:r>
-        <w:t xml:space="preserve">Blockchain &amp; Web3</w:t>
-      </w:r>
-    </w:p>
-    <w:p>
-      <w:pPr>
-        <w:pStyle w:val="FirstParagraph"/>
-      </w:pPr>
-      <w:r>
-        <w:t xml:space="preserve">HIVE Engine Blockchain, Web3, NFTs, Cryptocurrency, Decentralized Applications (dApps), Smart Contracts</w:t>
+        <w:t xml:space="preserve">Specialized Technologies &amp; Domains</w:t>
+      </w:r>
+    </w:p>
+    <w:p>
+      <w:pPr>
+        <w:pStyle w:val="FirstParagraph"/>
+      </w:pPr>
+      <w:r>
+        <w:t xml:space="preserve">OpenAI GPT, Machine Learning Integration, Confidence Scoring, HIVE Engine Blockchain, Web3, NFTs, Cryptocurrency, Decentralized Applications (dApps), Smart Contracts, Blockchain Technology, Game Development, Game Design, Game Monetization, Game Analytics, SharePoint, Documentum, DotNetNuke, PHP, Costpoint, ERP Systems, VB6, Visual Basic, ActiveX, COM, COM Interop</w:t>
       </w:r>
     </w:p>
     <w:bookmarkEnd w:id="60"/>
-    <w:bookmarkStart w:id="61" w:name="leadership"/>
+    <w:bookmarkStart w:id="61" w:name="leadership--project-management"/>
     <w:p>
       <w:pPr>
         <w:pStyle w:val="Heading3"/>
       </w:pPr>
       <w:r>
-        <w:t xml:space="preserve">Leadership</w:t>
-      </w:r>
-    </w:p>
-    <w:p>
-      <w:pPr>
-        <w:pStyle w:val="FirstParagraph"/>
-      </w:pPr>
-      <w:r>
-        <w:t xml:space="preserve">Team Leadership, Mentoring, Technical Leadership, Cross-team Coordination, Agile, Scrum, Requirements Gathering, Strategic Planning</w:t>
+        <w:t xml:space="preserve">Leadership &amp; Project Management</w:t>
+      </w:r>
+    </w:p>
+    <w:p>
+      <w:pPr>
+        <w:pStyle w:val="FirstParagraph"/>
+      </w:pPr>
+      <w:r>
+        <w:t xml:space="preserve">Team Leadership, Technical Leadership, Executive Leadership, Mentoring, Cross-team Coordination, Strategic Planning, Succession Planning, Requirements Gathering, Product Management, Agile, Scrum, Scrum Master, Release Management, Trello, Jira, Confluence, FishEye, Microsoft Teams</w:t>
       </w:r>
     </w:p>
     <w:bookmarkEnd w:id="61"/>

--- a/docs/assets/downloads/adleta_richard_resume_full.docx
+++ b/docs/assets/downloads/adleta_richard_resume_full.docx
@@ -10,7 +10,7 @@
         <w:t xml:space="preserve">Richard Adleta</w:t>
       </w:r>
     </w:p>
-    <w:bookmarkStart w:id="63" w:name="X2c911290e4c868aff727f384bce9fee92e44cd7"/>
+    <w:bookmarkStart w:id="68" w:name="X2c911290e4c868aff727f384bce9fee92e44cd7"/>
     <w:p>
       <w:pPr>
         <w:pStyle w:val="Heading1"/>
@@ -1716,7 +1716,7 @@
     </w:p>
     <w:bookmarkEnd w:id="43"/>
     <w:bookmarkEnd w:id="44"/>
-    <w:bookmarkStart w:id="47" w:name="education"/>
+    <w:bookmarkStart w:id="45" w:name="education"/>
     <w:p>
       <w:pPr>
         <w:pStyle w:val="Heading2"/>
@@ -1725,123 +1725,125 @@
         <w:t xml:space="preserve">Education</w:t>
       </w:r>
     </w:p>
-    <w:bookmarkStart w:id="45" w:name="Xe867653cdad081caca30f01c06af74587b0ff0f"/>
-    <w:p>
-      <w:pPr>
-        <w:pStyle w:val="Heading3"/>
-      </w:pPr>
-      <w:r>
-        <w:t xml:space="preserve">MBA Coursework in e-Business and Organizational Change</w:t>
-      </w:r>
-    </w:p>
-    <w:p>
-      <w:pPr>
-        <w:pStyle w:val="FirstParagraph"/>
+    <w:p>
+      <w:pPr>
+        <w:numPr>
+          <w:ilvl w:val="0"/>
+          <w:numId w:val="1022"/>
+        </w:numPr>
       </w:pPr>
       <w:r>
         <w:rPr>
           <w:b/>
           <w:bCs/>
         </w:rPr>
-        <w:t xml:space="preserve">Regent University</w:t>
+        <w:t xml:space="preserve">MBA Coursework</w:t>
       </w:r>
       <w:r>
         <w:t xml:space="preserve"> </w:t>
       </w:r>
       <w:r>
-        <w:t xml:space="preserve">| 2000 - 2001</w:t>
-      </w:r>
-    </w:p>
-    <w:bookmarkEnd w:id="45"/>
-    <w:bookmarkStart w:id="46" w:name="Xf37cb57bfdc4b0f201a9b9cac331b5727d5a1fe"/>
-    <w:p>
-      <w:pPr>
-        <w:pStyle w:val="Heading3"/>
-      </w:pPr>
-      <w:r>
-        <w:t xml:space="preserve">Bachelor of Science in Business Administration</w:t>
-      </w:r>
-    </w:p>
-    <w:p>
-      <w:pPr>
-        <w:pStyle w:val="FirstParagraph"/>
+        <w:t xml:space="preserve">in e-Business and Organizational Change: Regent University (Aug 2000 - May 2001)</w:t>
+      </w:r>
+    </w:p>
+    <w:p>
+      <w:pPr>
+        <w:numPr>
+          <w:ilvl w:val="0"/>
+          <w:numId w:val="1022"/>
+        </w:numPr>
       </w:pPr>
       <w:r>
         <w:rPr>
           <w:b/>
           <w:bCs/>
         </w:rPr>
-        <w:t xml:space="preserve">Oral Roberts University</w:t>
+        <w:t xml:space="preserve">Bachelor of Science</w:t>
       </w:r>
       <w:r>
         <w:t xml:space="preserve"> </w:t>
       </w:r>
       <w:r>
-        <w:t xml:space="preserve">| 1997 - 2002 | GPA: 3.49</w:t>
+        <w:t xml:space="preserve">in Business Administration: Oral Roberts University with a GPA of</w:t>
+      </w:r>
+      <w:r>
+        <w:t xml:space="preserve"> </w:t>
+      </w:r>
+      <w:r>
+        <w:rPr>
+          <w:i/>
+          <w:iCs/>
+        </w:rPr>
+        <w:t xml:space="preserve">3.49</w:t>
+      </w:r>
+      <w:r>
+        <w:t xml:space="preserve"> </w:t>
+      </w:r>
+      <w:r>
+        <w:t xml:space="preserve">(Aug 1997 - Dec 2002)</w:t>
+      </w:r>
+    </w:p>
+    <w:bookmarkEnd w:id="45"/>
+    <w:bookmarkStart w:id="46" w:name="certifications"/>
+    <w:p>
+      <w:pPr>
+        <w:pStyle w:val="Heading2"/>
+      </w:pPr>
+      <w:r>
+        <w:t xml:space="preserve">Certifications</w:t>
+      </w:r>
+    </w:p>
+    <w:p>
+      <w:pPr>
+        <w:numPr>
+          <w:ilvl w:val="0"/>
+          <w:numId w:val="1023"/>
+        </w:numPr>
+      </w:pPr>
+      <w:r>
+        <w:t xml:space="preserve">Dale Carnegie Course (Jun 2005)</w:t>
+      </w:r>
+    </w:p>
+    <w:p>
+      <w:pPr>
+        <w:numPr>
+          <w:ilvl w:val="0"/>
+          <w:numId w:val="1023"/>
+        </w:numPr>
+      </w:pPr>
+      <w:r>
+        <w:t xml:space="preserve">Microsoft Certified Solutions Developer (MCSD) (Jun 2005)</w:t>
+      </w:r>
+    </w:p>
+    <w:p>
+      <w:pPr>
+        <w:numPr>
+          <w:ilvl w:val="0"/>
+          <w:numId w:val="1023"/>
+        </w:numPr>
+      </w:pPr>
+      <w:r>
+        <w:t xml:space="preserve">Certified PC Troubleshooter, NRI Schools (Apr 2000)</w:t>
+      </w:r>
+    </w:p>
+    <w:p>
+      <w:pPr>
+        <w:numPr>
+          <w:ilvl w:val="0"/>
+          <w:numId w:val="1023"/>
+        </w:numPr>
+      </w:pPr>
+      <w:r>
+        <w:t xml:space="preserve">Certified in eCommerce Concepts, Brainbench.com (Jan 2000)</w:t>
       </w:r>
     </w:p>
     <w:bookmarkEnd w:id="46"/>
-    <w:bookmarkEnd w:id="47"/>
-    <w:bookmarkStart w:id="48" w:name="certifications"/>
+    <w:bookmarkStart w:id="52" w:name="projects"/>
     <w:p>
       <w:pPr>
         <w:pStyle w:val="Heading2"/>
       </w:pPr>
       <w:r>
-        <w:t xml:space="preserve">Certifications</w:t>
-      </w:r>
-    </w:p>
-    <w:p>
-      <w:pPr>
-        <w:numPr>
-          <w:ilvl w:val="0"/>
-          <w:numId w:val="1022"/>
-        </w:numPr>
-      </w:pPr>
-      <w:r>
-        <w:t xml:space="preserve">Dale Carnegie Course (2005-06)</w:t>
-      </w:r>
-    </w:p>
-    <w:p>
-      <w:pPr>
-        <w:numPr>
-          <w:ilvl w:val="0"/>
-          <w:numId w:val="1022"/>
-        </w:numPr>
-      </w:pPr>
-      <w:r>
-        <w:t xml:space="preserve">Microsoft Certified Solutions Developer (MCSD) (2005-06)</w:t>
-      </w:r>
-    </w:p>
-    <w:p>
-      <w:pPr>
-        <w:numPr>
-          <w:ilvl w:val="0"/>
-          <w:numId w:val="1022"/>
-        </w:numPr>
-      </w:pPr>
-      <w:r>
-        <w:t xml:space="preserve">Certified PC Troubleshooter, NRI Schools (2000-04)</w:t>
-      </w:r>
-    </w:p>
-    <w:p>
-      <w:pPr>
-        <w:numPr>
-          <w:ilvl w:val="0"/>
-          <w:numId w:val="1022"/>
-        </w:numPr>
-      </w:pPr>
-      <w:r>
-        <w:t xml:space="preserve">Certified in eCommerce Concepts, Brainbench.com (2000-01)</w:t>
-      </w:r>
-    </w:p>
-    <w:bookmarkEnd w:id="48"/>
-    <w:bookmarkStart w:id="53" w:name="projects"/>
-    <w:p>
-      <w:pPr>
-        <w:pStyle w:val="Heading2"/>
-      </w:pPr>
-      <w:r>
         <w:t xml:space="preserve">Projects</w:t>
       </w:r>
     </w:p>
@@ -1849,7 +1851,42 @@
       <w:pPr>
         <w:numPr>
           <w:ilvl w:val="0"/>
-          <w:numId w:val="1023"/>
+          <w:numId w:val="1024"/>
+        </w:numPr>
+      </w:pPr>
+      <w:r>
+        <w:rPr>
+          <w:b/>
+          <w:bCs/>
+        </w:rPr>
+        <w:t xml:space="preserve">Resume Viewer</w:t>
+      </w:r>
+      <w:r>
+        <w:t xml:space="preserve">: Designed and developed a prototype web application that showcases professional skills through an interactive resume platform. Built with React, Tailwind CSS, and a Zod-based schema system extending the JSON Resume standard. Features include responsive design, customizable deployment parameters, and dynamic data visualization components. (</w:t>
+      </w:r>
+      <w:hyperlink r:id="rId47">
+        <w:r>
+          <w:rPr>
+            <w:rStyle w:val="Hyperlink"/>
+          </w:rPr>
+          <w:t xml:space="preserve">Learn More</w:t>
+        </w:r>
+      </w:hyperlink>
+      <w:r>
+        <w:t xml:space="preserve">)</w:t>
+      </w:r>
+      <w:r>
+        <w:br/>
+      </w:r>
+      <w:r>
+        <w:t xml:space="preserve">(Apr 2025 - Present)</w:t>
+      </w:r>
+    </w:p>
+    <w:p>
+      <w:pPr>
+        <w:numPr>
+          <w:ilvl w:val="0"/>
+          <w:numId w:val="1024"/>
         </w:numPr>
       </w:pPr>
       <w:r>
@@ -1860,25 +1897,66 @@
         <w:t xml:space="preserve">PromptPasta</w:t>
       </w:r>
       <w:r>
-        <w:t xml:space="preserve">: A VS Code extension that allows users to copy selected files as formatted markdown.</w:t>
-      </w:r>
-      <w:r>
-        <w:t xml:space="preserve"> </w:t>
+        <w:t xml:space="preserve">: A VS Code extension that allows users to copy selected files as formatted markdown. (</w:t>
+      </w:r>
+      <w:hyperlink r:id="rId48">
+        <w:r>
+          <w:rPr>
+            <w:rStyle w:val="Hyperlink"/>
+          </w:rPr>
+          <w:t xml:space="preserve">Learn More</w:t>
+        </w:r>
+      </w:hyperlink>
+      <w:r>
+        <w:t xml:space="preserve">)</w:t>
+      </w:r>
+      <w:r>
+        <w:br/>
+      </w:r>
+      <w:r>
+        <w:t xml:space="preserve">(Oct 2024)</w:t>
+      </w:r>
+    </w:p>
+    <w:p>
+      <w:pPr>
+        <w:numPr>
+          <w:ilvl w:val="0"/>
+          <w:numId w:val="1024"/>
+        </w:numPr>
+      </w:pPr>
+      <w:r>
+        <w:rPr>
+          <w:b/>
+          <w:bCs/>
+        </w:rPr>
+        <w:t xml:space="preserve">Copy Context</w:t>
+      </w:r>
+      <w:r>
+        <w:t xml:space="preserve">: Submitted enhancements and features for the VS Code extension for copying selected files as formatted markdown (</w:t>
       </w:r>
       <w:hyperlink r:id="rId49">
         <w:r>
           <w:rPr>
             <w:rStyle w:val="Hyperlink"/>
           </w:rPr>
-          <w:t xml:space="preserve">Link</w:t>
+          <w:t xml:space="preserve">Learn More</w:t>
         </w:r>
       </w:hyperlink>
-    </w:p>
-    <w:p>
-      <w:pPr>
-        <w:numPr>
-          <w:ilvl w:val="0"/>
-          <w:numId w:val="1023"/>
+      <w:r>
+        <w:t xml:space="preserve">)</w:t>
+      </w:r>
+      <w:r>
+        <w:br/>
+      </w:r>
+      <w:r>
+        <w:t xml:space="preserve">(Aug 2024)</w:t>
+      </w:r>
+    </w:p>
+    <w:p>
+      <w:pPr>
+        <w:numPr>
+          <w:ilvl w:val="0"/>
+          <w:numId w:val="1024"/>
         </w:numPr>
       </w:pPr>
       <w:r>
@@ -1886,28 +1964,31 @@
           <w:b/>
           <w:bCs/>
         </w:rPr>
-        <w:t xml:space="preserve">Copy Context</w:t>
-      </w:r>
-      <w:r>
-        <w:t xml:space="preserve">: Submitted enhancements and features for the VS Code extension for copying selected files as formatted markdown</w:t>
-      </w:r>
-      <w:r>
-        <w:t xml:space="preserve"> </w:t>
+        <w:t xml:space="preserve">Open Flash Chart</w:t>
+      </w:r>
+      <w:r>
+        <w:t xml:space="preserve">: .NET API for Flash Charting Component (</w:t>
       </w:r>
       <w:hyperlink r:id="rId50">
         <w:r>
           <w:rPr>
             <w:rStyle w:val="Hyperlink"/>
           </w:rPr>
-          <w:t xml:space="preserve">Link</w:t>
+          <w:t xml:space="preserve">Learn More</w:t>
         </w:r>
       </w:hyperlink>
-    </w:p>
-    <w:p>
-      <w:pPr>
-        <w:numPr>
-          <w:ilvl w:val="0"/>
-          <w:numId w:val="1023"/>
+      <w:r>
+        <w:t xml:space="preserve">)</w:t>
+      </w:r>
+      <w:r>
+        <w:br/>
+      </w:r>
+    </w:p>
+    <w:p>
+      <w:pPr>
+        <w:numPr>
+          <w:ilvl w:val="0"/>
+          <w:numId w:val="1024"/>
         </w:numPr>
       </w:pPr>
       <w:r>
@@ -1915,57 +1996,31 @@
           <w:b/>
           <w:bCs/>
         </w:rPr>
-        <w:t xml:space="preserve">Open Flash Chart</w:t>
-      </w:r>
-      <w:r>
-        <w:t xml:space="preserve">: .NET API for Flash Charting Component</w:t>
-      </w:r>
-      <w:r>
-        <w:t xml:space="preserve"> </w:t>
+        <w:t xml:space="preserve">NAntContrib</w:t>
+      </w:r>
+      <w:r>
+        <w:t xml:space="preserve">: Submitted VssDelete task (</w:t>
       </w:r>
       <w:hyperlink r:id="rId51">
         <w:r>
           <w:rPr>
             <w:rStyle w:val="Hyperlink"/>
           </w:rPr>
-          <w:t xml:space="preserve">Link</w:t>
+          <w:t xml:space="preserve">Learn More</w:t>
         </w:r>
       </w:hyperlink>
-    </w:p>
-    <w:p>
-      <w:pPr>
-        <w:numPr>
-          <w:ilvl w:val="0"/>
-          <w:numId w:val="1023"/>
-        </w:numPr>
-      </w:pPr>
-      <w:r>
-        <w:rPr>
-          <w:b/>
-          <w:bCs/>
-        </w:rPr>
-        <w:t xml:space="preserve">NAntContrib</w:t>
-      </w:r>
-      <w:r>
-        <w:t xml:space="preserve">: Submitted VssDelete task</w:t>
-      </w:r>
-      <w:r>
-        <w:t xml:space="preserve"> </w:t>
-      </w:r>
-      <w:hyperlink r:id="rId52">
-        <w:r>
-          <w:rPr>
-            <w:rStyle w:val="Hyperlink"/>
-          </w:rPr>
-          <w:t xml:space="preserve">Link</w:t>
-        </w:r>
-      </w:hyperlink>
-    </w:p>
-    <w:p>
-      <w:pPr>
-        <w:numPr>
-          <w:ilvl w:val="0"/>
-          <w:numId w:val="1023"/>
+      <w:r>
+        <w:t xml:space="preserve">)</w:t>
+      </w:r>
+      <w:r>
+        <w:br/>
+      </w:r>
+    </w:p>
+    <w:p>
+      <w:pPr>
+        <w:numPr>
+          <w:ilvl w:val="0"/>
+          <w:numId w:val="1024"/>
         </w:numPr>
       </w:pPr>
       <w:r>
@@ -1978,12 +2033,18 @@
       <w:r>
         <w:t xml:space="preserve">: Developed a Microsoft C# .NET add-in for Wise Owl’s Demeanor obfuscation utility, enabling on-the-fly assembly obfuscation directly within the IDE</w:t>
       </w:r>
-    </w:p>
-    <w:p>
-      <w:pPr>
-        <w:numPr>
-          <w:ilvl w:val="0"/>
-          <w:numId w:val="1023"/>
+      <w:r>
+        <w:br/>
+      </w:r>
+      <w:r>
+        <w:t xml:space="preserve">(Apr 2002 - Jun 2002)</w:t>
+      </w:r>
+    </w:p>
+    <w:p>
+      <w:pPr>
+        <w:numPr>
+          <w:ilvl w:val="0"/>
+          <w:numId w:val="1024"/>
         </w:numPr>
       </w:pPr>
       <w:r>
@@ -1996,12 +2057,18 @@
       <w:r>
         <w:t xml:space="preserve">: Created a VB6 application enabling bank tellers to scan and save important documents and track banking information using COM, Microsoft Access, and scanning components</w:t>
       </w:r>
-    </w:p>
-    <w:p>
-      <w:pPr>
-        <w:numPr>
-          <w:ilvl w:val="0"/>
-          <w:numId w:val="1023"/>
+      <w:r>
+        <w:br/>
+      </w:r>
+      <w:r>
+        <w:t xml:space="preserve">(Sep 2001 - Dec 2001)</w:t>
+      </w:r>
+    </w:p>
+    <w:p>
+      <w:pPr>
+        <w:numPr>
+          <w:ilvl w:val="0"/>
+          <w:numId w:val="1024"/>
         </w:numPr>
       </w:pPr>
       <w:r>
@@ -2014,167 +2081,172 @@
       <w:r>
         <w:t xml:space="preserve">: Developed a web application using PHP, MySQL, and Corel Photo-Shop 9 to provide web exposure for a global organization’s project</w:t>
       </w:r>
+      <w:r>
+        <w:br/>
+      </w:r>
+      <w:r>
+        <w:t xml:space="preserve">(Feb 1999)</w:t>
+      </w:r>
+    </w:p>
+    <w:bookmarkEnd w:id="52"/>
+    <w:bookmarkStart w:id="61" w:name="skills"/>
+    <w:p>
+      <w:pPr>
+        <w:pStyle w:val="Heading2"/>
+      </w:pPr>
+      <w:r>
+        <w:t xml:space="preserve">Skills</w:t>
+      </w:r>
+    </w:p>
+    <w:bookmarkStart w:id="53" w:name="core-programming--development"/>
+    <w:p>
+      <w:pPr>
+        <w:pStyle w:val="Heading3"/>
+      </w:pPr>
+      <w:r>
+        <w:t xml:space="preserve">Core Programming &amp; Development</w:t>
+      </w:r>
+    </w:p>
+    <w:p>
+      <w:pPr>
+        <w:pStyle w:val="FirstParagraph"/>
+      </w:pPr>
+      <w:r>
+        <w:t xml:space="preserve">C#, .NET, .NET Core, .NET Framework, .NET Standard, .NET 6, .NET 8, LINQ, TypeScript, JavaScript, REST APIs, RESTful APIs, JSON, XML, Webhooks, PowerShell, Bash, VB.NET, Code Generation, Windows Services, xUnit, NUnit, NCover, Automated Testing</w:t>
+      </w:r>
     </w:p>
     <w:bookmarkEnd w:id="53"/>
-    <w:bookmarkStart w:id="62" w:name="skills"/>
+    <w:bookmarkStart w:id="54" w:name="frontend-technologies"/>
+    <w:p>
+      <w:pPr>
+        <w:pStyle w:val="Heading3"/>
+      </w:pPr>
+      <w:r>
+        <w:t xml:space="preserve">Frontend Technologies</w:t>
+      </w:r>
+    </w:p>
+    <w:p>
+      <w:pPr>
+        <w:pStyle w:val="FirstParagraph"/>
+      </w:pPr>
+      <w:r>
+        <w:t xml:space="preserve">React, Angular, AngularJS, TypeScript, JavaScript, HTML, CSS, Tailwind CSS, Bootstrap, LESS, jQuery, AJAX, Schema.org, SEO Optimization, Web Development, Google Analytics, Google Webmaster Tools, Google AdSense</w:t>
+      </w:r>
+    </w:p>
+    <w:bookmarkEnd w:id="54"/>
+    <w:bookmarkStart w:id="55" w:name="backend--server-technologies"/>
+    <w:p>
+      <w:pPr>
+        <w:pStyle w:val="Heading3"/>
+      </w:pPr>
+      <w:r>
+        <w:t xml:space="preserve">Backend &amp; Server Technologies</w:t>
+      </w:r>
+    </w:p>
+    <w:p>
+      <w:pPr>
+        <w:pStyle w:val="FirstParagraph"/>
+      </w:pPr>
+      <w:r>
+        <w:t xml:space="preserve">ASP.NET MVC, ASP.NET Core, ASP.NET Razor, ASP.NET Web API, ASP.NET, Windows Services, API Integration, Authentication/Authorization, OAuth, IIS, Linux, Ubuntu, HAProxy, MSMQ, Event-Driven Architecture, .NET Web Services, .NET Remoting, BizTalk, Commerce Server, Classic ASP</w:t>
+      </w:r>
+    </w:p>
+    <w:bookmarkEnd w:id="55"/>
+    <w:bookmarkStart w:id="56" w:name="data-management"/>
+    <w:p>
+      <w:pPr>
+        <w:pStyle w:val="Heading3"/>
+      </w:pPr>
+      <w:r>
+        <w:t xml:space="preserve">Data Management</w:t>
+      </w:r>
+    </w:p>
+    <w:p>
+      <w:pPr>
+        <w:pStyle w:val="FirstParagraph"/>
+      </w:pPr>
+      <w:r>
+        <w:t xml:space="preserve">SQL Server, T-SQL, PostgreSQL, MySQL, DynamoDB, Redis, Elasticsearch, OpenSearch, Couchbase, RavenDB, MongoDB, Lucene, Solr, Neo4j, Oracle, InfluxDB, AWS ElastiCache, AWS Redshift, AWS CloudSearch, Data Migration, Data Validation</w:t>
+      </w:r>
+    </w:p>
+    <w:bookmarkEnd w:id="56"/>
+    <w:bookmarkStart w:id="57" w:name="cloud--infrastructure"/>
+    <w:p>
+      <w:pPr>
+        <w:pStyle w:val="Heading3"/>
+      </w:pPr>
+      <w:r>
+        <w:t xml:space="preserve">Cloud &amp; Infrastructure</w:t>
+      </w:r>
+    </w:p>
+    <w:p>
+      <w:pPr>
+        <w:pStyle w:val="FirstParagraph"/>
+      </w:pPr>
+      <w:r>
+        <w:t xml:space="preserve">AWS, AWS Lambda, AWS S3, AWS CloudFront, AWS Elastic Beanstalk, AWS DynamoDB, AWS CloudWatch, AWS SES, AWS Route 53, AWS WAF, AWS EC2, AWS SNS, AWS EMR, AWS DataSync, Azure, Azure DevOps, CI/CD Pipelines, Git, GitHub, Jenkins, Bitbucket, Ansible, DevOps, Build Automation, CruiseControl.NET, MSBuild, NAnt, Web Deploy, Infrastructure Management, Nagios, NagiosXI, Kinesis</w:t>
+      </w:r>
+    </w:p>
+    <w:bookmarkEnd w:id="57"/>
+    <w:bookmarkStart w:id="58" w:name="architecture--performance"/>
+    <w:p>
+      <w:pPr>
+        <w:pStyle w:val="Heading3"/>
+      </w:pPr>
+      <w:r>
+        <w:t xml:space="preserve">Architecture &amp; Performance</w:t>
+      </w:r>
+    </w:p>
+    <w:p>
+      <w:pPr>
+        <w:pStyle w:val="FirstParagraph"/>
+      </w:pPr>
+      <w:r>
+        <w:t xml:space="preserve">Software Architecture, Enterprise Architecture, Enterprise Systems Design, Event-Driven Architecture, Microservices, Scalable Systems, High-Volume Processing, Grid Computing, Performance Tuning, Software Development Life Cycle (SDLC), Code Generation, Process Improvement, Technical Documentation, Algorithm Design</w:t>
+      </w:r>
+    </w:p>
+    <w:bookmarkEnd w:id="58"/>
+    <w:bookmarkStart w:id="59" w:name="specialized-technologies--domains"/>
+    <w:p>
+      <w:pPr>
+        <w:pStyle w:val="Heading3"/>
+      </w:pPr>
+      <w:r>
+        <w:t xml:space="preserve">Specialized Technologies &amp; Domains</w:t>
+      </w:r>
+    </w:p>
+    <w:p>
+      <w:pPr>
+        <w:pStyle w:val="FirstParagraph"/>
+      </w:pPr>
+      <w:r>
+        <w:t xml:space="preserve">OpenAI GPT, Machine Learning Integration, Confidence Scoring, HIVE Engine Blockchain, Web3, NFTs, Cryptocurrency, Decentralized Applications (dApps), Smart Contracts, Blockchain Technology, Game Development, Game Design, Game Monetization, Game Analytics, SharePoint, Documentum, DotNetNuke, PHP, Costpoint, ERP Systems, VB6, Visual Basic, ActiveX, COM, COM Interop</w:t>
+      </w:r>
+    </w:p>
+    <w:bookmarkEnd w:id="59"/>
+    <w:bookmarkStart w:id="60" w:name="leadership--project-management"/>
+    <w:p>
+      <w:pPr>
+        <w:pStyle w:val="Heading3"/>
+      </w:pPr>
+      <w:r>
+        <w:t xml:space="preserve">Leadership &amp; Project Management</w:t>
+      </w:r>
+    </w:p>
+    <w:p>
+      <w:pPr>
+        <w:pStyle w:val="FirstParagraph"/>
+      </w:pPr>
+      <w:r>
+        <w:t xml:space="preserve">Team Leadership, Technical Leadership, Executive Leadership, Mentoring, Cross-team Coordination, Strategic Planning, Succession Planning, Requirements Gathering, Product Management, Agile, Scrum, Scrum Master, Release Management, Trello, Jira, Confluence, FishEye, Microsoft Teams</w:t>
+      </w:r>
+    </w:p>
+    <w:bookmarkEnd w:id="60"/>
+    <w:bookmarkEnd w:id="61"/>
+    <w:bookmarkStart w:id="62" w:name="references"/>
     <w:p>
       <w:pPr>
         <w:pStyle w:val="Heading2"/>
-      </w:pPr>
-      <w:r>
-        <w:t xml:space="preserve">Skills</w:t>
-      </w:r>
-    </w:p>
-    <w:bookmarkStart w:id="54" w:name="core-programming--development"/>
-    <w:p>
-      <w:pPr>
-        <w:pStyle w:val="Heading3"/>
-      </w:pPr>
-      <w:r>
-        <w:t xml:space="preserve">Core Programming &amp; Development</w:t>
-      </w:r>
-    </w:p>
-    <w:p>
-      <w:pPr>
-        <w:pStyle w:val="FirstParagraph"/>
-      </w:pPr>
-      <w:r>
-        <w:t xml:space="preserve">C#, .NET, .NET Core, .NET Framework, .NET Standard, .NET 6, .NET 8, LINQ, TypeScript, JavaScript, REST APIs, RESTful APIs, JSON, XML, Webhooks, PowerShell, Bash, VB.NET, Code Generation, Windows Services, xUnit, NUnit, NCover, Automated Testing</w:t>
-      </w:r>
-    </w:p>
-    <w:bookmarkEnd w:id="54"/>
-    <w:bookmarkStart w:id="55" w:name="frontend-technologies"/>
-    <w:p>
-      <w:pPr>
-        <w:pStyle w:val="Heading3"/>
-      </w:pPr>
-      <w:r>
-        <w:t xml:space="preserve">Frontend Technologies</w:t>
-      </w:r>
-    </w:p>
-    <w:p>
-      <w:pPr>
-        <w:pStyle w:val="FirstParagraph"/>
-      </w:pPr>
-      <w:r>
-        <w:t xml:space="preserve">React, Angular, AngularJS, TypeScript, JavaScript, HTML, CSS, Tailwind CSS, Bootstrap, LESS, jQuery, AJAX, Schema.org, SEO Optimization, Web Development, Google Analytics, Google Webmaster Tools, Google AdSense</w:t>
-      </w:r>
-    </w:p>
-    <w:bookmarkEnd w:id="55"/>
-    <w:bookmarkStart w:id="56" w:name="backend--server-technologies"/>
-    <w:p>
-      <w:pPr>
-        <w:pStyle w:val="Heading3"/>
-      </w:pPr>
-      <w:r>
-        <w:t xml:space="preserve">Backend &amp; Server Technologies</w:t>
-      </w:r>
-    </w:p>
-    <w:p>
-      <w:pPr>
-        <w:pStyle w:val="FirstParagraph"/>
-      </w:pPr>
-      <w:r>
-        <w:t xml:space="preserve">ASP.NET MVC, ASP.NET Core, ASP.NET Razor, ASP.NET Web API, ASP.NET, Windows Services, API Integration, Authentication/Authorization, OAuth, IIS, Linux, Ubuntu, HAProxy, MSMQ, Event-Driven Architecture, .NET Web Services, .NET Remoting, BizTalk, Commerce Server, Classic ASP</w:t>
-      </w:r>
-    </w:p>
-    <w:bookmarkEnd w:id="56"/>
-    <w:bookmarkStart w:id="57" w:name="data-management"/>
-    <w:p>
-      <w:pPr>
-        <w:pStyle w:val="Heading3"/>
-      </w:pPr>
-      <w:r>
-        <w:t xml:space="preserve">Data Management</w:t>
-      </w:r>
-    </w:p>
-    <w:p>
-      <w:pPr>
-        <w:pStyle w:val="FirstParagraph"/>
-      </w:pPr>
-      <w:r>
-        <w:t xml:space="preserve">SQL Server, T-SQL, PostgreSQL, MySQL, DynamoDB, Redis, Elasticsearch, OpenSearch, Couchbase, RavenDB, MongoDB, Lucene, Solr, Neo4j, Oracle, InfluxDB, AWS ElastiCache, AWS Redshift, AWS CloudSearch, Data Migration, Data Validation</w:t>
-      </w:r>
-    </w:p>
-    <w:bookmarkEnd w:id="57"/>
-    <w:bookmarkStart w:id="58" w:name="cloud--infrastructure"/>
-    <w:p>
-      <w:pPr>
-        <w:pStyle w:val="Heading3"/>
-      </w:pPr>
-      <w:r>
-        <w:t xml:space="preserve">Cloud &amp; Infrastructure</w:t>
-      </w:r>
-    </w:p>
-    <w:p>
-      <w:pPr>
-        <w:pStyle w:val="FirstParagraph"/>
-      </w:pPr>
-      <w:r>
-        <w:t xml:space="preserve">AWS, AWS Lambda, AWS S3, AWS CloudFront, AWS Elastic Beanstalk, AWS DynamoDB, AWS CloudWatch, AWS SES, AWS Route 53, AWS WAF, AWS EC2, AWS SNS, AWS EMR, AWS DataSync, Azure, Azure DevOps, CI/CD Pipelines, Git, GitHub, Jenkins, Bitbucket, Ansible, DevOps, Build Automation, CruiseControl.NET, MSBuild, NAnt, Web Deploy, Infrastructure Management, Nagios, NagiosXI, Kinesis</w:t>
-      </w:r>
-    </w:p>
-    <w:bookmarkEnd w:id="58"/>
-    <w:bookmarkStart w:id="59" w:name="architecture--performance"/>
-    <w:p>
-      <w:pPr>
-        <w:pStyle w:val="Heading3"/>
-      </w:pPr>
-      <w:r>
-        <w:t xml:space="preserve">Architecture &amp; Performance</w:t>
-      </w:r>
-    </w:p>
-    <w:p>
-      <w:pPr>
-        <w:pStyle w:val="FirstParagraph"/>
-      </w:pPr>
-      <w:r>
-        <w:t xml:space="preserve">Software Architecture, Enterprise Architecture, Enterprise Systems Design, Event-Driven Architecture, Microservices, Scalable Systems, High-Volume Processing, Grid Computing, Performance Tuning, Software Development Life Cycle (SDLC), Code Generation, Process Improvement, Technical Documentation, Algorithm Design</w:t>
-      </w:r>
-    </w:p>
-    <w:bookmarkEnd w:id="59"/>
-    <w:bookmarkStart w:id="60" w:name="specialized-technologies--domains"/>
-    <w:p>
-      <w:pPr>
-        <w:pStyle w:val="Heading3"/>
-      </w:pPr>
-      <w:r>
-        <w:t xml:space="preserve">Specialized Technologies &amp; Domains</w:t>
-      </w:r>
-    </w:p>
-    <w:p>
-      <w:pPr>
-        <w:pStyle w:val="FirstParagraph"/>
-      </w:pPr>
-      <w:r>
-        <w:t xml:space="preserve">OpenAI GPT, Machine Learning Integration, Confidence Scoring, HIVE Engine Blockchain, Web3, NFTs, Cryptocurrency, Decentralized Applications (dApps), Smart Contracts, Blockchain Technology, Game Development, Game Design, Game Monetization, Game Analytics, SharePoint, Documentum, DotNetNuke, PHP, Costpoint, ERP Systems, VB6, Visual Basic, ActiveX, COM, COM Interop</w:t>
-      </w:r>
-    </w:p>
-    <w:bookmarkEnd w:id="60"/>
-    <w:bookmarkStart w:id="61" w:name="leadership--project-management"/>
-    <w:p>
-      <w:pPr>
-        <w:pStyle w:val="Heading3"/>
-      </w:pPr>
-      <w:r>
-        <w:t xml:space="preserve">Leadership &amp; Project Management</w:t>
-      </w:r>
-    </w:p>
-    <w:p>
-      <w:pPr>
-        <w:pStyle w:val="FirstParagraph"/>
-      </w:pPr>
-      <w:r>
-        <w:t xml:space="preserve">Team Leadership, Technical Leadership, Executive Leadership, Mentoring, Cross-team Coordination, Strategic Planning, Succession Planning, Requirements Gathering, Product Management, Agile, Scrum, Scrum Master, Release Management, Trello, Jira, Confluence, FishEye, Microsoft Teams</w:t>
-      </w:r>
-    </w:p>
-    <w:bookmarkEnd w:id="61"/>
-    <w:bookmarkEnd w:id="62"/>
-    <w:bookmarkEnd w:id="63"/>
-    <w:bookmarkStart w:id="69" w:name="references"/>
-    <w:p>
-      <w:pPr>
-        <w:pStyle w:val="Heading1"/>
       </w:pPr>
       <w:r>
         <w:t xml:space="preserve">References</w:t>
@@ -2380,7 +2452,8 @@
         <w:t xml:space="preserve">— Mark Henderson, CFA, Mark worked with Richard but on different teams (June 2008)</w:t>
       </w:r>
     </w:p>
-    <w:bookmarkStart w:id="68" w:name="additional-information"/>
+    <w:bookmarkEnd w:id="62"/>
+    <w:bookmarkStart w:id="67" w:name="additional-information"/>
     <w:p>
       <w:pPr>
         <w:pStyle w:val="Heading2"/>
@@ -2393,7 +2466,7 @@
       <w:pPr>
         <w:numPr>
           <w:ilvl w:val="0"/>
-          <w:numId w:val="1024"/>
+          <w:numId w:val="1025"/>
         </w:numPr>
       </w:pPr>
       <w:r>
@@ -2406,7 +2479,7 @@
       <w:r>
         <w:t xml:space="preserve"> </w:t>
       </w:r>
-      <w:hyperlink r:id="rId64">
+      <w:hyperlink r:id="rId63">
         <w:r>
           <w:rPr>
             <w:rStyle w:val="Hyperlink"/>
@@ -2419,7 +2492,7 @@
       <w:pPr>
         <w:numPr>
           <w:ilvl w:val="0"/>
-          <w:numId w:val="1024"/>
+          <w:numId w:val="1025"/>
         </w:numPr>
       </w:pPr>
       <w:r>
@@ -2432,7 +2505,7 @@
       <w:r>
         <w:t xml:space="preserve"> </w:t>
       </w:r>
-      <w:hyperlink r:id="rId65">
+      <w:hyperlink r:id="rId64">
         <w:r>
           <w:rPr>
             <w:rStyle w:val="Hyperlink"/>
@@ -2445,7 +2518,7 @@
       <w:pPr>
         <w:numPr>
           <w:ilvl w:val="0"/>
-          <w:numId w:val="1024"/>
+          <w:numId w:val="1025"/>
         </w:numPr>
       </w:pPr>
       <w:r>
@@ -2458,7 +2531,7 @@
       <w:r>
         <w:t xml:space="preserve"> </w:t>
       </w:r>
-      <w:hyperlink r:id="rId66">
+      <w:hyperlink r:id="rId65">
         <w:r>
           <w:rPr>
             <w:rStyle w:val="Hyperlink"/>
@@ -2471,7 +2544,7 @@
       <w:pPr>
         <w:numPr>
           <w:ilvl w:val="0"/>
-          <w:numId w:val="1024"/>
+          <w:numId w:val="1025"/>
         </w:numPr>
       </w:pPr>
       <w:r>
@@ -2484,7 +2557,7 @@
       <w:r>
         <w:t xml:space="preserve"> </w:t>
       </w:r>
-      <w:hyperlink r:id="rId67">
+      <w:hyperlink r:id="rId66">
         <w:r>
           <w:rPr>
             <w:rStyle w:val="Hyperlink"/>
@@ -2493,8 +2566,8 @@
         </w:r>
       </w:hyperlink>
     </w:p>
+    <w:bookmarkEnd w:id="67"/>
     <w:bookmarkEnd w:id="68"/>
-    <w:bookmarkEnd w:id="69"/>
     <w:sectPr>
       <w:footnotePr>
         <w:numRestart w:val="eachSect"/>
@@ -2781,6 +2854,9 @@
     <w:abstractNumId w:val="991"/>
   </w:num>
   <w:num w:numId="1024">
+    <w:abstractNumId w:val="991"/>
+  </w:num>
+  <w:num w:numId="1025">
     <w:abstractNumId w:val="991"/>
   </w:num>
 </w:numbering>

--- a/docs/assets/downloads/adleta_richard_resume_full.docx
+++ b/docs/assets/downloads/adleta_richard_resume_full.docx
@@ -10,7 +10,7 @@
         <w:t xml:space="preserve">Richard Adleta</w:t>
       </w:r>
     </w:p>
-    <w:bookmarkStart w:id="68" w:name="X2c911290e4c868aff727f384bce9fee92e44cd7"/>
+    <w:bookmarkStart w:id="61" w:name="X2c911290e4c868aff727f384bce9fee92e44cd7"/>
     <w:p>
       <w:pPr>
         <w:pStyle w:val="Heading1"/>
@@ -23,7 +23,7 @@
       <w:pPr>
         <w:pStyle w:val="FirstParagraph"/>
       </w:pPr>
-      <w:hyperlink r:id="rId20">
+      <w:hyperlink r:id="rId9">
         <w:r>
           <w:rPr>
             <w:rStyle w:val="Hyperlink"/>
@@ -40,7 +40,7 @@
       <w:r>
         <w:t xml:space="preserve"> </w:t>
       </w:r>
-      <w:hyperlink r:id="rId21">
+      <w:hyperlink r:id="rId10">
         <w:r>
           <w:rPr>
             <w:rStyle w:val="Hyperlink"/>
@@ -49,7 +49,7 @@
         </w:r>
       </w:hyperlink>
     </w:p>
-    <w:bookmarkStart w:id="22" w:name="professional-summary"/>
+    <w:bookmarkStart w:id="11" w:name="professional-summary"/>
     <w:p>
       <w:pPr>
         <w:pStyle w:val="Heading2"/>
@@ -63,11 +63,11 @@
         <w:pStyle w:val="FirstParagraph"/>
       </w:pPr>
       <w:r>
-        <w:t xml:space="preserve">Senior software architect and full-stack engineer with 20+ years of shipping production code and scaling cloud-native, data-intensive, and AI-powered products. Known for translating fuzzy requirements into clean, testable code, championing automation, performance, and observability.</w:t>
-      </w:r>
-    </w:p>
-    <w:bookmarkEnd w:id="22"/>
-    <w:bookmarkStart w:id="44" w:name="experience"/>
+        <w:t xml:space="preserve">Senior software architect, full-stack engineer, and technology entrepreneur with 20+ years of shipping production code and scaling cloud-native, data-intensive, and AI-powered products. Co-founder of educational technology startup while actively contributing to open-source tooling and AI integration projects. Known for translating fuzzy requirements into clean, testable code, championing automation, performance, and observability.</w:t>
+      </w:r>
+    </w:p>
+    <w:bookmarkEnd w:id="11"/>
+    <w:bookmarkStart w:id="34" w:name="experience"/>
     <w:p>
       <w:pPr>
         <w:pStyle w:val="Heading2"/>
@@ -76,21 +76,21 @@
         <w:t xml:space="preserve">Experience</w:t>
       </w:r>
     </w:p>
-    <w:bookmarkStart w:id="23" w:name="lead-architect--nexxt"/>
+    <w:bookmarkStart w:id="12" w:name="X81166ba0d2b9f9923ddff57f64d9bbf4d204835"/>
     <w:p>
       <w:pPr>
         <w:pStyle w:val="Heading3"/>
       </w:pPr>
       <w:r>
-        <w:t xml:space="preserve">Lead Architect | Nexxt</w:t>
-      </w:r>
-    </w:p>
-    <w:p>
-      <w:pPr>
-        <w:pStyle w:val="FirstParagraph"/>
-      </w:pPr>
-      <w:r>
-        <w:t xml:space="preserve">Oct 2023 - Present</w:t>
+        <w:t xml:space="preserve">Co-Founder &amp; Technical Lead | Forty-Two Ink, LLC</w:t>
+      </w:r>
+    </w:p>
+    <w:p>
+      <w:pPr>
+        <w:pStyle w:val="FirstParagraph"/>
+      </w:pPr>
+      <w:r>
+        <w:t xml:space="preserve">May 2025 - Present</w:t>
       </w:r>
     </w:p>
     <w:p>
@@ -98,7 +98,7 @@
         <w:pStyle w:val="BodyText"/>
       </w:pPr>
       <w:r>
-        <w:t xml:space="preserve">Architected and developed scalable AI-driven solutions and integrations using .NET, C#, Angular, and TypeScript. Specialized in event-driven architecture, OpenAI GPT integration, and AWS cloud services.</w:t>
+        <w:t xml:space="preserve">Co-founded educational technology company developing specialized scheduling and compliance software for K-12 schools. Led full-stack development using modern technologies with focus on clean architecture, type safety, and scalability.</w:t>
       </w:r>
     </w:p>
     <w:p>
@@ -109,7 +109,7 @@
         </w:numPr>
       </w:pPr>
       <w:r>
-        <w:t xml:space="preserve">Developed enterprise AI Assistant for email composition, web-page building, and job postings</w:t>
+        <w:t xml:space="preserve">Architected and developed full-stack educational scheduling platform from inception using React, TypeScript, .NET 8, and PostgreSQL</w:t>
       </w:r>
     </w:p>
     <w:p>
@@ -120,7 +120,7 @@
         </w:numPr>
       </w:pPr>
       <w:r>
-        <w:t xml:space="preserve">Designed event-driven integration framework with robust data-validation mechanisms</w:t>
+        <w:t xml:space="preserve">Implemented repository pattern with unit of work, comprehensive migration system (95+ DbUp migrations), and Zod schema validation for type safety</w:t>
       </w:r>
     </w:p>
     <w:p>
@@ -131,7 +131,7 @@
         </w:numPr>
       </w:pPr>
       <w:r>
-        <w:t xml:space="preserve">Implemented job-title-normalization algorithms with confidence scoring</w:t>
+        <w:t xml:space="preserve">Built responsive single-page application with React 18.3, Tailwind CSS 4, and strict TypeScript 5.8 configuration</w:t>
       </w:r>
     </w:p>
     <w:p>
@@ -142,7 +142,7 @@
         </w:numPr>
       </w:pPr>
       <w:r>
-        <w:t xml:space="preserve">Built advanced admin interfaces and reporting dashboards</w:t>
+        <w:t xml:space="preserve">Designed PostgreSQL 17 database schema supporting complex scheduling workflows and compliance tracking</w:t>
       </w:r>
     </w:p>
     <w:p>
@@ -153,7 +153,7 @@
         </w:numPr>
       </w:pPr>
       <w:r>
-        <w:t xml:space="preserve">Supported infrastructure enhancements, including beta environment setup and domain-certification handling</w:t>
+        <w:t xml:space="preserve">Established development infrastructure with modern tooling, automated migrations, and deployment on Digital Ocean App Platform</w:t>
       </w:r>
     </w:p>
     <w:p>
@@ -171,11 +171,11 @@
         <w:t xml:space="preserve"> </w:t>
       </w:r>
       <w:r>
-        <w:t xml:space="preserve">.NET, .NET Core, .NET Framework, .NET Standard, ASP.NET MVC, ASP.NET Core, ASP.NET Razor, C#, Angular, AngularJS, TypeScript, SQL Server, T-SQL, JavaScript, HTML, CSS, OpenAI GPT, Elasticsearch, OpenSearch, Azure DevOps, Git, Jenkins, AWS Services, RESTful APIs, JSON, Webhooks, Event-Driven Architecture, Data Validation, Algorithm Design, Machine Learning Integration, CI/CD Pipelines, Trello, Team Leadership, Mentoring, Technical Leadership, Scalable Systems, Software Architecture, Enterprise Systems Design, Cross-team Coordination, Strategic Planning, Performance Tuning, Requirements Gathering</w:t>
-      </w:r>
-    </w:p>
-    <w:bookmarkEnd w:id="23"/>
-    <w:bookmarkStart w:id="24" w:name="X1d16829f9ebedf797424db43e97e0f6b83e6d97"/>
+        <w:t xml:space="preserve">React, TypeScript, Tailwind CSS, Vite, .NET 8, C#, ASP.NET Core, Dapper, DbUp, PostgreSQL, Zod, Repository Pattern, Unit of Work Pattern, Database Migrations, Digital Ocean, Schema Validation, Clean Architecture, Full-Stack Development, Educational Technology, SPA Development, Startup Founding, Technical Leadership, Product Development, Software Architecture</w:t>
+      </w:r>
+    </w:p>
+    <w:bookmarkEnd w:id="12"/>
+    <w:bookmarkStart w:id="13" w:name="X1d16829f9ebedf797424db43e97e0f6b83e6d97"/>
     <w:p>
       <w:pPr>
         <w:pStyle w:val="Heading3"/>
@@ -273,22 +273,22 @@
         <w:t xml:space="preserve">.NET, .NET Framework, .NET Core, .NET 6, .NET 8, C#, ASP.NET, ASP.NET MVC, ASP.NET Razor, React, TypeScript, Tailwind CSS, AWS, Git, AWS DynamoDB, AWS OpenSearch, AWS CloudSearch, AWS Lambda, AWS SES, AWS Elastic Beanstalk, AWS S3, AWS CloudFront, AWS Route 53, AWS WAF, AWS EC2, Bitbucket, CI/CD Pipelines, REST APIs, JSON, AWS CloudWatch, AWS ElastiCache, MySQL, Redis, JavaScript, HTML, CSS, LESS, Bootstrap, AJAX, jQuery, xUnit, Agile, Scrum, Bash, Trello, Team Leadership, Technical Leadership, Strategic Planning, Software Architecture, Scalable Systems, High-Volume Processing, Performance Tuning, Requirements Gathering, Mentoring</w:t>
       </w:r>
     </w:p>
-    <w:bookmarkEnd w:id="24"/>
-    <w:bookmarkStart w:id="25" w:name="Xeeb693f419ac24a2114739a5215d48bff0873ef"/>
+    <w:bookmarkEnd w:id="13"/>
+    <w:bookmarkStart w:id="14" w:name="lead-architect--nexxt"/>
     <w:p>
       <w:pPr>
         <w:pStyle w:val="Heading3"/>
       </w:pPr>
       <w:r>
-        <w:t xml:space="preserve">Head of Product / Solutions Developer | Splinterlands</w:t>
-      </w:r>
-    </w:p>
-    <w:p>
-      <w:pPr>
-        <w:pStyle w:val="FirstParagraph"/>
-      </w:pPr>
-      <w:r>
-        <w:t xml:space="preserve">Dec 2022 - Sep 2023</w:t>
+        <w:t xml:space="preserve">Lead Architect | Nexxt</w:t>
+      </w:r>
+    </w:p>
+    <w:p>
+      <w:pPr>
+        <w:pStyle w:val="FirstParagraph"/>
+      </w:pPr>
+      <w:r>
+        <w:t xml:space="preserve">Oct 2023 - Aug 2025</w:t>
       </w:r>
     </w:p>
     <w:p>
@@ -296,7 +296,7 @@
         <w:pStyle w:val="BodyText"/>
       </w:pPr>
       <w:r>
-        <w:t xml:space="preserve">Developed and deployed blockchain gaming projects using React, TypeScript, PostgreSQL, DynamoDB, Redis, and AWS. Specialized in Web3 technologies and HIVE engine blockchain integration.</w:t>
+        <w:t xml:space="preserve">Architected and developed scalable AI-driven solutions and integrations using .NET, C#, Angular, and TypeScript. Specialized in event-driven architecture, OpenAI GPT integration, and AWS cloud services.</w:t>
       </w:r>
     </w:p>
     <w:p>
@@ -307,7 +307,7 @@
         </w:numPr>
       </w:pPr>
       <w:r>
-        <w:t xml:space="preserve">Developed and deployed projects using React, TypeScript, PostgreSQL, DynamoDB, Redis, and AWS</w:t>
+        <w:t xml:space="preserve">Developed enterprise AI Assistant for email composition, web-page building, and job postings</w:t>
       </w:r>
     </w:p>
     <w:p>
@@ -318,7 +318,40 @@
         </w:numPr>
       </w:pPr>
       <w:r>
-        <w:t xml:space="preserve">Assisted in product design using HIVE engine blockchain</w:t>
+        <w:t xml:space="preserve">Designed event-driven integration framework with robust data-validation mechanisms</w:t>
+      </w:r>
+    </w:p>
+    <w:p>
+      <w:pPr>
+        <w:numPr>
+          <w:ilvl w:val="0"/>
+          <w:numId w:val="1003"/>
+        </w:numPr>
+      </w:pPr>
+      <w:r>
+        <w:t xml:space="preserve">Implemented job-title-normalization algorithms with confidence scoring</w:t>
+      </w:r>
+    </w:p>
+    <w:p>
+      <w:pPr>
+        <w:numPr>
+          <w:ilvl w:val="0"/>
+          <w:numId w:val="1003"/>
+        </w:numPr>
+      </w:pPr>
+      <w:r>
+        <w:t xml:space="preserve">Built advanced admin interfaces and reporting dashboards</w:t>
+      </w:r>
+    </w:p>
+    <w:p>
+      <w:pPr>
+        <w:numPr>
+          <w:ilvl w:val="0"/>
+          <w:numId w:val="1003"/>
+        </w:numPr>
+      </w:pPr>
+      <w:r>
+        <w:t xml:space="preserve">Supported infrastructure enhancements, including beta environment setup and domain-certification handling</w:t>
       </w:r>
     </w:p>
     <w:p>
@@ -336,25 +369,25 @@
         <w:t xml:space="preserve"> </w:t>
       </w:r>
       <w:r>
-        <w:t xml:space="preserve">React, TypeScript, PostgreSQL, DynamoDB, Redis, AWS, HIVE Engine Blockchain, Web3, NFTs, Cryptocurrency, Decentralized Applications (dApps), Smart Contracts, Game Development, Web Development, Git, JavaScript, HTML, CSS, Jira, Technical Leadership, Product Management, Strategic Planning, Software Architecture, Enterprise Systems Design, Cross-team Coordination, Team Leadership, Mentoring, Agile, Scrum, Performance Tuning, Requirements Gathering</w:t>
-      </w:r>
-    </w:p>
-    <w:bookmarkEnd w:id="25"/>
-    <w:bookmarkStart w:id="26" w:name="chief-technology-officer--splinterlands"/>
+        <w:t xml:space="preserve">.NET, .NET Core, .NET Framework, .NET Standard, ASP.NET MVC, ASP.NET Core, ASP.NET Razor, C#, Angular, AngularJS, TypeScript, SQL Server, T-SQL, JavaScript, HTML, CSS, OpenAI GPT, Elasticsearch, OpenSearch, Azure DevOps, Git, Jenkins, AWS Services, RESTful APIs, JSON, Webhooks, Event-Driven Architecture, Data Validation, Algorithm Design, Machine Learning Integration, CI/CD Pipelines, Trello, Team Leadership, Mentoring, Technical Leadership, Scalable Systems, Software Architecture, Enterprise Systems Design, Cross-team Coordination, Strategic Planning, Performance Tuning, Requirements Gathering</w:t>
+      </w:r>
+    </w:p>
+    <w:bookmarkEnd w:id="14"/>
+    <w:bookmarkStart w:id="15" w:name="Xeeb693f419ac24a2114739a5215d48bff0873ef"/>
     <w:p>
       <w:pPr>
         <w:pStyle w:val="Heading3"/>
       </w:pPr>
       <w:r>
-        <w:t xml:space="preserve">Chief Technology Officer | Splinterlands</w:t>
-      </w:r>
-    </w:p>
-    <w:p>
-      <w:pPr>
-        <w:pStyle w:val="FirstParagraph"/>
-      </w:pPr>
-      <w:r>
-        <w:t xml:space="preserve">Dec 2021 - Dec 2022</w:t>
+        <w:t xml:space="preserve">Head of Product / Solutions Developer | Splinterlands</w:t>
+      </w:r>
+    </w:p>
+    <w:p>
+      <w:pPr>
+        <w:pStyle w:val="FirstParagraph"/>
+      </w:pPr>
+      <w:r>
+        <w:t xml:space="preserve">Dec 2022 - Sep 2023</w:t>
       </w:r>
     </w:p>
     <w:p>
@@ -362,7 +395,7 @@
         <w:pStyle w:val="BodyText"/>
       </w:pPr>
       <w:r>
-        <w:t xml:space="preserve">Led organization growth and multi-product launches in blockchain gaming space. Applied executive leadership, strategic planning, and Web3 expertise to scale from 20+ to 150+ employees and contractors.</w:t>
+        <w:t xml:space="preserve">Developed and deployed blockchain gaming projects using React, TypeScript, PostgreSQL, DynamoDB, Redis, and AWS. Specialized in Web3 technologies and HIVE engine blockchain integration.</w:t>
       </w:r>
     </w:p>
     <w:p>
@@ -373,7 +406,7 @@
         </w:numPr>
       </w:pPr>
       <w:r>
-        <w:t xml:space="preserve">Scaled the organization from 20+ to 150+ employees and contractors</w:t>
+        <w:t xml:space="preserve">Developed and deployed projects using React, TypeScript, PostgreSQL, DynamoDB, Redis, and AWS</w:t>
       </w:r>
     </w:p>
     <w:p>
@@ -384,18 +417,7 @@
         </w:numPr>
       </w:pPr>
       <w:r>
-        <w:t xml:space="preserve">Developed technology and product strategy for multiple gaming products</w:t>
-      </w:r>
-    </w:p>
-    <w:p>
-      <w:pPr>
-        <w:numPr>
-          <w:ilvl w:val="0"/>
-          <w:numId w:val="1004"/>
-        </w:numPr>
-      </w:pPr>
-      <w:r>
-        <w:t xml:space="preserve">Presented at Game Developer Conference (GDC) 2022</w:t>
+        <w:t xml:space="preserve">Assisted in product design using HIVE engine blockchain</w:t>
       </w:r>
     </w:p>
     <w:p>
@@ -413,25 +435,25 @@
         <w:t xml:space="preserve"> </w:t>
       </w:r>
       <w:r>
-        <w:t xml:space="preserve">Blockchain Technology, Web3, NFTs, Cryptocurrency, Decentralized Applications (dApps), Smart Contracts, Game Development, Web Development, Jira, Team Leadership, Mentoring, Executive Leadership, Strategic Planning, Software Architecture, Enterprise Systems Design, Technical Leadership, Cross-team Coordination, Agile, Scrum, Performance Tuning, Requirements Gathering, Product Management, Game Design, Game Monetization, Game Analytics, Game Marketing, Game Community Management, Game Development, Game Design, Game Monetization, Game Analytics, Game Marketing, Game Community Management</w:t>
-      </w:r>
-    </w:p>
-    <w:bookmarkEnd w:id="26"/>
-    <w:bookmarkStart w:id="27" w:name="Xe2ed7a8c0efbb4539f408469a2f5ecc4e38a58f"/>
+        <w:t xml:space="preserve">React, TypeScript, PostgreSQL, DynamoDB, Redis, AWS, HIVE Engine Blockchain, Web3, NFTs, Cryptocurrency, Decentralized Applications (dApps), Smart Contracts, Game Development, Web Development, Git, JavaScript, HTML, CSS, Jira, Technical Leadership, Product Management, Strategic Planning, Software Architecture, Enterprise Systems Design, Cross-team Coordination, Team Leadership, Mentoring, Agile, Scrum, Performance Tuning, Requirements Gathering</w:t>
+      </w:r>
+    </w:p>
+    <w:bookmarkEnd w:id="15"/>
+    <w:bookmarkStart w:id="16" w:name="chief-technology-officer--splinterlands"/>
     <w:p>
       <w:pPr>
         <w:pStyle w:val="Heading3"/>
       </w:pPr>
       <w:r>
-        <w:t xml:space="preserve">Vice President Of Engineering | Splinterlands</w:t>
-      </w:r>
-    </w:p>
-    <w:p>
-      <w:pPr>
-        <w:pStyle w:val="FirstParagraph"/>
-      </w:pPr>
-      <w:r>
-        <w:t xml:space="preserve">Sep 2021 - Dec 2021</w:t>
+        <w:t xml:space="preserve">Chief Technology Officer | Splinterlands</w:t>
+      </w:r>
+    </w:p>
+    <w:p>
+      <w:pPr>
+        <w:pStyle w:val="FirstParagraph"/>
+      </w:pPr>
+      <w:r>
+        <w:t xml:space="preserve">Dec 2021 - Dec 2022</w:t>
       </w:r>
     </w:p>
     <w:p>
@@ -439,7 +461,7 @@
         <w:pStyle w:val="BodyText"/>
       </w:pPr>
       <w:r>
-        <w:t xml:space="preserve">Stabilized high-growth gaming product and expanded engineering team using AWS, PostgreSQL, Redis, and JavaScript. Implemented performance tuning and technical leadership practices during rapid expansion.</w:t>
+        <w:t xml:space="preserve">Led organization growth and multi-product launches in blockchain gaming space. Applied executive leadership, strategic planning, and Web3 expertise to scale from 20+ to 150+ employees and contractors.</w:t>
       </w:r>
     </w:p>
     <w:p>
@@ -450,7 +472,7 @@
         </w:numPr>
       </w:pPr>
       <w:r>
-        <w:t xml:space="preserve">Troubleshot and stabilized Splinterlands during rapid growth</w:t>
+        <w:t xml:space="preserve">Scaled the organization from 20+ to 150+ employees and contractors</w:t>
       </w:r>
     </w:p>
     <w:p>
@@ -461,7 +483,7 @@
         </w:numPr>
       </w:pPr>
       <w:r>
-        <w:t xml:space="preserve">Hired and organized developers to expand the engineering team</w:t>
+        <w:t xml:space="preserve">Developed technology and product strategy for multiple gaming products</w:t>
       </w:r>
     </w:p>
     <w:p>
@@ -472,7 +494,7 @@
         </w:numPr>
       </w:pPr>
       <w:r>
-        <w:t xml:space="preserve">Implemented best practices for architecture and software development</w:t>
+        <w:t xml:space="preserve">Presented at Game Developer Conference (GDC) 2022</w:t>
       </w:r>
     </w:p>
     <w:p>
@@ -490,25 +512,25 @@
         <w:t xml:space="preserve"> </w:t>
       </w:r>
       <w:r>
-        <w:t xml:space="preserve">Git, JavaScript, PostgreSQL, Redis, AWS, AWS Lambda, AWS DynamoDB, AWS S3, AWS Route 53, AWS CloudWatch, AWS ElastiCache, JavaScript, HTML, CSS, AWS EC2, AWS WAF, Trello, Team Leadership, Technical Leadership, Mentoring, Software Architecture, Scalable Systems, Performance Tuning, Requirements Gathering, Agile, Scrum, Cross-team Coordination, Strategic Planning, Enterprise Systems Design, Product Management, Game Design, Game Monetization, Game Analytics, Game Marketing, Game Community Management, Game Development, Game Design</w:t>
-      </w:r>
-    </w:p>
-    <w:bookmarkEnd w:id="27"/>
-    <w:bookmarkStart w:id="28" w:name="lead-architect--nexxt-1"/>
+        <w:t xml:space="preserve">Blockchain Technology, Web3, NFTs, Cryptocurrency, Decentralized Applications (dApps), Smart Contracts, Game Development, Web Development, Jira, Team Leadership, Mentoring, Executive Leadership, Strategic Planning, Software Architecture, Enterprise Systems Design, Technical Leadership, Cross-team Coordination, Agile, Scrum, Performance Tuning, Requirements Gathering, Product Management, Game Design, Game Monetization, Game Analytics, Game Marketing, Game Community Management, Game Development, Game Design, Game Monetization, Game Analytics, Game Marketing, Game Community Management</w:t>
+      </w:r>
+    </w:p>
+    <w:bookmarkEnd w:id="16"/>
+    <w:bookmarkStart w:id="17" w:name="Xe2ed7a8c0efbb4539f408469a2f5ecc4e38a58f"/>
     <w:p>
       <w:pPr>
         <w:pStyle w:val="Heading3"/>
       </w:pPr>
       <w:r>
-        <w:t xml:space="preserve">Lead Architect | Nexxt</w:t>
-      </w:r>
-    </w:p>
-    <w:p>
-      <w:pPr>
-        <w:pStyle w:val="FirstParagraph"/>
-      </w:pPr>
-      <w:r>
-        <w:t xml:space="preserve">Jan 2018 - Sep 2021</w:t>
+        <w:t xml:space="preserve">Vice President Of Engineering | Splinterlands</w:t>
+      </w:r>
+    </w:p>
+    <w:p>
+      <w:pPr>
+        <w:pStyle w:val="FirstParagraph"/>
+      </w:pPr>
+      <w:r>
+        <w:t xml:space="preserve">Sep 2021 - Dec 2021</w:t>
       </w:r>
     </w:p>
     <w:p>
@@ -516,7 +538,7 @@
         <w:pStyle w:val="BodyText"/>
       </w:pPr>
       <w:r>
-        <w:t xml:space="preserve">Directed architectural efforts for large-scale web applications using C#, .NET, ASP.NET, AngularJS, SQL Server, and Elasticsearch. Engineered grid computing and high-volume processing systems handling millions of transactions daily.</w:t>
+        <w:t xml:space="preserve">Stabilized high-growth gaming product and expanded engineering team using AWS, PostgreSQL, Redis, and JavaScript. Implemented performance tuning and technical leadership practices during rapid expansion.</w:t>
       </w:r>
     </w:p>
     <w:p>
@@ -527,7 +549,7 @@
         </w:numPr>
       </w:pPr>
       <w:r>
-        <w:t xml:space="preserve">Engineered a horizontally scalable email-delivery system for 25M+ emails/day</w:t>
+        <w:t xml:space="preserve">Troubleshot and stabilized Splinterlands during rapid growth</w:t>
       </w:r>
     </w:p>
     <w:p>
@@ -538,7 +560,7 @@
         </w:numPr>
       </w:pPr>
       <w:r>
-        <w:t xml:space="preserve">Built a grid-computing framework operating on 50+ servers</w:t>
+        <w:t xml:space="preserve">Hired and organized developers to expand the engineering team</w:t>
       </w:r>
     </w:p>
     <w:p>
@@ -549,18 +571,7 @@
         </w:numPr>
       </w:pPr>
       <w:r>
-        <w:t xml:space="preserve">Developed an Elasticsearch cluster for 80M+ resumes and job listings</w:t>
-      </w:r>
-    </w:p>
-    <w:p>
-      <w:pPr>
-        <w:numPr>
-          <w:ilvl w:val="0"/>
-          <w:numId w:val="1006"/>
-        </w:numPr>
-      </w:pPr>
-      <w:r>
-        <w:t xml:space="preserve">Enhanced enterprise API monitoring and tracking</w:t>
+        <w:t xml:space="preserve">Implemented best practices for architecture and software development</w:t>
       </w:r>
     </w:p>
     <w:p>
@@ -578,25 +589,25 @@
         <w:t xml:space="preserve"> </w:t>
       </w:r>
       <w:r>
-        <w:t xml:space="preserve">.NET, .NET Core, .NET Framework, .NET Standard, C#, LINQ, ASP.NET, SQL Server, T-SQL, Elasticsearch, Elasticsearch Kibana, NEST, Lucene, Solr, Redis, Couchbase, AWS, AWS Lambda, AWS DynamoDB, AWS S3, AWS EC2, AWS Elastic Beanstalk, AWS CloudFront, AWS CloudWatch, AWS SES, AWS Route 53, AWS EMR, AWS DataSync, PowerShell, JavaScript, AngularJS, HTML, CSS, Classic ASP, Git, GitHub, Jenkins, Nagios, NagiosXI, Ansible, Windows Services, Linux, Ubuntu, IIS, MSMQ, REST APIs, JSON, XML, Robocopy, HAProxy, DevOps, CI/CD Pipelines, Trello, Microsoft Teams, NUnit, xUnit, Agile, Scrum, Bash, Technical Leadership, Software Architecture, Scalable Systems, High-Volume Processing, Grid Computing, Performance Tuning, Requirements Gathering, Mentoring, Team Leadership, Cross-team Coordination, Strategic Planning, Enterprise Systems Design, Process Improvement, Technical Documentation</w:t>
-      </w:r>
-    </w:p>
-    <w:bookmarkEnd w:id="28"/>
-    <w:bookmarkStart w:id="29" w:name="solutions-architect--nexxt"/>
+        <w:t xml:space="preserve">Git, JavaScript, PostgreSQL, Redis, AWS, AWS Lambda, AWS DynamoDB, AWS S3, AWS Route 53, AWS CloudWatch, AWS ElastiCache, JavaScript, HTML, CSS, AWS EC2, AWS WAF, Trello, Team Leadership, Technical Leadership, Mentoring, Software Architecture, Scalable Systems, Performance Tuning, Requirements Gathering, Agile, Scrum, Cross-team Coordination, Strategic Planning, Enterprise Systems Design, Product Management, Game Design, Game Monetization, Game Analytics, Game Marketing, Game Community Management, Game Development, Game Design</w:t>
+      </w:r>
+    </w:p>
+    <w:bookmarkEnd w:id="17"/>
+    <w:bookmarkStart w:id="18" w:name="lead-architect--nexxt-1"/>
     <w:p>
       <w:pPr>
         <w:pStyle w:val="Heading3"/>
       </w:pPr>
       <w:r>
-        <w:t xml:space="preserve">Solutions Architect | Nexxt</w:t>
-      </w:r>
-    </w:p>
-    <w:p>
-      <w:pPr>
-        <w:pStyle w:val="FirstParagraph"/>
-      </w:pPr>
-      <w:r>
-        <w:t xml:space="preserve">May 2011 - Jan 2018</w:t>
+        <w:t xml:space="preserve">Lead Architect | Nexxt</w:t>
+      </w:r>
+    </w:p>
+    <w:p>
+      <w:pPr>
+        <w:pStyle w:val="FirstParagraph"/>
+      </w:pPr>
+      <w:r>
+        <w:t xml:space="preserve">Jan 2018 - Sep 2021</w:t>
       </w:r>
     </w:p>
     <w:p>
@@ -604,7 +615,7 @@
         <w:pStyle w:val="BodyText"/>
       </w:pPr>
       <w:r>
-        <w:t xml:space="preserve">Modernized web applications and implemented CI/CD pipelines using .NET, C#, ASP.NET MVC, AngularJS, SQL Server, and AWS. Led development of next-generation search technologies and production monitoring systems.</w:t>
+        <w:t xml:space="preserve">Directed architectural efforts for large-scale web applications using C#, .NET, ASP.NET, AngularJS, SQL Server, and Elasticsearch. Engineered grid computing and high-volume processing systems handling millions of transactions daily.</w:t>
       </w:r>
     </w:p>
     <w:p>
@@ -615,7 +626,7 @@
         </w:numPr>
       </w:pPr>
       <w:r>
-        <w:t xml:space="preserve">Led development of a next-generation job-search engine</w:t>
+        <w:t xml:space="preserve">Engineered a horizontally scalable email-delivery system for 25M+ emails/day</w:t>
       </w:r>
     </w:p>
     <w:p>
@@ -626,7 +637,7 @@
         </w:numPr>
       </w:pPr>
       <w:r>
-        <w:t xml:space="preserve">Unified Classic ASP and .NET components into consolidated solutions</w:t>
+        <w:t xml:space="preserve">Built a grid-computing framework operating on 50+ servers</w:t>
       </w:r>
     </w:p>
     <w:p>
@@ -637,7 +648,18 @@
         </w:numPr>
       </w:pPr>
       <w:r>
-        <w:t xml:space="preserve">Introduced alert systems and diagnostic tools for production readiness</w:t>
+        <w:t xml:space="preserve">Developed an Elasticsearch cluster for 80M+ resumes and job listings</w:t>
+      </w:r>
+    </w:p>
+    <w:p>
+      <w:pPr>
+        <w:numPr>
+          <w:ilvl w:val="0"/>
+          <w:numId w:val="1007"/>
+        </w:numPr>
+      </w:pPr>
+      <w:r>
+        <w:t xml:space="preserve">Enhanced enterprise API monitoring and tracking</w:t>
       </w:r>
     </w:p>
     <w:p>
@@ -655,25 +677,25 @@
         <w:t xml:space="preserve"> </w:t>
       </w:r>
       <w:r>
-        <w:t xml:space="preserve">.NET, .NET Framework, .NET Standard, .NET Core, C#, ASP.NET, ASP.NET MVC, ASP.NET Web API, Razor, LINQ, Classic ASP, SQL Server, T-SQL, MySQL, Elasticsearch, Solr, Redis, Couchbase, RavenDB, MongoDB, DynamoDB, JavaScript, jQuery, AJAX, AngularJS, HTML, CSS, LESS, Bootstrap, AWS, AWS S3, AWS CloudFront, AWS SNS, AWS EMR, AWS Redshift, AWS Lambda, AWS EC2, Azure, Git, SVN, Mercurial, Jenkins, CI/CD Pipelines, MSBuild, NAnt, Web Deploy, MSDeploy, IIS, Windows Services, Nagios, MSMQ, XML, JSON, REST APIs, Ninject, SquishIt, Cassette, Google Analytics, Google Webmaster Tools, SEO Optimization, Schema.org, OAuth, Neo4j, InfluxDB, Kinesis, HAProxy, NUnit, NCover, Perl, Ansible, COM Interop, Google AdSense, Performance Tuning, Agile, Scrum, Trello, Technical Leadership, Mentoring, Software Architecture, Scalable Systems, High-Volume Processing, Grid Computing, Process Improvement, Cross-team Coordination, Strategic Planning, Enterprise Systems Design, Technical Documentation</w:t>
-      </w:r>
-    </w:p>
-    <w:bookmarkEnd w:id="29"/>
-    <w:bookmarkStart w:id="30" w:name="X316e16c2889fd9442b11af89fe71e4a466242fc"/>
+        <w:t xml:space="preserve">.NET, .NET Core, .NET Framework, .NET Standard, C#, LINQ, ASP.NET, SQL Server, T-SQL, Elasticsearch, Elasticsearch Kibana, NEST, Lucene, Solr, Redis, Couchbase, AWS, AWS Lambda, AWS DynamoDB, AWS S3, AWS EC2, AWS Elastic Beanstalk, AWS CloudFront, AWS CloudWatch, AWS SES, AWS Route 53, AWS EMR, AWS DataSync, PowerShell, JavaScript, AngularJS, HTML, CSS, Classic ASP, Git, GitHub, Jenkins, Nagios, NagiosXI, Ansible, Windows Services, Linux, Ubuntu, IIS, MSMQ, REST APIs, JSON, XML, Robocopy, HAProxy, DevOps, CI/CD Pipelines, Trello, Microsoft Teams, NUnit, xUnit, Agile, Scrum, Bash, Technical Leadership, Software Architecture, Scalable Systems, High-Volume Processing, Grid Computing, Performance Tuning, Requirements Gathering, Mentoring, Team Leadership, Cross-team Coordination, Strategic Planning, Enterprise Systems Design, Process Improvement, Technical Documentation</w:t>
+      </w:r>
+    </w:p>
+    <w:bookmarkEnd w:id="18"/>
+    <w:bookmarkStart w:id="19" w:name="solutions-architect--nexxt"/>
     <w:p>
       <w:pPr>
         <w:pStyle w:val="Heading3"/>
       </w:pPr>
       <w:r>
-        <w:t xml:space="preserve">Enterprise Architect / Team Lead | Project Management Institute</w:t>
-      </w:r>
-    </w:p>
-    <w:p>
-      <w:pPr>
-        <w:pStyle w:val="FirstParagraph"/>
-      </w:pPr>
-      <w:r>
-        <w:t xml:space="preserve">Jun 2009 - Jun 2011</w:t>
+        <w:t xml:space="preserve">Solutions Architect | Nexxt</w:t>
+      </w:r>
+    </w:p>
+    <w:p>
+      <w:pPr>
+        <w:pStyle w:val="FirstParagraph"/>
+      </w:pPr>
+      <w:r>
+        <w:t xml:space="preserve">May 2011 - Jan 2018</w:t>
       </w:r>
     </w:p>
     <w:p>
@@ -681,7 +703,7 @@
         <w:pStyle w:val="BodyText"/>
       </w:pPr>
       <w:r>
-        <w:t xml:space="preserve">Led architecture reviews, team leadership, and major IT platform development for 300,000+ user base.</w:t>
+        <w:t xml:space="preserve">Modernized web applications and implemented CI/CD pipelines using .NET, C#, ASP.NET MVC, AngularJS, SQL Server, and AWS. Led development of next-generation search technologies and production monitoring systems.</w:t>
       </w:r>
     </w:p>
     <w:p>
@@ -692,7 +714,7 @@
         </w:numPr>
       </w:pPr>
       <w:r>
-        <w:t xml:space="preserve">Shaped future IT architecture and optimized SDLC processes</w:t>
+        <w:t xml:space="preserve">Led development of a next-generation job-search engine</w:t>
       </w:r>
     </w:p>
     <w:p>
@@ -703,7 +725,7 @@
         </w:numPr>
       </w:pPr>
       <w:r>
-        <w:t xml:space="preserve">Led public eCommerce and portal sites development</w:t>
+        <w:t xml:space="preserve">Unified Classic ASP and .NET components into consolidated solutions</w:t>
       </w:r>
     </w:p>
     <w:p>
@@ -714,7 +736,7 @@
         </w:numPr>
       </w:pPr>
       <w:r>
-        <w:t xml:space="preserve">Designed and deployed DotNetNuke organization-wide</w:t>
+        <w:t xml:space="preserve">Introduced alert systems and diagnostic tools for production readiness</w:t>
       </w:r>
     </w:p>
     <w:p>
@@ -732,25 +754,25 @@
         <w:t xml:space="preserve"> </w:t>
       </w:r>
       <w:r>
-        <w:t xml:space="preserve">.NET, .NET Framework, C#, ASP.NET, SharePoint, BizTalk, Commerce Server, SQL Server, DotNetNuke, Team Leadership, Technical Leadership, Enterprise Systems Design, Software Architecture, Mentoring, Requirements Gathering, Strategic Planning</w:t>
-      </w:r>
-    </w:p>
-    <w:bookmarkEnd w:id="30"/>
-    <w:bookmarkStart w:id="31" w:name="Xd46387a9e112593549dae71fac364e49a24faf7"/>
+        <w:t xml:space="preserve">.NET, .NET Framework, .NET Standard, .NET Core, C#, ASP.NET, ASP.NET MVC, ASP.NET Web API, Razor, LINQ, Classic ASP, SQL Server, T-SQL, MySQL, Elasticsearch, Solr, Redis, Couchbase, RavenDB, MongoDB, DynamoDB, JavaScript, jQuery, AJAX, AngularJS, HTML, CSS, LESS, Bootstrap, AWS, AWS S3, AWS CloudFront, AWS SNS, AWS EMR, AWS Redshift, AWS Lambda, AWS EC2, Azure, Git, SVN, Mercurial, Jenkins, CI/CD Pipelines, MSBuild, NAnt, Web Deploy, MSDeploy, IIS, Windows Services, Nagios, MSMQ, XML, JSON, REST APIs, Ninject, SquishIt, Cassette, Google Analytics, Google Webmaster Tools, SEO Optimization, Schema.org, OAuth, Neo4j, InfluxDB, Kinesis, HAProxy, NUnit, NCover, Perl, Ansible, COM Interop, Google AdSense, Performance Tuning, Agile, Scrum, Trello, Technical Leadership, Mentoring, Software Architecture, Scalable Systems, High-Volume Processing, Grid Computing, Process Improvement, Cross-team Coordination, Strategic Planning, Enterprise Systems Design, Technical Documentation</w:t>
+      </w:r>
+    </w:p>
+    <w:bookmarkEnd w:id="19"/>
+    <w:bookmarkStart w:id="20" w:name="X316e16c2889fd9442b11af89fe71e4a466242fc"/>
     <w:p>
       <w:pPr>
         <w:pStyle w:val="Heading3"/>
       </w:pPr>
       <w:r>
-        <w:t xml:space="preserve">Technical Lead / Sr. Developer | Project Management Institute</w:t>
-      </w:r>
-    </w:p>
-    <w:p>
-      <w:pPr>
-        <w:pStyle w:val="FirstParagraph"/>
-      </w:pPr>
-      <w:r>
-        <w:t xml:space="preserve">Aug 2008 - Jun 2009</w:t>
+        <w:t xml:space="preserve">Enterprise Architect / Team Lead | Project Management Institute</w:t>
+      </w:r>
+    </w:p>
+    <w:p>
+      <w:pPr>
+        <w:pStyle w:val="FirstParagraph"/>
+      </w:pPr>
+      <w:r>
+        <w:t xml:space="preserve">Jun 2009 - Jun 2011</w:t>
       </w:r>
     </w:p>
     <w:p>
@@ -758,7 +780,7 @@
         <w:pStyle w:val="BodyText"/>
       </w:pPr>
       <w:r>
-        <w:t xml:space="preserve">Directed Agile Scrum projects and improved build processes.</w:t>
+        <w:t xml:space="preserve">Led architecture reviews, team leadership, and major IT platform development for 300,000+ user base.</w:t>
       </w:r>
     </w:p>
     <w:p>
@@ -769,7 +791,7 @@
         </w:numPr>
       </w:pPr>
       <w:r>
-        <w:t xml:space="preserve">Completed 5-week Agile sprints with .NET, SharePoint, BizTalk</w:t>
+        <w:t xml:space="preserve">Shaped future IT architecture and optimized SDLC processes</w:t>
       </w:r>
     </w:p>
     <w:p>
@@ -780,7 +802,7 @@
         </w:numPr>
       </w:pPr>
       <w:r>
-        <w:t xml:space="preserve">Implemented Atlassian suite (Jira, Confluence, FishEye)</w:t>
+        <w:t xml:space="preserve">Led public eCommerce and portal sites development</w:t>
       </w:r>
     </w:p>
     <w:p>
@@ -791,7 +813,7 @@
         </w:numPr>
       </w:pPr>
       <w:r>
-        <w:t xml:space="preserve">Built division-wide CruiseControl.NET automation</w:t>
+        <w:t xml:space="preserve">Designed and deployed DotNetNuke organization-wide</w:t>
       </w:r>
     </w:p>
     <w:p>
@@ -809,25 +831,25 @@
         <w:t xml:space="preserve"> </w:t>
       </w:r>
       <w:r>
-        <w:t xml:space="preserve">.NET, .NET Framework, C#, SharePoint, BizTalk, CruiseControl.NET, Jira, Confluence, FishEye, Agile, Scrum, Team Leadership, Technical Leadership, Mentoring, Software Architecture, Enterprise Systems Design, Process Improvement, Cross-team Coordination, Strategic Planning</w:t>
-      </w:r>
-    </w:p>
-    <w:bookmarkEnd w:id="31"/>
-    <w:bookmarkStart w:id="32" w:name="sr-net-developer--atk-elkton"/>
+        <w:t xml:space="preserve">.NET, .NET Framework, C#, ASP.NET, SharePoint, BizTalk, Commerce Server, SQL Server, DotNetNuke, Team Leadership, Technical Leadership, Enterprise Systems Design, Software Architecture, Mentoring, Requirements Gathering, Strategic Planning</w:t>
+      </w:r>
+    </w:p>
+    <w:bookmarkEnd w:id="20"/>
+    <w:bookmarkStart w:id="21" w:name="Xd46387a9e112593549dae71fac364e49a24faf7"/>
     <w:p>
       <w:pPr>
         <w:pStyle w:val="Heading3"/>
       </w:pPr>
       <w:r>
-        <w:t xml:space="preserve">Sr. .NET Developer | ATK Elkton</w:t>
-      </w:r>
-    </w:p>
-    <w:p>
-      <w:pPr>
-        <w:pStyle w:val="FirstParagraph"/>
-      </w:pPr>
-      <w:r>
-        <w:t xml:space="preserve">Feb 2008 - Aug 2008</w:t>
+        <w:t xml:space="preserve">Technical Lead / Sr. Developer | Project Management Institute</w:t>
+      </w:r>
+    </w:p>
+    <w:p>
+      <w:pPr>
+        <w:pStyle w:val="FirstParagraph"/>
+      </w:pPr>
+      <w:r>
+        <w:t xml:space="preserve">Aug 2008 - Jun 2009</w:t>
       </w:r>
     </w:p>
     <w:p>
@@ -835,7 +857,7 @@
         <w:pStyle w:val="BodyText"/>
       </w:pPr>
       <w:r>
-        <w:t xml:space="preserve">Migrated ERP systems and developed .NET applications.</w:t>
+        <w:t xml:space="preserve">Directed Agile Scrum projects and improved build processes.</w:t>
       </w:r>
     </w:p>
     <w:p>
@@ -846,7 +868,7 @@
         </w:numPr>
       </w:pPr>
       <w:r>
-        <w:t xml:space="preserve">Transitioned from Cincom to Costpoint 6.0</w:t>
+        <w:t xml:space="preserve">Completed 5-week Agile sprints with .NET, SharePoint, BizTalk</w:t>
       </w:r>
     </w:p>
     <w:p>
@@ -857,7 +879,18 @@
         </w:numPr>
       </w:pPr>
       <w:r>
-        <w:t xml:space="preserve">Worked with VB.NET, C#.NET, Oracle, and SQL Server</w:t>
+        <w:t xml:space="preserve">Implemented Atlassian suite (Jira, Confluence, FishEye)</w:t>
+      </w:r>
+    </w:p>
+    <w:p>
+      <w:pPr>
+        <w:numPr>
+          <w:ilvl w:val="0"/>
+          <w:numId w:val="1010"/>
+        </w:numPr>
+      </w:pPr>
+      <w:r>
+        <w:t xml:space="preserve">Built division-wide CruiseControl.NET automation</w:t>
       </w:r>
     </w:p>
     <w:p>
@@ -875,25 +908,25 @@
         <w:t xml:space="preserve"> </w:t>
       </w:r>
       <w:r>
-        <w:t xml:space="preserve">.NET, .NET Framework, C#, VB.NET, SQL Server, Oracle, Costpoint, ERP Systems, Data Migration</w:t>
-      </w:r>
-    </w:p>
-    <w:bookmarkEnd w:id="32"/>
-    <w:bookmarkStart w:id="33" w:name="X5e92e6236069dda03c1c2b529dd54583db1e680"/>
+        <w:t xml:space="preserve">.NET, .NET Framework, C#, SharePoint, BizTalk, CruiseControl.NET, Jira, Confluence, FishEye, Agile, Scrum, Team Leadership, Technical Leadership, Mentoring, Software Architecture, Enterprise Systems Design, Process Improvement, Cross-team Coordination, Strategic Planning</w:t>
+      </w:r>
+    </w:p>
+    <w:bookmarkEnd w:id="21"/>
+    <w:bookmarkStart w:id="22" w:name="sr-net-developer--atk-elkton"/>
     <w:p>
       <w:pPr>
         <w:pStyle w:val="Heading3"/>
       </w:pPr>
       <w:r>
-        <w:t xml:space="preserve">Software Development Process and Infrastructure Department Lead | Chatham Financial</w:t>
-      </w:r>
-    </w:p>
-    <w:p>
-      <w:pPr>
-        <w:pStyle w:val="FirstParagraph"/>
-      </w:pPr>
-      <w:r>
-        <w:t xml:space="preserve">Nov 2007 - Jan 2008</w:t>
+        <w:t xml:space="preserve">Sr. .NET Developer | ATK Elkton</w:t>
+      </w:r>
+    </w:p>
+    <w:p>
+      <w:pPr>
+        <w:pStyle w:val="FirstParagraph"/>
+      </w:pPr>
+      <w:r>
+        <w:t xml:space="preserve">Feb 2008 - Aug 2008</w:t>
       </w:r>
     </w:p>
     <w:p>
@@ -901,7 +934,7 @@
         <w:pStyle w:val="BodyText"/>
       </w:pPr>
       <w:r>
-        <w:t xml:space="preserve">Led enterprise-wide software process improvement initiatives using .NET, C#, and SQL Server. Established build automation, code generation, and Agile methodologies while ensuring SAS70 compliance.</w:t>
+        <w:t xml:space="preserve">Migrated ERP systems and developed .NET applications.</w:t>
       </w:r>
     </w:p>
     <w:p>
@@ -912,7 +945,7 @@
         </w:numPr>
       </w:pPr>
       <w:r>
-        <w:t xml:space="preserve">Founded and led Build Automation Group responsible for build processes, servers, test integration, and automated deployment scripts</w:t>
+        <w:t xml:space="preserve">Transitioned from Cincom to Costpoint 6.0</w:t>
       </w:r>
     </w:p>
     <w:p>
@@ -923,40 +956,7 @@
         </w:numPr>
       </w:pPr>
       <w:r>
-        <w:t xml:space="preserve">Established Code Generation Group to design and maintain data access layer generation systems</w:t>
-      </w:r>
-    </w:p>
-    <w:p>
-      <w:pPr>
-        <w:numPr>
-          <w:ilvl w:val="0"/>
-          <w:numId w:val="1011"/>
-        </w:numPr>
-      </w:pPr>
-      <w:r>
-        <w:t xml:space="preserve">Initiated and actively contributed to Agile and Release Management working groups to optimize SDLC processes</w:t>
-      </w:r>
-    </w:p>
-    <w:p>
-      <w:pPr>
-        <w:numPr>
-          <w:ilvl w:val="0"/>
-          <w:numId w:val="1011"/>
-        </w:numPr>
-      </w:pPr>
-      <w:r>
-        <w:t xml:space="preserve">Architected and implemented a custom fork of BugTracker.NET supporting Agile Scrum, help desk, release management, and SAS70 compliance</w:t>
-      </w:r>
-    </w:p>
-    <w:p>
-      <w:pPr>
-        <w:numPr>
-          <w:ilvl w:val="0"/>
-          <w:numId w:val="1011"/>
-        </w:numPr>
-      </w:pPr>
-      <w:r>
-        <w:t xml:space="preserve">Facilitated communication across department leads to drive continuous improvement in software development practices</w:t>
+        <w:t xml:space="preserve">Worked with VB.NET, C#.NET, Oracle, and SQL Server</w:t>
       </w:r>
     </w:p>
     <w:p>
@@ -974,25 +974,25 @@
         <w:t xml:space="preserve"> </w:t>
       </w:r>
       <w:r>
-        <w:t xml:space="preserve">.NET, .NET Framework, C#, VB.NET, SQL Server, BugTracker.NET, Build Automation, Code Generation, Agile Processes, Scrum, Release Management, SAS70 Compliance, Continuous Integration, Automated Testing, Technical Leadership, Team Leadership, Process Improvement, Cross-team Coordination, Strategic Planning, Enterprise Systems Design, Software Architecture, Mentoring, Technical Documentation, Infrastructure Management</w:t>
-      </w:r>
-    </w:p>
-    <w:bookmarkEnd w:id="33"/>
-    <w:bookmarkStart w:id="34" w:name="X682ed12484038c63f528d567a9e94953110ef5e"/>
+        <w:t xml:space="preserve">.NET, .NET Framework, C#, VB.NET, SQL Server, Oracle, Costpoint, ERP Systems, Data Migration</w:t>
+      </w:r>
+    </w:p>
+    <w:bookmarkEnd w:id="22"/>
+    <w:bookmarkStart w:id="23" w:name="X5e92e6236069dda03c1c2b529dd54583db1e680"/>
     <w:p>
       <w:pPr>
         <w:pStyle w:val="Heading3"/>
       </w:pPr>
       <w:r>
-        <w:t xml:space="preserve">Architecture/Mentoring Department Lead | Chatham Financial</w:t>
-      </w:r>
-    </w:p>
-    <w:p>
-      <w:pPr>
-        <w:pStyle w:val="FirstParagraph"/>
-      </w:pPr>
-      <w:r>
-        <w:t xml:space="preserve">Jan 2007 - Jan 2008</w:t>
+        <w:t xml:space="preserve">Software Development Process and Infrastructure Department Lead | Chatham Financial</w:t>
+      </w:r>
+    </w:p>
+    <w:p>
+      <w:pPr>
+        <w:pStyle w:val="FirstParagraph"/>
+      </w:pPr>
+      <w:r>
+        <w:t xml:space="preserve">Nov 2007 - Jan 2008</w:t>
       </w:r>
     </w:p>
     <w:p>
@@ -1000,7 +1000,7 @@
         <w:pStyle w:val="BodyText"/>
       </w:pPr>
       <w:r>
-        <w:t xml:space="preserve">Shaped software architecture decisions and established mentoring programs focusing on .NET architecture, enterprise systems design, and technical standards. Co-led strategic technical direction for development teams.</w:t>
+        <w:t xml:space="preserve">Led enterprise-wide software process improvement initiatives using .NET, C#, and SQL Server. Established build automation, code generation, and Agile methodologies while ensuring SAS70 compliance.</w:t>
       </w:r>
     </w:p>
     <w:p>
@@ -1011,7 +1011,7 @@
         </w:numPr>
       </w:pPr>
       <w:r>
-        <w:t xml:space="preserve">Co-led critical architecture decisions and strategic technical direction for the entire development department</w:t>
+        <w:t xml:space="preserve">Founded and led Build Automation Group responsible for build processes, servers, test integration, and automated deployment scripts</w:t>
       </w:r>
     </w:p>
     <w:p>
@@ -1022,7 +1022,7 @@
         </w:numPr>
       </w:pPr>
       <w:r>
-        <w:t xml:space="preserve">Established and participated in a cross-team mentoring initiative ensuring professional growth for all department members</w:t>
+        <w:t xml:space="preserve">Established Code Generation Group to design and maintain data access layer generation systems</w:t>
       </w:r>
     </w:p>
     <w:p>
@@ -1033,7 +1033,7 @@
         </w:numPr>
       </w:pPr>
       <w:r>
-        <w:t xml:space="preserve">Guided architectural standards and best practices across multiple development teams</w:t>
+        <w:t xml:space="preserve">Initiated and actively contributed to Agile and Release Management working groups to optimize SDLC processes</w:t>
       </w:r>
     </w:p>
     <w:p>
@@ -1044,7 +1044,18 @@
         </w:numPr>
       </w:pPr>
       <w:r>
-        <w:t xml:space="preserve">Provided technical leadership on strategic technology adoption and platform decisions</w:t>
+        <w:t xml:space="preserve">Architected and implemented a custom fork of BugTracker.NET supporting Agile Scrum, help desk, release management, and SAS70 compliance</w:t>
+      </w:r>
+    </w:p>
+    <w:p>
+      <w:pPr>
+        <w:numPr>
+          <w:ilvl w:val="0"/>
+          <w:numId w:val="1012"/>
+        </w:numPr>
+      </w:pPr>
+      <w:r>
+        <w:t xml:space="preserve">Facilitated communication across department leads to drive continuous improvement in software development practices</w:t>
       </w:r>
     </w:p>
     <w:p>
@@ -1062,25 +1073,25 @@
         <w:t xml:space="preserve"> </w:t>
       </w:r>
       <w:r>
-        <w:t xml:space="preserve">Software Architecture, Mentoring, Technical Leadership, .NET Architecture, Enterprise Systems Design, Cross-team Collaboration, Professional Development, Strategic Planning, Agile Processes, Scrum, Process Improvement, Team Leadership, Technical Documentation, Infrastructure Management, Software Development Life Cycle (SDLC), Enterprise Architecture, Cross-team Coordination, Technical Standards</w:t>
-      </w:r>
-    </w:p>
-    <w:bookmarkEnd w:id="34"/>
-    <w:bookmarkStart w:id="35" w:name="web-team-lead--chatham-financial"/>
+        <w:t xml:space="preserve">.NET, .NET Framework, C#, VB.NET, SQL Server, BugTracker.NET, Build Automation, Code Generation, Agile Processes, Scrum, Release Management, SAS70 Compliance, Continuous Integration, Automated Testing, Technical Leadership, Team Leadership, Process Improvement, Cross-team Coordination, Strategic Planning, Enterprise Systems Design, Software Architecture, Mentoring, Technical Documentation, Infrastructure Management</w:t>
+      </w:r>
+    </w:p>
+    <w:bookmarkEnd w:id="23"/>
+    <w:bookmarkStart w:id="24" w:name="X682ed12484038c63f528d567a9e94953110ef5e"/>
     <w:p>
       <w:pPr>
         <w:pStyle w:val="Heading3"/>
       </w:pPr>
       <w:r>
-        <w:t xml:space="preserve">Web Team Lead | Chatham Financial</w:t>
-      </w:r>
-    </w:p>
-    <w:p>
-      <w:pPr>
-        <w:pStyle w:val="FirstParagraph"/>
-      </w:pPr>
-      <w:r>
-        <w:t xml:space="preserve">Mar 2006 - Oct 2007</w:t>
+        <w:t xml:space="preserve">Architecture/Mentoring Department Lead | Chatham Financial</w:t>
+      </w:r>
+    </w:p>
+    <w:p>
+      <w:pPr>
+        <w:pStyle w:val="FirstParagraph"/>
+      </w:pPr>
+      <w:r>
+        <w:t xml:space="preserve">Jan 2007 - Jan 2008</w:t>
       </w:r>
     </w:p>
     <w:p>
@@ -1088,7 +1099,7 @@
         <w:pStyle w:val="BodyText"/>
       </w:pPr>
       <w:r>
-        <w:t xml:space="preserve">Led cross-functional team delivering US/UK web platforms using .NET, C#, ASP.NET, and SQL Server. Served as Agile Scrum Master while completing ASP to ASP.NET migration and delivering business-critical features.</w:t>
+        <w:t xml:space="preserve">Shaped software architecture decisions and established mentoring programs focusing on .NET architecture, enterprise systems design, and technical standards. Co-led strategic technical direction for development teams.</w:t>
       </w:r>
     </w:p>
     <w:p>
@@ -1099,7 +1110,7 @@
         </w:numPr>
       </w:pPr>
       <w:r>
-        <w:t xml:space="preserve">Led and mentored a team of six (four developers, one QA, one project coordinator) through consistent 30-day release cycles</w:t>
+        <w:t xml:space="preserve">Co-led critical architecture decisions and strategic technical direction for the entire development department</w:t>
       </w:r>
     </w:p>
     <w:p>
@@ -1110,7 +1121,7 @@
         </w:numPr>
       </w:pPr>
       <w:r>
-        <w:t xml:space="preserve">Successfully completed a multi-year ASP to ASP.NET migration while simultaneously delivering high-value enhancements</w:t>
+        <w:t xml:space="preserve">Established and participated in a cross-team mentoring initiative ensuring professional growth for all department members</w:t>
       </w:r>
     </w:p>
     <w:p>
@@ -1121,7 +1132,7 @@
         </w:numPr>
       </w:pPr>
       <w:r>
-        <w:t xml:space="preserve">Served as Agile Scrum Master, coordinating development efforts between Web Team and other departmental teams</w:t>
+        <w:t xml:space="preserve">Guided architectural standards and best practices across multiple development teams</w:t>
       </w:r>
     </w:p>
     <w:p>
@@ -1132,7 +1143,7 @@
         </w:numPr>
       </w:pPr>
       <w:r>
-        <w:t xml:space="preserve">Developed team capabilities and succession planning, ultimately transitioning leadership to a team member</w:t>
+        <w:t xml:space="preserve">Provided technical leadership on strategic technology adoption and platform decisions</w:t>
       </w:r>
     </w:p>
     <w:p>
@@ -1150,25 +1161,25 @@
         <w:t xml:space="preserve"> </w:t>
       </w:r>
       <w:r>
-        <w:t xml:space="preserve">.NET, .NET Framework, C#, ASP.NET, SQL Server, Agile, Scrum Master, ASP to ASP.NET Migration, Team Leadership, Release Planning, Web Development, Cross-team Coordination, Succession Planning, Mentoring, Process Improvement, Technical Leadership, Software Development Life Cycle (SDLC), Enterprise Systems Design, Technical Documentation, Infrastructure Management, Cross-team Collaboration</w:t>
-      </w:r>
-    </w:p>
-    <w:bookmarkEnd w:id="35"/>
-    <w:bookmarkStart w:id="36" w:name="sr-net-developer--chatham-financial"/>
+        <w:t xml:space="preserve">Software Architecture, Mentoring, Technical Leadership, .NET Architecture, Enterprise Systems Design, Cross-team Collaboration, Professional Development, Strategic Planning, Agile Processes, Scrum, Process Improvement, Team Leadership, Technical Documentation, Infrastructure Management, Software Development Life Cycle (SDLC), Enterprise Architecture, Cross-team Coordination, Technical Standards</w:t>
+      </w:r>
+    </w:p>
+    <w:bookmarkEnd w:id="24"/>
+    <w:bookmarkStart w:id="25" w:name="web-team-lead--chatham-financial"/>
     <w:p>
       <w:pPr>
         <w:pStyle w:val="Heading3"/>
       </w:pPr>
       <w:r>
-        <w:t xml:space="preserve">Sr. .NET Developer | Chatham Financial</w:t>
-      </w:r>
-    </w:p>
-    <w:p>
-      <w:pPr>
-        <w:pStyle w:val="FirstParagraph"/>
-      </w:pPr>
-      <w:r>
-        <w:t xml:space="preserve">Feb 2004 - Mar 2006</w:t>
+        <w:t xml:space="preserve">Web Team Lead | Chatham Financial</w:t>
+      </w:r>
+    </w:p>
+    <w:p>
+      <w:pPr>
+        <w:pStyle w:val="FirstParagraph"/>
+      </w:pPr>
+      <w:r>
+        <w:t xml:space="preserve">Mar 2006 - Oct 2007</w:t>
       </w:r>
     </w:p>
     <w:p>
@@ -1176,7 +1187,7 @@
         <w:pStyle w:val="BodyText"/>
       </w:pPr>
       <w:r>
-        <w:t xml:space="preserve">Delivered full lifecycle financial applications using VB.NET, C#, SQL Server, and Microsoft Office integration. Pioneered automated build scripts and code generation while developing complex reporting software.</w:t>
+        <w:t xml:space="preserve">Led cross-functional team delivering US/UK web platforms using .NET, C#, ASP.NET, and SQL Server. Served as Agile Scrum Master while completing ASP to ASP.NET migration and delivering business-critical features.</w:t>
       </w:r>
     </w:p>
     <w:p>
@@ -1187,7 +1198,7 @@
         </w:numPr>
       </w:pPr>
       <w:r>
-        <w:t xml:space="preserve">Completed major multi-month projects utilizing VB.NET, C#, Microsoft Office 2003, SQL Server Reporting Services</w:t>
+        <w:t xml:space="preserve">Led and mentored a team of six (four developers, one QA, one project coordinator) through consistent 30-day release cycles</w:t>
       </w:r>
     </w:p>
     <w:p>
@@ -1198,7 +1209,7 @@
         </w:numPr>
       </w:pPr>
       <w:r>
-        <w:t xml:space="preserve">Pioneered company’s first automated build scripts, which became the department standard used by 90% of development teams</w:t>
+        <w:t xml:space="preserve">Successfully completed a multi-year ASP to ASP.NET migration while simultaneously delivering high-value enhancements</w:t>
       </w:r>
     </w:p>
     <w:p>
@@ -1209,7 +1220,7 @@
         </w:numPr>
       </w:pPr>
       <w:r>
-        <w:t xml:space="preserve">Implemented custom data entities and access layers through code generation with Code Smith Templates</w:t>
+        <w:t xml:space="preserve">Served as Agile Scrum Master, coordinating development efforts between Web Team and other departmental teams</w:t>
       </w:r>
     </w:p>
     <w:p>
@@ -1220,18 +1231,7 @@
         </w:numPr>
       </w:pPr>
       <w:r>
-        <w:t xml:space="preserve">Developed complex financial reporting software across Windows Forms, Web Forms, and Windows Services</w:t>
-      </w:r>
-    </w:p>
-    <w:p>
-      <w:pPr>
-        <w:numPr>
-          <w:ilvl w:val="0"/>
-          <w:numId w:val="1014"/>
-        </w:numPr>
-      </w:pPr>
-      <w:r>
-        <w:t xml:space="preserve">Led full-cycle development from requirements gathering through implementation and rollout</w:t>
+        <w:t xml:space="preserve">Developed team capabilities and succession planning, ultimately transitioning leadership to a team member</w:t>
       </w:r>
     </w:p>
     <w:p>
@@ -1249,25 +1249,25 @@
         <w:t xml:space="preserve"> </w:t>
       </w:r>
       <w:r>
-        <w:t xml:space="preserve">.NET, .NET Framework, C#, VB.NET, SQL Server, SQL Server Reporting Services, Microsoft Office 2003 Integration, Code Smith Templates, Code Generation, Build Scripts, Windows Forms, Web Forms, Windows Services, Requirements Gathering, Financial Reporting, Custom Reporting, Data Entities, Data Access Layers, Full Lifecycle Development, Software Development Life Cycle (SDLC), Enterprise Systems Design, Technical Leadership, Mentoring, Process Improvement, Cross-team Coordination</w:t>
-      </w:r>
-    </w:p>
-    <w:bookmarkEnd w:id="36"/>
-    <w:bookmarkStart w:id="37" w:name="net-developer--exelon-power-team"/>
+        <w:t xml:space="preserve">.NET, .NET Framework, C#, ASP.NET, SQL Server, Agile, Scrum Master, ASP to ASP.NET Migration, Team Leadership, Release Planning, Web Development, Cross-team Coordination, Succession Planning, Mentoring, Process Improvement, Technical Leadership, Software Development Life Cycle (SDLC), Enterprise Systems Design, Technical Documentation, Infrastructure Management, Cross-team Collaboration</w:t>
+      </w:r>
+    </w:p>
+    <w:bookmarkEnd w:id="25"/>
+    <w:bookmarkStart w:id="26" w:name="sr-net-developer--chatham-financial"/>
     <w:p>
       <w:pPr>
         <w:pStyle w:val="Heading3"/>
       </w:pPr>
       <w:r>
-        <w:t xml:space="preserve">.NET Developer | Exelon Power Team</w:t>
-      </w:r>
-    </w:p>
-    <w:p>
-      <w:pPr>
-        <w:pStyle w:val="FirstParagraph"/>
-      </w:pPr>
-      <w:r>
-        <w:t xml:space="preserve">Jan 2003 - Feb 2004</w:t>
+        <w:t xml:space="preserve">Sr. .NET Developer | Chatham Financial</w:t>
+      </w:r>
+    </w:p>
+    <w:p>
+      <w:pPr>
+        <w:pStyle w:val="FirstParagraph"/>
+      </w:pPr>
+      <w:r>
+        <w:t xml:space="preserve">Feb 2004 - Mar 2006</w:t>
       </w:r>
     </w:p>
     <w:p>
@@ -1275,7 +1275,7 @@
         <w:pStyle w:val="BodyText"/>
       </w:pPr>
       <w:r>
-        <w:t xml:space="preserve">Supported power trading systems using .NET, C#, ASP.NET, Web Services, Remoting, and SQL Server. Built financial applications for the energy trading industry.</w:t>
+        <w:t xml:space="preserve">Delivered full lifecycle financial applications using VB.NET, C#, SQL Server, and Microsoft Office integration. Pioneered automated build scripts and code generation while developing complex reporting software.</w:t>
       </w:r>
     </w:p>
     <w:p>
@@ -1286,7 +1286,7 @@
         </w:numPr>
       </w:pPr>
       <w:r>
-        <w:t xml:space="preserve">Worked on .NET Web Services and Remoting</w:t>
+        <w:t xml:space="preserve">Completed major multi-month projects utilizing VB.NET, C#, Microsoft Office 2003, SQL Server Reporting Services</w:t>
       </w:r>
     </w:p>
     <w:p>
@@ -1297,7 +1297,40 @@
         </w:numPr>
       </w:pPr>
       <w:r>
-        <w:t xml:space="preserve">Built ASP.NET and C# web applications</w:t>
+        <w:t xml:space="preserve">Pioneered company’s first automated build scripts, which became the department standard used by 90% of development teams</w:t>
+      </w:r>
+    </w:p>
+    <w:p>
+      <w:pPr>
+        <w:numPr>
+          <w:ilvl w:val="0"/>
+          <w:numId w:val="1015"/>
+        </w:numPr>
+      </w:pPr>
+      <w:r>
+        <w:t xml:space="preserve">Implemented custom data entities and access layers through code generation with Code Smith Templates</w:t>
+      </w:r>
+    </w:p>
+    <w:p>
+      <w:pPr>
+        <w:numPr>
+          <w:ilvl w:val="0"/>
+          <w:numId w:val="1015"/>
+        </w:numPr>
+      </w:pPr>
+      <w:r>
+        <w:t xml:space="preserve">Developed complex financial reporting software across Windows Forms, Web Forms, and Windows Services</w:t>
+      </w:r>
+    </w:p>
+    <w:p>
+      <w:pPr>
+        <w:numPr>
+          <w:ilvl w:val="0"/>
+          <w:numId w:val="1015"/>
+        </w:numPr>
+      </w:pPr>
+      <w:r>
+        <w:t xml:space="preserve">Led full-cycle development from requirements gathering through implementation and rollout</w:t>
       </w:r>
     </w:p>
     <w:p>
@@ -1315,25 +1348,25 @@
         <w:t xml:space="preserve"> </w:t>
       </w:r>
       <w:r>
-        <w:t xml:space="preserve">.NET, .NET Framework, C#, ASP.NET, SQL Server, XML, .NET Web Services, .NET Remoting, Web Applications, C# Web Applications, Financial Systems, Power Trading Systems</w:t>
-      </w:r>
-    </w:p>
-    <w:bookmarkEnd w:id="37"/>
-    <w:bookmarkStart w:id="38" w:name="net-developer--miratech-consulting-group"/>
+        <w:t xml:space="preserve">.NET, .NET Framework, C#, VB.NET, SQL Server, SQL Server Reporting Services, Microsoft Office 2003 Integration, Code Smith Templates, Code Generation, Build Scripts, Windows Forms, Web Forms, Windows Services, Requirements Gathering, Financial Reporting, Custom Reporting, Data Entities, Data Access Layers, Full Lifecycle Development, Software Development Life Cycle (SDLC), Enterprise Systems Design, Technical Leadership, Mentoring, Process Improvement, Cross-team Coordination</w:t>
+      </w:r>
+    </w:p>
+    <w:bookmarkEnd w:id="26"/>
+    <w:bookmarkStart w:id="27" w:name="net-developer--exelon-power-team"/>
     <w:p>
       <w:pPr>
         <w:pStyle w:val="Heading3"/>
       </w:pPr>
       <w:r>
-        <w:t xml:space="preserve">.NET Developer | MiraTech Consulting Group</w:t>
-      </w:r>
-    </w:p>
-    <w:p>
-      <w:pPr>
-        <w:pStyle w:val="FirstParagraph"/>
-      </w:pPr>
-      <w:r>
-        <w:t xml:space="preserve">Sep 2002 - Jan 2003</w:t>
+        <w:t xml:space="preserve">.NET Developer | Exelon Power Team</w:t>
+      </w:r>
+    </w:p>
+    <w:p>
+      <w:pPr>
+        <w:pStyle w:val="FirstParagraph"/>
+      </w:pPr>
+      <w:r>
+        <w:t xml:space="preserve">Jan 2003 - Feb 2004</w:t>
       </w:r>
     </w:p>
     <w:p>
@@ -1341,7 +1374,7 @@
         <w:pStyle w:val="BodyText"/>
       </w:pPr>
       <w:r>
-        <w:t xml:space="preserve">Consulted across multiple projects using .NET, C#, ASP.NET, XML/XSLT, SQL Server, and VB6. Specialized in reporting systems and Dialogic telephony application development.</w:t>
+        <w:t xml:space="preserve">Supported power trading systems using .NET, C#, ASP.NET, Web Services, Remoting, and SQL Server. Built financial applications for the energy trading industry.</w:t>
       </w:r>
     </w:p>
     <w:p>
@@ -1352,7 +1385,7 @@
         </w:numPr>
       </w:pPr>
       <w:r>
-        <w:t xml:space="preserve">Created XML/XSLT SQL report systems</w:t>
+        <w:t xml:space="preserve">Worked on .NET Web Services and Remoting</w:t>
       </w:r>
     </w:p>
     <w:p>
@@ -1363,7 +1396,7 @@
         </w:numPr>
       </w:pPr>
       <w:r>
-        <w:t xml:space="preserve">Enhanced Dialogic telephony apps with VB6</w:t>
+        <w:t xml:space="preserve">Built ASP.NET and C# web applications</w:t>
       </w:r>
     </w:p>
     <w:p>
@@ -1381,25 +1414,25 @@
         <w:t xml:space="preserve"> </w:t>
       </w:r>
       <w:r>
-        <w:t xml:space="preserve">.NET, .NET Framework, C#, ASP.NET, SQL Server, VB.NET, VB6, XML, XSLT, Dialogic Telephony</w:t>
-      </w:r>
-    </w:p>
-    <w:bookmarkEnd w:id="38"/>
-    <w:bookmarkStart w:id="39" w:name="net-developer--appschannel"/>
+        <w:t xml:space="preserve">.NET, .NET Framework, C#, ASP.NET, SQL Server, XML, .NET Web Services, .NET Remoting, Web Applications, C# Web Applications, Financial Systems, Power Trading Systems</w:t>
+      </w:r>
+    </w:p>
+    <w:bookmarkEnd w:id="27"/>
+    <w:bookmarkStart w:id="28" w:name="net-developer--miratech-consulting-group"/>
     <w:p>
       <w:pPr>
         <w:pStyle w:val="Heading3"/>
       </w:pPr>
       <w:r>
-        <w:t xml:space="preserve">.NET Developer | AppsChannel</w:t>
-      </w:r>
-    </w:p>
-    <w:p>
-      <w:pPr>
-        <w:pStyle w:val="FirstParagraph"/>
-      </w:pPr>
-      <w:r>
-        <w:t xml:space="preserve">Jan 2002 - Aug 2002</w:t>
+        <w:t xml:space="preserve">.NET Developer | MiraTech Consulting Group</w:t>
+      </w:r>
+    </w:p>
+    <w:p>
+      <w:pPr>
+        <w:pStyle w:val="FirstParagraph"/>
+      </w:pPr>
+      <w:r>
+        <w:t xml:space="preserve">Sep 2002 - Jan 2003</w:t>
       </w:r>
     </w:p>
     <w:p>
@@ -1407,7 +1440,7 @@
         <w:pStyle w:val="BodyText"/>
       </w:pPr>
       <w:r>
-        <w:t xml:space="preserve">Built Visual Studio .NET extensions and COM integrations using C#, VB.NET, Reflection, and ActiveX technologies. Developed tools for enhancing developer productivity.</w:t>
+        <w:t xml:space="preserve">Consulted across multiple projects using .NET, C#, ASP.NET, XML/XSLT, SQL Server, and VB6. Specialized in reporting systems and Dialogic telephony application development.</w:t>
       </w:r>
     </w:p>
     <w:p>
@@ -1418,7 +1451,7 @@
         </w:numPr>
       </w:pPr>
       <w:r>
-        <w:t xml:space="preserve">Used Reflection in .NET assemblies</w:t>
+        <w:t xml:space="preserve">Created XML/XSLT SQL report systems</w:t>
       </w:r>
     </w:p>
     <w:p>
@@ -1429,7 +1462,7 @@
         </w:numPr>
       </w:pPr>
       <w:r>
-        <w:t xml:space="preserve">Maintained ActiveX libraries in VB6</w:t>
+        <w:t xml:space="preserve">Enhanced Dialogic telephony apps with VB6</w:t>
       </w:r>
     </w:p>
     <w:p>
@@ -1447,25 +1480,25 @@
         <w:t xml:space="preserve"> </w:t>
       </w:r>
       <w:r>
-        <w:t xml:space="preserve">.NET, .NET Framework, C#, VB.NET, ActiveX, COM, Reflection</w:t>
-      </w:r>
-    </w:p>
-    <w:bookmarkEnd w:id="39"/>
-    <w:bookmarkStart w:id="40" w:name="dms-systems-programmer--baker-oil-tools"/>
+        <w:t xml:space="preserve">.NET, .NET Framework, C#, ASP.NET, SQL Server, VB.NET, VB6, XML, XSLT, Dialogic Telephony</w:t>
+      </w:r>
+    </w:p>
+    <w:bookmarkEnd w:id="28"/>
+    <w:bookmarkStart w:id="29" w:name="net-developer--appschannel"/>
     <w:p>
       <w:pPr>
         <w:pStyle w:val="Heading3"/>
       </w:pPr>
       <w:r>
-        <w:t xml:space="preserve">DMS Systems Programmer | Baker Oil Tools</w:t>
-      </w:r>
-    </w:p>
-    <w:p>
-      <w:pPr>
-        <w:pStyle w:val="FirstParagraph"/>
-      </w:pPr>
-      <w:r>
-        <w:t xml:space="preserve">Aug 2001 - Jan 2002</w:t>
+        <w:t xml:space="preserve">.NET Developer | AppsChannel</w:t>
+      </w:r>
+    </w:p>
+    <w:p>
+      <w:pPr>
+        <w:pStyle w:val="FirstParagraph"/>
+      </w:pPr>
+      <w:r>
+        <w:t xml:space="preserve">Jan 2002 - Aug 2002</w:t>
       </w:r>
     </w:p>
     <w:p>
@@ -1473,7 +1506,7 @@
         <w:pStyle w:val="BodyText"/>
       </w:pPr>
       <w:r>
-        <w:t xml:space="preserve">Installed and supported Documentum systems worldwide using Visual Basic, VBA, ASP, and COM. Integrated web applications with enterprise document management systems.</w:t>
+        <w:t xml:space="preserve">Built Visual Studio .NET extensions and COM integrations using C#, VB.NET, Reflection, and ActiveX technologies. Developed tools for enhancing developer productivity.</w:t>
       </w:r>
     </w:p>
     <w:p>
@@ -1484,7 +1517,7 @@
         </w:numPr>
       </w:pPr>
       <w:r>
-        <w:t xml:space="preserve">Integrated Office and web apps with Documentum</w:t>
+        <w:t xml:space="preserve">Used Reflection in .NET assemblies</w:t>
       </w:r>
     </w:p>
     <w:p>
@@ -1495,7 +1528,7 @@
         </w:numPr>
       </w:pPr>
       <w:r>
-        <w:t xml:space="preserve">Supported multiple international server environments</w:t>
+        <w:t xml:space="preserve">Maintained ActiveX libraries in VB6</w:t>
       </w:r>
     </w:p>
     <w:p>
@@ -1513,25 +1546,25 @@
         <w:t xml:space="preserve"> </w:t>
       </w:r>
       <w:r>
-        <w:t xml:space="preserve">Documentum, Visual Basic, VBA, ASP, COM</w:t>
-      </w:r>
-    </w:p>
-    <w:bookmarkEnd w:id="40"/>
-    <w:bookmarkStart w:id="41" w:name="X4dcf698e2bc7c692be6f15a7822e7d99df35bb5"/>
+        <w:t xml:space="preserve">.NET, .NET Framework, C#, VB.NET, ActiveX, COM, Reflection</w:t>
+      </w:r>
+    </w:p>
+    <w:bookmarkEnd w:id="29"/>
+    <w:bookmarkStart w:id="30" w:name="dms-systems-programmer--baker-oil-tools"/>
     <w:p>
       <w:pPr>
         <w:pStyle w:val="Heading3"/>
       </w:pPr>
       <w:r>
-        <w:t xml:space="preserve">Lead Programmer | Network for Strategic Missions</w:t>
-      </w:r>
-    </w:p>
-    <w:p>
-      <w:pPr>
-        <w:pStyle w:val="FirstParagraph"/>
-      </w:pPr>
-      <w:r>
-        <w:t xml:space="preserve">Mar 1999 - Apr 2001</w:t>
+        <w:t xml:space="preserve">DMS Systems Programmer | Baker Oil Tools</w:t>
+      </w:r>
+    </w:p>
+    <w:p>
+      <w:pPr>
+        <w:pStyle w:val="FirstParagraph"/>
+      </w:pPr>
+      <w:r>
+        <w:t xml:space="preserve">Aug 2001 - Jan 2002</w:t>
       </w:r>
     </w:p>
     <w:p>
@@ -1539,7 +1572,7 @@
         <w:pStyle w:val="BodyText"/>
       </w:pPr>
       <w:r>
-        <w:t xml:space="preserve">Built full-stack web platforms using PHP, ASP, PostgreSQL, HTML, and JavaScript. Led development for large-scale campaign reaching 300,000+ users.</w:t>
+        <w:t xml:space="preserve">Installed and supported Documentum systems worldwide using Visual Basic, VBA, ASP, and COM. Integrated web applications with enterprise document management systems.</w:t>
       </w:r>
     </w:p>
     <w:p>
@@ -1550,7 +1583,7 @@
         </w:numPr>
       </w:pPr>
       <w:r>
-        <w:t xml:space="preserve">Built PostgreSQL-backed websites with PHP and ASP</w:t>
+        <w:t xml:space="preserve">Integrated Office and web apps with Documentum</w:t>
       </w:r>
     </w:p>
     <w:p>
@@ -1561,7 +1594,7 @@
         </w:numPr>
       </w:pPr>
       <w:r>
-        <w:t xml:space="preserve">Led livethecall.com launch for 300,000+ campaign</w:t>
+        <w:t xml:space="preserve">Supported multiple international server environments</w:t>
       </w:r>
     </w:p>
     <w:p>
@@ -1579,25 +1612,25 @@
         <w:t xml:space="preserve"> </w:t>
       </w:r>
       <w:r>
-        <w:t xml:space="preserve">PHP, ASP, PostgreSQL, HTML, JavaScript</w:t>
-      </w:r>
-    </w:p>
-    <w:bookmarkEnd w:id="41"/>
-    <w:bookmarkStart w:id="42" w:name="X79e267b381e7a6ad55c1867ce6f1bca77f59e67"/>
+        <w:t xml:space="preserve">Documentum, Visual Basic, VBA, ASP, COM</w:t>
+      </w:r>
+    </w:p>
+    <w:bookmarkEnd w:id="30"/>
+    <w:bookmarkStart w:id="31" w:name="X4dcf698e2bc7c692be6f15a7822e7d99df35bb5"/>
     <w:p>
       <w:pPr>
         <w:pStyle w:val="Heading3"/>
       </w:pPr>
       <w:r>
-        <w:t xml:space="preserve">IS Admin / Sales Representative | Family Mission/Vision Enterprises</w:t>
-      </w:r>
-    </w:p>
-    <w:p>
-      <w:pPr>
-        <w:pStyle w:val="FirstParagraph"/>
-      </w:pPr>
-      <w:r>
-        <w:t xml:space="preserve">Feb 1995 - Aug 1997</w:t>
+        <w:t xml:space="preserve">Lead Programmer | Network for Strategic Missions</w:t>
+      </w:r>
+    </w:p>
+    <w:p>
+      <w:pPr>
+        <w:pStyle w:val="FirstParagraph"/>
+      </w:pPr>
+      <w:r>
+        <w:t xml:space="preserve">Mar 1999 - Apr 2001</w:t>
       </w:r>
     </w:p>
     <w:p>
@@ -1605,7 +1638,7 @@
         <w:pStyle w:val="BodyText"/>
       </w:pPr>
       <w:r>
-        <w:t xml:space="preserve">Managed sales and IT operations using Windows networking, HTML, CSS, and JavaScript. Implemented company’s first e-commerce presence and online catalog.</w:t>
+        <w:t xml:space="preserve">Built full-stack web platforms using PHP, ASP, PostgreSQL, HTML, and JavaScript. Led development for large-scale campaign reaching 300,000+ users.</w:t>
       </w:r>
     </w:p>
     <w:p>
@@ -1616,7 +1649,7 @@
         </w:numPr>
       </w:pPr>
       <w:r>
-        <w:t xml:space="preserve">Maintained Windows peer-to-peer network</w:t>
+        <w:t xml:space="preserve">Built PostgreSQL-backed websites with PHP and ASP</w:t>
       </w:r>
     </w:p>
     <w:p>
@@ -1627,7 +1660,7 @@
         </w:numPr>
       </w:pPr>
       <w:r>
-        <w:t xml:space="preserve">Launched company’s first online catalog</w:t>
+        <w:t xml:space="preserve">Led livethecall.com launch for 300,000+ campaign</w:t>
       </w:r>
     </w:p>
     <w:p>
@@ -1645,25 +1678,25 @@
         <w:t xml:space="preserve"> </w:t>
       </w:r>
       <w:r>
-        <w:t xml:space="preserve">Windows Networking, HTML, CSS, JavaScript</w:t>
-      </w:r>
-    </w:p>
-    <w:bookmarkEnd w:id="42"/>
-    <w:bookmarkStart w:id="43" w:name="independent-consultant--pc-consulting"/>
+        <w:t xml:space="preserve">PHP, ASP, PostgreSQL, HTML, JavaScript</w:t>
+      </w:r>
+    </w:p>
+    <w:bookmarkEnd w:id="31"/>
+    <w:bookmarkStart w:id="32" w:name="X79e267b381e7a6ad55c1867ce6f1bca77f59e67"/>
     <w:p>
       <w:pPr>
         <w:pStyle w:val="Heading3"/>
       </w:pPr>
       <w:r>
-        <w:t xml:space="preserve">Independent Consultant | PC Consulting</w:t>
-      </w:r>
-    </w:p>
-    <w:p>
-      <w:pPr>
-        <w:pStyle w:val="FirstParagraph"/>
-      </w:pPr>
-      <w:r>
-        <w:t xml:space="preserve">Jan 1993 - Feb 1995</w:t>
+        <w:t xml:space="preserve">IS Admin / Sales Representative | Family Mission/Vision Enterprises</w:t>
+      </w:r>
+    </w:p>
+    <w:p>
+      <w:pPr>
+        <w:pStyle w:val="FirstParagraph"/>
+      </w:pPr>
+      <w:r>
+        <w:t xml:space="preserve">Feb 1995 - Aug 1997</w:t>
       </w:r>
     </w:p>
     <w:p>
@@ -1671,7 +1704,7 @@
         <w:pStyle w:val="BodyText"/>
       </w:pPr>
       <w:r>
-        <w:t xml:space="preserve">Provided IBM PC troubleshooting and retail solutions using hardware and software diagnostics. Delivered technical support and product representation for technology wholesalers.</w:t>
+        <w:t xml:space="preserve">Managed sales and IT operations using Windows networking, HTML, CSS, and JavaScript. Implemented company’s first e-commerce presence and online catalog.</w:t>
       </w:r>
     </w:p>
     <w:p>
@@ -1682,7 +1715,7 @@
         </w:numPr>
       </w:pPr>
       <w:r>
-        <w:t xml:space="preserve">Performed hardware diagnostics</w:t>
+        <w:t xml:space="preserve">Maintained Windows peer-to-peer network</w:t>
       </w:r>
     </w:p>
     <w:p>
@@ -1693,7 +1726,7 @@
         </w:numPr>
       </w:pPr>
       <w:r>
-        <w:t xml:space="preserve">Represented wholesalers at local markets</w:t>
+        <w:t xml:space="preserve">Launched company’s first online catalog</w:t>
       </w:r>
     </w:p>
     <w:p>
@@ -1711,12 +1744,78 @@
         <w:t xml:space="preserve"> </w:t>
       </w:r>
       <w:r>
+        <w:t xml:space="preserve">Windows Networking, HTML, CSS, JavaScript</w:t>
+      </w:r>
+    </w:p>
+    <w:bookmarkEnd w:id="32"/>
+    <w:bookmarkStart w:id="33" w:name="independent-consultant--pc-consulting"/>
+    <w:p>
+      <w:pPr>
+        <w:pStyle w:val="Heading3"/>
+      </w:pPr>
+      <w:r>
+        <w:t xml:space="preserve">Independent Consultant | PC Consulting</w:t>
+      </w:r>
+    </w:p>
+    <w:p>
+      <w:pPr>
+        <w:pStyle w:val="FirstParagraph"/>
+      </w:pPr>
+      <w:r>
+        <w:t xml:space="preserve">Jan 1993 - Feb 1995</w:t>
+      </w:r>
+    </w:p>
+    <w:p>
+      <w:pPr>
+        <w:pStyle w:val="BodyText"/>
+      </w:pPr>
+      <w:r>
+        <w:t xml:space="preserve">Provided IBM PC troubleshooting and retail solutions using hardware and software diagnostics. Delivered technical support and product representation for technology wholesalers.</w:t>
+      </w:r>
+    </w:p>
+    <w:p>
+      <w:pPr>
+        <w:numPr>
+          <w:ilvl w:val="0"/>
+          <w:numId w:val="1022"/>
+        </w:numPr>
+      </w:pPr>
+      <w:r>
+        <w:t xml:space="preserve">Performed hardware diagnostics</w:t>
+      </w:r>
+    </w:p>
+    <w:p>
+      <w:pPr>
+        <w:numPr>
+          <w:ilvl w:val="0"/>
+          <w:numId w:val="1022"/>
+        </w:numPr>
+      </w:pPr>
+      <w:r>
+        <w:t xml:space="preserve">Represented wholesalers at local markets</w:t>
+      </w:r>
+    </w:p>
+    <w:p>
+      <w:pPr>
+        <w:pStyle w:val="FirstParagraph"/>
+      </w:pPr>
+      <w:r>
+        <w:rPr>
+          <w:b/>
+          <w:bCs/>
+        </w:rPr>
+        <w:t xml:space="preserve">Skills:</w:t>
+      </w:r>
+      <w:r>
+        <w:t xml:space="preserve"> </w:t>
+      </w:r>
+      <w:r>
         <w:t xml:space="preserve">Hardware Diagnostics, Software Diagnostics</w:t>
       </w:r>
     </w:p>
-    <w:bookmarkEnd w:id="43"/>
-    <w:bookmarkEnd w:id="44"/>
-    <w:bookmarkStart w:id="45" w:name="education"/>
+    <w:bookmarkEnd w:id="33"/>
+    <w:bookmarkEnd w:id="34"/>
+    <w:bookmarkStart w:id="35" w:name="education"/>
     <w:p>
       <w:pPr>
         <w:pStyle w:val="Heading2"/>
@@ -1729,7 +1828,7 @@
       <w:pPr>
         <w:numPr>
           <w:ilvl w:val="0"/>
-          <w:numId w:val="1022"/>
+          <w:numId w:val="1023"/>
         </w:numPr>
       </w:pPr>
       <w:r>
@@ -1750,7 +1849,7 @@
       <w:pPr>
         <w:numPr>
           <w:ilvl w:val="0"/>
-          <w:numId w:val="1022"/>
+          <w:numId w:val="1023"/>
         </w:numPr>
       </w:pPr>
       <w:r>
@@ -1783,8 +1882,8 @@
         <w:t xml:space="preserve">(Aug 1997 - Dec 2002)</w:t>
       </w:r>
     </w:p>
-    <w:bookmarkEnd w:id="45"/>
-    <w:bookmarkStart w:id="46" w:name="certifications"/>
+    <w:bookmarkEnd w:id="35"/>
+    <w:bookmarkStart w:id="36" w:name="certifications"/>
     <w:p>
       <w:pPr>
         <w:pStyle w:val="Heading2"/>
@@ -1797,7 +1896,7 @@
       <w:pPr>
         <w:numPr>
           <w:ilvl w:val="0"/>
-          <w:numId w:val="1023"/>
+          <w:numId w:val="1024"/>
         </w:numPr>
       </w:pPr>
       <w:r>
@@ -1808,7 +1907,7 @@
       <w:pPr>
         <w:numPr>
           <w:ilvl w:val="0"/>
-          <w:numId w:val="1023"/>
+          <w:numId w:val="1024"/>
         </w:numPr>
       </w:pPr>
       <w:r>
@@ -1819,7 +1918,7 @@
       <w:pPr>
         <w:numPr>
           <w:ilvl w:val="0"/>
-          <w:numId w:val="1023"/>
+          <w:numId w:val="1024"/>
         </w:numPr>
       </w:pPr>
       <w:r>
@@ -1830,15 +1929,15 @@
       <w:pPr>
         <w:numPr>
           <w:ilvl w:val="0"/>
-          <w:numId w:val="1023"/>
+          <w:numId w:val="1024"/>
         </w:numPr>
       </w:pPr>
       <w:r>
         <w:t xml:space="preserve">Certified in eCommerce Concepts, Brainbench.com (Jan 2000)</w:t>
       </w:r>
     </w:p>
-    <w:bookmarkEnd w:id="46"/>
-    <w:bookmarkStart w:id="52" w:name="projects"/>
+    <w:bookmarkEnd w:id="36"/>
+    <w:bookmarkStart w:id="45" w:name="projects"/>
     <w:p>
       <w:pPr>
         <w:pStyle w:val="Heading2"/>
@@ -1851,7 +1950,7 @@
       <w:pPr>
         <w:numPr>
           <w:ilvl w:val="0"/>
-          <w:numId w:val="1024"/>
+          <w:numId w:val="1025"/>
         </w:numPr>
       </w:pPr>
       <w:r>
@@ -1859,12 +1958,12 @@
           <w:b/>
           <w:bCs/>
         </w:rPr>
-        <w:t xml:space="preserve">Resume Viewer</w:t>
-      </w:r>
-      <w:r>
-        <w:t xml:space="preserve">: Designed and developed a prototype web application that showcases professional skills through an interactive resume platform. Built with React, Tailwind CSS, and a Zod-based schema system extending the JSON Resume standard. Features include responsive design, customizable deployment parameters, and dynamic data visualization components. (</w:t>
-      </w:r>
-      <w:hyperlink r:id="rId47">
+        <w:t xml:space="preserve">claude-iterate</w:t>
+      </w:r>
+      <w:r>
+        <w:t xml:space="preserve">: TypeScript CLI tool enabling autonomous multi-step task execution with Claude Code through managed workspaces, reusable templates, and intelligent iteration loops. Developed collaboratively with Claude Code. Published to npm with comprehensive testing and verification framework. (</w:t>
+      </w:r>
+      <w:hyperlink r:id="rId37">
         <w:r>
           <w:rPr>
             <w:rStyle w:val="Hyperlink"/>
@@ -1879,14 +1978,14 @@
         <w:br/>
       </w:r>
       <w:r>
-        <w:t xml:space="preserve">(Apr 2025 - Present)</w:t>
-      </w:r>
-    </w:p>
-    <w:p>
-      <w:pPr>
-        <w:numPr>
-          <w:ilvl w:val="0"/>
-          <w:numId w:val="1024"/>
+        <w:t xml:space="preserve">(Oct 2025 - Present)</w:t>
+      </w:r>
+    </w:p>
+    <w:p>
+      <w:pPr>
+        <w:numPr>
+          <w:ilvl w:val="0"/>
+          <w:numId w:val="1025"/>
         </w:numPr>
       </w:pPr>
       <w:r>
@@ -1894,12 +1993,12 @@
           <w:b/>
           <w:bCs/>
         </w:rPr>
-        <w:t xml:space="preserve">PromptPasta</w:t>
-      </w:r>
-      <w:r>
-        <w:t xml:space="preserve">: A VS Code extension that allows users to copy selected files as formatted markdown. (</w:t>
-      </w:r>
-      <w:hyperlink r:id="rId48">
+        <w:t xml:space="preserve">mdite</w:t>
+      </w:r>
+      <w:r>
+        <w:t xml:space="preserve">: Graph-based markdown documentation toolkit treating docs as connected systems rather than isolated files. Enables validation, dependency analysis, and orphan detection using depth-first traversal. Developed collaboratively with Claude Code. Published to npm with multi-platform CI/CD. (</w:t>
+      </w:r>
+      <w:hyperlink r:id="rId38">
         <w:r>
           <w:rPr>
             <w:rStyle w:val="Hyperlink"/>
@@ -1914,14 +2013,14 @@
         <w:br/>
       </w:r>
       <w:r>
-        <w:t xml:space="preserve">(Oct 2024)</w:t>
-      </w:r>
-    </w:p>
-    <w:p>
-      <w:pPr>
-        <w:numPr>
-          <w:ilvl w:val="0"/>
-          <w:numId w:val="1024"/>
+        <w:t xml:space="preserve">(Oct 2025 - Present)</w:t>
+      </w:r>
+    </w:p>
+    <w:p>
+      <w:pPr>
+        <w:numPr>
+          <w:ilvl w:val="0"/>
+          <w:numId w:val="1025"/>
         </w:numPr>
       </w:pPr>
       <w:r>
@@ -1929,12 +2028,12 @@
           <w:b/>
           <w:bCs/>
         </w:rPr>
-        <w:t xml:space="preserve">Copy Context</w:t>
-      </w:r>
-      <w:r>
-        <w:t xml:space="preserve">: Submitted enhancements and features for the VS Code extension for copying selected files as formatted markdown (</w:t>
-      </w:r>
-      <w:hyperlink r:id="rId49">
+        <w:t xml:space="preserve">Model Context Protocol Implementation for Backlog.md</w:t>
+      </w:r>
+      <w:r>
+        <w:t xml:space="preserve">: Comprehensive Model Context Protocol (MCP) integration enabling AI agents (Claude Code, Codex, Gemini CLI) to interact with Backlog.md task management system. Developed collaboratively with Claude Code and project author. Massive feature addition implementing 75+ MCP tools with dynamic resources and full test coverage. (</w:t>
+      </w:r>
+      <w:hyperlink r:id="rId39">
         <w:r>
           <w:rPr>
             <w:rStyle w:val="Hyperlink"/>
@@ -1949,14 +2048,14 @@
         <w:br/>
       </w:r>
       <w:r>
-        <w:t xml:space="preserve">(Aug 2024)</w:t>
-      </w:r>
-    </w:p>
-    <w:p>
-      <w:pPr>
-        <w:numPr>
-          <w:ilvl w:val="0"/>
-          <w:numId w:val="1024"/>
+        <w:t xml:space="preserve">(Oct 2025)</w:t>
+      </w:r>
+    </w:p>
+    <w:p>
+      <w:pPr>
+        <w:numPr>
+          <w:ilvl w:val="0"/>
+          <w:numId w:val="1025"/>
         </w:numPr>
       </w:pPr>
       <w:r>
@@ -1964,12 +2063,12 @@
           <w:b/>
           <w:bCs/>
         </w:rPr>
-        <w:t xml:space="preserve">Open Flash Chart</w:t>
-      </w:r>
-      <w:r>
-        <w:t xml:space="preserve">: .NET API for Flash Charting Component (</w:t>
-      </w:r>
-      <w:hyperlink r:id="rId50">
+        <w:t xml:space="preserve">Resume Viewer</w:t>
+      </w:r>
+      <w:r>
+        <w:t xml:space="preserve">: Designed and developed a prototype web application that showcases professional skills through an interactive resume platform. Built with React, Tailwind CSS, and a Zod-based schema system extending the JSON Resume standard. Features include responsive design, customizable deployment parameters, and dynamic data visualization components. (</w:t>
+      </w:r>
+      <w:hyperlink r:id="rId40">
         <w:r>
           <w:rPr>
             <w:rStyle w:val="Hyperlink"/>
@@ -1983,12 +2082,15 @@
       <w:r>
         <w:br/>
       </w:r>
-    </w:p>
-    <w:p>
-      <w:pPr>
-        <w:numPr>
-          <w:ilvl w:val="0"/>
-          <w:numId w:val="1024"/>
+      <w:r>
+        <w:t xml:space="preserve">(Apr 2025 - Present)</w:t>
+      </w:r>
+    </w:p>
+    <w:p>
+      <w:pPr>
+        <w:numPr>
+          <w:ilvl w:val="0"/>
+          <w:numId w:val="1025"/>
         </w:numPr>
       </w:pPr>
       <w:r>
@@ -1996,12 +2098,12 @@
           <w:b/>
           <w:bCs/>
         </w:rPr>
-        <w:t xml:space="preserve">NAntContrib</w:t>
-      </w:r>
-      <w:r>
-        <w:t xml:space="preserve">: Submitted VssDelete task (</w:t>
-      </w:r>
-      <w:hyperlink r:id="rId51">
+        <w:t xml:space="preserve">PromptPasta</w:t>
+      </w:r>
+      <w:r>
+        <w:t xml:space="preserve">: A VS Code extension that allows users to copy selected files as formatted markdown. (</w:t>
+      </w:r>
+      <w:hyperlink r:id="rId41">
         <w:r>
           <w:rPr>
             <w:rStyle w:val="Hyperlink"/>
@@ -2015,12 +2117,114 @@
       <w:r>
         <w:br/>
       </w:r>
-    </w:p>
-    <w:p>
-      <w:pPr>
-        <w:numPr>
-          <w:ilvl w:val="0"/>
-          <w:numId w:val="1024"/>
+      <w:r>
+        <w:t xml:space="preserve">(Oct 2024)</w:t>
+      </w:r>
+    </w:p>
+    <w:p>
+      <w:pPr>
+        <w:numPr>
+          <w:ilvl w:val="0"/>
+          <w:numId w:val="1025"/>
+        </w:numPr>
+      </w:pPr>
+      <w:r>
+        <w:rPr>
+          <w:b/>
+          <w:bCs/>
+        </w:rPr>
+        <w:t xml:space="preserve">Copy Context</w:t>
+      </w:r>
+      <w:r>
+        <w:t xml:space="preserve">: Submitted enhancements and features for the VS Code extension for copying selected files as formatted markdown (</w:t>
+      </w:r>
+      <w:hyperlink r:id="rId42">
+        <w:r>
+          <w:rPr>
+            <w:rStyle w:val="Hyperlink"/>
+          </w:rPr>
+          <w:t xml:space="preserve">Learn More</w:t>
+        </w:r>
+      </w:hyperlink>
+      <w:r>
+        <w:t xml:space="preserve">)</w:t>
+      </w:r>
+      <w:r>
+        <w:br/>
+      </w:r>
+      <w:r>
+        <w:t xml:space="preserve">(Aug 2024)</w:t>
+      </w:r>
+    </w:p>
+    <w:p>
+      <w:pPr>
+        <w:numPr>
+          <w:ilvl w:val="0"/>
+          <w:numId w:val="1025"/>
+        </w:numPr>
+      </w:pPr>
+      <w:r>
+        <w:rPr>
+          <w:b/>
+          <w:bCs/>
+        </w:rPr>
+        <w:t xml:space="preserve">Open Flash Chart</w:t>
+      </w:r>
+      <w:r>
+        <w:t xml:space="preserve">: .NET API for Flash Charting Component (</w:t>
+      </w:r>
+      <w:hyperlink r:id="rId43">
+        <w:r>
+          <w:rPr>
+            <w:rStyle w:val="Hyperlink"/>
+          </w:rPr>
+          <w:t xml:space="preserve">Learn More</w:t>
+        </w:r>
+      </w:hyperlink>
+      <w:r>
+        <w:t xml:space="preserve">)</w:t>
+      </w:r>
+      <w:r>
+        <w:br/>
+      </w:r>
+    </w:p>
+    <w:p>
+      <w:pPr>
+        <w:numPr>
+          <w:ilvl w:val="0"/>
+          <w:numId w:val="1025"/>
+        </w:numPr>
+      </w:pPr>
+      <w:r>
+        <w:rPr>
+          <w:b/>
+          <w:bCs/>
+        </w:rPr>
+        <w:t xml:space="preserve">NAntContrib</w:t>
+      </w:r>
+      <w:r>
+        <w:t xml:space="preserve">: Submitted VssDelete task (</w:t>
+      </w:r>
+      <w:hyperlink r:id="rId44">
+        <w:r>
+          <w:rPr>
+            <w:rStyle w:val="Hyperlink"/>
+          </w:rPr>
+          <w:t xml:space="preserve">Learn More</w:t>
+        </w:r>
+      </w:hyperlink>
+      <w:r>
+        <w:t xml:space="preserve">)</w:t>
+      </w:r>
+      <w:r>
+        <w:br/>
+      </w:r>
+    </w:p>
+    <w:p>
+      <w:pPr>
+        <w:numPr>
+          <w:ilvl w:val="0"/>
+          <w:numId w:val="1025"/>
         </w:numPr>
       </w:pPr>
       <w:r>
@@ -2044,7 +2248,7 @@
       <w:pPr>
         <w:numPr>
           <w:ilvl w:val="0"/>
-          <w:numId w:val="1024"/>
+          <w:numId w:val="1025"/>
         </w:numPr>
       </w:pPr>
       <w:r>
@@ -2068,7 +2272,7 @@
       <w:pPr>
         <w:numPr>
           <w:ilvl w:val="0"/>
-          <w:numId w:val="1024"/>
+          <w:numId w:val="1025"/>
         </w:numPr>
       </w:pPr>
       <w:r>
@@ -2088,162 +2292,162 @@
         <w:t xml:space="preserve">(Feb 1999)</w:t>
       </w:r>
     </w:p>
+    <w:bookmarkEnd w:id="45"/>
+    <w:bookmarkStart w:id="54" w:name="skills"/>
+    <w:p>
+      <w:pPr>
+        <w:pStyle w:val="Heading2"/>
+      </w:pPr>
+      <w:r>
+        <w:t xml:space="preserve">Skills</w:t>
+      </w:r>
+    </w:p>
+    <w:bookmarkStart w:id="46" w:name="core-programming--development"/>
+    <w:p>
+      <w:pPr>
+        <w:pStyle w:val="Heading3"/>
+      </w:pPr>
+      <w:r>
+        <w:t xml:space="preserve">Core Programming &amp; Development</w:t>
+      </w:r>
+    </w:p>
+    <w:p>
+      <w:pPr>
+        <w:pStyle w:val="FirstParagraph"/>
+      </w:pPr>
+      <w:r>
+        <w:t xml:space="preserve">C#, .NET, .NET Core, .NET Framework, .NET Standard, .NET 6, .NET 8, LINQ, TypeScript, JavaScript, REST APIs, RESTful APIs, JSON, XML, Webhooks, PowerShell, Bash, VB.NET, Code Generation, Windows Services, xUnit, NUnit, NCover, Automated Testing</w:t>
+      </w:r>
+    </w:p>
+    <w:bookmarkEnd w:id="46"/>
+    <w:bookmarkStart w:id="47" w:name="frontend-technologies"/>
+    <w:p>
+      <w:pPr>
+        <w:pStyle w:val="Heading3"/>
+      </w:pPr>
+      <w:r>
+        <w:t xml:space="preserve">Frontend Technologies</w:t>
+      </w:r>
+    </w:p>
+    <w:p>
+      <w:pPr>
+        <w:pStyle w:val="FirstParagraph"/>
+      </w:pPr>
+      <w:r>
+        <w:t xml:space="preserve">React, Angular, AngularJS, TypeScript, JavaScript, HTML, CSS, Tailwind CSS, Bootstrap, LESS, jQuery, AJAX, Schema.org, SEO Optimization, Web Development, Google Analytics, Google Webmaster Tools, Google AdSense</w:t>
+      </w:r>
+    </w:p>
+    <w:bookmarkEnd w:id="47"/>
+    <w:bookmarkStart w:id="48" w:name="backend--server-technologies"/>
+    <w:p>
+      <w:pPr>
+        <w:pStyle w:val="Heading3"/>
+      </w:pPr>
+      <w:r>
+        <w:t xml:space="preserve">Backend &amp; Server Technologies</w:t>
+      </w:r>
+    </w:p>
+    <w:p>
+      <w:pPr>
+        <w:pStyle w:val="FirstParagraph"/>
+      </w:pPr>
+      <w:r>
+        <w:t xml:space="preserve">ASP.NET MVC, ASP.NET Core, ASP.NET Razor, ASP.NET Web API, ASP.NET, Windows Services, API Integration, Authentication/Authorization, OAuth, IIS, Linux, Ubuntu, HAProxy, MSMQ, Event-Driven Architecture, .NET Web Services, .NET Remoting, BizTalk, Commerce Server, Classic ASP</w:t>
+      </w:r>
+    </w:p>
+    <w:bookmarkEnd w:id="48"/>
+    <w:bookmarkStart w:id="49" w:name="data-management"/>
+    <w:p>
+      <w:pPr>
+        <w:pStyle w:val="Heading3"/>
+      </w:pPr>
+      <w:r>
+        <w:t xml:space="preserve">Data Management</w:t>
+      </w:r>
+    </w:p>
+    <w:p>
+      <w:pPr>
+        <w:pStyle w:val="FirstParagraph"/>
+      </w:pPr>
+      <w:r>
+        <w:t xml:space="preserve">SQL Server, T-SQL, PostgreSQL, MySQL, DynamoDB, Redis, Elasticsearch, OpenSearch, Couchbase, RavenDB, MongoDB, Lucene, Solr, Neo4j, Oracle, InfluxDB, AWS ElastiCache, AWS Redshift, AWS CloudSearch, Data Migration, Data Validation</w:t>
+      </w:r>
+    </w:p>
+    <w:bookmarkEnd w:id="49"/>
+    <w:bookmarkStart w:id="50" w:name="cloud--infrastructure"/>
+    <w:p>
+      <w:pPr>
+        <w:pStyle w:val="Heading3"/>
+      </w:pPr>
+      <w:r>
+        <w:t xml:space="preserve">Cloud &amp; Infrastructure</w:t>
+      </w:r>
+    </w:p>
+    <w:p>
+      <w:pPr>
+        <w:pStyle w:val="FirstParagraph"/>
+      </w:pPr>
+      <w:r>
+        <w:t xml:space="preserve">AWS, AWS Lambda, AWS S3, AWS CloudFront, AWS Elastic Beanstalk, AWS DynamoDB, AWS CloudWatch, AWS SES, AWS Route 53, AWS WAF, AWS EC2, AWS SNS, AWS EMR, AWS DataSync, Azure, Azure DevOps, CI/CD Pipelines, Git, GitHub, Jenkins, Bitbucket, Ansible, DevOps, Build Automation, CruiseControl.NET, MSBuild, NAnt, Web Deploy, Infrastructure Management, Nagios, NagiosXI, Kinesis</w:t>
+      </w:r>
+    </w:p>
+    <w:bookmarkEnd w:id="50"/>
+    <w:bookmarkStart w:id="51" w:name="architecture--performance"/>
+    <w:p>
+      <w:pPr>
+        <w:pStyle w:val="Heading3"/>
+      </w:pPr>
+      <w:r>
+        <w:t xml:space="preserve">Architecture &amp; Performance</w:t>
+      </w:r>
+    </w:p>
+    <w:p>
+      <w:pPr>
+        <w:pStyle w:val="FirstParagraph"/>
+      </w:pPr>
+      <w:r>
+        <w:t xml:space="preserve">Software Architecture, Enterprise Architecture, Enterprise Systems Design, Event-Driven Architecture, Microservices, Scalable Systems, High-Volume Processing, Grid Computing, Performance Tuning, Software Development Life Cycle (SDLC), Code Generation, Process Improvement, Technical Documentation, Algorithm Design</w:t>
+      </w:r>
+    </w:p>
+    <w:bookmarkEnd w:id="51"/>
+    <w:bookmarkStart w:id="52" w:name="specialized-technologies--domains"/>
+    <w:p>
+      <w:pPr>
+        <w:pStyle w:val="Heading3"/>
+      </w:pPr>
+      <w:r>
+        <w:t xml:space="preserve">Specialized Technologies &amp; Domains</w:t>
+      </w:r>
+    </w:p>
+    <w:p>
+      <w:pPr>
+        <w:pStyle w:val="FirstParagraph"/>
+      </w:pPr>
+      <w:r>
+        <w:t xml:space="preserve">OpenAI GPT, Machine Learning Integration, Confidence Scoring, HIVE Engine Blockchain, Web3, NFTs, Cryptocurrency, Decentralized Applications (dApps), Smart Contracts, Blockchain Technology, Game Development, Game Design, Game Monetization, Game Analytics, SharePoint, Documentum, DotNetNuke, PHP, Costpoint, ERP Systems, VB6, Visual Basic, ActiveX, COM, COM Interop</w:t>
+      </w:r>
+    </w:p>
     <w:bookmarkEnd w:id="52"/>
-    <w:bookmarkStart w:id="61" w:name="skills"/>
-    <w:p>
-      <w:pPr>
-        <w:pStyle w:val="Heading2"/>
-      </w:pPr>
-      <w:r>
-        <w:t xml:space="preserve">Skills</w:t>
-      </w:r>
-    </w:p>
-    <w:bookmarkStart w:id="53" w:name="core-programming--development"/>
+    <w:bookmarkStart w:id="53" w:name="leadership--project-management"/>
     <w:p>
       <w:pPr>
         <w:pStyle w:val="Heading3"/>
       </w:pPr>
       <w:r>
-        <w:t xml:space="preserve">Core Programming &amp; Development</w:t>
-      </w:r>
-    </w:p>
-    <w:p>
-      <w:pPr>
-        <w:pStyle w:val="FirstParagraph"/>
-      </w:pPr>
-      <w:r>
-        <w:t xml:space="preserve">C#, .NET, .NET Core, .NET Framework, .NET Standard, .NET 6, .NET 8, LINQ, TypeScript, JavaScript, REST APIs, RESTful APIs, JSON, XML, Webhooks, PowerShell, Bash, VB.NET, Code Generation, Windows Services, xUnit, NUnit, NCover, Automated Testing</w:t>
+        <w:t xml:space="preserve">Leadership &amp; Project Management</w:t>
+      </w:r>
+    </w:p>
+    <w:p>
+      <w:pPr>
+        <w:pStyle w:val="FirstParagraph"/>
+      </w:pPr>
+      <w:r>
+        <w:t xml:space="preserve">Team Leadership, Technical Leadership, Executive Leadership, Mentoring, Cross-team Coordination, Strategic Planning, Succession Planning, Requirements Gathering, Product Management, Agile, Scrum, Scrum Master, Release Management, Trello, Jira, Confluence, FishEye, Microsoft Teams</w:t>
       </w:r>
     </w:p>
     <w:bookmarkEnd w:id="53"/>
-    <w:bookmarkStart w:id="54" w:name="frontend-technologies"/>
-    <w:p>
-      <w:pPr>
-        <w:pStyle w:val="Heading3"/>
-      </w:pPr>
-      <w:r>
-        <w:t xml:space="preserve">Frontend Technologies</w:t>
-      </w:r>
-    </w:p>
-    <w:p>
-      <w:pPr>
-        <w:pStyle w:val="FirstParagraph"/>
-      </w:pPr>
-      <w:r>
-        <w:t xml:space="preserve">React, Angular, AngularJS, TypeScript, JavaScript, HTML, CSS, Tailwind CSS, Bootstrap, LESS, jQuery, AJAX, Schema.org, SEO Optimization, Web Development, Google Analytics, Google Webmaster Tools, Google AdSense</w:t>
-      </w:r>
-    </w:p>
     <w:bookmarkEnd w:id="54"/>
-    <w:bookmarkStart w:id="55" w:name="backend--server-technologies"/>
-    <w:p>
-      <w:pPr>
-        <w:pStyle w:val="Heading3"/>
-      </w:pPr>
-      <w:r>
-        <w:t xml:space="preserve">Backend &amp; Server Technologies</w:t>
-      </w:r>
-    </w:p>
-    <w:p>
-      <w:pPr>
-        <w:pStyle w:val="FirstParagraph"/>
-      </w:pPr>
-      <w:r>
-        <w:t xml:space="preserve">ASP.NET MVC, ASP.NET Core, ASP.NET Razor, ASP.NET Web API, ASP.NET, Windows Services, API Integration, Authentication/Authorization, OAuth, IIS, Linux, Ubuntu, HAProxy, MSMQ, Event-Driven Architecture, .NET Web Services, .NET Remoting, BizTalk, Commerce Server, Classic ASP</w:t>
-      </w:r>
-    </w:p>
-    <w:bookmarkEnd w:id="55"/>
-    <w:bookmarkStart w:id="56" w:name="data-management"/>
-    <w:p>
-      <w:pPr>
-        <w:pStyle w:val="Heading3"/>
-      </w:pPr>
-      <w:r>
-        <w:t xml:space="preserve">Data Management</w:t>
-      </w:r>
-    </w:p>
-    <w:p>
-      <w:pPr>
-        <w:pStyle w:val="FirstParagraph"/>
-      </w:pPr>
-      <w:r>
-        <w:t xml:space="preserve">SQL Server, T-SQL, PostgreSQL, MySQL, DynamoDB, Redis, Elasticsearch, OpenSearch, Couchbase, RavenDB, MongoDB, Lucene, Solr, Neo4j, Oracle, InfluxDB, AWS ElastiCache, AWS Redshift, AWS CloudSearch, Data Migration, Data Validation</w:t>
-      </w:r>
-    </w:p>
-    <w:bookmarkEnd w:id="56"/>
-    <w:bookmarkStart w:id="57" w:name="cloud--infrastructure"/>
-    <w:p>
-      <w:pPr>
-        <w:pStyle w:val="Heading3"/>
-      </w:pPr>
-      <w:r>
-        <w:t xml:space="preserve">Cloud &amp; Infrastructure</w:t>
-      </w:r>
-    </w:p>
-    <w:p>
-      <w:pPr>
-        <w:pStyle w:val="FirstParagraph"/>
-      </w:pPr>
-      <w:r>
-        <w:t xml:space="preserve">AWS, AWS Lambda, AWS S3, AWS CloudFront, AWS Elastic Beanstalk, AWS DynamoDB, AWS CloudWatch, AWS SES, AWS Route 53, AWS WAF, AWS EC2, AWS SNS, AWS EMR, AWS DataSync, Azure, Azure DevOps, CI/CD Pipelines, Git, GitHub, Jenkins, Bitbucket, Ansible, DevOps, Build Automation, CruiseControl.NET, MSBuild, NAnt, Web Deploy, Infrastructure Management, Nagios, NagiosXI, Kinesis</w:t>
-      </w:r>
-    </w:p>
-    <w:bookmarkEnd w:id="57"/>
-    <w:bookmarkStart w:id="58" w:name="architecture--performance"/>
-    <w:p>
-      <w:pPr>
-        <w:pStyle w:val="Heading3"/>
-      </w:pPr>
-      <w:r>
-        <w:t xml:space="preserve">Architecture &amp; Performance</w:t>
-      </w:r>
-    </w:p>
-    <w:p>
-      <w:pPr>
-        <w:pStyle w:val="FirstParagraph"/>
-      </w:pPr>
-      <w:r>
-        <w:t xml:space="preserve">Software Architecture, Enterprise Architecture, Enterprise Systems Design, Event-Driven Architecture, Microservices, Scalable Systems, High-Volume Processing, Grid Computing, Performance Tuning, Software Development Life Cycle (SDLC), Code Generation, Process Improvement, Technical Documentation, Algorithm Design</w:t>
-      </w:r>
-    </w:p>
-    <w:bookmarkEnd w:id="58"/>
-    <w:bookmarkStart w:id="59" w:name="specialized-technologies--domains"/>
-    <w:p>
-      <w:pPr>
-        <w:pStyle w:val="Heading3"/>
-      </w:pPr>
-      <w:r>
-        <w:t xml:space="preserve">Specialized Technologies &amp; Domains</w:t>
-      </w:r>
-    </w:p>
-    <w:p>
-      <w:pPr>
-        <w:pStyle w:val="FirstParagraph"/>
-      </w:pPr>
-      <w:r>
-        <w:t xml:space="preserve">OpenAI GPT, Machine Learning Integration, Confidence Scoring, HIVE Engine Blockchain, Web3, NFTs, Cryptocurrency, Decentralized Applications (dApps), Smart Contracts, Blockchain Technology, Game Development, Game Design, Game Monetization, Game Analytics, SharePoint, Documentum, DotNetNuke, PHP, Costpoint, ERP Systems, VB6, Visual Basic, ActiveX, COM, COM Interop</w:t>
-      </w:r>
-    </w:p>
-    <w:bookmarkEnd w:id="59"/>
-    <w:bookmarkStart w:id="60" w:name="leadership--project-management"/>
-    <w:p>
-      <w:pPr>
-        <w:pStyle w:val="Heading3"/>
-      </w:pPr>
-      <w:r>
-        <w:t xml:space="preserve">Leadership &amp; Project Management</w:t>
-      </w:r>
-    </w:p>
-    <w:p>
-      <w:pPr>
-        <w:pStyle w:val="FirstParagraph"/>
-      </w:pPr>
-      <w:r>
-        <w:t xml:space="preserve">Team Leadership, Technical Leadership, Executive Leadership, Mentoring, Cross-team Coordination, Strategic Planning, Succession Planning, Requirements Gathering, Product Management, Agile, Scrum, Scrum Master, Release Management, Trello, Jira, Confluence, FishEye, Microsoft Teams</w:t>
-      </w:r>
-    </w:p>
-    <w:bookmarkEnd w:id="60"/>
-    <w:bookmarkEnd w:id="61"/>
-    <w:bookmarkStart w:id="62" w:name="references"/>
+    <w:bookmarkStart w:id="55" w:name="references"/>
     <w:p>
       <w:pPr>
         <w:pStyle w:val="Heading2"/>
@@ -2452,8 +2656,8 @@
         <w:t xml:space="preserve">— Mark Henderson, CFA, Mark worked with Richard but on different teams (June 2008)</w:t>
       </w:r>
     </w:p>
-    <w:bookmarkEnd w:id="62"/>
-    <w:bookmarkStart w:id="67" w:name="additional-information"/>
+    <w:bookmarkEnd w:id="55"/>
+    <w:bookmarkStart w:id="60" w:name="additional-information"/>
     <w:p>
       <w:pPr>
         <w:pStyle w:val="Heading2"/>
@@ -2466,7 +2670,7 @@
       <w:pPr>
         <w:numPr>
           <w:ilvl w:val="0"/>
-          <w:numId w:val="1025"/>
+          <w:numId w:val="1026"/>
         </w:numPr>
       </w:pPr>
       <w:r>
@@ -2479,7 +2683,7 @@
       <w:r>
         <w:t xml:space="preserve"> </w:t>
       </w:r>
-      <w:hyperlink r:id="rId63">
+      <w:hyperlink r:id="rId56">
         <w:r>
           <w:rPr>
             <w:rStyle w:val="Hyperlink"/>
@@ -2492,7 +2696,7 @@
       <w:pPr>
         <w:numPr>
           <w:ilvl w:val="0"/>
-          <w:numId w:val="1025"/>
+          <w:numId w:val="1026"/>
         </w:numPr>
       </w:pPr>
       <w:r>
@@ -2505,7 +2709,7 @@
       <w:r>
         <w:t xml:space="preserve"> </w:t>
       </w:r>
-      <w:hyperlink r:id="rId64">
+      <w:hyperlink r:id="rId57">
         <w:r>
           <w:rPr>
             <w:rStyle w:val="Hyperlink"/>
@@ -2518,7 +2722,7 @@
       <w:pPr>
         <w:numPr>
           <w:ilvl w:val="0"/>
-          <w:numId w:val="1025"/>
+          <w:numId w:val="1026"/>
         </w:numPr>
       </w:pPr>
       <w:r>
@@ -2531,7 +2735,7 @@
       <w:r>
         <w:t xml:space="preserve"> </w:t>
       </w:r>
-      <w:hyperlink r:id="rId65">
+      <w:hyperlink r:id="rId58">
         <w:r>
           <w:rPr>
             <w:rStyle w:val="Hyperlink"/>
@@ -2544,7 +2748,7 @@
       <w:pPr>
         <w:numPr>
           <w:ilvl w:val="0"/>
-          <w:numId w:val="1025"/>
+          <w:numId w:val="1026"/>
         </w:numPr>
       </w:pPr>
       <w:r>
@@ -2557,7 +2761,7 @@
       <w:r>
         <w:t xml:space="preserve"> </w:t>
       </w:r>
-      <w:hyperlink r:id="rId66">
+      <w:hyperlink r:id="rId59">
         <w:r>
           <w:rPr>
             <w:rStyle w:val="Hyperlink"/>
@@ -2566,8 +2770,8 @@
         </w:r>
       </w:hyperlink>
     </w:p>
-    <w:bookmarkEnd w:id="67"/>
-    <w:bookmarkEnd w:id="68"/>
+    <w:bookmarkEnd w:id="60"/>
+    <w:bookmarkEnd w:id="61"/>
     <w:sectPr>
       <w:footnotePr>
         <w:numRestart w:val="eachSect"/>
@@ -2859,6 +3063,9 @@
   <w:num w:numId="1025">
     <w:abstractNumId w:val="991"/>
   </w:num>
+  <w:num w:numId="1026">
+    <w:abstractNumId w:val="991"/>
+  </w:num>
 </w:numbering>
 </file>
 
@@ -2867,10 +3074,10 @@
   <w:docDefaults>
     <w:rPrDefault>
       <w:rPr>
-        <w:rFonts w:asciiTheme="minorHAnsi" w:cstheme="minorBidi" w:eastAsiaTheme="minorHAnsi" w:hAnsiTheme="minorHAnsi"/>
+        <w:rFonts w:asciiTheme="minorHAnsi" w:cstheme="minorBidi" w:eastAsiaTheme="minorEastAsia" w:hAnsiTheme="minorHAnsi"/>
         <w:sz w:val="24"/>
         <w:szCs w:val="24"/>
-        <w:lang w:bidi="ar-SA" w:eastAsia="en-US" w:val="en-US"/>
+        <w:lang w:bidi="ar-SA" w:eastAsia="zh-CN" w:val="en-US"/>
       </w:rPr>
     </w:rPrDefault>
     <w:pPrDefault>
@@ -3411,13 +3618,6 @@
       </w:tblCellMar>
     </w:tblPr>
     <w:tblStylePr w:type="firstRow">
-      <w:tblPr>
-        <w:jc w:val="left"/>
-        <w:tblInd w:type="dxa" w:w="0"/>
-      </w:tblPr>
-      <w:trPr>
-        <w:jc w:val="left"/>
-      </w:trPr>
       <w:tcPr>
         <w:tcBorders>
           <w:bottom w:val="single"/>

--- a/docs/assets/downloads/adleta_richard_resume_full.docx
+++ b/docs/assets/downloads/adleta_richard_resume_full.docx
@@ -98,7 +98,7 @@
         <w:pStyle w:val="BodyText"/>
       </w:pPr>
       <w:r>
-        <w:t xml:space="preserve">Co-founded educational technology company developing specialized scheduling and compliance software for K-12 schools. Led full-stack development using modern technologies with focus on clean architecture, type safety, and scalability.</w:t>
+        <w:t xml:space="preserve">Co-founding educational technology company building specialized scheduling and compliance software for K-12 schools. Leading full-stack development using modern technologies with focus on clean architecture, type safety, and scalability.</w:t>
       </w:r>
     </w:p>
     <w:p>
@@ -109,7 +109,7 @@
         </w:numPr>
       </w:pPr>
       <w:r>
-        <w:t xml:space="preserve">Architected and developed full-stack educational scheduling platform from inception using React, TypeScript, .NET 8, and PostgreSQL</w:t>
+        <w:t xml:space="preserve">Architecting and developing full-stack educational scheduling platform from inception using React, TypeScript, .NET 8, and PostgreSQL</w:t>
       </w:r>
     </w:p>
     <w:p>
@@ -120,7 +120,7 @@
         </w:numPr>
       </w:pPr>
       <w:r>
-        <w:t xml:space="preserve">Implemented repository pattern with unit of work, comprehensive migration system (95+ DbUp migrations), and Zod schema validation for type safety</w:t>
+        <w:t xml:space="preserve">Implementing repository pattern with unit of work, comprehensive migration system (95+ DbUp migrations), and Zod schema validation for type safety</w:t>
       </w:r>
     </w:p>
     <w:p>
@@ -131,7 +131,7 @@
         </w:numPr>
       </w:pPr>
       <w:r>
-        <w:t xml:space="preserve">Built responsive single-page application with React 18.3, Tailwind CSS 4, and strict TypeScript 5.8 configuration</w:t>
+        <w:t xml:space="preserve">Building responsive single-page application with React 18.3, Tailwind CSS 4, and strict TypeScript 5.8 configuration</w:t>
       </w:r>
     </w:p>
     <w:p>
@@ -142,7 +142,7 @@
         </w:numPr>
       </w:pPr>
       <w:r>
-        <w:t xml:space="preserve">Designed PostgreSQL 17 database schema supporting complex scheduling workflows and compliance tracking</w:t>
+        <w:t xml:space="preserve">Designing PostgreSQL 17 database schema supporting complex scheduling workflows and compliance tracking</w:t>
       </w:r>
     </w:p>
     <w:p>
@@ -153,7 +153,7 @@
         </w:numPr>
       </w:pPr>
       <w:r>
-        <w:t xml:space="preserve">Established development infrastructure with modern tooling, automated migrations, and deployment on Digital Ocean App Platform</w:t>
+        <w:t xml:space="preserve">Establishing development infrastructure with modern tooling, automated migrations, and deployment on Digital Ocean App Platform</w:t>
       </w:r>
     </w:p>
     <w:p>

--- a/docs/assets/downloads/adleta_richard_resume_full.docx
+++ b/docs/assets/downloads/adleta_richard_resume_full.docx
@@ -10,7 +10,7 @@
         <w:t xml:space="preserve">Richard Adleta</w:t>
       </w:r>
     </w:p>
-    <w:bookmarkStart w:id="61" w:name="X2c911290e4c868aff727f384bce9fee92e44cd7"/>
+    <w:bookmarkStart w:id="60" w:name="X2c911290e4c868aff727f384bce9fee92e44cd7"/>
     <w:p>
       <w:pPr>
         <w:pStyle w:val="Heading1"/>
@@ -63,11 +63,11 @@
         <w:pStyle w:val="FirstParagraph"/>
       </w:pPr>
       <w:r>
-        <w:t xml:space="preserve">Senior software architect, full-stack engineer, and technology entrepreneur with 20+ years of shipping production code and scaling cloud-native, data-intensive, and AI-powered products. Co-founder of educational technology startup while actively contributing to open-source tooling and AI integration projects. Known for translating fuzzy requirements into clean, testable code, championing automation, performance, and observability.</w:t>
+        <w:t xml:space="preserve">Senior software architect, full-stack engineer, and technology entrepreneur with 20+ years of shipping production code and scaling cloud-native, data-intensive, and AI-powered products. Currently exploring hands-on senior engineering and architecture roles focused on building scalable, production systems while maintaining momentum through open-source contributions and bootstrapped ventures. Known for translating fuzzy requirements into clean, testable code, championing automation, performance, and observability.</w:t>
       </w:r>
     </w:p>
     <w:bookmarkEnd w:id="11"/>
-    <w:bookmarkStart w:id="34" w:name="experience"/>
+    <w:bookmarkStart w:id="33" w:name="experience"/>
     <w:p>
       <w:pPr>
         <w:pStyle w:val="Heading2"/>
@@ -76,21 +76,21 @@
         <w:t xml:space="preserve">Experience</w:t>
       </w:r>
     </w:p>
-    <w:bookmarkStart w:id="12" w:name="X81166ba0d2b9f9923ddff57f64d9bbf4d204835"/>
+    <w:bookmarkStart w:id="12" w:name="X1d16829f9ebedf797424db43e97e0f6b83e6d97"/>
     <w:p>
       <w:pPr>
         <w:pStyle w:val="Heading3"/>
       </w:pPr>
       <w:r>
-        <w:t xml:space="preserve">Co-Founder &amp; Technical Lead | Forty-Two Ink, LLC</w:t>
-      </w:r>
-    </w:p>
-    <w:p>
-      <w:pPr>
-        <w:pStyle w:val="FirstParagraph"/>
-      </w:pPr>
-      <w:r>
-        <w:t xml:space="preserve">May 2025 - Present</w:t>
+        <w:t xml:space="preserve">Partner &amp; Principal Engineer | All Kids Network</w:t>
+      </w:r>
+    </w:p>
+    <w:p>
+      <w:pPr>
+        <w:pStyle w:val="FirstParagraph"/>
+      </w:pPr>
+      <w:r>
+        <w:t xml:space="preserve">May 2014 - Present</w:t>
       </w:r>
     </w:p>
     <w:p>
@@ -98,7 +98,7 @@
         <w:pStyle w:val="BodyText"/>
       </w:pPr>
       <w:r>
-        <w:t xml:space="preserve">Co-founding educational technology company building specialized scheduling and compliance software for K-12 schools. Leading full-stack development using modern technologies with focus on clean architecture, type safety, and scalability.</w:t>
+        <w:t xml:space="preserve">Co-owned business and led end-to-end development of a high-traffic educational platform using React, TypeScript, .NET, C#, and AWS cloud infrastructure. Managed scalable systems serving millions of page views annually.</w:t>
       </w:r>
     </w:p>
     <w:p>
@@ -109,7 +109,7 @@
         </w:numPr>
       </w:pPr>
       <w:r>
-        <w:t xml:space="preserve">Architecting and developing full-stack educational scheduling platform from inception using React, TypeScript, .NET 8, and PostgreSQL</w:t>
+        <w:t xml:space="preserve">Served 6.8M page views annually, with 2.2M-member user base</w:t>
       </w:r>
     </w:p>
     <w:p>
@@ -120,7 +120,7 @@
         </w:numPr>
       </w:pPr>
       <w:r>
-        <w:t xml:space="preserve">Implementing repository pattern with unit of work, comprehensive migration system (95+ DbUp migrations), and Zod schema validation for type safety</w:t>
+        <w:t xml:space="preserve">Built CMS with React, TypeScript, and RESTful C# APIs</w:t>
       </w:r>
     </w:p>
     <w:p>
@@ -131,7 +131,7 @@
         </w:numPr>
       </w:pPr>
       <w:r>
-        <w:t xml:space="preserve">Building responsive single-page application with React 18.3, Tailwind CSS 4, and strict TypeScript 5.8 configuration</w:t>
+        <w:t xml:space="preserve">Enabled search via AWS Lambda → OpenSearch pipeline</w:t>
       </w:r>
     </w:p>
     <w:p>
@@ -142,7 +142,7 @@
         </w:numPr>
       </w:pPr>
       <w:r>
-        <w:t xml:space="preserve">Designing PostgreSQL 17 database schema supporting complex scheduling workflows and compliance tracking</w:t>
+        <w:t xml:space="preserve">Maintained blue-green deployments on AWS Elastic Beanstalk</w:t>
       </w:r>
     </w:p>
     <w:p>
@@ -153,7 +153,7 @@
         </w:numPr>
       </w:pPr>
       <w:r>
-        <w:t xml:space="preserve">Establishing development infrastructure with modern tooling, automated migrations, and deployment on Digital Ocean App Platform</w:t>
+        <w:t xml:space="preserve">Delivered weekly newsletter to 175K+ subscribers using AWS SES</w:t>
       </w:r>
     </w:p>
     <w:p>
@@ -171,25 +171,25 @@
         <w:t xml:space="preserve"> </w:t>
       </w:r>
       <w:r>
-        <w:t xml:space="preserve">React, TypeScript, Tailwind CSS, Vite, .NET 8, C#, ASP.NET Core, Dapper, DbUp, PostgreSQL, Zod, Repository Pattern, Unit of Work Pattern, Database Migrations, Digital Ocean, Schema Validation, Clean Architecture, Full-Stack Development, Educational Technology, SPA Development, Startup Founding, Technical Leadership, Product Development, Software Architecture</w:t>
+        <w:t xml:space="preserve">.NET, .NET Framework, .NET Core, .NET 6, .NET 8, C#, ASP.NET, ASP.NET MVC, ASP.NET Razor, React, TypeScript, Tailwind CSS, AWS, Git, AWS DynamoDB, AWS OpenSearch, AWS CloudSearch, AWS Lambda, AWS SES, AWS Elastic Beanstalk, AWS S3, AWS CloudFront, AWS Route 53, AWS WAF, AWS EC2, Bitbucket, CI/CD Pipelines, REST APIs, JSON, AWS CloudWatch, AWS ElastiCache, MySQL, Redis, JavaScript, HTML, CSS, LESS, Bootstrap, AJAX, jQuery, xUnit, Agile, Scrum, Bash, Trello, Team Leadership, Technical Leadership, Strategic Planning, Software Architecture, Scalable Systems, High-Volume Processing, Performance Tuning, Requirements Gathering, Mentoring</w:t>
       </w:r>
     </w:p>
     <w:bookmarkEnd w:id="12"/>
-    <w:bookmarkStart w:id="13" w:name="X1d16829f9ebedf797424db43e97e0f6b83e6d97"/>
+    <w:bookmarkStart w:id="13" w:name="lead-architect--nexxt"/>
     <w:p>
       <w:pPr>
         <w:pStyle w:val="Heading3"/>
       </w:pPr>
       <w:r>
-        <w:t xml:space="preserve">Partner &amp; Principal Engineer | All Kids Network</w:t>
-      </w:r>
-    </w:p>
-    <w:p>
-      <w:pPr>
-        <w:pStyle w:val="FirstParagraph"/>
-      </w:pPr>
-      <w:r>
-        <w:t xml:space="preserve">May 2014 - Present</w:t>
+        <w:t xml:space="preserve">Lead Architect | Nexxt</w:t>
+      </w:r>
+    </w:p>
+    <w:p>
+      <w:pPr>
+        <w:pStyle w:val="FirstParagraph"/>
+      </w:pPr>
+      <w:r>
+        <w:t xml:space="preserve">Oct 2023 - Aug 2025</w:t>
       </w:r>
     </w:p>
     <w:p>
@@ -197,7 +197,7 @@
         <w:pStyle w:val="BodyText"/>
       </w:pPr>
       <w:r>
-        <w:t xml:space="preserve">Co-owned business and led end-to-end development of a high-traffic educational platform using React, TypeScript, .NET, C#, and AWS cloud infrastructure. Managed scalable systems serving millions of page views annually.</w:t>
+        <w:t xml:space="preserve">Architected and developed scalable AI-driven solutions and integrations using .NET, C#, Angular, and TypeScript. Specialized in event-driven architecture, OpenAI GPT integration, and AWS cloud services.</w:t>
       </w:r>
     </w:p>
     <w:p>
@@ -208,7 +208,7 @@
         </w:numPr>
       </w:pPr>
       <w:r>
-        <w:t xml:space="preserve">Served 6.8M page views annually, with 2.2M-member user base</w:t>
+        <w:t xml:space="preserve">Developed enterprise AI Assistant for email composition, web-page building, and job postings</w:t>
       </w:r>
     </w:p>
     <w:p>
@@ -219,7 +219,7 @@
         </w:numPr>
       </w:pPr>
       <w:r>
-        <w:t xml:space="preserve">Built CMS with React, TypeScript, and RESTful C# APIs</w:t>
+        <w:t xml:space="preserve">Designed event-driven integration framework with robust data-validation mechanisms</w:t>
       </w:r>
     </w:p>
     <w:p>
@@ -230,7 +230,7 @@
         </w:numPr>
       </w:pPr>
       <w:r>
-        <w:t xml:space="preserve">Enabled search via AWS Lambda → OpenSearch pipeline</w:t>
+        <w:t xml:space="preserve">Implemented job-title-normalization algorithms with confidence scoring</w:t>
       </w:r>
     </w:p>
     <w:p>
@@ -241,7 +241,7 @@
         </w:numPr>
       </w:pPr>
       <w:r>
-        <w:t xml:space="preserve">Maintained blue-green deployments on AWS Elastic Beanstalk</w:t>
+        <w:t xml:space="preserve">Built advanced admin interfaces and reporting dashboards</w:t>
       </w:r>
     </w:p>
     <w:p>
@@ -252,7 +252,7 @@
         </w:numPr>
       </w:pPr>
       <w:r>
-        <w:t xml:space="preserve">Delivered weekly newsletter to 175K+ subscribers using AWS SES</w:t>
+        <w:t xml:space="preserve">Supported infrastructure enhancements, including beta environment setup and domain-certification handling</w:t>
       </w:r>
     </w:p>
     <w:p>
@@ -270,25 +270,25 @@
         <w:t xml:space="preserve"> </w:t>
       </w:r>
       <w:r>
-        <w:t xml:space="preserve">.NET, .NET Framework, .NET Core, .NET 6, .NET 8, C#, ASP.NET, ASP.NET MVC, ASP.NET Razor, React, TypeScript, Tailwind CSS, AWS, Git, AWS DynamoDB, AWS OpenSearch, AWS CloudSearch, AWS Lambda, AWS SES, AWS Elastic Beanstalk, AWS S3, AWS CloudFront, AWS Route 53, AWS WAF, AWS EC2, Bitbucket, CI/CD Pipelines, REST APIs, JSON, AWS CloudWatch, AWS ElastiCache, MySQL, Redis, JavaScript, HTML, CSS, LESS, Bootstrap, AJAX, jQuery, xUnit, Agile, Scrum, Bash, Trello, Team Leadership, Technical Leadership, Strategic Planning, Software Architecture, Scalable Systems, High-Volume Processing, Performance Tuning, Requirements Gathering, Mentoring</w:t>
+        <w:t xml:space="preserve">.NET, .NET Core, .NET Framework, .NET Standard, ASP.NET MVC, ASP.NET Core, ASP.NET Razor, C#, Angular, AngularJS, TypeScript, SQL Server, T-SQL, JavaScript, HTML, CSS, OpenAI GPT, Elasticsearch, OpenSearch, Azure DevOps, Git, Jenkins, AWS Services, RESTful APIs, JSON, Webhooks, Event-Driven Architecture, Data Validation, Algorithm Design, Machine Learning Integration, CI/CD Pipelines, Trello, Team Leadership, Mentoring, Technical Leadership, Scalable Systems, Software Architecture, Enterprise Systems Design, Cross-team Coordination, Strategic Planning, Performance Tuning, Requirements Gathering</w:t>
       </w:r>
     </w:p>
     <w:bookmarkEnd w:id="13"/>
-    <w:bookmarkStart w:id="14" w:name="lead-architect--nexxt"/>
+    <w:bookmarkStart w:id="14" w:name="Xeeb693f419ac24a2114739a5215d48bff0873ef"/>
     <w:p>
       <w:pPr>
         <w:pStyle w:val="Heading3"/>
       </w:pPr>
       <w:r>
-        <w:t xml:space="preserve">Lead Architect | Nexxt</w:t>
-      </w:r>
-    </w:p>
-    <w:p>
-      <w:pPr>
-        <w:pStyle w:val="FirstParagraph"/>
-      </w:pPr>
-      <w:r>
-        <w:t xml:space="preserve">Oct 2023 - Aug 2025</w:t>
+        <w:t xml:space="preserve">Head of Product / Solutions Developer | Splinterlands</w:t>
+      </w:r>
+    </w:p>
+    <w:p>
+      <w:pPr>
+        <w:pStyle w:val="FirstParagraph"/>
+      </w:pPr>
+      <w:r>
+        <w:t xml:space="preserve">Dec 2022 - Sep 2023</w:t>
       </w:r>
     </w:p>
     <w:p>
@@ -296,7 +296,7 @@
         <w:pStyle w:val="BodyText"/>
       </w:pPr>
       <w:r>
-        <w:t xml:space="preserve">Architected and developed scalable AI-driven solutions and integrations using .NET, C#, Angular, and TypeScript. Specialized in event-driven architecture, OpenAI GPT integration, and AWS cloud services.</w:t>
+        <w:t xml:space="preserve">Developed and deployed blockchain gaming projects using React, TypeScript, PostgreSQL, DynamoDB, Redis, and AWS. Specialized in Web3 technologies and HIVE engine blockchain integration.</w:t>
       </w:r>
     </w:p>
     <w:p>
@@ -307,7 +307,7 @@
         </w:numPr>
       </w:pPr>
       <w:r>
-        <w:t xml:space="preserve">Developed enterprise AI Assistant for email composition, web-page building, and job postings</w:t>
+        <w:t xml:space="preserve">Developed and deployed projects using React, TypeScript, PostgreSQL, DynamoDB, Redis, and AWS</w:t>
       </w:r>
     </w:p>
     <w:p>
@@ -318,40 +318,7 @@
         </w:numPr>
       </w:pPr>
       <w:r>
-        <w:t xml:space="preserve">Designed event-driven integration framework with robust data-validation mechanisms</w:t>
-      </w:r>
-    </w:p>
-    <w:p>
-      <w:pPr>
-        <w:numPr>
-          <w:ilvl w:val="0"/>
-          <w:numId w:val="1003"/>
-        </w:numPr>
-      </w:pPr>
-      <w:r>
-        <w:t xml:space="preserve">Implemented job-title-normalization algorithms with confidence scoring</w:t>
-      </w:r>
-    </w:p>
-    <w:p>
-      <w:pPr>
-        <w:numPr>
-          <w:ilvl w:val="0"/>
-          <w:numId w:val="1003"/>
-        </w:numPr>
-      </w:pPr>
-      <w:r>
-        <w:t xml:space="preserve">Built advanced admin interfaces and reporting dashboards</w:t>
-      </w:r>
-    </w:p>
-    <w:p>
-      <w:pPr>
-        <w:numPr>
-          <w:ilvl w:val="0"/>
-          <w:numId w:val="1003"/>
-        </w:numPr>
-      </w:pPr>
-      <w:r>
-        <w:t xml:space="preserve">Supported infrastructure enhancements, including beta environment setup and domain-certification handling</w:t>
+        <w:t xml:space="preserve">Assisted in product design using HIVE engine blockchain</w:t>
       </w:r>
     </w:p>
     <w:p>
@@ -369,25 +336,25 @@
         <w:t xml:space="preserve"> </w:t>
       </w:r>
       <w:r>
-        <w:t xml:space="preserve">.NET, .NET Core, .NET Framework, .NET Standard, ASP.NET MVC, ASP.NET Core, ASP.NET Razor, C#, Angular, AngularJS, TypeScript, SQL Server, T-SQL, JavaScript, HTML, CSS, OpenAI GPT, Elasticsearch, OpenSearch, Azure DevOps, Git, Jenkins, AWS Services, RESTful APIs, JSON, Webhooks, Event-Driven Architecture, Data Validation, Algorithm Design, Machine Learning Integration, CI/CD Pipelines, Trello, Team Leadership, Mentoring, Technical Leadership, Scalable Systems, Software Architecture, Enterprise Systems Design, Cross-team Coordination, Strategic Planning, Performance Tuning, Requirements Gathering</w:t>
+        <w:t xml:space="preserve">React, TypeScript, PostgreSQL, DynamoDB, Redis, AWS, HIVE Engine Blockchain, Web3, NFTs, Cryptocurrency, Decentralized Applications (dApps), Smart Contracts, Game Development, Web Development, Git, JavaScript, HTML, CSS, Jira, Technical Leadership, Product Management, Strategic Planning, Software Architecture, Enterprise Systems Design, Cross-team Coordination, Team Leadership, Mentoring, Agile, Scrum, Performance Tuning, Requirements Gathering</w:t>
       </w:r>
     </w:p>
     <w:bookmarkEnd w:id="14"/>
-    <w:bookmarkStart w:id="15" w:name="Xeeb693f419ac24a2114739a5215d48bff0873ef"/>
+    <w:bookmarkStart w:id="15" w:name="chief-technology-officer--splinterlands"/>
     <w:p>
       <w:pPr>
         <w:pStyle w:val="Heading3"/>
       </w:pPr>
       <w:r>
-        <w:t xml:space="preserve">Head of Product / Solutions Developer | Splinterlands</w:t>
-      </w:r>
-    </w:p>
-    <w:p>
-      <w:pPr>
-        <w:pStyle w:val="FirstParagraph"/>
-      </w:pPr>
-      <w:r>
-        <w:t xml:space="preserve">Dec 2022 - Sep 2023</w:t>
+        <w:t xml:space="preserve">Chief Technology Officer | Splinterlands</w:t>
+      </w:r>
+    </w:p>
+    <w:p>
+      <w:pPr>
+        <w:pStyle w:val="FirstParagraph"/>
+      </w:pPr>
+      <w:r>
+        <w:t xml:space="preserve">Dec 2021 - Dec 2022</w:t>
       </w:r>
     </w:p>
     <w:p>
@@ -395,7 +362,7 @@
         <w:pStyle w:val="BodyText"/>
       </w:pPr>
       <w:r>
-        <w:t xml:space="preserve">Developed and deployed blockchain gaming projects using React, TypeScript, PostgreSQL, DynamoDB, Redis, and AWS. Specialized in Web3 technologies and HIVE engine blockchain integration.</w:t>
+        <w:t xml:space="preserve">Led organization growth and multi-product launches in blockchain gaming space. Applied executive leadership, strategic planning, and Web3 expertise to scale from 20+ to 150+ employees and contractors.</w:t>
       </w:r>
     </w:p>
     <w:p>
@@ -406,7 +373,7 @@
         </w:numPr>
       </w:pPr>
       <w:r>
-        <w:t xml:space="preserve">Developed and deployed projects using React, TypeScript, PostgreSQL, DynamoDB, Redis, and AWS</w:t>
+        <w:t xml:space="preserve">Scaled the organization from 20+ to 150+ employees and contractors</w:t>
       </w:r>
     </w:p>
     <w:p>
@@ -417,7 +384,18 @@
         </w:numPr>
       </w:pPr>
       <w:r>
-        <w:t xml:space="preserve">Assisted in product design using HIVE engine blockchain</w:t>
+        <w:t xml:space="preserve">Developed technology and product strategy for multiple gaming products</w:t>
+      </w:r>
+    </w:p>
+    <w:p>
+      <w:pPr>
+        <w:numPr>
+          <w:ilvl w:val="0"/>
+          <w:numId w:val="1004"/>
+        </w:numPr>
+      </w:pPr>
+      <w:r>
+        <w:t xml:space="preserve">Presented at Game Developer Conference (GDC) 2022</w:t>
       </w:r>
     </w:p>
     <w:p>
@@ -435,25 +413,25 @@
         <w:t xml:space="preserve"> </w:t>
       </w:r>
       <w:r>
-        <w:t xml:space="preserve">React, TypeScript, PostgreSQL, DynamoDB, Redis, AWS, HIVE Engine Blockchain, Web3, NFTs, Cryptocurrency, Decentralized Applications (dApps), Smart Contracts, Game Development, Web Development, Git, JavaScript, HTML, CSS, Jira, Technical Leadership, Product Management, Strategic Planning, Software Architecture, Enterprise Systems Design, Cross-team Coordination, Team Leadership, Mentoring, Agile, Scrum, Performance Tuning, Requirements Gathering</w:t>
+        <w:t xml:space="preserve">Blockchain Technology, Web3, NFTs, Cryptocurrency, Decentralized Applications (dApps), Smart Contracts, Game Development, Web Development, Jira, Team Leadership, Mentoring, Executive Leadership, Strategic Planning, Software Architecture, Enterprise Systems Design, Technical Leadership, Cross-team Coordination, Agile, Scrum, Performance Tuning, Requirements Gathering, Product Management, Game Design, Game Monetization, Game Analytics, Game Marketing, Game Community Management, Game Development, Game Design, Game Monetization, Game Analytics, Game Marketing, Game Community Management</w:t>
       </w:r>
     </w:p>
     <w:bookmarkEnd w:id="15"/>
-    <w:bookmarkStart w:id="16" w:name="chief-technology-officer--splinterlands"/>
+    <w:bookmarkStart w:id="16" w:name="Xe2ed7a8c0efbb4539f408469a2f5ecc4e38a58f"/>
     <w:p>
       <w:pPr>
         <w:pStyle w:val="Heading3"/>
       </w:pPr>
       <w:r>
-        <w:t xml:space="preserve">Chief Technology Officer | Splinterlands</w:t>
-      </w:r>
-    </w:p>
-    <w:p>
-      <w:pPr>
-        <w:pStyle w:val="FirstParagraph"/>
-      </w:pPr>
-      <w:r>
-        <w:t xml:space="preserve">Dec 2021 - Dec 2022</w:t>
+        <w:t xml:space="preserve">Vice President Of Engineering | Splinterlands</w:t>
+      </w:r>
+    </w:p>
+    <w:p>
+      <w:pPr>
+        <w:pStyle w:val="FirstParagraph"/>
+      </w:pPr>
+      <w:r>
+        <w:t xml:space="preserve">Sep 2021 - Dec 2021</w:t>
       </w:r>
     </w:p>
     <w:p>
@@ -461,7 +439,7 @@
         <w:pStyle w:val="BodyText"/>
       </w:pPr>
       <w:r>
-        <w:t xml:space="preserve">Led organization growth and multi-product launches in blockchain gaming space. Applied executive leadership, strategic planning, and Web3 expertise to scale from 20+ to 150+ employees and contractors.</w:t>
+        <w:t xml:space="preserve">Stabilized high-growth gaming product and expanded engineering team using AWS, PostgreSQL, Redis, and JavaScript. Implemented performance tuning and technical leadership practices during rapid expansion.</w:t>
       </w:r>
     </w:p>
     <w:p>
@@ -472,7 +450,7 @@
         </w:numPr>
       </w:pPr>
       <w:r>
-        <w:t xml:space="preserve">Scaled the organization from 20+ to 150+ employees and contractors</w:t>
+        <w:t xml:space="preserve">Troubleshot and stabilized Splinterlands during rapid growth</w:t>
       </w:r>
     </w:p>
     <w:p>
@@ -483,7 +461,7 @@
         </w:numPr>
       </w:pPr>
       <w:r>
-        <w:t xml:space="preserve">Developed technology and product strategy for multiple gaming products</w:t>
+        <w:t xml:space="preserve">Hired and organized developers to expand the engineering team</w:t>
       </w:r>
     </w:p>
     <w:p>
@@ -494,7 +472,7 @@
         </w:numPr>
       </w:pPr>
       <w:r>
-        <w:t xml:space="preserve">Presented at Game Developer Conference (GDC) 2022</w:t>
+        <w:t xml:space="preserve">Implemented best practices for architecture and software development</w:t>
       </w:r>
     </w:p>
     <w:p>
@@ -512,25 +490,25 @@
         <w:t xml:space="preserve"> </w:t>
       </w:r>
       <w:r>
-        <w:t xml:space="preserve">Blockchain Technology, Web3, NFTs, Cryptocurrency, Decentralized Applications (dApps), Smart Contracts, Game Development, Web Development, Jira, Team Leadership, Mentoring, Executive Leadership, Strategic Planning, Software Architecture, Enterprise Systems Design, Technical Leadership, Cross-team Coordination, Agile, Scrum, Performance Tuning, Requirements Gathering, Product Management, Game Design, Game Monetization, Game Analytics, Game Marketing, Game Community Management, Game Development, Game Design, Game Monetization, Game Analytics, Game Marketing, Game Community Management</w:t>
+        <w:t xml:space="preserve">Git, JavaScript, PostgreSQL, Redis, AWS, AWS Lambda, AWS DynamoDB, AWS S3, AWS Route 53, AWS CloudWatch, AWS ElastiCache, JavaScript, HTML, CSS, AWS EC2, AWS WAF, Trello, Team Leadership, Technical Leadership, Mentoring, Software Architecture, Scalable Systems, Performance Tuning, Requirements Gathering, Agile, Scrum, Cross-team Coordination, Strategic Planning, Enterprise Systems Design, Product Management, Game Design, Game Monetization, Game Analytics, Game Marketing, Game Community Management, Game Development, Game Design</w:t>
       </w:r>
     </w:p>
     <w:bookmarkEnd w:id="16"/>
-    <w:bookmarkStart w:id="17" w:name="Xe2ed7a8c0efbb4539f408469a2f5ecc4e38a58f"/>
+    <w:bookmarkStart w:id="17" w:name="lead-architect--nexxt-1"/>
     <w:p>
       <w:pPr>
         <w:pStyle w:val="Heading3"/>
       </w:pPr>
       <w:r>
-        <w:t xml:space="preserve">Vice President Of Engineering | Splinterlands</w:t>
-      </w:r>
-    </w:p>
-    <w:p>
-      <w:pPr>
-        <w:pStyle w:val="FirstParagraph"/>
-      </w:pPr>
-      <w:r>
-        <w:t xml:space="preserve">Sep 2021 - Dec 2021</w:t>
+        <w:t xml:space="preserve">Lead Architect | Nexxt</w:t>
+      </w:r>
+    </w:p>
+    <w:p>
+      <w:pPr>
+        <w:pStyle w:val="FirstParagraph"/>
+      </w:pPr>
+      <w:r>
+        <w:t xml:space="preserve">Jan 2018 - Sep 2021</w:t>
       </w:r>
     </w:p>
     <w:p>
@@ -538,7 +516,7 @@
         <w:pStyle w:val="BodyText"/>
       </w:pPr>
       <w:r>
-        <w:t xml:space="preserve">Stabilized high-growth gaming product and expanded engineering team using AWS, PostgreSQL, Redis, and JavaScript. Implemented performance tuning and technical leadership practices during rapid expansion.</w:t>
+        <w:t xml:space="preserve">Directed architectural efforts for large-scale web applications using C#, .NET, ASP.NET, AngularJS, SQL Server, and Elasticsearch. Engineered grid computing and high-volume processing systems handling millions of transactions daily.</w:t>
       </w:r>
     </w:p>
     <w:p>
@@ -549,7 +527,7 @@
         </w:numPr>
       </w:pPr>
       <w:r>
-        <w:t xml:space="preserve">Troubleshot and stabilized Splinterlands during rapid growth</w:t>
+        <w:t xml:space="preserve">Engineered a horizontally scalable email-delivery system for 25M+ emails/day</w:t>
       </w:r>
     </w:p>
     <w:p>
@@ -560,7 +538,7 @@
         </w:numPr>
       </w:pPr>
       <w:r>
-        <w:t xml:space="preserve">Hired and organized developers to expand the engineering team</w:t>
+        <w:t xml:space="preserve">Built a grid-computing framework operating on 50+ servers</w:t>
       </w:r>
     </w:p>
     <w:p>
@@ -571,7 +549,18 @@
         </w:numPr>
       </w:pPr>
       <w:r>
-        <w:t xml:space="preserve">Implemented best practices for architecture and software development</w:t>
+        <w:t xml:space="preserve">Developed an Elasticsearch cluster for 80M+ resumes and job listings</w:t>
+      </w:r>
+    </w:p>
+    <w:p>
+      <w:pPr>
+        <w:numPr>
+          <w:ilvl w:val="0"/>
+          <w:numId w:val="1006"/>
+        </w:numPr>
+      </w:pPr>
+      <w:r>
+        <w:t xml:space="preserve">Enhanced enterprise API monitoring and tracking</w:t>
       </w:r>
     </w:p>
     <w:p>
@@ -589,25 +578,25 @@
         <w:t xml:space="preserve"> </w:t>
       </w:r>
       <w:r>
-        <w:t xml:space="preserve">Git, JavaScript, PostgreSQL, Redis, AWS, AWS Lambda, AWS DynamoDB, AWS S3, AWS Route 53, AWS CloudWatch, AWS ElastiCache, JavaScript, HTML, CSS, AWS EC2, AWS WAF, Trello, Team Leadership, Technical Leadership, Mentoring, Software Architecture, Scalable Systems, Performance Tuning, Requirements Gathering, Agile, Scrum, Cross-team Coordination, Strategic Planning, Enterprise Systems Design, Product Management, Game Design, Game Monetization, Game Analytics, Game Marketing, Game Community Management, Game Development, Game Design</w:t>
+        <w:t xml:space="preserve">.NET, .NET Core, .NET Framework, .NET Standard, C#, LINQ, ASP.NET, SQL Server, T-SQL, Elasticsearch, Elasticsearch Kibana, NEST, Lucene, Solr, Redis, Couchbase, AWS, AWS Lambda, AWS DynamoDB, AWS S3, AWS EC2, AWS Elastic Beanstalk, AWS CloudFront, AWS CloudWatch, AWS SES, AWS Route 53, AWS EMR, AWS DataSync, PowerShell, JavaScript, AngularJS, HTML, CSS, Classic ASP, Git, GitHub, Jenkins, Nagios, NagiosXI, Ansible, Windows Services, Linux, Ubuntu, IIS, MSMQ, REST APIs, JSON, XML, Robocopy, HAProxy, DevOps, CI/CD Pipelines, Trello, Microsoft Teams, NUnit, xUnit, Agile, Scrum, Bash, Technical Leadership, Software Architecture, Scalable Systems, High-Volume Processing, Grid Computing, Performance Tuning, Requirements Gathering, Mentoring, Team Leadership, Cross-team Coordination, Strategic Planning, Enterprise Systems Design, Process Improvement, Technical Documentation</w:t>
       </w:r>
     </w:p>
     <w:bookmarkEnd w:id="17"/>
-    <w:bookmarkStart w:id="18" w:name="lead-architect--nexxt-1"/>
+    <w:bookmarkStart w:id="18" w:name="solutions-architect--nexxt"/>
     <w:p>
       <w:pPr>
         <w:pStyle w:val="Heading3"/>
       </w:pPr>
       <w:r>
-        <w:t xml:space="preserve">Lead Architect | Nexxt</w:t>
-      </w:r>
-    </w:p>
-    <w:p>
-      <w:pPr>
-        <w:pStyle w:val="FirstParagraph"/>
-      </w:pPr>
-      <w:r>
-        <w:t xml:space="preserve">Jan 2018 - Sep 2021</w:t>
+        <w:t xml:space="preserve">Solutions Architect | Nexxt</w:t>
+      </w:r>
+    </w:p>
+    <w:p>
+      <w:pPr>
+        <w:pStyle w:val="FirstParagraph"/>
+      </w:pPr>
+      <w:r>
+        <w:t xml:space="preserve">May 2011 - Jan 2018</w:t>
       </w:r>
     </w:p>
     <w:p>
@@ -615,7 +604,7 @@
         <w:pStyle w:val="BodyText"/>
       </w:pPr>
       <w:r>
-        <w:t xml:space="preserve">Directed architectural efforts for large-scale web applications using C#, .NET, ASP.NET, AngularJS, SQL Server, and Elasticsearch. Engineered grid computing and high-volume processing systems handling millions of transactions daily.</w:t>
+        <w:t xml:space="preserve">Modernized web applications and implemented CI/CD pipelines using .NET, C#, ASP.NET MVC, AngularJS, SQL Server, and AWS. Led development of next-generation search technologies and production monitoring systems.</w:t>
       </w:r>
     </w:p>
     <w:p>
@@ -626,7 +615,7 @@
         </w:numPr>
       </w:pPr>
       <w:r>
-        <w:t xml:space="preserve">Engineered a horizontally scalable email-delivery system for 25M+ emails/day</w:t>
+        <w:t xml:space="preserve">Led development of a next-generation job-search engine</w:t>
       </w:r>
     </w:p>
     <w:p>
@@ -637,7 +626,7 @@
         </w:numPr>
       </w:pPr>
       <w:r>
-        <w:t xml:space="preserve">Built a grid-computing framework operating on 50+ servers</w:t>
+        <w:t xml:space="preserve">Unified Classic ASP and .NET components into consolidated solutions</w:t>
       </w:r>
     </w:p>
     <w:p>
@@ -648,18 +637,7 @@
         </w:numPr>
       </w:pPr>
       <w:r>
-        <w:t xml:space="preserve">Developed an Elasticsearch cluster for 80M+ resumes and job listings</w:t>
-      </w:r>
-    </w:p>
-    <w:p>
-      <w:pPr>
-        <w:numPr>
-          <w:ilvl w:val="0"/>
-          <w:numId w:val="1007"/>
-        </w:numPr>
-      </w:pPr>
-      <w:r>
-        <w:t xml:space="preserve">Enhanced enterprise API monitoring and tracking</w:t>
+        <w:t xml:space="preserve">Introduced alert systems and diagnostic tools for production readiness</w:t>
       </w:r>
     </w:p>
     <w:p>
@@ -677,25 +655,25 @@
         <w:t xml:space="preserve"> </w:t>
       </w:r>
       <w:r>
-        <w:t xml:space="preserve">.NET, .NET Core, .NET Framework, .NET Standard, C#, LINQ, ASP.NET, SQL Server, T-SQL, Elasticsearch, Elasticsearch Kibana, NEST, Lucene, Solr, Redis, Couchbase, AWS, AWS Lambda, AWS DynamoDB, AWS S3, AWS EC2, AWS Elastic Beanstalk, AWS CloudFront, AWS CloudWatch, AWS SES, AWS Route 53, AWS EMR, AWS DataSync, PowerShell, JavaScript, AngularJS, HTML, CSS, Classic ASP, Git, GitHub, Jenkins, Nagios, NagiosXI, Ansible, Windows Services, Linux, Ubuntu, IIS, MSMQ, REST APIs, JSON, XML, Robocopy, HAProxy, DevOps, CI/CD Pipelines, Trello, Microsoft Teams, NUnit, xUnit, Agile, Scrum, Bash, Technical Leadership, Software Architecture, Scalable Systems, High-Volume Processing, Grid Computing, Performance Tuning, Requirements Gathering, Mentoring, Team Leadership, Cross-team Coordination, Strategic Planning, Enterprise Systems Design, Process Improvement, Technical Documentation</w:t>
+        <w:t xml:space="preserve">.NET, .NET Framework, .NET Standard, .NET Core, C#, ASP.NET, ASP.NET MVC, ASP.NET Web API, Razor, LINQ, Classic ASP, SQL Server, T-SQL, MySQL, Elasticsearch, Solr, Redis, Couchbase, RavenDB, MongoDB, DynamoDB, JavaScript, jQuery, AJAX, AngularJS, HTML, CSS, LESS, Bootstrap, AWS, AWS S3, AWS CloudFront, AWS SNS, AWS EMR, AWS Redshift, AWS Lambda, AWS EC2, Azure, Git, SVN, Mercurial, Jenkins, CI/CD Pipelines, MSBuild, NAnt, Web Deploy, MSDeploy, IIS, Windows Services, Nagios, MSMQ, XML, JSON, REST APIs, Ninject, SquishIt, Cassette, Google Analytics, Google Webmaster Tools, SEO Optimization, Schema.org, OAuth, Neo4j, InfluxDB, Kinesis, HAProxy, NUnit, NCover, Perl, Ansible, COM Interop, Google AdSense, Performance Tuning, Agile, Scrum, Trello, Technical Leadership, Mentoring, Software Architecture, Scalable Systems, High-Volume Processing, Grid Computing, Process Improvement, Cross-team Coordination, Strategic Planning, Enterprise Systems Design, Technical Documentation</w:t>
       </w:r>
     </w:p>
     <w:bookmarkEnd w:id="18"/>
-    <w:bookmarkStart w:id="19" w:name="solutions-architect--nexxt"/>
+    <w:bookmarkStart w:id="19" w:name="X316e16c2889fd9442b11af89fe71e4a466242fc"/>
     <w:p>
       <w:pPr>
         <w:pStyle w:val="Heading3"/>
       </w:pPr>
       <w:r>
-        <w:t xml:space="preserve">Solutions Architect | Nexxt</w:t>
-      </w:r>
-    </w:p>
-    <w:p>
-      <w:pPr>
-        <w:pStyle w:val="FirstParagraph"/>
-      </w:pPr>
-      <w:r>
-        <w:t xml:space="preserve">May 2011 - Jan 2018</w:t>
+        <w:t xml:space="preserve">Enterprise Architect / Team Lead | Project Management Institute</w:t>
+      </w:r>
+    </w:p>
+    <w:p>
+      <w:pPr>
+        <w:pStyle w:val="FirstParagraph"/>
+      </w:pPr>
+      <w:r>
+        <w:t xml:space="preserve">Jun 2009 - Jun 2011</w:t>
       </w:r>
     </w:p>
     <w:p>
@@ -703,7 +681,7 @@
         <w:pStyle w:val="BodyText"/>
       </w:pPr>
       <w:r>
-        <w:t xml:space="preserve">Modernized web applications and implemented CI/CD pipelines using .NET, C#, ASP.NET MVC, AngularJS, SQL Server, and AWS. Led development of next-generation search technologies and production monitoring systems.</w:t>
+        <w:t xml:space="preserve">Led architecture reviews, team leadership, and major IT platform development for 300,000+ user base.</w:t>
       </w:r>
     </w:p>
     <w:p>
@@ -714,7 +692,7 @@
         </w:numPr>
       </w:pPr>
       <w:r>
-        <w:t xml:space="preserve">Led development of a next-generation job-search engine</w:t>
+        <w:t xml:space="preserve">Shaped future IT architecture and optimized SDLC processes</w:t>
       </w:r>
     </w:p>
     <w:p>
@@ -725,7 +703,7 @@
         </w:numPr>
       </w:pPr>
       <w:r>
-        <w:t xml:space="preserve">Unified Classic ASP and .NET components into consolidated solutions</w:t>
+        <w:t xml:space="preserve">Led public eCommerce and portal sites development</w:t>
       </w:r>
     </w:p>
     <w:p>
@@ -736,7 +714,7 @@
         </w:numPr>
       </w:pPr>
       <w:r>
-        <w:t xml:space="preserve">Introduced alert systems and diagnostic tools for production readiness</w:t>
+        <w:t xml:space="preserve">Designed and deployed DotNetNuke organization-wide</w:t>
       </w:r>
     </w:p>
     <w:p>
@@ -754,25 +732,25 @@
         <w:t xml:space="preserve"> </w:t>
       </w:r>
       <w:r>
-        <w:t xml:space="preserve">.NET, .NET Framework, .NET Standard, .NET Core, C#, ASP.NET, ASP.NET MVC, ASP.NET Web API, Razor, LINQ, Classic ASP, SQL Server, T-SQL, MySQL, Elasticsearch, Solr, Redis, Couchbase, RavenDB, MongoDB, DynamoDB, JavaScript, jQuery, AJAX, AngularJS, HTML, CSS, LESS, Bootstrap, AWS, AWS S3, AWS CloudFront, AWS SNS, AWS EMR, AWS Redshift, AWS Lambda, AWS EC2, Azure, Git, SVN, Mercurial, Jenkins, CI/CD Pipelines, MSBuild, NAnt, Web Deploy, MSDeploy, IIS, Windows Services, Nagios, MSMQ, XML, JSON, REST APIs, Ninject, SquishIt, Cassette, Google Analytics, Google Webmaster Tools, SEO Optimization, Schema.org, OAuth, Neo4j, InfluxDB, Kinesis, HAProxy, NUnit, NCover, Perl, Ansible, COM Interop, Google AdSense, Performance Tuning, Agile, Scrum, Trello, Technical Leadership, Mentoring, Software Architecture, Scalable Systems, High-Volume Processing, Grid Computing, Process Improvement, Cross-team Coordination, Strategic Planning, Enterprise Systems Design, Technical Documentation</w:t>
+        <w:t xml:space="preserve">.NET, .NET Framework, C#, ASP.NET, SharePoint, BizTalk, Commerce Server, SQL Server, DotNetNuke, Team Leadership, Technical Leadership, Enterprise Systems Design, Software Architecture, Mentoring, Requirements Gathering, Strategic Planning</w:t>
       </w:r>
     </w:p>
     <w:bookmarkEnd w:id="19"/>
-    <w:bookmarkStart w:id="20" w:name="X316e16c2889fd9442b11af89fe71e4a466242fc"/>
+    <w:bookmarkStart w:id="20" w:name="Xd46387a9e112593549dae71fac364e49a24faf7"/>
     <w:p>
       <w:pPr>
         <w:pStyle w:val="Heading3"/>
       </w:pPr>
       <w:r>
-        <w:t xml:space="preserve">Enterprise Architect / Team Lead | Project Management Institute</w:t>
-      </w:r>
-    </w:p>
-    <w:p>
-      <w:pPr>
-        <w:pStyle w:val="FirstParagraph"/>
-      </w:pPr>
-      <w:r>
-        <w:t xml:space="preserve">Jun 2009 - Jun 2011</w:t>
+        <w:t xml:space="preserve">Technical Lead / Sr. Developer | Project Management Institute</w:t>
+      </w:r>
+    </w:p>
+    <w:p>
+      <w:pPr>
+        <w:pStyle w:val="FirstParagraph"/>
+      </w:pPr>
+      <w:r>
+        <w:t xml:space="preserve">Aug 2008 - Jun 2009</w:t>
       </w:r>
     </w:p>
     <w:p>
@@ -780,7 +758,7 @@
         <w:pStyle w:val="BodyText"/>
       </w:pPr>
       <w:r>
-        <w:t xml:space="preserve">Led architecture reviews, team leadership, and major IT platform development for 300,000+ user base.</w:t>
+        <w:t xml:space="preserve">Directed Agile Scrum projects and improved build processes.</w:t>
       </w:r>
     </w:p>
     <w:p>
@@ -791,7 +769,7 @@
         </w:numPr>
       </w:pPr>
       <w:r>
-        <w:t xml:space="preserve">Shaped future IT architecture and optimized SDLC processes</w:t>
+        <w:t xml:space="preserve">Completed 5-week Agile sprints with .NET, SharePoint, BizTalk</w:t>
       </w:r>
     </w:p>
     <w:p>
@@ -802,7 +780,7 @@
         </w:numPr>
       </w:pPr>
       <w:r>
-        <w:t xml:space="preserve">Led public eCommerce and portal sites development</w:t>
+        <w:t xml:space="preserve">Implemented Atlassian suite (Jira, Confluence, FishEye)</w:t>
       </w:r>
     </w:p>
     <w:p>
@@ -813,7 +791,7 @@
         </w:numPr>
       </w:pPr>
       <w:r>
-        <w:t xml:space="preserve">Designed and deployed DotNetNuke organization-wide</w:t>
+        <w:t xml:space="preserve">Built division-wide CruiseControl.NET automation</w:t>
       </w:r>
     </w:p>
     <w:p>
@@ -831,25 +809,25 @@
         <w:t xml:space="preserve"> </w:t>
       </w:r>
       <w:r>
-        <w:t xml:space="preserve">.NET, .NET Framework, C#, ASP.NET, SharePoint, BizTalk, Commerce Server, SQL Server, DotNetNuke, Team Leadership, Technical Leadership, Enterprise Systems Design, Software Architecture, Mentoring, Requirements Gathering, Strategic Planning</w:t>
+        <w:t xml:space="preserve">.NET, .NET Framework, C#, SharePoint, BizTalk, CruiseControl.NET, Jira, Confluence, FishEye, Agile, Scrum, Team Leadership, Technical Leadership, Mentoring, Software Architecture, Enterprise Systems Design, Process Improvement, Cross-team Coordination, Strategic Planning</w:t>
       </w:r>
     </w:p>
     <w:bookmarkEnd w:id="20"/>
-    <w:bookmarkStart w:id="21" w:name="Xd46387a9e112593549dae71fac364e49a24faf7"/>
+    <w:bookmarkStart w:id="21" w:name="sr-net-developer--atk-elkton"/>
     <w:p>
       <w:pPr>
         <w:pStyle w:val="Heading3"/>
       </w:pPr>
       <w:r>
-        <w:t xml:space="preserve">Technical Lead / Sr. Developer | Project Management Institute</w:t>
-      </w:r>
-    </w:p>
-    <w:p>
-      <w:pPr>
-        <w:pStyle w:val="FirstParagraph"/>
-      </w:pPr>
-      <w:r>
-        <w:t xml:space="preserve">Aug 2008 - Jun 2009</w:t>
+        <w:t xml:space="preserve">Sr. .NET Developer | ATK Elkton</w:t>
+      </w:r>
+    </w:p>
+    <w:p>
+      <w:pPr>
+        <w:pStyle w:val="FirstParagraph"/>
+      </w:pPr>
+      <w:r>
+        <w:t xml:space="preserve">Feb 2008 - Aug 2008</w:t>
       </w:r>
     </w:p>
     <w:p>
@@ -857,7 +835,7 @@
         <w:pStyle w:val="BodyText"/>
       </w:pPr>
       <w:r>
-        <w:t xml:space="preserve">Directed Agile Scrum projects and improved build processes.</w:t>
+        <w:t xml:space="preserve">Migrated ERP systems and developed .NET applications.</w:t>
       </w:r>
     </w:p>
     <w:p>
@@ -868,7 +846,7 @@
         </w:numPr>
       </w:pPr>
       <w:r>
-        <w:t xml:space="preserve">Completed 5-week Agile sprints with .NET, SharePoint, BizTalk</w:t>
+        <w:t xml:space="preserve">Transitioned from Cincom to Costpoint 6.0</w:t>
       </w:r>
     </w:p>
     <w:p>
@@ -879,18 +857,7 @@
         </w:numPr>
       </w:pPr>
       <w:r>
-        <w:t xml:space="preserve">Implemented Atlassian suite (Jira, Confluence, FishEye)</w:t>
-      </w:r>
-    </w:p>
-    <w:p>
-      <w:pPr>
-        <w:numPr>
-          <w:ilvl w:val="0"/>
-          <w:numId w:val="1010"/>
-        </w:numPr>
-      </w:pPr>
-      <w:r>
-        <w:t xml:space="preserve">Built division-wide CruiseControl.NET automation</w:t>
+        <w:t xml:space="preserve">Worked with VB.NET, C#.NET, Oracle, and SQL Server</w:t>
       </w:r>
     </w:p>
     <w:p>
@@ -908,25 +875,25 @@
         <w:t xml:space="preserve"> </w:t>
       </w:r>
       <w:r>
-        <w:t xml:space="preserve">.NET, .NET Framework, C#, SharePoint, BizTalk, CruiseControl.NET, Jira, Confluence, FishEye, Agile, Scrum, Team Leadership, Technical Leadership, Mentoring, Software Architecture, Enterprise Systems Design, Process Improvement, Cross-team Coordination, Strategic Planning</w:t>
+        <w:t xml:space="preserve">.NET, .NET Framework, C#, VB.NET, SQL Server, Oracle, Costpoint, ERP Systems, Data Migration</w:t>
       </w:r>
     </w:p>
     <w:bookmarkEnd w:id="21"/>
-    <w:bookmarkStart w:id="22" w:name="sr-net-developer--atk-elkton"/>
+    <w:bookmarkStart w:id="22" w:name="X5e92e6236069dda03c1c2b529dd54583db1e680"/>
     <w:p>
       <w:pPr>
         <w:pStyle w:val="Heading3"/>
       </w:pPr>
       <w:r>
-        <w:t xml:space="preserve">Sr. .NET Developer | ATK Elkton</w:t>
-      </w:r>
-    </w:p>
-    <w:p>
-      <w:pPr>
-        <w:pStyle w:val="FirstParagraph"/>
-      </w:pPr>
-      <w:r>
-        <w:t xml:space="preserve">Feb 2008 - Aug 2008</w:t>
+        <w:t xml:space="preserve">Software Development Process and Infrastructure Department Lead | Chatham Financial</w:t>
+      </w:r>
+    </w:p>
+    <w:p>
+      <w:pPr>
+        <w:pStyle w:val="FirstParagraph"/>
+      </w:pPr>
+      <w:r>
+        <w:t xml:space="preserve">Nov 2007 - Jan 2008</w:t>
       </w:r>
     </w:p>
     <w:p>
@@ -934,7 +901,7 @@
         <w:pStyle w:val="BodyText"/>
       </w:pPr>
       <w:r>
-        <w:t xml:space="preserve">Migrated ERP systems and developed .NET applications.</w:t>
+        <w:t xml:space="preserve">Led enterprise-wide software process improvement initiatives using .NET, C#, and SQL Server. Established build automation, code generation, and Agile methodologies while ensuring SAS70 compliance.</w:t>
       </w:r>
     </w:p>
     <w:p>
@@ -945,7 +912,7 @@
         </w:numPr>
       </w:pPr>
       <w:r>
-        <w:t xml:space="preserve">Transitioned from Cincom to Costpoint 6.0</w:t>
+        <w:t xml:space="preserve">Founded and led Build Automation Group responsible for build processes, servers, test integration, and automated deployment scripts</w:t>
       </w:r>
     </w:p>
     <w:p>
@@ -956,7 +923,40 @@
         </w:numPr>
       </w:pPr>
       <w:r>
-        <w:t xml:space="preserve">Worked with VB.NET, C#.NET, Oracle, and SQL Server</w:t>
+        <w:t xml:space="preserve">Established Code Generation Group to design and maintain data access layer generation systems</w:t>
+      </w:r>
+    </w:p>
+    <w:p>
+      <w:pPr>
+        <w:numPr>
+          <w:ilvl w:val="0"/>
+          <w:numId w:val="1011"/>
+        </w:numPr>
+      </w:pPr>
+      <w:r>
+        <w:t xml:space="preserve">Initiated and actively contributed to Agile and Release Management working groups to optimize SDLC processes</w:t>
+      </w:r>
+    </w:p>
+    <w:p>
+      <w:pPr>
+        <w:numPr>
+          <w:ilvl w:val="0"/>
+          <w:numId w:val="1011"/>
+        </w:numPr>
+      </w:pPr>
+      <w:r>
+        <w:t xml:space="preserve">Architected and implemented a custom fork of BugTracker.NET supporting Agile Scrum, help desk, release management, and SAS70 compliance</w:t>
+      </w:r>
+    </w:p>
+    <w:p>
+      <w:pPr>
+        <w:numPr>
+          <w:ilvl w:val="0"/>
+          <w:numId w:val="1011"/>
+        </w:numPr>
+      </w:pPr>
+      <w:r>
+        <w:t xml:space="preserve">Facilitated communication across department leads to drive continuous improvement in software development practices</w:t>
       </w:r>
     </w:p>
     <w:p>
@@ -974,25 +974,25 @@
         <w:t xml:space="preserve"> </w:t>
       </w:r>
       <w:r>
-        <w:t xml:space="preserve">.NET, .NET Framework, C#, VB.NET, SQL Server, Oracle, Costpoint, ERP Systems, Data Migration</w:t>
+        <w:t xml:space="preserve">.NET, .NET Framework, C#, VB.NET, SQL Server, BugTracker.NET, Build Automation, Code Generation, Agile Processes, Scrum, Release Management, SAS70 Compliance, Continuous Integration, Automated Testing, Technical Leadership, Team Leadership, Process Improvement, Cross-team Coordination, Strategic Planning, Enterprise Systems Design, Software Architecture, Mentoring, Technical Documentation, Infrastructure Management</w:t>
       </w:r>
     </w:p>
     <w:bookmarkEnd w:id="22"/>
-    <w:bookmarkStart w:id="23" w:name="X5e92e6236069dda03c1c2b529dd54583db1e680"/>
+    <w:bookmarkStart w:id="23" w:name="X682ed12484038c63f528d567a9e94953110ef5e"/>
     <w:p>
       <w:pPr>
         <w:pStyle w:val="Heading3"/>
       </w:pPr>
       <w:r>
-        <w:t xml:space="preserve">Software Development Process and Infrastructure Department Lead | Chatham Financial</w:t>
-      </w:r>
-    </w:p>
-    <w:p>
-      <w:pPr>
-        <w:pStyle w:val="FirstParagraph"/>
-      </w:pPr>
-      <w:r>
-        <w:t xml:space="preserve">Nov 2007 - Jan 2008</w:t>
+        <w:t xml:space="preserve">Architecture/Mentoring Department Lead | Chatham Financial</w:t>
+      </w:r>
+    </w:p>
+    <w:p>
+      <w:pPr>
+        <w:pStyle w:val="FirstParagraph"/>
+      </w:pPr>
+      <w:r>
+        <w:t xml:space="preserve">Jan 2007 - Jan 2008</w:t>
       </w:r>
     </w:p>
     <w:p>
@@ -1000,7 +1000,7 @@
         <w:pStyle w:val="BodyText"/>
       </w:pPr>
       <w:r>
-        <w:t xml:space="preserve">Led enterprise-wide software process improvement initiatives using .NET, C#, and SQL Server. Established build automation, code generation, and Agile methodologies while ensuring SAS70 compliance.</w:t>
+        <w:t xml:space="preserve">Shaped software architecture decisions and established mentoring programs focusing on .NET architecture, enterprise systems design, and technical standards. Co-led strategic technical direction for development teams.</w:t>
       </w:r>
     </w:p>
     <w:p>
@@ -1011,7 +1011,7 @@
         </w:numPr>
       </w:pPr>
       <w:r>
-        <w:t xml:space="preserve">Founded and led Build Automation Group responsible for build processes, servers, test integration, and automated deployment scripts</w:t>
+        <w:t xml:space="preserve">Co-led critical architecture decisions and strategic technical direction for the entire development department</w:t>
       </w:r>
     </w:p>
     <w:p>
@@ -1022,7 +1022,7 @@
         </w:numPr>
       </w:pPr>
       <w:r>
-        <w:t xml:space="preserve">Established Code Generation Group to design and maintain data access layer generation systems</w:t>
+        <w:t xml:space="preserve">Established and participated in a cross-team mentoring initiative ensuring professional growth for all department members</w:t>
       </w:r>
     </w:p>
     <w:p>
@@ -1033,7 +1033,7 @@
         </w:numPr>
       </w:pPr>
       <w:r>
-        <w:t xml:space="preserve">Initiated and actively contributed to Agile and Release Management working groups to optimize SDLC processes</w:t>
+        <w:t xml:space="preserve">Guided architectural standards and best practices across multiple development teams</w:t>
       </w:r>
     </w:p>
     <w:p>
@@ -1044,18 +1044,7 @@
         </w:numPr>
       </w:pPr>
       <w:r>
-        <w:t xml:space="preserve">Architected and implemented a custom fork of BugTracker.NET supporting Agile Scrum, help desk, release management, and SAS70 compliance</w:t>
-      </w:r>
-    </w:p>
-    <w:p>
-      <w:pPr>
-        <w:numPr>
-          <w:ilvl w:val="0"/>
-          <w:numId w:val="1012"/>
-        </w:numPr>
-      </w:pPr>
-      <w:r>
-        <w:t xml:space="preserve">Facilitated communication across department leads to drive continuous improvement in software development practices</w:t>
+        <w:t xml:space="preserve">Provided technical leadership on strategic technology adoption and platform decisions</w:t>
       </w:r>
     </w:p>
     <w:p>
@@ -1073,25 +1062,25 @@
         <w:t xml:space="preserve"> </w:t>
       </w:r>
       <w:r>
-        <w:t xml:space="preserve">.NET, .NET Framework, C#, VB.NET, SQL Server, BugTracker.NET, Build Automation, Code Generation, Agile Processes, Scrum, Release Management, SAS70 Compliance, Continuous Integration, Automated Testing, Technical Leadership, Team Leadership, Process Improvement, Cross-team Coordination, Strategic Planning, Enterprise Systems Design, Software Architecture, Mentoring, Technical Documentation, Infrastructure Management</w:t>
+        <w:t xml:space="preserve">Software Architecture, Mentoring, Technical Leadership, .NET Architecture, Enterprise Systems Design, Cross-team Collaboration, Professional Development, Strategic Planning, Agile Processes, Scrum, Process Improvement, Team Leadership, Technical Documentation, Infrastructure Management, Software Development Life Cycle (SDLC), Enterprise Architecture, Cross-team Coordination, Technical Standards</w:t>
       </w:r>
     </w:p>
     <w:bookmarkEnd w:id="23"/>
-    <w:bookmarkStart w:id="24" w:name="X682ed12484038c63f528d567a9e94953110ef5e"/>
+    <w:bookmarkStart w:id="24" w:name="web-team-lead--chatham-financial"/>
     <w:p>
       <w:pPr>
         <w:pStyle w:val="Heading3"/>
       </w:pPr>
       <w:r>
-        <w:t xml:space="preserve">Architecture/Mentoring Department Lead | Chatham Financial</w:t>
-      </w:r>
-    </w:p>
-    <w:p>
-      <w:pPr>
-        <w:pStyle w:val="FirstParagraph"/>
-      </w:pPr>
-      <w:r>
-        <w:t xml:space="preserve">Jan 2007 - Jan 2008</w:t>
+        <w:t xml:space="preserve">Web Team Lead | Chatham Financial</w:t>
+      </w:r>
+    </w:p>
+    <w:p>
+      <w:pPr>
+        <w:pStyle w:val="FirstParagraph"/>
+      </w:pPr>
+      <w:r>
+        <w:t xml:space="preserve">Mar 2006 - Oct 2007</w:t>
       </w:r>
     </w:p>
     <w:p>
@@ -1099,7 +1088,7 @@
         <w:pStyle w:val="BodyText"/>
       </w:pPr>
       <w:r>
-        <w:t xml:space="preserve">Shaped software architecture decisions and established mentoring programs focusing on .NET architecture, enterprise systems design, and technical standards. Co-led strategic technical direction for development teams.</w:t>
+        <w:t xml:space="preserve">Led cross-functional team delivering US/UK web platforms using .NET, C#, ASP.NET, and SQL Server. Served as Agile Scrum Master while completing ASP to ASP.NET migration and delivering business-critical features.</w:t>
       </w:r>
     </w:p>
     <w:p>
@@ -1110,7 +1099,7 @@
         </w:numPr>
       </w:pPr>
       <w:r>
-        <w:t xml:space="preserve">Co-led critical architecture decisions and strategic technical direction for the entire development department</w:t>
+        <w:t xml:space="preserve">Led and mentored a team of six (four developers, one QA, one project coordinator) through consistent 30-day release cycles</w:t>
       </w:r>
     </w:p>
     <w:p>
@@ -1121,7 +1110,7 @@
         </w:numPr>
       </w:pPr>
       <w:r>
-        <w:t xml:space="preserve">Established and participated in a cross-team mentoring initiative ensuring professional growth for all department members</w:t>
+        <w:t xml:space="preserve">Successfully completed a multi-year ASP to ASP.NET migration while simultaneously delivering high-value enhancements</w:t>
       </w:r>
     </w:p>
     <w:p>
@@ -1132,7 +1121,7 @@
         </w:numPr>
       </w:pPr>
       <w:r>
-        <w:t xml:space="preserve">Guided architectural standards and best practices across multiple development teams</w:t>
+        <w:t xml:space="preserve">Served as Agile Scrum Master, coordinating development efforts between Web Team and other departmental teams</w:t>
       </w:r>
     </w:p>
     <w:p>
@@ -1143,7 +1132,7 @@
         </w:numPr>
       </w:pPr>
       <w:r>
-        <w:t xml:space="preserve">Provided technical leadership on strategic technology adoption and platform decisions</w:t>
+        <w:t xml:space="preserve">Developed team capabilities and succession planning, ultimately transitioning leadership to a team member</w:t>
       </w:r>
     </w:p>
     <w:p>
@@ -1161,25 +1150,25 @@
         <w:t xml:space="preserve"> </w:t>
       </w:r>
       <w:r>
-        <w:t xml:space="preserve">Software Architecture, Mentoring, Technical Leadership, .NET Architecture, Enterprise Systems Design, Cross-team Collaboration, Professional Development, Strategic Planning, Agile Processes, Scrum, Process Improvement, Team Leadership, Technical Documentation, Infrastructure Management, Software Development Life Cycle (SDLC), Enterprise Architecture, Cross-team Coordination, Technical Standards</w:t>
+        <w:t xml:space="preserve">.NET, .NET Framework, C#, ASP.NET, SQL Server, Agile, Scrum Master, ASP to ASP.NET Migration, Team Leadership, Release Planning, Web Development, Cross-team Coordination, Succession Planning, Mentoring, Process Improvement, Technical Leadership, Software Development Life Cycle (SDLC), Enterprise Systems Design, Technical Documentation, Infrastructure Management, Cross-team Collaboration</w:t>
       </w:r>
     </w:p>
     <w:bookmarkEnd w:id="24"/>
-    <w:bookmarkStart w:id="25" w:name="web-team-lead--chatham-financial"/>
+    <w:bookmarkStart w:id="25" w:name="sr-net-developer--chatham-financial"/>
     <w:p>
       <w:pPr>
         <w:pStyle w:val="Heading3"/>
       </w:pPr>
       <w:r>
-        <w:t xml:space="preserve">Web Team Lead | Chatham Financial</w:t>
-      </w:r>
-    </w:p>
-    <w:p>
-      <w:pPr>
-        <w:pStyle w:val="FirstParagraph"/>
-      </w:pPr>
-      <w:r>
-        <w:t xml:space="preserve">Mar 2006 - Oct 2007</w:t>
+        <w:t xml:space="preserve">Sr. .NET Developer | Chatham Financial</w:t>
+      </w:r>
+    </w:p>
+    <w:p>
+      <w:pPr>
+        <w:pStyle w:val="FirstParagraph"/>
+      </w:pPr>
+      <w:r>
+        <w:t xml:space="preserve">Feb 2004 - Mar 2006</w:t>
       </w:r>
     </w:p>
     <w:p>
@@ -1187,7 +1176,7 @@
         <w:pStyle w:val="BodyText"/>
       </w:pPr>
       <w:r>
-        <w:t xml:space="preserve">Led cross-functional team delivering US/UK web platforms using .NET, C#, ASP.NET, and SQL Server. Served as Agile Scrum Master while completing ASP to ASP.NET migration and delivering business-critical features.</w:t>
+        <w:t xml:space="preserve">Delivered full lifecycle financial applications using VB.NET, C#, SQL Server, and Microsoft Office integration. Pioneered automated build scripts and code generation while developing complex reporting software.</w:t>
       </w:r>
     </w:p>
     <w:p>
@@ -1198,7 +1187,7 @@
         </w:numPr>
       </w:pPr>
       <w:r>
-        <w:t xml:space="preserve">Led and mentored a team of six (four developers, one QA, one project coordinator) through consistent 30-day release cycles</w:t>
+        <w:t xml:space="preserve">Completed major multi-month projects utilizing VB.NET, C#, Microsoft Office 2003, SQL Server Reporting Services</w:t>
       </w:r>
     </w:p>
     <w:p>
@@ -1209,7 +1198,7 @@
         </w:numPr>
       </w:pPr>
       <w:r>
-        <w:t xml:space="preserve">Successfully completed a multi-year ASP to ASP.NET migration while simultaneously delivering high-value enhancements</w:t>
+        <w:t xml:space="preserve">Pioneered company’s first automated build scripts, which became the department standard used by 90% of development teams</w:t>
       </w:r>
     </w:p>
     <w:p>
@@ -1220,7 +1209,7 @@
         </w:numPr>
       </w:pPr>
       <w:r>
-        <w:t xml:space="preserve">Served as Agile Scrum Master, coordinating development efforts between Web Team and other departmental teams</w:t>
+        <w:t xml:space="preserve">Implemented custom data entities and access layers through code generation with Code Smith Templates</w:t>
       </w:r>
     </w:p>
     <w:p>
@@ -1231,7 +1220,18 @@
         </w:numPr>
       </w:pPr>
       <w:r>
-        <w:t xml:space="preserve">Developed team capabilities and succession planning, ultimately transitioning leadership to a team member</w:t>
+        <w:t xml:space="preserve">Developed complex financial reporting software across Windows Forms, Web Forms, and Windows Services</w:t>
+      </w:r>
+    </w:p>
+    <w:p>
+      <w:pPr>
+        <w:numPr>
+          <w:ilvl w:val="0"/>
+          <w:numId w:val="1014"/>
+        </w:numPr>
+      </w:pPr>
+      <w:r>
+        <w:t xml:space="preserve">Led full-cycle development from requirements gathering through implementation and rollout</w:t>
       </w:r>
     </w:p>
     <w:p>
@@ -1249,25 +1249,25 @@
         <w:t xml:space="preserve"> </w:t>
       </w:r>
       <w:r>
-        <w:t xml:space="preserve">.NET, .NET Framework, C#, ASP.NET, SQL Server, Agile, Scrum Master, ASP to ASP.NET Migration, Team Leadership, Release Planning, Web Development, Cross-team Coordination, Succession Planning, Mentoring, Process Improvement, Technical Leadership, Software Development Life Cycle (SDLC), Enterprise Systems Design, Technical Documentation, Infrastructure Management, Cross-team Collaboration</w:t>
+        <w:t xml:space="preserve">.NET, .NET Framework, C#, VB.NET, SQL Server, SQL Server Reporting Services, Microsoft Office 2003 Integration, Code Smith Templates, Code Generation, Build Scripts, Windows Forms, Web Forms, Windows Services, Requirements Gathering, Financial Reporting, Custom Reporting, Data Entities, Data Access Layers, Full Lifecycle Development, Software Development Life Cycle (SDLC), Enterprise Systems Design, Technical Leadership, Mentoring, Process Improvement, Cross-team Coordination</w:t>
       </w:r>
     </w:p>
     <w:bookmarkEnd w:id="25"/>
-    <w:bookmarkStart w:id="26" w:name="sr-net-developer--chatham-financial"/>
+    <w:bookmarkStart w:id="26" w:name="net-developer--exelon-power-team"/>
     <w:p>
       <w:pPr>
         <w:pStyle w:val="Heading3"/>
       </w:pPr>
       <w:r>
-        <w:t xml:space="preserve">Sr. .NET Developer | Chatham Financial</w:t>
-      </w:r>
-    </w:p>
-    <w:p>
-      <w:pPr>
-        <w:pStyle w:val="FirstParagraph"/>
-      </w:pPr>
-      <w:r>
-        <w:t xml:space="preserve">Feb 2004 - Mar 2006</w:t>
+        <w:t xml:space="preserve">.NET Developer | Exelon Power Team</w:t>
+      </w:r>
+    </w:p>
+    <w:p>
+      <w:pPr>
+        <w:pStyle w:val="FirstParagraph"/>
+      </w:pPr>
+      <w:r>
+        <w:t xml:space="preserve">Jan 2003 - Feb 2004</w:t>
       </w:r>
     </w:p>
     <w:p>
@@ -1275,7 +1275,7 @@
         <w:pStyle w:val="BodyText"/>
       </w:pPr>
       <w:r>
-        <w:t xml:space="preserve">Delivered full lifecycle financial applications using VB.NET, C#, SQL Server, and Microsoft Office integration. Pioneered automated build scripts and code generation while developing complex reporting software.</w:t>
+        <w:t xml:space="preserve">Supported power trading systems using .NET, C#, ASP.NET, Web Services, Remoting, and SQL Server. Built financial applications for the energy trading industry.</w:t>
       </w:r>
     </w:p>
     <w:p>
@@ -1286,7 +1286,7 @@
         </w:numPr>
       </w:pPr>
       <w:r>
-        <w:t xml:space="preserve">Completed major multi-month projects utilizing VB.NET, C#, Microsoft Office 2003, SQL Server Reporting Services</w:t>
+        <w:t xml:space="preserve">Worked on .NET Web Services and Remoting</w:t>
       </w:r>
     </w:p>
     <w:p>
@@ -1297,40 +1297,7 @@
         </w:numPr>
       </w:pPr>
       <w:r>
-        <w:t xml:space="preserve">Pioneered company’s first automated build scripts, which became the department standard used by 90% of development teams</w:t>
-      </w:r>
-    </w:p>
-    <w:p>
-      <w:pPr>
-        <w:numPr>
-          <w:ilvl w:val="0"/>
-          <w:numId w:val="1015"/>
-        </w:numPr>
-      </w:pPr>
-      <w:r>
-        <w:t xml:space="preserve">Implemented custom data entities and access layers through code generation with Code Smith Templates</w:t>
-      </w:r>
-    </w:p>
-    <w:p>
-      <w:pPr>
-        <w:numPr>
-          <w:ilvl w:val="0"/>
-          <w:numId w:val="1015"/>
-        </w:numPr>
-      </w:pPr>
-      <w:r>
-        <w:t xml:space="preserve">Developed complex financial reporting software across Windows Forms, Web Forms, and Windows Services</w:t>
-      </w:r>
-    </w:p>
-    <w:p>
-      <w:pPr>
-        <w:numPr>
-          <w:ilvl w:val="0"/>
-          <w:numId w:val="1015"/>
-        </w:numPr>
-      </w:pPr>
-      <w:r>
-        <w:t xml:space="preserve">Led full-cycle development from requirements gathering through implementation and rollout</w:t>
+        <w:t xml:space="preserve">Built ASP.NET and C# web applications</w:t>
       </w:r>
     </w:p>
     <w:p>
@@ -1348,25 +1315,25 @@
         <w:t xml:space="preserve"> </w:t>
       </w:r>
       <w:r>
-        <w:t xml:space="preserve">.NET, .NET Framework, C#, VB.NET, SQL Server, SQL Server Reporting Services, Microsoft Office 2003 Integration, Code Smith Templates, Code Generation, Build Scripts, Windows Forms, Web Forms, Windows Services, Requirements Gathering, Financial Reporting, Custom Reporting, Data Entities, Data Access Layers, Full Lifecycle Development, Software Development Life Cycle (SDLC), Enterprise Systems Design, Technical Leadership, Mentoring, Process Improvement, Cross-team Coordination</w:t>
+        <w:t xml:space="preserve">.NET, .NET Framework, C#, ASP.NET, SQL Server, XML, .NET Web Services, .NET Remoting, Web Applications, C# Web Applications, Financial Systems, Power Trading Systems</w:t>
       </w:r>
     </w:p>
     <w:bookmarkEnd w:id="26"/>
-    <w:bookmarkStart w:id="27" w:name="net-developer--exelon-power-team"/>
+    <w:bookmarkStart w:id="27" w:name="net-developer--miratech-consulting-group"/>
     <w:p>
       <w:pPr>
         <w:pStyle w:val="Heading3"/>
       </w:pPr>
       <w:r>
-        <w:t xml:space="preserve">.NET Developer | Exelon Power Team</w:t>
-      </w:r>
-    </w:p>
-    <w:p>
-      <w:pPr>
-        <w:pStyle w:val="FirstParagraph"/>
-      </w:pPr>
-      <w:r>
-        <w:t xml:space="preserve">Jan 2003 - Feb 2004</w:t>
+        <w:t xml:space="preserve">.NET Developer | MiraTech Consulting Group</w:t>
+      </w:r>
+    </w:p>
+    <w:p>
+      <w:pPr>
+        <w:pStyle w:val="FirstParagraph"/>
+      </w:pPr>
+      <w:r>
+        <w:t xml:space="preserve">Sep 2002 - Jan 2003</w:t>
       </w:r>
     </w:p>
     <w:p>
@@ -1374,7 +1341,7 @@
         <w:pStyle w:val="BodyText"/>
       </w:pPr>
       <w:r>
-        <w:t xml:space="preserve">Supported power trading systems using .NET, C#, ASP.NET, Web Services, Remoting, and SQL Server. Built financial applications for the energy trading industry.</w:t>
+        <w:t xml:space="preserve">Consulted across multiple projects using .NET, C#, ASP.NET, XML/XSLT, SQL Server, and VB6. Specialized in reporting systems and Dialogic telephony application development.</w:t>
       </w:r>
     </w:p>
     <w:p>
@@ -1385,7 +1352,7 @@
         </w:numPr>
       </w:pPr>
       <w:r>
-        <w:t xml:space="preserve">Worked on .NET Web Services and Remoting</w:t>
+        <w:t xml:space="preserve">Created XML/XSLT SQL report systems</w:t>
       </w:r>
     </w:p>
     <w:p>
@@ -1396,7 +1363,7 @@
         </w:numPr>
       </w:pPr>
       <w:r>
-        <w:t xml:space="preserve">Built ASP.NET and C# web applications</w:t>
+        <w:t xml:space="preserve">Enhanced Dialogic telephony apps with VB6</w:t>
       </w:r>
     </w:p>
     <w:p>
@@ -1414,25 +1381,25 @@
         <w:t xml:space="preserve"> </w:t>
       </w:r>
       <w:r>
-        <w:t xml:space="preserve">.NET, .NET Framework, C#, ASP.NET, SQL Server, XML, .NET Web Services, .NET Remoting, Web Applications, C# Web Applications, Financial Systems, Power Trading Systems</w:t>
+        <w:t xml:space="preserve">.NET, .NET Framework, C#, ASP.NET, SQL Server, VB.NET, VB6, XML, XSLT, Dialogic Telephony</w:t>
       </w:r>
     </w:p>
     <w:bookmarkEnd w:id="27"/>
-    <w:bookmarkStart w:id="28" w:name="net-developer--miratech-consulting-group"/>
+    <w:bookmarkStart w:id="28" w:name="net-developer--appschannel"/>
     <w:p>
       <w:pPr>
         <w:pStyle w:val="Heading3"/>
       </w:pPr>
       <w:r>
-        <w:t xml:space="preserve">.NET Developer | MiraTech Consulting Group</w:t>
-      </w:r>
-    </w:p>
-    <w:p>
-      <w:pPr>
-        <w:pStyle w:val="FirstParagraph"/>
-      </w:pPr>
-      <w:r>
-        <w:t xml:space="preserve">Sep 2002 - Jan 2003</w:t>
+        <w:t xml:space="preserve">.NET Developer | AppsChannel</w:t>
+      </w:r>
+    </w:p>
+    <w:p>
+      <w:pPr>
+        <w:pStyle w:val="FirstParagraph"/>
+      </w:pPr>
+      <w:r>
+        <w:t xml:space="preserve">Jan 2002 - Aug 2002</w:t>
       </w:r>
     </w:p>
     <w:p>
@@ -1440,7 +1407,7 @@
         <w:pStyle w:val="BodyText"/>
       </w:pPr>
       <w:r>
-        <w:t xml:space="preserve">Consulted across multiple projects using .NET, C#, ASP.NET, XML/XSLT, SQL Server, and VB6. Specialized in reporting systems and Dialogic telephony application development.</w:t>
+        <w:t xml:space="preserve">Built Visual Studio .NET extensions and COM integrations using C#, VB.NET, Reflection, and ActiveX technologies. Developed tools for enhancing developer productivity.</w:t>
       </w:r>
     </w:p>
     <w:p>
@@ -1451,7 +1418,7 @@
         </w:numPr>
       </w:pPr>
       <w:r>
-        <w:t xml:space="preserve">Created XML/XSLT SQL report systems</w:t>
+        <w:t xml:space="preserve">Used Reflection in .NET assemblies</w:t>
       </w:r>
     </w:p>
     <w:p>
@@ -1462,7 +1429,7 @@
         </w:numPr>
       </w:pPr>
       <w:r>
-        <w:t xml:space="preserve">Enhanced Dialogic telephony apps with VB6</w:t>
+        <w:t xml:space="preserve">Maintained ActiveX libraries in VB6</w:t>
       </w:r>
     </w:p>
     <w:p>
@@ -1480,25 +1447,25 @@
         <w:t xml:space="preserve"> </w:t>
       </w:r>
       <w:r>
-        <w:t xml:space="preserve">.NET, .NET Framework, C#, ASP.NET, SQL Server, VB.NET, VB6, XML, XSLT, Dialogic Telephony</w:t>
+        <w:t xml:space="preserve">.NET, .NET Framework, C#, VB.NET, ActiveX, COM, Reflection</w:t>
       </w:r>
     </w:p>
     <w:bookmarkEnd w:id="28"/>
-    <w:bookmarkStart w:id="29" w:name="net-developer--appschannel"/>
+    <w:bookmarkStart w:id="29" w:name="dms-systems-programmer--baker-oil-tools"/>
     <w:p>
       <w:pPr>
         <w:pStyle w:val="Heading3"/>
       </w:pPr>
       <w:r>
-        <w:t xml:space="preserve">.NET Developer | AppsChannel</w:t>
-      </w:r>
-    </w:p>
-    <w:p>
-      <w:pPr>
-        <w:pStyle w:val="FirstParagraph"/>
-      </w:pPr>
-      <w:r>
-        <w:t xml:space="preserve">Jan 2002 - Aug 2002</w:t>
+        <w:t xml:space="preserve">DMS Systems Programmer | Baker Oil Tools</w:t>
+      </w:r>
+    </w:p>
+    <w:p>
+      <w:pPr>
+        <w:pStyle w:val="FirstParagraph"/>
+      </w:pPr>
+      <w:r>
+        <w:t xml:space="preserve">Aug 2001 - Jan 2002</w:t>
       </w:r>
     </w:p>
     <w:p>
@@ -1506,7 +1473,7 @@
         <w:pStyle w:val="BodyText"/>
       </w:pPr>
       <w:r>
-        <w:t xml:space="preserve">Built Visual Studio .NET extensions and COM integrations using C#, VB.NET, Reflection, and ActiveX technologies. Developed tools for enhancing developer productivity.</w:t>
+        <w:t xml:space="preserve">Installed and supported Documentum systems worldwide using Visual Basic, VBA, ASP, and COM. Integrated web applications with enterprise document management systems.</w:t>
       </w:r>
     </w:p>
     <w:p>
@@ -1517,7 +1484,7 @@
         </w:numPr>
       </w:pPr>
       <w:r>
-        <w:t xml:space="preserve">Used Reflection in .NET assemblies</w:t>
+        <w:t xml:space="preserve">Integrated Office and web apps with Documentum</w:t>
       </w:r>
     </w:p>
     <w:p>
@@ -1528,7 +1495,7 @@
         </w:numPr>
       </w:pPr>
       <w:r>
-        <w:t xml:space="preserve">Maintained ActiveX libraries in VB6</w:t>
+        <w:t xml:space="preserve">Supported multiple international server environments</w:t>
       </w:r>
     </w:p>
     <w:p>
@@ -1546,25 +1513,25 @@
         <w:t xml:space="preserve"> </w:t>
       </w:r>
       <w:r>
-        <w:t xml:space="preserve">.NET, .NET Framework, C#, VB.NET, ActiveX, COM, Reflection</w:t>
+        <w:t xml:space="preserve">Documentum, Visual Basic, VBA, ASP, COM</w:t>
       </w:r>
     </w:p>
     <w:bookmarkEnd w:id="29"/>
-    <w:bookmarkStart w:id="30" w:name="dms-systems-programmer--baker-oil-tools"/>
+    <w:bookmarkStart w:id="30" w:name="X4dcf698e2bc7c692be6f15a7822e7d99df35bb5"/>
     <w:p>
       <w:pPr>
         <w:pStyle w:val="Heading3"/>
       </w:pPr>
       <w:r>
-        <w:t xml:space="preserve">DMS Systems Programmer | Baker Oil Tools</w:t>
-      </w:r>
-    </w:p>
-    <w:p>
-      <w:pPr>
-        <w:pStyle w:val="FirstParagraph"/>
-      </w:pPr>
-      <w:r>
-        <w:t xml:space="preserve">Aug 2001 - Jan 2002</w:t>
+        <w:t xml:space="preserve">Lead Programmer | Network for Strategic Missions</w:t>
+      </w:r>
+    </w:p>
+    <w:p>
+      <w:pPr>
+        <w:pStyle w:val="FirstParagraph"/>
+      </w:pPr>
+      <w:r>
+        <w:t xml:space="preserve">Mar 1999 - Apr 2001</w:t>
       </w:r>
     </w:p>
     <w:p>
@@ -1572,7 +1539,7 @@
         <w:pStyle w:val="BodyText"/>
       </w:pPr>
       <w:r>
-        <w:t xml:space="preserve">Installed and supported Documentum systems worldwide using Visual Basic, VBA, ASP, and COM. Integrated web applications with enterprise document management systems.</w:t>
+        <w:t xml:space="preserve">Built full-stack web platforms using PHP, ASP, PostgreSQL, HTML, and JavaScript. Led development for large-scale campaign reaching 300,000+ users.</w:t>
       </w:r>
     </w:p>
     <w:p>
@@ -1583,7 +1550,7 @@
         </w:numPr>
       </w:pPr>
       <w:r>
-        <w:t xml:space="preserve">Integrated Office and web apps with Documentum</w:t>
+        <w:t xml:space="preserve">Built PostgreSQL-backed websites with PHP and ASP</w:t>
       </w:r>
     </w:p>
     <w:p>
@@ -1594,7 +1561,7 @@
         </w:numPr>
       </w:pPr>
       <w:r>
-        <w:t xml:space="preserve">Supported multiple international server environments</w:t>
+        <w:t xml:space="preserve">Led livethecall.com launch for 300,000+ campaign</w:t>
       </w:r>
     </w:p>
     <w:p>
@@ -1612,25 +1579,25 @@
         <w:t xml:space="preserve"> </w:t>
       </w:r>
       <w:r>
-        <w:t xml:space="preserve">Documentum, Visual Basic, VBA, ASP, COM</w:t>
+        <w:t xml:space="preserve">PHP, ASP, PostgreSQL, HTML, JavaScript</w:t>
       </w:r>
     </w:p>
     <w:bookmarkEnd w:id="30"/>
-    <w:bookmarkStart w:id="31" w:name="X4dcf698e2bc7c692be6f15a7822e7d99df35bb5"/>
+    <w:bookmarkStart w:id="31" w:name="X79e267b381e7a6ad55c1867ce6f1bca77f59e67"/>
     <w:p>
       <w:pPr>
         <w:pStyle w:val="Heading3"/>
       </w:pPr>
       <w:r>
-        <w:t xml:space="preserve">Lead Programmer | Network for Strategic Missions</w:t>
-      </w:r>
-    </w:p>
-    <w:p>
-      <w:pPr>
-        <w:pStyle w:val="FirstParagraph"/>
-      </w:pPr>
-      <w:r>
-        <w:t xml:space="preserve">Mar 1999 - Apr 2001</w:t>
+        <w:t xml:space="preserve">IS Admin / Sales Representative | Family Mission/Vision Enterprises</w:t>
+      </w:r>
+    </w:p>
+    <w:p>
+      <w:pPr>
+        <w:pStyle w:val="FirstParagraph"/>
+      </w:pPr>
+      <w:r>
+        <w:t xml:space="preserve">Feb 1995 - Aug 1997</w:t>
       </w:r>
     </w:p>
     <w:p>
@@ -1638,7 +1605,7 @@
         <w:pStyle w:val="BodyText"/>
       </w:pPr>
       <w:r>
-        <w:t xml:space="preserve">Built full-stack web platforms using PHP, ASP, PostgreSQL, HTML, and JavaScript. Led development for large-scale campaign reaching 300,000+ users.</w:t>
+        <w:t xml:space="preserve">Managed sales and IT operations using Windows networking, HTML, CSS, and JavaScript. Implemented company’s first e-commerce presence and online catalog.</w:t>
       </w:r>
     </w:p>
     <w:p>
@@ -1649,7 +1616,7 @@
         </w:numPr>
       </w:pPr>
       <w:r>
-        <w:t xml:space="preserve">Built PostgreSQL-backed websites with PHP and ASP</w:t>
+        <w:t xml:space="preserve">Maintained Windows peer-to-peer network</w:t>
       </w:r>
     </w:p>
     <w:p>
@@ -1660,7 +1627,7 @@
         </w:numPr>
       </w:pPr>
       <w:r>
-        <w:t xml:space="preserve">Led livethecall.com launch for 300,000+ campaign</w:t>
+        <w:t xml:space="preserve">Launched company’s first online catalog</w:t>
       </w:r>
     </w:p>
     <w:p>
@@ -1678,25 +1645,25 @@
         <w:t xml:space="preserve"> </w:t>
       </w:r>
       <w:r>
-        <w:t xml:space="preserve">PHP, ASP, PostgreSQL, HTML, JavaScript</w:t>
+        <w:t xml:space="preserve">Windows Networking, HTML, CSS, JavaScript</w:t>
       </w:r>
     </w:p>
     <w:bookmarkEnd w:id="31"/>
-    <w:bookmarkStart w:id="32" w:name="X79e267b381e7a6ad55c1867ce6f1bca77f59e67"/>
+    <w:bookmarkStart w:id="32" w:name="independent-consultant--pc-consulting"/>
     <w:p>
       <w:pPr>
         <w:pStyle w:val="Heading3"/>
       </w:pPr>
       <w:r>
-        <w:t xml:space="preserve">IS Admin / Sales Representative | Family Mission/Vision Enterprises</w:t>
-      </w:r>
-    </w:p>
-    <w:p>
-      <w:pPr>
-        <w:pStyle w:val="FirstParagraph"/>
-      </w:pPr>
-      <w:r>
-        <w:t xml:space="preserve">Feb 1995 - Aug 1997</w:t>
+        <w:t xml:space="preserve">Independent Consultant | PC Consulting</w:t>
+      </w:r>
+    </w:p>
+    <w:p>
+      <w:pPr>
+        <w:pStyle w:val="FirstParagraph"/>
+      </w:pPr>
+      <w:r>
+        <w:t xml:space="preserve">Jan 1993 - Feb 1995</w:t>
       </w:r>
     </w:p>
     <w:p>
@@ -1704,7 +1671,7 @@
         <w:pStyle w:val="BodyText"/>
       </w:pPr>
       <w:r>
-        <w:t xml:space="preserve">Managed sales and IT operations using Windows networking, HTML, CSS, and JavaScript. Implemented company’s first e-commerce presence and online catalog.</w:t>
+        <w:t xml:space="preserve">Provided IBM PC troubleshooting and retail solutions using hardware and software diagnostics. Delivered technical support and product representation for technology wholesalers.</w:t>
       </w:r>
     </w:p>
     <w:p>
@@ -1715,7 +1682,7 @@
         </w:numPr>
       </w:pPr>
       <w:r>
-        <w:t xml:space="preserve">Maintained Windows peer-to-peer network</w:t>
+        <w:t xml:space="preserve">Performed hardware diagnostics</w:t>
       </w:r>
     </w:p>
     <w:p>
@@ -1726,7 +1693,7 @@
         </w:numPr>
       </w:pPr>
       <w:r>
-        <w:t xml:space="preserve">Launched company’s first online catalog</w:t>
+        <w:t xml:space="preserve">Represented wholesalers at local markets</w:t>
       </w:r>
     </w:p>
     <w:p>
@@ -1744,33 +1711,18 @@
         <w:t xml:space="preserve"> </w:t>
       </w:r>
       <w:r>
-        <w:t xml:space="preserve">Windows Networking, HTML, CSS, JavaScript</w:t>
+        <w:t xml:space="preserve">Hardware Diagnostics, Software Diagnostics</w:t>
       </w:r>
     </w:p>
     <w:bookmarkEnd w:id="32"/>
-    <w:bookmarkStart w:id="33" w:name="independent-consultant--pc-consulting"/>
-    <w:p>
-      <w:pPr>
-        <w:pStyle w:val="Heading3"/>
-      </w:pPr>
-      <w:r>
-        <w:t xml:space="preserve">Independent Consultant | PC Consulting</w:t>
-      </w:r>
-    </w:p>
-    <w:p>
-      <w:pPr>
-        <w:pStyle w:val="FirstParagraph"/>
-      </w:pPr>
-      <w:r>
-        <w:t xml:space="preserve">Jan 1993 - Feb 1995</w:t>
-      </w:r>
-    </w:p>
-    <w:p>
-      <w:pPr>
-        <w:pStyle w:val="BodyText"/>
-      </w:pPr>
-      <w:r>
-        <w:t xml:space="preserve">Provided IBM PC troubleshooting and retail solutions using hardware and software diagnostics. Delivered technical support and product representation for technology wholesalers.</w:t>
+    <w:bookmarkEnd w:id="33"/>
+    <w:bookmarkStart w:id="34" w:name="education"/>
+    <w:p>
+      <w:pPr>
+        <w:pStyle w:val="Heading2"/>
+      </w:pPr>
+      <w:r>
+        <w:t xml:space="preserve">Education</w:t>
       </w:r>
     </w:p>
     <w:p>
@@ -1778,57 +1730,6 @@
         <w:numPr>
           <w:ilvl w:val="0"/>
           <w:numId w:val="1022"/>
-        </w:numPr>
-      </w:pPr>
-      <w:r>
-        <w:t xml:space="preserve">Performed hardware diagnostics</w:t>
-      </w:r>
-    </w:p>
-    <w:p>
-      <w:pPr>
-        <w:numPr>
-          <w:ilvl w:val="0"/>
-          <w:numId w:val="1022"/>
-        </w:numPr>
-      </w:pPr>
-      <w:r>
-        <w:t xml:space="preserve">Represented wholesalers at local markets</w:t>
-      </w:r>
-    </w:p>
-    <w:p>
-      <w:pPr>
-        <w:pStyle w:val="FirstParagraph"/>
-      </w:pPr>
-      <w:r>
-        <w:rPr>
-          <w:b/>
-          <w:bCs/>
-        </w:rPr>
-        <w:t xml:space="preserve">Skills:</w:t>
-      </w:r>
-      <w:r>
-        <w:t xml:space="preserve"> </w:t>
-      </w:r>
-      <w:r>
-        <w:t xml:space="preserve">Hardware Diagnostics, Software Diagnostics</w:t>
-      </w:r>
-    </w:p>
-    <w:bookmarkEnd w:id="33"/>
-    <w:bookmarkEnd w:id="34"/>
-    <w:bookmarkStart w:id="35" w:name="education"/>
-    <w:p>
-      <w:pPr>
-        <w:pStyle w:val="Heading2"/>
-      </w:pPr>
-      <w:r>
-        <w:t xml:space="preserve">Education</w:t>
-      </w:r>
-    </w:p>
-    <w:p>
-      <w:pPr>
-        <w:numPr>
-          <w:ilvl w:val="0"/>
-          <w:numId w:val="1023"/>
         </w:numPr>
       </w:pPr>
       <w:r>
@@ -1849,7 +1750,7 @@
       <w:pPr>
         <w:numPr>
           <w:ilvl w:val="0"/>
-          <w:numId w:val="1023"/>
+          <w:numId w:val="1022"/>
         </w:numPr>
       </w:pPr>
       <w:r>
@@ -1882,14 +1783,68 @@
         <w:t xml:space="preserve">(Aug 1997 - Dec 2002)</w:t>
       </w:r>
     </w:p>
+    <w:bookmarkEnd w:id="34"/>
+    <w:bookmarkStart w:id="35" w:name="certifications"/>
+    <w:p>
+      <w:pPr>
+        <w:pStyle w:val="Heading2"/>
+      </w:pPr>
+      <w:r>
+        <w:t xml:space="preserve">Certifications</w:t>
+      </w:r>
+    </w:p>
+    <w:p>
+      <w:pPr>
+        <w:numPr>
+          <w:ilvl w:val="0"/>
+          <w:numId w:val="1023"/>
+        </w:numPr>
+      </w:pPr>
+      <w:r>
+        <w:t xml:space="preserve">Dale Carnegie Course (Jun 2005)</w:t>
+      </w:r>
+    </w:p>
+    <w:p>
+      <w:pPr>
+        <w:numPr>
+          <w:ilvl w:val="0"/>
+          <w:numId w:val="1023"/>
+        </w:numPr>
+      </w:pPr>
+      <w:r>
+        <w:t xml:space="preserve">Microsoft Certified Solutions Developer (MCSD) (Jun 2005)</w:t>
+      </w:r>
+    </w:p>
+    <w:p>
+      <w:pPr>
+        <w:numPr>
+          <w:ilvl w:val="0"/>
+          <w:numId w:val="1023"/>
+        </w:numPr>
+      </w:pPr>
+      <w:r>
+        <w:t xml:space="preserve">Certified PC Troubleshooter, NRI Schools (Apr 2000)</w:t>
+      </w:r>
+    </w:p>
+    <w:p>
+      <w:pPr>
+        <w:numPr>
+          <w:ilvl w:val="0"/>
+          <w:numId w:val="1023"/>
+        </w:numPr>
+      </w:pPr>
+      <w:r>
+        <w:t xml:space="preserve">Certified in eCommerce Concepts, Brainbench.com (Jan 2000)</w:t>
+      </w:r>
+    </w:p>
     <w:bookmarkEnd w:id="35"/>
-    <w:bookmarkStart w:id="36" w:name="certifications"/>
+    <w:bookmarkStart w:id="44" w:name="projects"/>
     <w:p>
       <w:pPr>
         <w:pStyle w:val="Heading2"/>
       </w:pPr>
       <w:r>
-        <w:t xml:space="preserve">Certifications</w:t>
+        <w:t xml:space="preserve">Projects</w:t>
       </w:r>
     </w:p>
     <w:p>
@@ -1900,7 +1855,20 @@
         </w:numPr>
       </w:pPr>
       <w:r>
-        <w:t xml:space="preserve">Dale Carnegie Course (Jun 2005)</w:t>
+        <w:rPr>
+          <w:b/>
+          <w:bCs/>
+        </w:rPr>
+        <w:t xml:space="preserve">Educational Scheduling Platform</w:t>
+      </w:r>
+      <w:r>
+        <w:t xml:space="preserve">: Full-stack educational technology platform for Elementary Schools scheduling and compliance tracking. Bootstrapped passion project built with modern tech stack while exploring new opportunities.</w:t>
+      </w:r>
+      <w:r>
+        <w:br/>
+      </w:r>
+      <w:r>
+        <w:t xml:space="preserve">(May 2025 - Present)</w:t>
       </w:r>
     </w:p>
     <w:p>
@@ -1908,49 +1876,6 @@
         <w:numPr>
           <w:ilvl w:val="0"/>
           <w:numId w:val="1024"/>
-        </w:numPr>
-      </w:pPr>
-      <w:r>
-        <w:t xml:space="preserve">Microsoft Certified Solutions Developer (MCSD) (Jun 2005)</w:t>
-      </w:r>
-    </w:p>
-    <w:p>
-      <w:pPr>
-        <w:numPr>
-          <w:ilvl w:val="0"/>
-          <w:numId w:val="1024"/>
-        </w:numPr>
-      </w:pPr>
-      <w:r>
-        <w:t xml:space="preserve">Certified PC Troubleshooter, NRI Schools (Apr 2000)</w:t>
-      </w:r>
-    </w:p>
-    <w:p>
-      <w:pPr>
-        <w:numPr>
-          <w:ilvl w:val="0"/>
-          <w:numId w:val="1024"/>
-        </w:numPr>
-      </w:pPr>
-      <w:r>
-        <w:t xml:space="preserve">Certified in eCommerce Concepts, Brainbench.com (Jan 2000)</w:t>
-      </w:r>
-    </w:p>
-    <w:bookmarkEnd w:id="36"/>
-    <w:bookmarkStart w:id="45" w:name="projects"/>
-    <w:p>
-      <w:pPr>
-        <w:pStyle w:val="Heading2"/>
-      </w:pPr>
-      <w:r>
-        <w:t xml:space="preserve">Projects</w:t>
-      </w:r>
-    </w:p>
-    <w:p>
-      <w:pPr>
-        <w:numPr>
-          <w:ilvl w:val="0"/>
-          <w:numId w:val="1025"/>
         </w:numPr>
       </w:pPr>
       <w:r>
@@ -1962,6 +1887,41 @@
       </w:r>
       <w:r>
         <w:t xml:space="preserve">: TypeScript CLI tool enabling autonomous multi-step task execution with Claude Code through managed workspaces, reusable templates, and intelligent iteration loops. Developed collaboratively with Claude Code. Published to npm with comprehensive testing and verification framework. (</w:t>
+      </w:r>
+      <w:hyperlink r:id="rId36">
+        <w:r>
+          <w:rPr>
+            <w:rStyle w:val="Hyperlink"/>
+          </w:rPr>
+          <w:t xml:space="preserve">Learn More</w:t>
+        </w:r>
+      </w:hyperlink>
+      <w:r>
+        <w:t xml:space="preserve">)</w:t>
+      </w:r>
+      <w:r>
+        <w:br/>
+      </w:r>
+      <w:r>
+        <w:t xml:space="preserve">(Oct 2025 - Present)</w:t>
+      </w:r>
+    </w:p>
+    <w:p>
+      <w:pPr>
+        <w:numPr>
+          <w:ilvl w:val="0"/>
+          <w:numId w:val="1024"/>
+        </w:numPr>
+      </w:pPr>
+      <w:r>
+        <w:rPr>
+          <w:b/>
+          <w:bCs/>
+        </w:rPr>
+        <w:t xml:space="preserve">mdite</w:t>
+      </w:r>
+      <w:r>
+        <w:t xml:space="preserve">: Graph-based markdown documentation toolkit treating docs as connected systems rather than isolated files. Enables validation, dependency analysis, and orphan detection using depth-first traversal. Developed collaboratively with Claude Code. Published to npm with multi-platform CI/CD. (</w:t>
       </w:r>
       <w:hyperlink r:id="rId37">
         <w:r>
@@ -1985,7 +1945,7 @@
       <w:pPr>
         <w:numPr>
           <w:ilvl w:val="0"/>
-          <w:numId w:val="1025"/>
+          <w:numId w:val="1024"/>
         </w:numPr>
       </w:pPr>
       <w:r>
@@ -1993,10 +1953,10 @@
           <w:b/>
           <w:bCs/>
         </w:rPr>
-        <w:t xml:space="preserve">mdite</w:t>
-      </w:r>
-      <w:r>
-        <w:t xml:space="preserve">: Graph-based markdown documentation toolkit treating docs as connected systems rather than isolated files. Enables validation, dependency analysis, and orphan detection using depth-first traversal. Developed collaboratively with Claude Code. Published to npm with multi-platform CI/CD. (</w:t>
+        <w:t xml:space="preserve">Model Context Protocol Implementation for Backlog.md</w:t>
+      </w:r>
+      <w:r>
+        <w:t xml:space="preserve">: Comprehensive Model Context Protocol (MCP) integration enabling AI agents (Claude Code, Codex, Gemini CLI) to interact with Backlog.md task management system. Developed collaboratively with Claude Code and project author. Massive feature addition implementing 75+ MCP tools with dynamic resources and full test coverage. (</w:t>
       </w:r>
       <w:hyperlink r:id="rId38">
         <w:r>
@@ -2013,14 +1973,14 @@
         <w:br/>
       </w:r>
       <w:r>
-        <w:t xml:space="preserve">(Oct 2025 - Present)</w:t>
-      </w:r>
-    </w:p>
-    <w:p>
-      <w:pPr>
-        <w:numPr>
-          <w:ilvl w:val="0"/>
-          <w:numId w:val="1025"/>
+        <w:t xml:space="preserve">(Oct 2025)</w:t>
+      </w:r>
+    </w:p>
+    <w:p>
+      <w:pPr>
+        <w:numPr>
+          <w:ilvl w:val="0"/>
+          <w:numId w:val="1024"/>
         </w:numPr>
       </w:pPr>
       <w:r>
@@ -2028,10 +1988,10 @@
           <w:b/>
           <w:bCs/>
         </w:rPr>
-        <w:t xml:space="preserve">Model Context Protocol Implementation for Backlog.md</w:t>
-      </w:r>
-      <w:r>
-        <w:t xml:space="preserve">: Comprehensive Model Context Protocol (MCP) integration enabling AI agents (Claude Code, Codex, Gemini CLI) to interact with Backlog.md task management system. Developed collaboratively with Claude Code and project author. Massive feature addition implementing 75+ MCP tools with dynamic resources and full test coverage. (</w:t>
+        <w:t xml:space="preserve">Resume Viewer</w:t>
+      </w:r>
+      <w:r>
+        <w:t xml:space="preserve">: Designed and developed a prototype web application that showcases professional skills through an interactive resume platform. Built with React, Tailwind CSS, and a Zod-based schema system extending the JSON Resume standard. Features include responsive design, customizable deployment parameters, and dynamic data visualization components. (</w:t>
       </w:r>
       <w:hyperlink r:id="rId39">
         <w:r>
@@ -2048,14 +2008,14 @@
         <w:br/>
       </w:r>
       <w:r>
-        <w:t xml:space="preserve">(Oct 2025)</w:t>
-      </w:r>
-    </w:p>
-    <w:p>
-      <w:pPr>
-        <w:numPr>
-          <w:ilvl w:val="0"/>
-          <w:numId w:val="1025"/>
+        <w:t xml:space="preserve">(Apr 2025 - Present)</w:t>
+      </w:r>
+    </w:p>
+    <w:p>
+      <w:pPr>
+        <w:numPr>
+          <w:ilvl w:val="0"/>
+          <w:numId w:val="1024"/>
         </w:numPr>
       </w:pPr>
       <w:r>
@@ -2063,10 +2023,10 @@
           <w:b/>
           <w:bCs/>
         </w:rPr>
-        <w:t xml:space="preserve">Resume Viewer</w:t>
-      </w:r>
-      <w:r>
-        <w:t xml:space="preserve">: Designed and developed a prototype web application that showcases professional skills through an interactive resume platform. Built with React, Tailwind CSS, and a Zod-based schema system extending the JSON Resume standard. Features include responsive design, customizable deployment parameters, and dynamic data visualization components. (</w:t>
+        <w:t xml:space="preserve">PromptPasta</w:t>
+      </w:r>
+      <w:r>
+        <w:t xml:space="preserve">: A VS Code extension that allows users to copy selected files as formatted markdown. (</w:t>
       </w:r>
       <w:hyperlink r:id="rId40">
         <w:r>
@@ -2083,14 +2043,14 @@
         <w:br/>
       </w:r>
       <w:r>
-        <w:t xml:space="preserve">(Apr 2025 - Present)</w:t>
-      </w:r>
-    </w:p>
-    <w:p>
-      <w:pPr>
-        <w:numPr>
-          <w:ilvl w:val="0"/>
-          <w:numId w:val="1025"/>
+        <w:t xml:space="preserve">(Oct 2024)</w:t>
+      </w:r>
+    </w:p>
+    <w:p>
+      <w:pPr>
+        <w:numPr>
+          <w:ilvl w:val="0"/>
+          <w:numId w:val="1024"/>
         </w:numPr>
       </w:pPr>
       <w:r>
@@ -2098,10 +2058,10 @@
           <w:b/>
           <w:bCs/>
         </w:rPr>
-        <w:t xml:space="preserve">PromptPasta</w:t>
-      </w:r>
-      <w:r>
-        <w:t xml:space="preserve">: A VS Code extension that allows users to copy selected files as formatted markdown. (</w:t>
+        <w:t xml:space="preserve">Copy Context</w:t>
+      </w:r>
+      <w:r>
+        <w:t xml:space="preserve">: Submitted enhancements and features for the VS Code extension for copying selected files as formatted markdown (</w:t>
       </w:r>
       <w:hyperlink r:id="rId41">
         <w:r>
@@ -2118,14 +2078,14 @@
         <w:br/>
       </w:r>
       <w:r>
-        <w:t xml:space="preserve">(Oct 2024)</w:t>
-      </w:r>
-    </w:p>
-    <w:p>
-      <w:pPr>
-        <w:numPr>
-          <w:ilvl w:val="0"/>
-          <w:numId w:val="1025"/>
+        <w:t xml:space="preserve">(Aug 2024)</w:t>
+      </w:r>
+    </w:p>
+    <w:p>
+      <w:pPr>
+        <w:numPr>
+          <w:ilvl w:val="0"/>
+          <w:numId w:val="1024"/>
         </w:numPr>
       </w:pPr>
       <w:r>
@@ -2133,10 +2093,10 @@
           <w:b/>
           <w:bCs/>
         </w:rPr>
-        <w:t xml:space="preserve">Copy Context</w:t>
-      </w:r>
-      <w:r>
-        <w:t xml:space="preserve">: Submitted enhancements and features for the VS Code extension for copying selected files as formatted markdown (</w:t>
+        <w:t xml:space="preserve">Open Flash Chart</w:t>
+      </w:r>
+      <w:r>
+        <w:t xml:space="preserve">: .NET API for Flash Charting Component (</w:t>
       </w:r>
       <w:hyperlink r:id="rId42">
         <w:r>
@@ -2152,15 +2112,12 @@
       <w:r>
         <w:br/>
       </w:r>
-      <w:r>
-        <w:t xml:space="preserve">(Aug 2024)</w:t>
-      </w:r>
-    </w:p>
-    <w:p>
-      <w:pPr>
-        <w:numPr>
-          <w:ilvl w:val="0"/>
-          <w:numId w:val="1025"/>
+    </w:p>
+    <w:p>
+      <w:pPr>
+        <w:numPr>
+          <w:ilvl w:val="0"/>
+          <w:numId w:val="1024"/>
         </w:numPr>
       </w:pPr>
       <w:r>
@@ -2168,10 +2125,10 @@
           <w:b/>
           <w:bCs/>
         </w:rPr>
-        <w:t xml:space="preserve">Open Flash Chart</w:t>
-      </w:r>
-      <w:r>
-        <w:t xml:space="preserve">: .NET API for Flash Charting Component (</w:t>
+        <w:t xml:space="preserve">NAntContrib</w:t>
+      </w:r>
+      <w:r>
+        <w:t xml:space="preserve">: Submitted VssDelete task (</w:t>
       </w:r>
       <w:hyperlink r:id="rId43">
         <w:r>
@@ -2192,39 +2149,7 @@
       <w:pPr>
         <w:numPr>
           <w:ilvl w:val="0"/>
-          <w:numId w:val="1025"/>
-        </w:numPr>
-      </w:pPr>
-      <w:r>
-        <w:rPr>
-          <w:b/>
-          <w:bCs/>
-        </w:rPr>
-        <w:t xml:space="preserve">NAntContrib</w:t>
-      </w:r>
-      <w:r>
-        <w:t xml:space="preserve">: Submitted VssDelete task (</w:t>
-      </w:r>
-      <w:hyperlink r:id="rId44">
-        <w:r>
-          <w:rPr>
-            <w:rStyle w:val="Hyperlink"/>
-          </w:rPr>
-          <w:t xml:space="preserve">Learn More</w:t>
-        </w:r>
-      </w:hyperlink>
-      <w:r>
-        <w:t xml:space="preserve">)</w:t>
-      </w:r>
-      <w:r>
-        <w:br/>
-      </w:r>
-    </w:p>
-    <w:p>
-      <w:pPr>
-        <w:numPr>
-          <w:ilvl w:val="0"/>
-          <w:numId w:val="1025"/>
+          <w:numId w:val="1024"/>
         </w:numPr>
       </w:pPr>
       <w:r>
@@ -2248,7 +2173,7 @@
       <w:pPr>
         <w:numPr>
           <w:ilvl w:val="0"/>
-          <w:numId w:val="1025"/>
+          <w:numId w:val="1024"/>
         </w:numPr>
       </w:pPr>
       <w:r>
@@ -2272,7 +2197,7 @@
       <w:pPr>
         <w:numPr>
           <w:ilvl w:val="0"/>
-          <w:numId w:val="1025"/>
+          <w:numId w:val="1024"/>
         </w:numPr>
       </w:pPr>
       <w:r>
@@ -2292,162 +2217,162 @@
         <w:t xml:space="preserve">(Feb 1999)</w:t>
       </w:r>
     </w:p>
+    <w:bookmarkEnd w:id="44"/>
+    <w:bookmarkStart w:id="53" w:name="skills"/>
+    <w:p>
+      <w:pPr>
+        <w:pStyle w:val="Heading2"/>
+      </w:pPr>
+      <w:r>
+        <w:t xml:space="preserve">Skills</w:t>
+      </w:r>
+    </w:p>
+    <w:bookmarkStart w:id="45" w:name="core-programming--development"/>
+    <w:p>
+      <w:pPr>
+        <w:pStyle w:val="Heading3"/>
+      </w:pPr>
+      <w:r>
+        <w:t xml:space="preserve">Core Programming &amp; Development</w:t>
+      </w:r>
+    </w:p>
+    <w:p>
+      <w:pPr>
+        <w:pStyle w:val="FirstParagraph"/>
+      </w:pPr>
+      <w:r>
+        <w:t xml:space="preserve">C#, .NET, .NET Core, .NET Framework, .NET Standard, .NET 6, .NET 8, LINQ, TypeScript, JavaScript, REST APIs, RESTful APIs, JSON, XML, Webhooks, PowerShell, Bash, VB.NET, Code Generation, Windows Services, xUnit, NUnit, NCover, Automated Testing</w:t>
+      </w:r>
+    </w:p>
     <w:bookmarkEnd w:id="45"/>
-    <w:bookmarkStart w:id="54" w:name="skills"/>
-    <w:p>
-      <w:pPr>
-        <w:pStyle w:val="Heading2"/>
-      </w:pPr>
-      <w:r>
-        <w:t xml:space="preserve">Skills</w:t>
-      </w:r>
-    </w:p>
-    <w:bookmarkStart w:id="46" w:name="core-programming--development"/>
+    <w:bookmarkStart w:id="46" w:name="frontend-technologies"/>
     <w:p>
       <w:pPr>
         <w:pStyle w:val="Heading3"/>
       </w:pPr>
       <w:r>
-        <w:t xml:space="preserve">Core Programming &amp; Development</w:t>
-      </w:r>
-    </w:p>
-    <w:p>
-      <w:pPr>
-        <w:pStyle w:val="FirstParagraph"/>
-      </w:pPr>
-      <w:r>
-        <w:t xml:space="preserve">C#, .NET, .NET Core, .NET Framework, .NET Standard, .NET 6, .NET 8, LINQ, TypeScript, JavaScript, REST APIs, RESTful APIs, JSON, XML, Webhooks, PowerShell, Bash, VB.NET, Code Generation, Windows Services, xUnit, NUnit, NCover, Automated Testing</w:t>
+        <w:t xml:space="preserve">Frontend Technologies</w:t>
+      </w:r>
+    </w:p>
+    <w:p>
+      <w:pPr>
+        <w:pStyle w:val="FirstParagraph"/>
+      </w:pPr>
+      <w:r>
+        <w:t xml:space="preserve">React, Angular, AngularJS, TypeScript, JavaScript, HTML, CSS, Tailwind CSS, Bootstrap, LESS, jQuery, AJAX, Schema.org, SEO Optimization, Web Development, Google Analytics, Google Webmaster Tools, Google AdSense</w:t>
       </w:r>
     </w:p>
     <w:bookmarkEnd w:id="46"/>
-    <w:bookmarkStart w:id="47" w:name="frontend-technologies"/>
+    <w:bookmarkStart w:id="47" w:name="backend--server-technologies"/>
     <w:p>
       <w:pPr>
         <w:pStyle w:val="Heading3"/>
       </w:pPr>
       <w:r>
-        <w:t xml:space="preserve">Frontend Technologies</w:t>
-      </w:r>
-    </w:p>
-    <w:p>
-      <w:pPr>
-        <w:pStyle w:val="FirstParagraph"/>
-      </w:pPr>
-      <w:r>
-        <w:t xml:space="preserve">React, Angular, AngularJS, TypeScript, JavaScript, HTML, CSS, Tailwind CSS, Bootstrap, LESS, jQuery, AJAX, Schema.org, SEO Optimization, Web Development, Google Analytics, Google Webmaster Tools, Google AdSense</w:t>
+        <w:t xml:space="preserve">Backend &amp; Server Technologies</w:t>
+      </w:r>
+    </w:p>
+    <w:p>
+      <w:pPr>
+        <w:pStyle w:val="FirstParagraph"/>
+      </w:pPr>
+      <w:r>
+        <w:t xml:space="preserve">ASP.NET MVC, ASP.NET Core, ASP.NET Razor, ASP.NET Web API, ASP.NET, Windows Services, API Integration, Authentication/Authorization, OAuth, IIS, Linux, Ubuntu, HAProxy, MSMQ, Event-Driven Architecture, .NET Web Services, .NET Remoting, BizTalk, Commerce Server, Classic ASP</w:t>
       </w:r>
     </w:p>
     <w:bookmarkEnd w:id="47"/>
-    <w:bookmarkStart w:id="48" w:name="backend--server-technologies"/>
+    <w:bookmarkStart w:id="48" w:name="data-management"/>
     <w:p>
       <w:pPr>
         <w:pStyle w:val="Heading3"/>
       </w:pPr>
       <w:r>
-        <w:t xml:space="preserve">Backend &amp; Server Technologies</w:t>
-      </w:r>
-    </w:p>
-    <w:p>
-      <w:pPr>
-        <w:pStyle w:val="FirstParagraph"/>
-      </w:pPr>
-      <w:r>
-        <w:t xml:space="preserve">ASP.NET MVC, ASP.NET Core, ASP.NET Razor, ASP.NET Web API, ASP.NET, Windows Services, API Integration, Authentication/Authorization, OAuth, IIS, Linux, Ubuntu, HAProxy, MSMQ, Event-Driven Architecture, .NET Web Services, .NET Remoting, BizTalk, Commerce Server, Classic ASP</w:t>
+        <w:t xml:space="preserve">Data Management</w:t>
+      </w:r>
+    </w:p>
+    <w:p>
+      <w:pPr>
+        <w:pStyle w:val="FirstParagraph"/>
+      </w:pPr>
+      <w:r>
+        <w:t xml:space="preserve">SQL Server, T-SQL, PostgreSQL, MySQL, DynamoDB, Redis, Elasticsearch, OpenSearch, Couchbase, RavenDB, MongoDB, Lucene, Solr, Neo4j, Oracle, InfluxDB, AWS ElastiCache, AWS Redshift, AWS CloudSearch, Data Migration, Data Validation</w:t>
       </w:r>
     </w:p>
     <w:bookmarkEnd w:id="48"/>
-    <w:bookmarkStart w:id="49" w:name="data-management"/>
+    <w:bookmarkStart w:id="49" w:name="cloud--infrastructure"/>
     <w:p>
       <w:pPr>
         <w:pStyle w:val="Heading3"/>
       </w:pPr>
       <w:r>
-        <w:t xml:space="preserve">Data Management</w:t>
-      </w:r>
-    </w:p>
-    <w:p>
-      <w:pPr>
-        <w:pStyle w:val="FirstParagraph"/>
-      </w:pPr>
-      <w:r>
-        <w:t xml:space="preserve">SQL Server, T-SQL, PostgreSQL, MySQL, DynamoDB, Redis, Elasticsearch, OpenSearch, Couchbase, RavenDB, MongoDB, Lucene, Solr, Neo4j, Oracle, InfluxDB, AWS ElastiCache, AWS Redshift, AWS CloudSearch, Data Migration, Data Validation</w:t>
+        <w:t xml:space="preserve">Cloud &amp; Infrastructure</w:t>
+      </w:r>
+    </w:p>
+    <w:p>
+      <w:pPr>
+        <w:pStyle w:val="FirstParagraph"/>
+      </w:pPr>
+      <w:r>
+        <w:t xml:space="preserve">AWS, AWS Lambda, AWS S3, AWS CloudFront, AWS Elastic Beanstalk, AWS DynamoDB, AWS CloudWatch, AWS SES, AWS Route 53, AWS WAF, AWS EC2, AWS SNS, AWS EMR, AWS DataSync, Azure, Azure DevOps, CI/CD Pipelines, Git, GitHub, Jenkins, Bitbucket, Ansible, DevOps, Build Automation, CruiseControl.NET, MSBuild, NAnt, Web Deploy, Infrastructure Management, Nagios, NagiosXI, Kinesis</w:t>
       </w:r>
     </w:p>
     <w:bookmarkEnd w:id="49"/>
-    <w:bookmarkStart w:id="50" w:name="cloud--infrastructure"/>
+    <w:bookmarkStart w:id="50" w:name="architecture--performance"/>
     <w:p>
       <w:pPr>
         <w:pStyle w:val="Heading3"/>
       </w:pPr>
       <w:r>
-        <w:t xml:space="preserve">Cloud &amp; Infrastructure</w:t>
-      </w:r>
-    </w:p>
-    <w:p>
-      <w:pPr>
-        <w:pStyle w:val="FirstParagraph"/>
-      </w:pPr>
-      <w:r>
-        <w:t xml:space="preserve">AWS, AWS Lambda, AWS S3, AWS CloudFront, AWS Elastic Beanstalk, AWS DynamoDB, AWS CloudWatch, AWS SES, AWS Route 53, AWS WAF, AWS EC2, AWS SNS, AWS EMR, AWS DataSync, Azure, Azure DevOps, CI/CD Pipelines, Git, GitHub, Jenkins, Bitbucket, Ansible, DevOps, Build Automation, CruiseControl.NET, MSBuild, NAnt, Web Deploy, Infrastructure Management, Nagios, NagiosXI, Kinesis</w:t>
+        <w:t xml:space="preserve">Architecture &amp; Performance</w:t>
+      </w:r>
+    </w:p>
+    <w:p>
+      <w:pPr>
+        <w:pStyle w:val="FirstParagraph"/>
+      </w:pPr>
+      <w:r>
+        <w:t xml:space="preserve">Software Architecture, Enterprise Architecture, Enterprise Systems Design, Event-Driven Architecture, Microservices, Scalable Systems, High-Volume Processing, Grid Computing, Performance Tuning, Software Development Life Cycle (SDLC), Code Generation, Process Improvement, Technical Documentation, Algorithm Design</w:t>
       </w:r>
     </w:p>
     <w:bookmarkEnd w:id="50"/>
-    <w:bookmarkStart w:id="51" w:name="architecture--performance"/>
+    <w:bookmarkStart w:id="51" w:name="specialized-technologies--domains"/>
     <w:p>
       <w:pPr>
         <w:pStyle w:val="Heading3"/>
       </w:pPr>
       <w:r>
-        <w:t xml:space="preserve">Architecture &amp; Performance</w:t>
-      </w:r>
-    </w:p>
-    <w:p>
-      <w:pPr>
-        <w:pStyle w:val="FirstParagraph"/>
-      </w:pPr>
-      <w:r>
-        <w:t xml:space="preserve">Software Architecture, Enterprise Architecture, Enterprise Systems Design, Event-Driven Architecture, Microservices, Scalable Systems, High-Volume Processing, Grid Computing, Performance Tuning, Software Development Life Cycle (SDLC), Code Generation, Process Improvement, Technical Documentation, Algorithm Design</w:t>
+        <w:t xml:space="preserve">Specialized Technologies &amp; Domains</w:t>
+      </w:r>
+    </w:p>
+    <w:p>
+      <w:pPr>
+        <w:pStyle w:val="FirstParagraph"/>
+      </w:pPr>
+      <w:r>
+        <w:t xml:space="preserve">OpenAI GPT, Machine Learning Integration, Confidence Scoring, HIVE Engine Blockchain, Web3, NFTs, Cryptocurrency, Decentralized Applications (dApps), Smart Contracts, Blockchain Technology, Game Development, Game Design, Game Monetization, Game Analytics, SharePoint, Documentum, DotNetNuke, PHP, Costpoint, ERP Systems, VB6, Visual Basic, ActiveX, COM, COM Interop</w:t>
       </w:r>
     </w:p>
     <w:bookmarkEnd w:id="51"/>
-    <w:bookmarkStart w:id="52" w:name="specialized-technologies--domains"/>
+    <w:bookmarkStart w:id="52" w:name="leadership--project-management"/>
     <w:p>
       <w:pPr>
         <w:pStyle w:val="Heading3"/>
       </w:pPr>
       <w:r>
-        <w:t xml:space="preserve">Specialized Technologies &amp; Domains</w:t>
-      </w:r>
-    </w:p>
-    <w:p>
-      <w:pPr>
-        <w:pStyle w:val="FirstParagraph"/>
-      </w:pPr>
-      <w:r>
-        <w:t xml:space="preserve">OpenAI GPT, Machine Learning Integration, Confidence Scoring, HIVE Engine Blockchain, Web3, NFTs, Cryptocurrency, Decentralized Applications (dApps), Smart Contracts, Blockchain Technology, Game Development, Game Design, Game Monetization, Game Analytics, SharePoint, Documentum, DotNetNuke, PHP, Costpoint, ERP Systems, VB6, Visual Basic, ActiveX, COM, COM Interop</w:t>
+        <w:t xml:space="preserve">Leadership &amp; Project Management</w:t>
+      </w:r>
+    </w:p>
+    <w:p>
+      <w:pPr>
+        <w:pStyle w:val="FirstParagraph"/>
+      </w:pPr>
+      <w:r>
+        <w:t xml:space="preserve">Team Leadership, Technical Leadership, Executive Leadership, Mentoring, Cross-team Coordination, Strategic Planning, Succession Planning, Requirements Gathering, Product Management, Agile, Scrum, Scrum Master, Release Management, Trello, Jira, Confluence, FishEye, Microsoft Teams</w:t>
       </w:r>
     </w:p>
     <w:bookmarkEnd w:id="52"/>
-    <w:bookmarkStart w:id="53" w:name="leadership--project-management"/>
-    <w:p>
-      <w:pPr>
-        <w:pStyle w:val="Heading3"/>
-      </w:pPr>
-      <w:r>
-        <w:t xml:space="preserve">Leadership &amp; Project Management</w:t>
-      </w:r>
-    </w:p>
-    <w:p>
-      <w:pPr>
-        <w:pStyle w:val="FirstParagraph"/>
-      </w:pPr>
-      <w:r>
-        <w:t xml:space="preserve">Team Leadership, Technical Leadership, Executive Leadership, Mentoring, Cross-team Coordination, Strategic Planning, Succession Planning, Requirements Gathering, Product Management, Agile, Scrum, Scrum Master, Release Management, Trello, Jira, Confluence, FishEye, Microsoft Teams</w:t>
-      </w:r>
-    </w:p>
     <w:bookmarkEnd w:id="53"/>
-    <w:bookmarkEnd w:id="54"/>
-    <w:bookmarkStart w:id="55" w:name="references"/>
+    <w:bookmarkStart w:id="54" w:name="references"/>
     <w:p>
       <w:pPr>
         <w:pStyle w:val="Heading2"/>
@@ -2656,8 +2581,8 @@
         <w:t xml:space="preserve">— Mark Henderson, CFA, Mark worked with Richard but on different teams (June 2008)</w:t>
       </w:r>
     </w:p>
-    <w:bookmarkEnd w:id="55"/>
-    <w:bookmarkStart w:id="60" w:name="additional-information"/>
+    <w:bookmarkEnd w:id="54"/>
+    <w:bookmarkStart w:id="59" w:name="additional-information"/>
     <w:p>
       <w:pPr>
         <w:pStyle w:val="Heading2"/>
@@ -2670,7 +2595,7 @@
       <w:pPr>
         <w:numPr>
           <w:ilvl w:val="0"/>
-          <w:numId w:val="1026"/>
+          <w:numId w:val="1025"/>
         </w:numPr>
       </w:pPr>
       <w:r>
@@ -2683,7 +2608,7 @@
       <w:r>
         <w:t xml:space="preserve"> </w:t>
       </w:r>
-      <w:hyperlink r:id="rId56">
+      <w:hyperlink r:id="rId55">
         <w:r>
           <w:rPr>
             <w:rStyle w:val="Hyperlink"/>
@@ -2696,7 +2621,7 @@
       <w:pPr>
         <w:numPr>
           <w:ilvl w:val="0"/>
-          <w:numId w:val="1026"/>
+          <w:numId w:val="1025"/>
         </w:numPr>
       </w:pPr>
       <w:r>
@@ -2709,7 +2634,7 @@
       <w:r>
         <w:t xml:space="preserve"> </w:t>
       </w:r>
-      <w:hyperlink r:id="rId57">
+      <w:hyperlink r:id="rId56">
         <w:r>
           <w:rPr>
             <w:rStyle w:val="Hyperlink"/>
@@ -2722,7 +2647,7 @@
       <w:pPr>
         <w:numPr>
           <w:ilvl w:val="0"/>
-          <w:numId w:val="1026"/>
+          <w:numId w:val="1025"/>
         </w:numPr>
       </w:pPr>
       <w:r>
@@ -2735,7 +2660,7 @@
       <w:r>
         <w:t xml:space="preserve"> </w:t>
       </w:r>
-      <w:hyperlink r:id="rId58">
+      <w:hyperlink r:id="rId57">
         <w:r>
           <w:rPr>
             <w:rStyle w:val="Hyperlink"/>
@@ -2748,7 +2673,7 @@
       <w:pPr>
         <w:numPr>
           <w:ilvl w:val="0"/>
-          <w:numId w:val="1026"/>
+          <w:numId w:val="1025"/>
         </w:numPr>
       </w:pPr>
       <w:r>
@@ -2761,7 +2686,7 @@
       <w:r>
         <w:t xml:space="preserve"> </w:t>
       </w:r>
-      <w:hyperlink r:id="rId59">
+      <w:hyperlink r:id="rId58">
         <w:r>
           <w:rPr>
             <w:rStyle w:val="Hyperlink"/>
@@ -2770,8 +2695,8 @@
         </w:r>
       </w:hyperlink>
     </w:p>
+    <w:bookmarkEnd w:id="59"/>
     <w:bookmarkEnd w:id="60"/>
-    <w:bookmarkEnd w:id="61"/>
     <w:sectPr>
       <w:footnotePr>
         <w:numRestart w:val="eachSect"/>
@@ -3061,9 +2986,6 @@
     <w:abstractNumId w:val="991"/>
   </w:num>
   <w:num w:numId="1025">
-    <w:abstractNumId w:val="991"/>
-  </w:num>
-  <w:num w:numId="1026">
     <w:abstractNumId w:val="991"/>
   </w:num>
 </w:numbering>

--- a/docs/assets/downloads/adleta_richard_resume_full.docx
+++ b/docs/assets/downloads/adleta_richard_resume_full.docx
@@ -10,7 +10,7 @@
         <w:t xml:space="preserve">Richard Adleta</w:t>
       </w:r>
     </w:p>
-    <w:bookmarkStart w:id="60" w:name="X2c911290e4c868aff727f384bce9fee92e44cd7"/>
+    <w:bookmarkStart w:id="72" w:name="X2c911290e4c868aff727f384bce9fee92e44cd7"/>
     <w:p>
       <w:pPr>
         <w:pStyle w:val="Heading1"/>
@@ -1838,7 +1838,7 @@
       </w:r>
     </w:p>
     <w:bookmarkEnd w:id="35"/>
-    <w:bookmarkStart w:id="44" w:name="projects"/>
+    <w:bookmarkStart w:id="56" w:name="projects"/>
     <w:p>
       <w:pPr>
         <w:pStyle w:val="Heading2"/>
@@ -1847,6 +1847,37 @@
         <w:t xml:space="preserve">Projects</w:t>
       </w:r>
     </w:p>
+    <w:bookmarkStart w:id="36" w:name="educational-scheduling-platform"/>
+    <w:p>
+      <w:pPr>
+        <w:pStyle w:val="Heading3"/>
+      </w:pPr>
+      <w:r>
+        <w:t xml:space="preserve">Educational Scheduling Platform</w:t>
+      </w:r>
+    </w:p>
+    <w:p>
+      <w:pPr>
+        <w:pStyle w:val="FirstParagraph"/>
+      </w:pPr>
+      <w:r>
+        <w:t xml:space="preserve">Richard Adleta</w:t>
+      </w:r>
+      <w:r>
+        <w:t xml:space="preserve"> </w:t>
+      </w:r>
+      <w:r>
+        <w:t xml:space="preserve">May 2025 - Present</w:t>
+      </w:r>
+    </w:p>
+    <w:p>
+      <w:pPr>
+        <w:pStyle w:val="BodyText"/>
+      </w:pPr>
+      <w:r>
+        <w:t xml:space="preserve">Full-stack educational technology platform for Elementary Schools scheduling and compliance tracking. Bootstrapped passion project built with modern tech stack while exploring new opportunities.</w:t>
+      </w:r>
+    </w:p>
     <w:p>
       <w:pPr>
         <w:numPr>
@@ -1855,20 +1886,7 @@
         </w:numPr>
       </w:pPr>
       <w:r>
-        <w:rPr>
-          <w:b/>
-          <w:bCs/>
-        </w:rPr>
-        <w:t xml:space="preserve">Educational Scheduling Platform</w:t>
-      </w:r>
-      <w:r>
-        <w:t xml:space="preserve">: Full-stack educational technology platform for Elementary Schools scheduling and compliance tracking. Bootstrapped passion project built with modern tech stack while exploring new opportunities.</w:t>
-      </w:r>
-      <w:r>
-        <w:br/>
-      </w:r>
-      <w:r>
-        <w:t xml:space="preserve">(May 2025 - Present)</w:t>
+        <w:t xml:space="preserve">Architecting and developing full-stack educational scheduling platform from inception using React 18.3, TypeScript 5.8, .NET 8, and PostgreSQL 17</w:t>
       </w:r>
     </w:p>
     <w:p>
@@ -1879,31 +1897,7 @@
         </w:numPr>
       </w:pPr>
       <w:r>
-        <w:rPr>
-          <w:b/>
-          <w:bCs/>
-        </w:rPr>
-        <w:t xml:space="preserve">claude-iterate</w:t>
-      </w:r>
-      <w:r>
-        <w:t xml:space="preserve">: TypeScript CLI tool enabling autonomous multi-step task execution with Claude Code through managed workspaces, reusable templates, and intelligent iteration loops. Developed collaboratively with Claude Code. Published to npm with comprehensive testing and verification framework. (</w:t>
-      </w:r>
-      <w:hyperlink r:id="rId36">
-        <w:r>
-          <w:rPr>
-            <w:rStyle w:val="Hyperlink"/>
-          </w:rPr>
-          <w:t xml:space="preserve">Learn More</w:t>
-        </w:r>
-      </w:hyperlink>
-      <w:r>
-        <w:t xml:space="preserve">)</w:t>
-      </w:r>
-      <w:r>
-        <w:br/>
-      </w:r>
-      <w:r>
-        <w:t xml:space="preserve">(Oct 2025 - Present)</w:t>
+        <w:t xml:space="preserve">Implementing repository pattern with unit of work, comprehensive migration system (95+ DbUp migrations), and Zod schema validation for type safety</w:t>
       </w:r>
     </w:p>
     <w:p>
@@ -1914,311 +1908,530 @@
         </w:numPr>
       </w:pPr>
       <w:r>
-        <w:rPr>
-          <w:b/>
-          <w:bCs/>
-        </w:rPr>
-        <w:t xml:space="preserve">mdite</w:t>
-      </w:r>
-      <w:r>
-        <w:t xml:space="preserve">: Graph-based markdown documentation toolkit treating docs as connected systems rather than isolated files. Enables validation, dependency analysis, and orphan detection using depth-first traversal. Developed collaboratively with Claude Code. Published to npm with multi-platform CI/CD. (</w:t>
-      </w:r>
+        <w:t xml:space="preserve">Building responsive single-page application with Tailwind CSS 4 and strict TypeScript configuration with focus on clean architecture</w:t>
+      </w:r>
+    </w:p>
+    <w:p>
+      <w:pPr>
+        <w:numPr>
+          <w:ilvl w:val="0"/>
+          <w:numId w:val="1024"/>
+        </w:numPr>
+      </w:pPr>
+      <w:r>
+        <w:t xml:space="preserve">Designing PostgreSQL database schema supporting complex scheduling workflows and compliance tracking for elementary education</w:t>
+      </w:r>
+    </w:p>
+    <w:p>
+      <w:pPr>
+        <w:numPr>
+          <w:ilvl w:val="0"/>
+          <w:numId w:val="1024"/>
+        </w:numPr>
+      </w:pPr>
+      <w:r>
+        <w:t xml:space="preserve">Active daily development with 280+ C# files and 318+ TypeScript files, deployed on Digital Ocean App Platform</w:t>
+      </w:r>
+    </w:p>
+    <w:bookmarkEnd w:id="36"/>
+    <w:bookmarkStart w:id="38" w:name="claude-iterate"/>
+    <w:p>
+      <w:pPr>
+        <w:pStyle w:val="Heading3"/>
+      </w:pPr>
       <w:hyperlink r:id="rId37">
         <w:r>
           <w:rPr>
             <w:rStyle w:val="Hyperlink"/>
           </w:rPr>
-          <w:t xml:space="preserve">Learn More</w:t>
+          <w:t xml:space="preserve">claude-iterate</w:t>
         </w:r>
       </w:hyperlink>
-      <w:r>
-        <w:t xml:space="preserve">)</w:t>
-      </w:r>
-      <w:r>
-        <w:br/>
-      </w:r>
-      <w:r>
-        <w:t xml:space="preserve">(Oct 2025 - Present)</w:t>
-      </w:r>
-    </w:p>
-    <w:p>
-      <w:pPr>
-        <w:numPr>
-          <w:ilvl w:val="0"/>
-          <w:numId w:val="1024"/>
-        </w:numPr>
-      </w:pPr>
-      <w:r>
-        <w:rPr>
-          <w:b/>
-          <w:bCs/>
-        </w:rPr>
-        <w:t xml:space="preserve">Model Context Protocol Implementation for Backlog.md</w:t>
-      </w:r>
-      <w:r>
-        <w:t xml:space="preserve">: Comprehensive Model Context Protocol (MCP) integration enabling AI agents (Claude Code, Codex, Gemini CLI) to interact with Backlog.md task management system. Developed collaboratively with Claude Code and project author. Massive feature addition implementing 75+ MCP tools with dynamic resources and full test coverage. (</w:t>
-      </w:r>
-      <w:hyperlink r:id="rId38">
-        <w:r>
-          <w:rPr>
-            <w:rStyle w:val="Hyperlink"/>
-          </w:rPr>
-          <w:t xml:space="preserve">Learn More</w:t>
-        </w:r>
-      </w:hyperlink>
-      <w:r>
-        <w:t xml:space="preserve">)</w:t>
-      </w:r>
-      <w:r>
-        <w:br/>
-      </w:r>
-      <w:r>
-        <w:t xml:space="preserve">(Oct 2025)</w:t>
-      </w:r>
-    </w:p>
-    <w:p>
-      <w:pPr>
-        <w:numPr>
-          <w:ilvl w:val="0"/>
-          <w:numId w:val="1024"/>
-        </w:numPr>
-      </w:pPr>
-      <w:r>
-        <w:rPr>
-          <w:b/>
-          <w:bCs/>
-        </w:rPr>
-        <w:t xml:space="preserve">Resume Viewer</w:t>
-      </w:r>
-      <w:r>
-        <w:t xml:space="preserve">: Designed and developed a prototype web application that showcases professional skills through an interactive resume platform. Built with React, Tailwind CSS, and a Zod-based schema system extending the JSON Resume standard. Features include responsive design, customizable deployment parameters, and dynamic data visualization components. (</w:t>
-      </w:r>
+    </w:p>
+    <w:p>
+      <w:pPr>
+        <w:pStyle w:val="FirstParagraph"/>
+      </w:pPr>
+      <w:r>
+        <w:t xml:space="preserve">Richard Adleta</w:t>
+      </w:r>
+      <w:r>
+        <w:t xml:space="preserve"> </w:t>
+      </w:r>
+      <w:r>
+        <w:t xml:space="preserve">Oct 2025 - Present</w:t>
+      </w:r>
+    </w:p>
+    <w:p>
+      <w:pPr>
+        <w:pStyle w:val="BodyText"/>
+      </w:pPr>
+      <w:r>
+        <w:t xml:space="preserve">TypeScript CLI tool enabling autonomous multi-step task execution with Claude Code through managed workspaces, reusable templates, and intelligent iteration loops. Developed collaboratively with Claude Code. Published to npm with comprehensive testing and verification framework.</w:t>
+      </w:r>
+    </w:p>
+    <w:p>
+      <w:pPr>
+        <w:numPr>
+          <w:ilvl w:val="0"/>
+          <w:numId w:val="1025"/>
+        </w:numPr>
+      </w:pPr>
+      <w:r>
+        <w:t xml:space="preserve">Developed 8,578-line TypeScript CLI tool with strategy pattern architecture enabling autonomous AI agent workflows with dual execution modes (loop and iterative)</w:t>
+      </w:r>
+    </w:p>
+    <w:p>
+      <w:pPr>
+        <w:numPr>
+          <w:ilvl w:val="0"/>
+          <w:numId w:val="1025"/>
+        </w:numPr>
+      </w:pPr>
+      <w:r>
+        <w:t xml:space="preserve">Published to npm with 228 passing Vitest tests achieving 100% mocked external dependencies and deterministic CI/CD without real API calls</w:t>
+      </w:r>
+    </w:p>
+    <w:p>
+      <w:pPr>
+        <w:numPr>
+          <w:ilvl w:val="0"/>
+          <w:numId w:val="1025"/>
+        </w:numPr>
+      </w:pPr>
+      <w:r>
+        <w:t xml:space="preserve">Implemented three-tier verification system (quick/standard/deep) with evidence-based prompts and automatic resume-on-fail capabilities ensuring work quality</w:t>
+      </w:r>
+    </w:p>
+    <w:p>
+      <w:pPr>
+        <w:numPr>
+          <w:ilvl w:val="0"/>
+          <w:numId w:val="1025"/>
+        </w:numPr>
+      </w:pPr>
+      <w:r>
+        <w:t xml:space="preserve">Architected extensible mode factory with template manager and 4-layer configuration hierarchy (CLI &gt; Workspace &gt; Project &gt; User) following git-style interface patterns</w:t>
+      </w:r>
+    </w:p>
+    <w:bookmarkEnd w:id="38"/>
+    <w:bookmarkStart w:id="40" w:name="mdite"/>
+    <w:p>
+      <w:pPr>
+        <w:pStyle w:val="Heading3"/>
+      </w:pPr>
       <w:hyperlink r:id="rId39">
         <w:r>
           <w:rPr>
             <w:rStyle w:val="Hyperlink"/>
           </w:rPr>
-          <w:t xml:space="preserve">Learn More</w:t>
+          <w:t xml:space="preserve">mdite</w:t>
         </w:r>
       </w:hyperlink>
-      <w:r>
-        <w:t xml:space="preserve">)</w:t>
-      </w:r>
-      <w:r>
-        <w:br/>
-      </w:r>
-      <w:r>
-        <w:t xml:space="preserve">(Apr 2025 - Present)</w:t>
-      </w:r>
-    </w:p>
-    <w:p>
-      <w:pPr>
-        <w:numPr>
-          <w:ilvl w:val="0"/>
-          <w:numId w:val="1024"/>
-        </w:numPr>
-      </w:pPr>
-      <w:r>
-        <w:rPr>
-          <w:b/>
-          <w:bCs/>
-        </w:rPr>
-        <w:t xml:space="preserve">PromptPasta</w:t>
-      </w:r>
-      <w:r>
-        <w:t xml:space="preserve">: A VS Code extension that allows users to copy selected files as formatted markdown. (</w:t>
-      </w:r>
-      <w:hyperlink r:id="rId40">
-        <w:r>
-          <w:rPr>
-            <w:rStyle w:val="Hyperlink"/>
-          </w:rPr>
-          <w:t xml:space="preserve">Learn More</w:t>
-        </w:r>
-      </w:hyperlink>
-      <w:r>
-        <w:t xml:space="preserve">)</w:t>
-      </w:r>
-      <w:r>
-        <w:br/>
-      </w:r>
-      <w:r>
-        <w:t xml:space="preserve">(Oct 2024)</w:t>
-      </w:r>
-    </w:p>
-    <w:p>
-      <w:pPr>
-        <w:numPr>
-          <w:ilvl w:val="0"/>
-          <w:numId w:val="1024"/>
-        </w:numPr>
-      </w:pPr>
-      <w:r>
-        <w:rPr>
-          <w:b/>
-          <w:bCs/>
-        </w:rPr>
-        <w:t xml:space="preserve">Copy Context</w:t>
-      </w:r>
-      <w:r>
-        <w:t xml:space="preserve">: Submitted enhancements and features for the VS Code extension for copying selected files as formatted markdown (</w:t>
-      </w:r>
+    </w:p>
+    <w:p>
+      <w:pPr>
+        <w:pStyle w:val="FirstParagraph"/>
+      </w:pPr>
+      <w:r>
+        <w:t xml:space="preserve">Richard Adleta</w:t>
+      </w:r>
+      <w:r>
+        <w:t xml:space="preserve"> </w:t>
+      </w:r>
+      <w:r>
+        <w:t xml:space="preserve">Oct 2025 - Present</w:t>
+      </w:r>
+    </w:p>
+    <w:p>
+      <w:pPr>
+        <w:pStyle w:val="BodyText"/>
+      </w:pPr>
+      <w:r>
+        <w:t xml:space="preserve">Graph-based markdown documentation toolkit treating docs as connected systems rather than isolated files. Enables validation, dependency analysis, and orphan detection using depth-first traversal. Developed collaboratively with Claude Code. Published to npm with multi-platform CI/CD.</w:t>
+      </w:r>
+    </w:p>
+    <w:p>
+      <w:pPr>
+        <w:numPr>
+          <w:ilvl w:val="0"/>
+          <w:numId w:val="1026"/>
+        </w:numPr>
+      </w:pPr>
+      <w:r>
+        <w:t xml:space="preserve">Architected novel graph-based documentation system (6.4K LOC TypeScript) treating markdown files as connected nodes/edges, enabling system-wide validation and dependency analysis impossible with traditional tools</w:t>
+      </w:r>
+    </w:p>
+    <w:p>
+      <w:pPr>
+        <w:numPr>
+          <w:ilvl w:val="0"/>
+          <w:numId w:val="1026"/>
+        </w:numPr>
+      </w:pPr>
+      <w:r>
+        <w:t xml:space="preserve">Achieved 2-3x performance improvement via centralized markdown caching and 5-10x speedup through parallel link validation with controlled concurrency using custom promise pooling</w:t>
+      </w:r>
+    </w:p>
+    <w:p>
+      <w:pPr>
+        <w:numPr>
+          <w:ilvl w:val="0"/>
+          <w:numId w:val="1026"/>
+        </w:numPr>
+      </w:pPr>
+      <w:r>
+        <w:t xml:space="preserve">Built Unix-philosophy CLI with stdout/stderr separation, TTY detection, proper exit codes, and signal handling; published to npm with 70%+ test coverage across Ubuntu, macOS, and Windows</w:t>
+      </w:r>
+    </w:p>
+    <w:p>
+      <w:pPr>
+        <w:numPr>
+          <w:ilvl w:val="0"/>
+          <w:numId w:val="1026"/>
+        </w:numPr>
+      </w:pPr>
+      <w:r>
+        <w:t xml:space="preserve">Developed comprehensive validation system supporting file links, anchor links, cross-file anchors, orphan detection, and JMESPath frontmatter queries with multi-file entry points</w:t>
+      </w:r>
+    </w:p>
+    <w:bookmarkEnd w:id="40"/>
+    <w:bookmarkStart w:id="42" w:name="X50c3d6b2c67a8e1d67cca921bbff7ef50acca33"/>
+    <w:p>
+      <w:pPr>
+        <w:pStyle w:val="Heading3"/>
+      </w:pPr>
       <w:hyperlink r:id="rId41">
         <w:r>
           <w:rPr>
             <w:rStyle w:val="Hyperlink"/>
           </w:rPr>
-          <w:t xml:space="preserve">Learn More</w:t>
+          <w:t xml:space="preserve">Model Context Protocol Implementation for Backlog.md</w:t>
         </w:r>
       </w:hyperlink>
-      <w:r>
-        <w:t xml:space="preserve">)</w:t>
-      </w:r>
-      <w:r>
-        <w:br/>
-      </w:r>
-      <w:r>
-        <w:t xml:space="preserve">(Aug 2024)</w:t>
-      </w:r>
-    </w:p>
-    <w:p>
-      <w:pPr>
-        <w:numPr>
-          <w:ilvl w:val="0"/>
-          <w:numId w:val="1024"/>
-        </w:numPr>
-      </w:pPr>
-      <w:r>
-        <w:rPr>
-          <w:b/>
-          <w:bCs/>
-        </w:rPr>
-        <w:t xml:space="preserve">Open Flash Chart</w:t>
-      </w:r>
-      <w:r>
-        <w:t xml:space="preserve">: .NET API for Flash Charting Component (</w:t>
-      </w:r>
-      <w:hyperlink r:id="rId42">
-        <w:r>
-          <w:rPr>
-            <w:rStyle w:val="Hyperlink"/>
-          </w:rPr>
-          <w:t xml:space="preserve">Learn More</w:t>
-        </w:r>
-      </w:hyperlink>
-      <w:r>
-        <w:t xml:space="preserve">)</w:t>
-      </w:r>
-      <w:r>
-        <w:br/>
-      </w:r>
-    </w:p>
-    <w:p>
-      <w:pPr>
-        <w:numPr>
-          <w:ilvl w:val="0"/>
-          <w:numId w:val="1024"/>
-        </w:numPr>
-      </w:pPr>
-      <w:r>
-        <w:rPr>
-          <w:b/>
-          <w:bCs/>
-        </w:rPr>
-        <w:t xml:space="preserve">NAntContrib</w:t>
-      </w:r>
-      <w:r>
-        <w:t xml:space="preserve">: Submitted VssDelete task (</w:t>
-      </w:r>
+    </w:p>
+    <w:p>
+      <w:pPr>
+        <w:pStyle w:val="FirstParagraph"/>
+      </w:pPr>
+      <w:r>
+        <w:t xml:space="preserve">Backlog.md</w:t>
+      </w:r>
+      <w:r>
+        <w:t xml:space="preserve"> </w:t>
+      </w:r>
+      <w:r>
+        <w:t xml:space="preserve">Oct 2025</w:t>
+      </w:r>
+    </w:p>
+    <w:p>
+      <w:pPr>
+        <w:pStyle w:val="BodyText"/>
+      </w:pPr>
+      <w:r>
+        <w:t xml:space="preserve">Comprehensive Model Context Protocol (MCP) integration enabling AI agents (Claude Code, Codex, Gemini CLI) to interact with Backlog.md task management system. Developed collaboratively with Claude Code and project author. Massive feature addition implementing 75+ MCP tools with dynamic resources and full test coverage.</w:t>
+      </w:r>
+    </w:p>
+    <w:p>
+      <w:pPr>
+        <w:numPr>
+          <w:ilvl w:val="0"/>
+          <w:numId w:val="1027"/>
+        </w:numPr>
+      </w:pPr>
+      <w:r>
+        <w:t xml:space="preserve">Authored complete Model Context Protocol (MCP) implementation as massive open-source contribution: 97 files changed, 6,620 insertions, 1,669 deletions</w:t>
+      </w:r>
+    </w:p>
+    <w:p>
+      <w:pPr>
+        <w:numPr>
+          <w:ilvl w:val="0"/>
+          <w:numId w:val="1027"/>
+        </w:numPr>
+      </w:pPr>
+      <w:r>
+        <w:t xml:space="preserve">Implemented 75+ MCP tools covering full task lifecycle (create, read, update, delete, search, status management) with dynamic resource discovery and comprehensive test coverage</w:t>
+      </w:r>
+    </w:p>
+    <w:p>
+      <w:pPr>
+        <w:numPr>
+          <w:ilvl w:val="0"/>
+          <w:numId w:val="1027"/>
+        </w:numPr>
+      </w:pPr>
+      <w:r>
+        <w:t xml:space="preserve">Built stdio/HTTP/SSE transport layer architecture enabling AI agent integration across multiple platforms (Claude Code, Codex, Gemini CLI)</w:t>
+      </w:r>
+    </w:p>
+    <w:p>
+      <w:pPr>
+        <w:numPr>
+          <w:ilvl w:val="0"/>
+          <w:numId w:val="1027"/>
+        </w:numPr>
+      </w:pPr>
+      <w:r>
+        <w:t xml:space="preserve">Followed strict architectural principles maintaining pure protocol wrapper with zero business logic coupling, enabling clean separation of concerns</w:t>
+      </w:r>
+    </w:p>
+    <w:bookmarkEnd w:id="42"/>
+    <w:bookmarkStart w:id="44" w:name="resume-viewer"/>
+    <w:p>
+      <w:pPr>
+        <w:pStyle w:val="Heading3"/>
+      </w:pPr>
       <w:hyperlink r:id="rId43">
         <w:r>
           <w:rPr>
             <w:rStyle w:val="Hyperlink"/>
           </w:rPr>
-          <w:t xml:space="preserve">Learn More</w:t>
+          <w:t xml:space="preserve">Resume Viewer</w:t>
         </w:r>
       </w:hyperlink>
-      <w:r>
-        <w:t xml:space="preserve">)</w:t>
-      </w:r>
-      <w:r>
-        <w:br/>
-      </w:r>
-    </w:p>
-    <w:p>
-      <w:pPr>
-        <w:numPr>
-          <w:ilvl w:val="0"/>
-          <w:numId w:val="1024"/>
-        </w:numPr>
-      </w:pPr>
-      <w:r>
-        <w:rPr>
-          <w:b/>
-          <w:bCs/>
-        </w:rPr>
+    </w:p>
+    <w:p>
+      <w:pPr>
+        <w:pStyle w:val="FirstParagraph"/>
+      </w:pPr>
+      <w:r>
+        <w:t xml:space="preserve">Richard Adleta</w:t>
+      </w:r>
+      <w:r>
+        <w:t xml:space="preserve"> </w:t>
+      </w:r>
+      <w:r>
+        <w:t xml:space="preserve">Apr 2025 - Present</w:t>
+      </w:r>
+    </w:p>
+    <w:p>
+      <w:pPr>
+        <w:pStyle w:val="BodyText"/>
+      </w:pPr>
+      <w:r>
+        <w:t xml:space="preserve">Designed and developed a prototype web application that showcases professional skills through an interactive resume platform. Built with React, Tailwind CSS, and a Zod-based schema system extending the JSON Resume standard. Features include responsive design, customizable deployment parameters, and dynamic data visualization components.</w:t>
+      </w:r>
+    </w:p>
+    <w:bookmarkEnd w:id="44"/>
+    <w:bookmarkStart w:id="46" w:name="promptpasta"/>
+    <w:p>
+      <w:pPr>
+        <w:pStyle w:val="Heading3"/>
+      </w:pPr>
+      <w:hyperlink r:id="rId45">
+        <w:r>
+          <w:rPr>
+            <w:rStyle w:val="Hyperlink"/>
+          </w:rPr>
+          <w:t xml:space="preserve">PromptPasta</w:t>
+        </w:r>
+      </w:hyperlink>
+    </w:p>
+    <w:p>
+      <w:pPr>
+        <w:pStyle w:val="FirstParagraph"/>
+      </w:pPr>
+      <w:r>
+        <w:t xml:space="preserve">Richard Adleta</w:t>
+      </w:r>
+      <w:r>
+        <w:t xml:space="preserve"> </w:t>
+      </w:r>
+      <w:r>
+        <w:t xml:space="preserve">Oct 2024</w:t>
+      </w:r>
+    </w:p>
+    <w:p>
+      <w:pPr>
+        <w:pStyle w:val="BodyText"/>
+      </w:pPr>
+      <w:r>
+        <w:t xml:space="preserve">A VS Code extension that allows users to copy selected files as formatted markdown.</w:t>
+      </w:r>
+    </w:p>
+    <w:bookmarkEnd w:id="46"/>
+    <w:bookmarkStart w:id="48" w:name="copy-context"/>
+    <w:p>
+      <w:pPr>
+        <w:pStyle w:val="Heading3"/>
+      </w:pPr>
+      <w:hyperlink r:id="rId47">
+        <w:r>
+          <w:rPr>
+            <w:rStyle w:val="Hyperlink"/>
+          </w:rPr>
+          <w:t xml:space="preserve">Copy Context</w:t>
+        </w:r>
+      </w:hyperlink>
+    </w:p>
+    <w:p>
+      <w:pPr>
+        <w:pStyle w:val="FirstParagraph"/>
+      </w:pPr>
+      <w:r>
+        <w:t xml:space="preserve">Collin Campbell</w:t>
+      </w:r>
+      <w:r>
+        <w:t xml:space="preserve"> </w:t>
+      </w:r>
+      <w:r>
+        <w:t xml:space="preserve">Aug 2024</w:t>
+      </w:r>
+    </w:p>
+    <w:p>
+      <w:pPr>
+        <w:pStyle w:val="BodyText"/>
+      </w:pPr>
+      <w:r>
+        <w:t xml:space="preserve">Submitted enhancements and features for the VS Code extension for copying selected files as formatted markdown</w:t>
+      </w:r>
+    </w:p>
+    <w:bookmarkEnd w:id="48"/>
+    <w:bookmarkStart w:id="50" w:name="open-flash-chart"/>
+    <w:p>
+      <w:pPr>
+        <w:pStyle w:val="Heading3"/>
+      </w:pPr>
+      <w:hyperlink r:id="rId49">
+        <w:r>
+          <w:rPr>
+            <w:rStyle w:val="Hyperlink"/>
+          </w:rPr>
+          <w:t xml:space="preserve">Open Flash Chart</w:t>
+        </w:r>
+      </w:hyperlink>
+    </w:p>
+    <w:p>
+      <w:pPr>
+        <w:pStyle w:val="FirstParagraph"/>
+      </w:pPr>
+      <w:r>
+        <w:t xml:space="preserve">.NET API for Flash Charting Component</w:t>
+      </w:r>
+    </w:p>
+    <w:bookmarkEnd w:id="50"/>
+    <w:bookmarkStart w:id="52" w:name="nantcontrib"/>
+    <w:p>
+      <w:pPr>
+        <w:pStyle w:val="Heading3"/>
+      </w:pPr>
+      <w:hyperlink r:id="rId51">
+        <w:r>
+          <w:rPr>
+            <w:rStyle w:val="Hyperlink"/>
+          </w:rPr>
+          <w:t xml:space="preserve">NAntContrib</w:t>
+        </w:r>
+      </w:hyperlink>
+    </w:p>
+    <w:p>
+      <w:pPr>
+        <w:pStyle w:val="FirstParagraph"/>
+      </w:pPr>
+      <w:r>
+        <w:t xml:space="preserve">Submitted VssDelete task</w:t>
+      </w:r>
+    </w:p>
+    <w:bookmarkEnd w:id="52"/>
+    <w:bookmarkStart w:id="53" w:name="demeanor-add-in-for-visual-studio-net"/>
+    <w:p>
+      <w:pPr>
+        <w:pStyle w:val="Heading3"/>
+      </w:pPr>
+      <w:r>
         <w:t xml:space="preserve">Demeanor Add-in for Visual Studio .NET</w:t>
       </w:r>
-      <w:r>
-        <w:t xml:space="preserve">: Developed a Microsoft C# .NET add-in for Wise Owl’s Demeanor obfuscation utility, enabling on-the-fly assembly obfuscation directly within the IDE</w:t>
-      </w:r>
-      <w:r>
-        <w:br/>
-      </w:r>
-      <w:r>
-        <w:t xml:space="preserve">(Apr 2002 - Jun 2002)</w:t>
-      </w:r>
-    </w:p>
-    <w:p>
-      <w:pPr>
-        <w:numPr>
-          <w:ilvl w:val="0"/>
-          <w:numId w:val="1024"/>
-        </w:numPr>
-      </w:pPr>
-      <w:r>
-        <w:rPr>
-          <w:b/>
-          <w:bCs/>
-        </w:rPr>
+    </w:p>
+    <w:p>
+      <w:pPr>
+        <w:pStyle w:val="FirstParagraph"/>
+      </w:pPr>
+      <w:r>
+        <w:t xml:space="preserve">Wise Owl, Inc.</w:t>
+      </w:r>
+      <w:r>
+        <w:t xml:space="preserve"> </w:t>
+      </w:r>
+      <w:r>
+        <w:t xml:space="preserve">Apr 2002 - Jun 2002</w:t>
+      </w:r>
+    </w:p>
+    <w:p>
+      <w:pPr>
+        <w:pStyle w:val="BodyText"/>
+      </w:pPr>
+      <w:r>
+        <w:t xml:space="preserve">Developed a Microsoft C# .NET add-in for Wise Owl’s Demeanor obfuscation utility, enabling on-the-fly assembly obfuscation directly within the IDE</w:t>
+      </w:r>
+    </w:p>
+    <w:bookmarkEnd w:id="53"/>
+    <w:bookmarkStart w:id="54" w:name="fasstscan"/>
+    <w:p>
+      <w:pPr>
+        <w:pStyle w:val="Heading3"/>
+      </w:pPr>
+      <w:r>
         <w:t xml:space="preserve">FasstScan</w:t>
       </w:r>
-      <w:r>
-        <w:t xml:space="preserve">: Created a VB6 application enabling bank tellers to scan and save important documents and track banking information using COM, Microsoft Access, and scanning components</w:t>
-      </w:r>
-      <w:r>
-        <w:br/>
-      </w:r>
-      <w:r>
-        <w:t xml:space="preserve">(Sep 2001 - Dec 2001)</w:t>
-      </w:r>
-    </w:p>
-    <w:p>
-      <w:pPr>
-        <w:numPr>
-          <w:ilvl w:val="0"/>
-          <w:numId w:val="1024"/>
-        </w:numPr>
-      </w:pPr>
-      <w:r>
-        <w:rPr>
-          <w:b/>
-          <w:bCs/>
-        </w:rPr>
+    </w:p>
+    <w:p>
+      <w:pPr>
+        <w:pStyle w:val="FirstParagraph"/>
+      </w:pPr>
+      <w:r>
+        <w:t xml:space="preserve">First Nation Bank of Coweta</w:t>
+      </w:r>
+      <w:r>
+        <w:t xml:space="preserve"> </w:t>
+      </w:r>
+      <w:r>
+        <w:t xml:space="preserve">Sep 2001 - Dec 2001</w:t>
+      </w:r>
+    </w:p>
+    <w:p>
+      <w:pPr>
+        <w:pStyle w:val="BodyText"/>
+      </w:pPr>
+      <w:r>
+        <w:t xml:space="preserve">Created a VB6 application enabling bank tellers to scan and save important documents and track banking information using COM, Microsoft Access, and scanning components</w:t>
+      </w:r>
+    </w:p>
+    <w:bookmarkEnd w:id="54"/>
+    <w:bookmarkStart w:id="55" w:name="billionhoursorg"/>
+    <w:p>
+      <w:pPr>
+        <w:pStyle w:val="Heading3"/>
+      </w:pPr>
+      <w:r>
         <w:t xml:space="preserve">Billionhours.org</w:t>
       </w:r>
-      <w:r>
-        <w:t xml:space="preserve">: Developed a web application using PHP, MySQL, and Corel Photo-Shop 9 to provide web exposure for a global organization’s project</w:t>
-      </w:r>
-      <w:r>
-        <w:br/>
-      </w:r>
-      <w:r>
-        <w:t xml:space="preserve">(Feb 1999)</w:t>
-      </w:r>
-    </w:p>
-    <w:bookmarkEnd w:id="44"/>
-    <w:bookmarkStart w:id="53" w:name="skills"/>
+    </w:p>
+    <w:p>
+      <w:pPr>
+        <w:pStyle w:val="FirstParagraph"/>
+      </w:pPr>
+      <w:r>
+        <w:t xml:space="preserve">Global Christian Network Incorporated</w:t>
+      </w:r>
+      <w:r>
+        <w:t xml:space="preserve"> </w:t>
+      </w:r>
+      <w:r>
+        <w:t xml:space="preserve">Feb 1999</w:t>
+      </w:r>
+    </w:p>
+    <w:p>
+      <w:pPr>
+        <w:pStyle w:val="BodyText"/>
+      </w:pPr>
+      <w:r>
+        <w:t xml:space="preserve">Developed a web application using PHP, MySQL, and Corel Photo-Shop 9 to provide web exposure for a global organization’s project</w:t>
+      </w:r>
+    </w:p>
+    <w:bookmarkEnd w:id="55"/>
+    <w:bookmarkEnd w:id="56"/>
+    <w:bookmarkStart w:id="65" w:name="skills"/>
     <w:p>
       <w:pPr>
         <w:pStyle w:val="Heading2"/>
@@ -2227,7 +2440,7 @@
         <w:t xml:space="preserve">Skills</w:t>
       </w:r>
     </w:p>
-    <w:bookmarkStart w:id="45" w:name="core-programming--development"/>
+    <w:bookmarkStart w:id="57" w:name="core-programming--development"/>
     <w:p>
       <w:pPr>
         <w:pStyle w:val="Heading3"/>
@@ -2244,8 +2457,8 @@
         <w:t xml:space="preserve">C#, .NET, .NET Core, .NET Framework, .NET Standard, .NET 6, .NET 8, LINQ, TypeScript, JavaScript, REST APIs, RESTful APIs, JSON, XML, Webhooks, PowerShell, Bash, VB.NET, Code Generation, Windows Services, xUnit, NUnit, NCover, Automated Testing</w:t>
       </w:r>
     </w:p>
-    <w:bookmarkEnd w:id="45"/>
-    <w:bookmarkStart w:id="46" w:name="frontend-technologies"/>
+    <w:bookmarkEnd w:id="57"/>
+    <w:bookmarkStart w:id="58" w:name="frontend-technologies"/>
     <w:p>
       <w:pPr>
         <w:pStyle w:val="Heading3"/>
@@ -2262,8 +2475,8 @@
         <w:t xml:space="preserve">React, Angular, AngularJS, TypeScript, JavaScript, HTML, CSS, Tailwind CSS, Bootstrap, LESS, jQuery, AJAX, Schema.org, SEO Optimization, Web Development, Google Analytics, Google Webmaster Tools, Google AdSense</w:t>
       </w:r>
     </w:p>
-    <w:bookmarkEnd w:id="46"/>
-    <w:bookmarkStart w:id="47" w:name="backend--server-technologies"/>
+    <w:bookmarkEnd w:id="58"/>
+    <w:bookmarkStart w:id="59" w:name="backend--server-technologies"/>
     <w:p>
       <w:pPr>
         <w:pStyle w:val="Heading3"/>
@@ -2280,8 +2493,8 @@
         <w:t xml:space="preserve">ASP.NET MVC, ASP.NET Core, ASP.NET Razor, ASP.NET Web API, ASP.NET, Windows Services, API Integration, Authentication/Authorization, OAuth, IIS, Linux, Ubuntu, HAProxy, MSMQ, Event-Driven Architecture, .NET Web Services, .NET Remoting, BizTalk, Commerce Server, Classic ASP</w:t>
       </w:r>
     </w:p>
-    <w:bookmarkEnd w:id="47"/>
-    <w:bookmarkStart w:id="48" w:name="data-management"/>
+    <w:bookmarkEnd w:id="59"/>
+    <w:bookmarkStart w:id="60" w:name="data-management"/>
     <w:p>
       <w:pPr>
         <w:pStyle w:val="Heading3"/>
@@ -2298,8 +2511,8 @@
         <w:t xml:space="preserve">SQL Server, T-SQL, PostgreSQL, MySQL, DynamoDB, Redis, Elasticsearch, OpenSearch, Couchbase, RavenDB, MongoDB, Lucene, Solr, Neo4j, Oracle, InfluxDB, AWS ElastiCache, AWS Redshift, AWS CloudSearch, Data Migration, Data Validation</w:t>
       </w:r>
     </w:p>
-    <w:bookmarkEnd w:id="48"/>
-    <w:bookmarkStart w:id="49" w:name="cloud--infrastructure"/>
+    <w:bookmarkEnd w:id="60"/>
+    <w:bookmarkStart w:id="61" w:name="cloud--infrastructure"/>
     <w:p>
       <w:pPr>
         <w:pStyle w:val="Heading3"/>
@@ -2316,8 +2529,8 @@
         <w:t xml:space="preserve">AWS, AWS Lambda, AWS S3, AWS CloudFront, AWS Elastic Beanstalk, AWS DynamoDB, AWS CloudWatch, AWS SES, AWS Route 53, AWS WAF, AWS EC2, AWS SNS, AWS EMR, AWS DataSync, Azure, Azure DevOps, CI/CD Pipelines, Git, GitHub, Jenkins, Bitbucket, Ansible, DevOps, Build Automation, CruiseControl.NET, MSBuild, NAnt, Web Deploy, Infrastructure Management, Nagios, NagiosXI, Kinesis</w:t>
       </w:r>
     </w:p>
-    <w:bookmarkEnd w:id="49"/>
-    <w:bookmarkStart w:id="50" w:name="architecture--performance"/>
+    <w:bookmarkEnd w:id="61"/>
+    <w:bookmarkStart w:id="62" w:name="architecture--performance"/>
     <w:p>
       <w:pPr>
         <w:pStyle w:val="Heading3"/>
@@ -2334,8 +2547,8 @@
         <w:t xml:space="preserve">Software Architecture, Enterprise Architecture, Enterprise Systems Design, Event-Driven Architecture, Microservices, Scalable Systems, High-Volume Processing, Grid Computing, Performance Tuning, Software Development Life Cycle (SDLC), Code Generation, Process Improvement, Technical Documentation, Algorithm Design</w:t>
       </w:r>
     </w:p>
-    <w:bookmarkEnd w:id="50"/>
-    <w:bookmarkStart w:id="51" w:name="specialized-technologies--domains"/>
+    <w:bookmarkEnd w:id="62"/>
+    <w:bookmarkStart w:id="63" w:name="specialized-technologies--domains"/>
     <w:p>
       <w:pPr>
         <w:pStyle w:val="Heading3"/>
@@ -2352,8 +2565,8 @@
         <w:t xml:space="preserve">OpenAI GPT, Machine Learning Integration, Confidence Scoring, HIVE Engine Blockchain, Web3, NFTs, Cryptocurrency, Decentralized Applications (dApps), Smart Contracts, Blockchain Technology, Game Development, Game Design, Game Monetization, Game Analytics, SharePoint, Documentum, DotNetNuke, PHP, Costpoint, ERP Systems, VB6, Visual Basic, ActiveX, COM, COM Interop</w:t>
       </w:r>
     </w:p>
-    <w:bookmarkEnd w:id="51"/>
-    <w:bookmarkStart w:id="52" w:name="leadership--project-management"/>
+    <w:bookmarkEnd w:id="63"/>
+    <w:bookmarkStart w:id="64" w:name="leadership--project-management"/>
     <w:p>
       <w:pPr>
         <w:pStyle w:val="Heading3"/>
@@ -2370,9 +2583,9 @@
         <w:t xml:space="preserve">Team Leadership, Technical Leadership, Executive Leadership, Mentoring, Cross-team Coordination, Strategic Planning, Succession Planning, Requirements Gathering, Product Management, Agile, Scrum, Scrum Master, Release Management, Trello, Jira, Confluence, FishEye, Microsoft Teams</w:t>
       </w:r>
     </w:p>
-    <w:bookmarkEnd w:id="52"/>
-    <w:bookmarkEnd w:id="53"/>
-    <w:bookmarkStart w:id="54" w:name="references"/>
+    <w:bookmarkEnd w:id="64"/>
+    <w:bookmarkEnd w:id="65"/>
+    <w:bookmarkStart w:id="66" w:name="references"/>
     <w:p>
       <w:pPr>
         <w:pStyle w:val="Heading2"/>
@@ -2581,8 +2794,8 @@
         <w:t xml:space="preserve">— Mark Henderson, CFA, Mark worked with Richard but on different teams (June 2008)</w:t>
       </w:r>
     </w:p>
-    <w:bookmarkEnd w:id="54"/>
-    <w:bookmarkStart w:id="59" w:name="additional-information"/>
+    <w:bookmarkEnd w:id="66"/>
+    <w:bookmarkStart w:id="71" w:name="additional-information"/>
     <w:p>
       <w:pPr>
         <w:pStyle w:val="Heading2"/>
@@ -2595,7 +2808,7 @@
       <w:pPr>
         <w:numPr>
           <w:ilvl w:val="0"/>
-          <w:numId w:val="1025"/>
+          <w:numId w:val="1028"/>
         </w:numPr>
       </w:pPr>
       <w:r>
@@ -2608,7 +2821,7 @@
       <w:r>
         <w:t xml:space="preserve"> </w:t>
       </w:r>
-      <w:hyperlink r:id="rId55">
+      <w:hyperlink r:id="rId67">
         <w:r>
           <w:rPr>
             <w:rStyle w:val="Hyperlink"/>
@@ -2621,7 +2834,7 @@
       <w:pPr>
         <w:numPr>
           <w:ilvl w:val="0"/>
-          <w:numId w:val="1025"/>
+          <w:numId w:val="1028"/>
         </w:numPr>
       </w:pPr>
       <w:r>
@@ -2634,7 +2847,7 @@
       <w:r>
         <w:t xml:space="preserve"> </w:t>
       </w:r>
-      <w:hyperlink r:id="rId56">
+      <w:hyperlink r:id="rId68">
         <w:r>
           <w:rPr>
             <w:rStyle w:val="Hyperlink"/>
@@ -2647,7 +2860,7 @@
       <w:pPr>
         <w:numPr>
           <w:ilvl w:val="0"/>
-          <w:numId w:val="1025"/>
+          <w:numId w:val="1028"/>
         </w:numPr>
       </w:pPr>
       <w:r>
@@ -2660,7 +2873,7 @@
       <w:r>
         <w:t xml:space="preserve"> </w:t>
       </w:r>
-      <w:hyperlink r:id="rId57">
+      <w:hyperlink r:id="rId69">
         <w:r>
           <w:rPr>
             <w:rStyle w:val="Hyperlink"/>
@@ -2673,7 +2886,7 @@
       <w:pPr>
         <w:numPr>
           <w:ilvl w:val="0"/>
-          <w:numId w:val="1025"/>
+          <w:numId w:val="1028"/>
         </w:numPr>
       </w:pPr>
       <w:r>
@@ -2686,7 +2899,7 @@
       <w:r>
         <w:t xml:space="preserve"> </w:t>
       </w:r>
-      <w:hyperlink r:id="rId58">
+      <w:hyperlink r:id="rId70">
         <w:r>
           <w:rPr>
             <w:rStyle w:val="Hyperlink"/>
@@ -2695,8 +2908,8 @@
         </w:r>
       </w:hyperlink>
     </w:p>
-    <w:bookmarkEnd w:id="59"/>
-    <w:bookmarkEnd w:id="60"/>
+    <w:bookmarkEnd w:id="71"/>
+    <w:bookmarkEnd w:id="72"/>
     <w:sectPr>
       <w:footnotePr>
         <w:numRestart w:val="eachSect"/>
@@ -2986,6 +3199,15 @@
     <w:abstractNumId w:val="991"/>
   </w:num>
   <w:num w:numId="1025">
+    <w:abstractNumId w:val="991"/>
+  </w:num>
+  <w:num w:numId="1026">
+    <w:abstractNumId w:val="991"/>
+  </w:num>
+  <w:num w:numId="1027">
+    <w:abstractNumId w:val="991"/>
+  </w:num>
+  <w:num w:numId="1028">
     <w:abstractNumId w:val="991"/>
   </w:num>
 </w:numbering>
